--- a/dcuments/scrum/Scrum-FrontEnd.docx
+++ b/dcuments/scrum/Scrum-FrontEnd.docx
@@ -21,17 +21,17 @@
     <w:p>
       <w:pPr>
         <w:rPr>
-          <w:sz w:val="36"/>
-          <w:szCs w:val="36"/>
-          <w:rtl/>
-        </w:rPr>
-      </w:pPr>
-    </w:p>
-    <w:p>
-      <w:pPr>
-        <w:rPr>
-          <w:sz w:val="36"/>
-          <w:szCs w:val="36"/>
+          <w:sz w:val="24"/>
+          <w:szCs w:val="24"/>
+          <w:rtl/>
+        </w:rPr>
+      </w:pPr>
+    </w:p>
+    <w:p>
+      <w:pPr>
+        <w:rPr>
+          <w:sz w:val="24"/>
+          <w:szCs w:val="24"/>
           <w:rtl/>
         </w:rPr>
       </w:pPr>
@@ -44,38 +44,45 @@
           <w:numId w:val="1"/>
         </w:numPr>
         <w:rPr>
-          <w:sz w:val="36"/>
-          <w:szCs w:val="36"/>
-        </w:rPr>
-      </w:pPr>
-      <w:r>
-        <w:rPr>
-          <w:rFonts w:hint="cs"/>
-          <w:sz w:val="36"/>
-          <w:szCs w:val="36"/>
+          <w:sz w:val="24"/>
+          <w:szCs w:val="24"/>
+        </w:rPr>
+      </w:pPr>
+      <w:r>
+        <w:rPr>
+          <w:rFonts w:hint="cs"/>
+          <w:sz w:val="24"/>
+          <w:szCs w:val="24"/>
           <w:rtl/>
         </w:rPr>
         <w:t xml:space="preserve"> </w:t>
       </w:r>
       <w:r>
         <w:rPr>
-          <w:sz w:val="28"/>
-          <w:szCs w:val="28"/>
+          <w:sz w:val="24"/>
+          <w:szCs w:val="24"/>
         </w:rPr>
         <w:t xml:space="preserve">Home </w:t>
       </w:r>
       <w:r>
         <w:rPr>
-          <w:sz w:val="28"/>
-          <w:szCs w:val="28"/>
-        </w:rPr>
-        <w:t>page</w:t>
-      </w:r>
-      <w:r>
-        <w:rPr>
-          <w:rFonts w:hint="cs"/>
-          <w:sz w:val="28"/>
-          <w:szCs w:val="28"/>
+          <w:sz w:val="24"/>
+          <w:szCs w:val="24"/>
+        </w:rPr>
+        <w:t>pa</w:t>
+      </w:r>
+      <w:r>
+        <w:rPr>
+          <w:sz w:val="24"/>
+          <w:szCs w:val="24"/>
+        </w:rPr>
+        <w:t>ge</w:t>
+      </w:r>
+      <w:r>
+        <w:rPr>
+          <w:rFonts w:hint="cs"/>
+          <w:sz w:val="24"/>
+          <w:szCs w:val="24"/>
           <w:rtl/>
         </w:rPr>
         <w:t>:</w:t>
@@ -83,8 +90,8 @@
       <w:r>
         <w:rPr>
           <w:rFonts w:hint="cs"/>
-          <w:sz w:val="28"/>
-          <w:szCs w:val="28"/>
+          <w:sz w:val="24"/>
+          <w:szCs w:val="24"/>
           <w:rtl/>
         </w:rPr>
         <w:t xml:space="preserve"> </w:t>
@@ -92,28 +99,52 @@
       <w:r>
         <w:rPr>
           <w:rFonts w:hint="cs"/>
-          <w:sz w:val="28"/>
-          <w:szCs w:val="28"/>
-          <w:rtl/>
-        </w:rPr>
-        <w:t xml:space="preserve">این صفحه ، صفحه اصلی سایت ماست. در این صفحه در بخش </w:t>
-      </w:r>
-      <w:r>
-        <w:rPr>
-          <w:sz w:val="28"/>
-          <w:szCs w:val="28"/>
-        </w:rPr>
-        <w:t>navbar</w:t>
-      </w:r>
-      <w:r>
-        <w:rPr>
-          <w:rFonts w:hint="cs"/>
-          <w:sz w:val="28"/>
-          <w:szCs w:val="28"/>
-          <w:rtl/>
-        </w:rPr>
-        <w:t xml:space="preserve"> دارای بخش های :</w:t>
-      </w:r>
+          <w:sz w:val="24"/>
+          <w:szCs w:val="24"/>
+          <w:rtl/>
+        </w:rPr>
+        <w:t>این صفحه، صفحه اصلی سایت ماست.</w:t>
+      </w:r>
+    </w:p>
+    <w:p>
+      <w:pPr>
+        <w:pStyle w:val="ListParagraph"/>
+        <w:rPr>
+          <w:sz w:val="24"/>
+          <w:szCs w:val="24"/>
+          <w:rtl/>
+        </w:rPr>
+      </w:pPr>
+    </w:p>
+    <w:p>
+      <w:pPr>
+        <w:pStyle w:val="ListParagraph"/>
+        <w:numPr>
+          <w:ilvl w:val="0"/>
+          <w:numId w:val="4"/>
+        </w:numPr>
+        <w:rPr>
+          <w:sz w:val="24"/>
+          <w:szCs w:val="24"/>
+          <w:rtl/>
+        </w:rPr>
+      </w:pPr>
+      <w:r>
+        <w:rPr>
+          <w:sz w:val="24"/>
+          <w:szCs w:val="24"/>
+        </w:rPr>
+        <w:t>Navbar</w:t>
+      </w:r>
+    </w:p>
+    <w:p>
+      <w:pPr>
+        <w:pStyle w:val="ListParagraph"/>
+        <w:rPr>
+          <w:sz w:val="24"/>
+          <w:szCs w:val="24"/>
+        </w:rPr>
+      </w:pPr>
     </w:p>
     <w:p>
       <w:pPr>
@@ -123,15 +154,15 @@
           <w:numId w:val="3"/>
         </w:numPr>
         <w:rPr>
-          <w:sz w:val="36"/>
-          <w:szCs w:val="36"/>
-        </w:rPr>
-      </w:pPr>
-      <w:r>
-        <w:rPr>
-          <w:rFonts w:hint="cs"/>
-          <w:sz w:val="28"/>
-          <w:szCs w:val="28"/>
+          <w:sz w:val="24"/>
+          <w:szCs w:val="24"/>
+        </w:rPr>
+      </w:pPr>
+      <w:r>
+        <w:rPr>
+          <w:rFonts w:hint="cs"/>
+          <w:sz w:val="24"/>
+          <w:szCs w:val="24"/>
           <w:rtl/>
         </w:rPr>
         <w:t xml:space="preserve">صفحه اصلی </w:t>
@@ -145,796 +176,2759 @@
           <w:numId w:val="3"/>
         </w:numPr>
         <w:rPr>
-          <w:sz w:val="36"/>
-          <w:szCs w:val="36"/>
-          <w:rtl/>
-        </w:rPr>
-      </w:pPr>
-      <w:r>
-        <w:rPr>
-          <w:rFonts w:hint="cs"/>
-          <w:sz w:val="36"/>
-          <w:szCs w:val="36"/>
-          <w:rtl/>
-        </w:rPr>
-        <w:t>د</w:t>
-      </w:r>
-    </w:p>
-    <w:tbl>
-      <w:tblPr>
-        <w:tblStyle w:val="TableGrid"/>
-        <w:bidiVisual/>
-        <w:tblW w:w="0" w:type="auto"/>
-        <w:tblLook w:val="04A0" w:firstRow="1" w:lastRow="0" w:firstColumn="1" w:lastColumn="0" w:noHBand="0" w:noVBand="1"/>
-      </w:tblPr>
-      <w:tblGrid>
-        <w:gridCol w:w="2254"/>
-        <w:gridCol w:w="2254"/>
-        <w:gridCol w:w="2254"/>
-        <w:gridCol w:w="2254"/>
-      </w:tblGrid>
-      <w:tr>
-        <w:tc>
-          <w:tcPr>
-            <w:tcW w:w="2254" w:type="dxa"/>
-          </w:tcPr>
-          <w:p>
-            <w:pPr>
-              <w:jc w:val="center"/>
-              <w:rPr>
-                <w:rFonts w:hint="cs"/>
-                <w:sz w:val="24"/>
-                <w:szCs w:val="24"/>
-              </w:rPr>
-            </w:pPr>
-            <w:r>
-              <w:rPr>
-                <w:rFonts w:hint="cs"/>
-                <w:sz w:val="24"/>
-                <w:szCs w:val="24"/>
-                <w:rtl/>
-              </w:rPr>
-              <w:t>#</w:t>
-            </w:r>
-          </w:p>
-        </w:tc>
-        <w:tc>
-          <w:tcPr>
-            <w:tcW w:w="2254" w:type="dxa"/>
-          </w:tcPr>
-          <w:p>
-            <w:pPr>
-              <w:jc w:val="center"/>
-              <w:rPr>
-                <w:sz w:val="24"/>
-                <w:szCs w:val="24"/>
-              </w:rPr>
-            </w:pPr>
-            <w:r>
-              <w:rPr>
-                <w:sz w:val="24"/>
-                <w:szCs w:val="24"/>
-              </w:rPr>
-              <w:t>User story</w:t>
-            </w:r>
-          </w:p>
-        </w:tc>
-        <w:tc>
-          <w:tcPr>
-            <w:tcW w:w="2254" w:type="dxa"/>
-          </w:tcPr>
-          <w:p>
-            <w:pPr>
-              <w:jc w:val="center"/>
-              <w:rPr>
-                <w:rFonts w:hint="cs"/>
-                <w:sz w:val="24"/>
-                <w:szCs w:val="24"/>
-                <w:rtl/>
-              </w:rPr>
-            </w:pPr>
-            <w:r>
-              <w:rPr>
-                <w:sz w:val="24"/>
-                <w:szCs w:val="24"/>
-              </w:rPr>
-              <w:t>prioritize</w:t>
-            </w:r>
-          </w:p>
-        </w:tc>
-        <w:tc>
-          <w:tcPr>
-            <w:tcW w:w="2254" w:type="dxa"/>
-          </w:tcPr>
-          <w:p>
-            <w:pPr>
-              <w:jc w:val="center"/>
-              <w:rPr>
-                <w:sz w:val="24"/>
-                <w:szCs w:val="24"/>
-              </w:rPr>
-            </w:pPr>
-            <w:r>
-              <w:rPr>
-                <w:sz w:val="24"/>
-                <w:szCs w:val="24"/>
-              </w:rPr>
-              <w:t>Story point</w:t>
-            </w:r>
-          </w:p>
-        </w:tc>
-      </w:tr>
-      <w:tr>
-        <w:tc>
-          <w:tcPr>
-            <w:tcW w:w="2254" w:type="dxa"/>
-          </w:tcPr>
-          <w:p>
-            <w:pPr>
-              <w:jc w:val="center"/>
-              <w:rPr>
-                <w:rFonts w:hint="cs"/>
-                <w:sz w:val="24"/>
-                <w:szCs w:val="24"/>
-                <w:rtl/>
-              </w:rPr>
-            </w:pPr>
-            <w:r>
-              <w:rPr>
-                <w:rFonts w:hint="cs"/>
-                <w:sz w:val="24"/>
-                <w:szCs w:val="24"/>
-                <w:rtl/>
-              </w:rPr>
-              <w:t>1</w:t>
-            </w:r>
-          </w:p>
-        </w:tc>
-        <w:tc>
-          <w:tcPr>
-            <w:tcW w:w="2254" w:type="dxa"/>
-          </w:tcPr>
-          <w:p>
-            <w:pPr>
-              <w:jc w:val="center"/>
-              <w:rPr>
-                <w:sz w:val="24"/>
-                <w:szCs w:val="24"/>
-              </w:rPr>
-            </w:pPr>
-            <w:r>
-              <w:rPr>
-                <w:sz w:val="24"/>
-                <w:szCs w:val="24"/>
-              </w:rPr>
-              <w:t>Navbar</w:t>
-            </w:r>
-          </w:p>
-        </w:tc>
-        <w:tc>
-          <w:tcPr>
-            <w:tcW w:w="2254" w:type="dxa"/>
-          </w:tcPr>
-          <w:p>
-            <w:pPr>
-              <w:jc w:val="center"/>
-              <w:rPr>
-                <w:sz w:val="24"/>
-                <w:szCs w:val="24"/>
-              </w:rPr>
-            </w:pPr>
-          </w:p>
-        </w:tc>
-        <w:tc>
-          <w:tcPr>
-            <w:tcW w:w="2254" w:type="dxa"/>
-          </w:tcPr>
-          <w:p>
-            <w:pPr>
-              <w:jc w:val="center"/>
-              <w:rPr>
-                <w:sz w:val="24"/>
-                <w:szCs w:val="24"/>
-              </w:rPr>
-            </w:pPr>
-          </w:p>
-        </w:tc>
-      </w:tr>
-      <w:tr>
-        <w:tc>
-          <w:tcPr>
-            <w:tcW w:w="2254" w:type="dxa"/>
-          </w:tcPr>
-          <w:p>
-            <w:pPr>
-              <w:jc w:val="center"/>
-              <w:rPr>
-                <w:rFonts w:hint="cs"/>
-                <w:sz w:val="24"/>
-                <w:szCs w:val="24"/>
-                <w:rtl/>
-              </w:rPr>
-            </w:pPr>
-            <w:r>
-              <w:rPr>
-                <w:rFonts w:hint="cs"/>
-                <w:sz w:val="24"/>
-                <w:szCs w:val="24"/>
-                <w:rtl/>
-              </w:rPr>
-              <w:t>2</w:t>
-            </w:r>
-          </w:p>
-        </w:tc>
-        <w:tc>
-          <w:tcPr>
-            <w:tcW w:w="2254" w:type="dxa"/>
-          </w:tcPr>
-          <w:p>
-            <w:pPr>
-              <w:jc w:val="center"/>
-              <w:rPr>
-                <w:sz w:val="24"/>
-                <w:szCs w:val="24"/>
-              </w:rPr>
-            </w:pPr>
-            <w:r>
-              <w:rPr>
-                <w:sz w:val="24"/>
-                <w:szCs w:val="24"/>
-              </w:rPr>
-              <w:t>Header</w:t>
-            </w:r>
-          </w:p>
-        </w:tc>
-        <w:tc>
-          <w:tcPr>
-            <w:tcW w:w="2254" w:type="dxa"/>
-          </w:tcPr>
-          <w:p>
-            <w:pPr>
-              <w:jc w:val="center"/>
-              <w:rPr>
-                <w:sz w:val="24"/>
-                <w:szCs w:val="24"/>
-              </w:rPr>
-            </w:pPr>
-          </w:p>
-        </w:tc>
-        <w:tc>
-          <w:tcPr>
-            <w:tcW w:w="2254" w:type="dxa"/>
-          </w:tcPr>
-          <w:p>
-            <w:pPr>
-              <w:jc w:val="center"/>
-              <w:rPr>
-                <w:sz w:val="24"/>
-                <w:szCs w:val="24"/>
-              </w:rPr>
-            </w:pPr>
-          </w:p>
-        </w:tc>
-      </w:tr>
-      <w:tr>
-        <w:tc>
-          <w:tcPr>
-            <w:tcW w:w="2254" w:type="dxa"/>
-          </w:tcPr>
-          <w:p>
-            <w:pPr>
-              <w:jc w:val="center"/>
-              <w:rPr>
-                <w:rFonts w:hint="cs"/>
-                <w:sz w:val="24"/>
-                <w:szCs w:val="24"/>
-                <w:rtl/>
-              </w:rPr>
-            </w:pPr>
-            <w:r>
-              <w:rPr>
-                <w:rFonts w:hint="cs"/>
-                <w:sz w:val="24"/>
-                <w:szCs w:val="24"/>
-                <w:rtl/>
-              </w:rPr>
-              <w:t>3</w:t>
-            </w:r>
-          </w:p>
-        </w:tc>
-        <w:tc>
-          <w:tcPr>
-            <w:tcW w:w="2254" w:type="dxa"/>
-          </w:tcPr>
-          <w:p>
-            <w:pPr>
-              <w:jc w:val="center"/>
-              <w:rPr>
-                <w:sz w:val="24"/>
-                <w:szCs w:val="24"/>
-              </w:rPr>
-            </w:pPr>
-            <w:r>
-              <w:rPr>
-                <w:sz w:val="24"/>
-                <w:szCs w:val="24"/>
-              </w:rPr>
-              <w:t>Footer</w:t>
-            </w:r>
-          </w:p>
-        </w:tc>
-        <w:tc>
-          <w:tcPr>
-            <w:tcW w:w="2254" w:type="dxa"/>
-          </w:tcPr>
-          <w:p>
-            <w:pPr>
-              <w:jc w:val="center"/>
-              <w:rPr>
-                <w:sz w:val="24"/>
-                <w:szCs w:val="24"/>
-              </w:rPr>
-            </w:pPr>
-          </w:p>
-        </w:tc>
-        <w:tc>
-          <w:tcPr>
-            <w:tcW w:w="2254" w:type="dxa"/>
-          </w:tcPr>
-          <w:p>
-            <w:pPr>
-              <w:jc w:val="center"/>
-              <w:rPr>
-                <w:sz w:val="24"/>
-                <w:szCs w:val="24"/>
-              </w:rPr>
-            </w:pPr>
-          </w:p>
-        </w:tc>
-      </w:tr>
-      <w:tr>
-        <w:tc>
-          <w:tcPr>
-            <w:tcW w:w="2254" w:type="dxa"/>
-          </w:tcPr>
-          <w:p>
-            <w:pPr>
-              <w:jc w:val="center"/>
-              <w:rPr>
-                <w:rFonts w:hint="cs"/>
-                <w:sz w:val="24"/>
-                <w:szCs w:val="24"/>
-                <w:rtl/>
-              </w:rPr>
-            </w:pPr>
-            <w:r>
-              <w:rPr>
-                <w:rFonts w:hint="cs"/>
-                <w:sz w:val="24"/>
-                <w:szCs w:val="24"/>
-                <w:rtl/>
-              </w:rPr>
-              <w:t>4</w:t>
-            </w:r>
-          </w:p>
-        </w:tc>
-        <w:tc>
-          <w:tcPr>
-            <w:tcW w:w="2254" w:type="dxa"/>
-          </w:tcPr>
-          <w:p>
-            <w:pPr>
-              <w:jc w:val="center"/>
-              <w:rPr>
-                <w:rFonts w:hint="cs"/>
-                <w:sz w:val="24"/>
-                <w:szCs w:val="24"/>
-                <w:rtl/>
-              </w:rPr>
-            </w:pPr>
-            <w:r>
-              <w:rPr>
-                <w:sz w:val="24"/>
-                <w:szCs w:val="24"/>
-              </w:rPr>
-              <w:t>Work samples</w:t>
-            </w:r>
-          </w:p>
-        </w:tc>
-        <w:tc>
-          <w:tcPr>
-            <w:tcW w:w="2254" w:type="dxa"/>
-          </w:tcPr>
-          <w:p>
-            <w:pPr>
-              <w:jc w:val="center"/>
-              <w:rPr>
-                <w:sz w:val="24"/>
-                <w:szCs w:val="24"/>
-              </w:rPr>
-            </w:pPr>
-          </w:p>
-        </w:tc>
-        <w:tc>
-          <w:tcPr>
-            <w:tcW w:w="2254" w:type="dxa"/>
-          </w:tcPr>
-          <w:p>
-            <w:pPr>
-              <w:jc w:val="center"/>
-              <w:rPr>
-                <w:sz w:val="24"/>
-                <w:szCs w:val="24"/>
-              </w:rPr>
-            </w:pPr>
-          </w:p>
-        </w:tc>
-      </w:tr>
-      <w:tr>
-        <w:tc>
-          <w:tcPr>
-            <w:tcW w:w="2254" w:type="dxa"/>
-          </w:tcPr>
-          <w:p>
-            <w:pPr>
-              <w:jc w:val="center"/>
-              <w:rPr>
-                <w:rFonts w:hint="cs"/>
-                <w:sz w:val="24"/>
-                <w:szCs w:val="24"/>
-                <w:rtl/>
-              </w:rPr>
-            </w:pPr>
-            <w:r>
-              <w:rPr>
-                <w:rFonts w:hint="cs"/>
-                <w:sz w:val="24"/>
-                <w:szCs w:val="24"/>
-                <w:rtl/>
-              </w:rPr>
-              <w:t>5</w:t>
-            </w:r>
-          </w:p>
-        </w:tc>
-        <w:tc>
-          <w:tcPr>
-            <w:tcW w:w="2254" w:type="dxa"/>
-          </w:tcPr>
-          <w:p>
-            <w:pPr>
-              <w:jc w:val="center"/>
-              <w:rPr>
-                <w:sz w:val="24"/>
-                <w:szCs w:val="24"/>
-              </w:rPr>
-            </w:pPr>
-            <w:r>
-              <w:rPr>
-                <w:sz w:val="24"/>
-                <w:szCs w:val="24"/>
-              </w:rPr>
-              <w:t>Weblog</w:t>
-            </w:r>
-          </w:p>
-        </w:tc>
-        <w:tc>
-          <w:tcPr>
-            <w:tcW w:w="2254" w:type="dxa"/>
-          </w:tcPr>
-          <w:p>
-            <w:pPr>
-              <w:jc w:val="center"/>
-              <w:rPr>
-                <w:sz w:val="24"/>
-                <w:szCs w:val="24"/>
-              </w:rPr>
-            </w:pPr>
-          </w:p>
-        </w:tc>
-        <w:tc>
-          <w:tcPr>
-            <w:tcW w:w="2254" w:type="dxa"/>
-          </w:tcPr>
-          <w:p>
-            <w:pPr>
-              <w:jc w:val="center"/>
-              <w:rPr>
-                <w:sz w:val="24"/>
-                <w:szCs w:val="24"/>
-              </w:rPr>
-            </w:pPr>
-          </w:p>
-        </w:tc>
-      </w:tr>
-      <w:tr>
-        <w:tc>
-          <w:tcPr>
-            <w:tcW w:w="2254" w:type="dxa"/>
-          </w:tcPr>
-          <w:p>
-            <w:pPr>
-              <w:jc w:val="center"/>
-              <w:rPr>
-                <w:rFonts w:hint="cs"/>
-                <w:sz w:val="24"/>
-                <w:szCs w:val="24"/>
-                <w:rtl/>
-              </w:rPr>
-            </w:pPr>
-            <w:r>
-              <w:rPr>
-                <w:rFonts w:hint="cs"/>
-                <w:sz w:val="24"/>
-                <w:szCs w:val="24"/>
-                <w:rtl/>
-              </w:rPr>
-              <w:t>6</w:t>
-            </w:r>
-          </w:p>
-        </w:tc>
-        <w:tc>
-          <w:tcPr>
-            <w:tcW w:w="2254" w:type="dxa"/>
-          </w:tcPr>
-          <w:p>
-            <w:pPr>
-              <w:jc w:val="center"/>
-              <w:rPr>
-                <w:sz w:val="24"/>
-                <w:szCs w:val="24"/>
-              </w:rPr>
-            </w:pPr>
-            <w:r>
-              <w:rPr>
-                <w:sz w:val="24"/>
-                <w:szCs w:val="24"/>
-              </w:rPr>
-              <w:t>services</w:t>
-            </w:r>
-          </w:p>
-        </w:tc>
-        <w:tc>
-          <w:tcPr>
-            <w:tcW w:w="2254" w:type="dxa"/>
-          </w:tcPr>
-          <w:p>
-            <w:pPr>
-              <w:jc w:val="center"/>
-              <w:rPr>
-                <w:rFonts w:hint="cs"/>
-                <w:sz w:val="24"/>
-                <w:szCs w:val="24"/>
-              </w:rPr>
-            </w:pPr>
-          </w:p>
-        </w:tc>
-        <w:tc>
-          <w:tcPr>
-            <w:tcW w:w="2254" w:type="dxa"/>
-          </w:tcPr>
-          <w:p>
-            <w:pPr>
-              <w:jc w:val="center"/>
-              <w:rPr>
-                <w:sz w:val="24"/>
-                <w:szCs w:val="24"/>
-              </w:rPr>
-            </w:pPr>
-          </w:p>
-        </w:tc>
-      </w:tr>
-      <w:tr>
-        <w:tc>
-          <w:tcPr>
-            <w:tcW w:w="2254" w:type="dxa"/>
-          </w:tcPr>
-          <w:p>
-            <w:pPr>
-              <w:jc w:val="center"/>
-              <w:rPr>
-                <w:rFonts w:hint="cs"/>
-                <w:sz w:val="24"/>
-                <w:szCs w:val="24"/>
-                <w:rtl/>
-              </w:rPr>
-            </w:pPr>
-            <w:r>
-              <w:rPr>
-                <w:rFonts w:hint="cs"/>
-                <w:sz w:val="24"/>
-                <w:szCs w:val="24"/>
-                <w:rtl/>
-              </w:rPr>
-              <w:t>7</w:t>
-            </w:r>
-          </w:p>
-        </w:tc>
-        <w:tc>
-          <w:tcPr>
-            <w:tcW w:w="2254" w:type="dxa"/>
-          </w:tcPr>
-          <w:p>
-            <w:pPr>
-              <w:jc w:val="center"/>
-              <w:rPr>
-                <w:sz w:val="24"/>
-                <w:szCs w:val="24"/>
-              </w:rPr>
-            </w:pPr>
-          </w:p>
-        </w:tc>
-        <w:tc>
-          <w:tcPr>
-            <w:tcW w:w="2254" w:type="dxa"/>
-          </w:tcPr>
-          <w:p>
-            <w:pPr>
-              <w:jc w:val="center"/>
-              <w:rPr>
-                <w:sz w:val="24"/>
-                <w:szCs w:val="24"/>
-              </w:rPr>
-            </w:pPr>
-          </w:p>
-        </w:tc>
-        <w:tc>
-          <w:tcPr>
-            <w:tcW w:w="2254" w:type="dxa"/>
-          </w:tcPr>
-          <w:p>
-            <w:pPr>
-              <w:jc w:val="center"/>
-              <w:rPr>
-                <w:sz w:val="24"/>
-                <w:szCs w:val="24"/>
-              </w:rPr>
-            </w:pPr>
-          </w:p>
-        </w:tc>
-      </w:tr>
-      <w:tr>
-        <w:tc>
-          <w:tcPr>
-            <w:tcW w:w="2254" w:type="dxa"/>
-          </w:tcPr>
-          <w:p>
-            <w:pPr>
-              <w:jc w:val="center"/>
-              <w:rPr>
-                <w:rFonts w:hint="cs"/>
-                <w:sz w:val="24"/>
-                <w:szCs w:val="24"/>
-                <w:rtl/>
-              </w:rPr>
-            </w:pPr>
-            <w:r>
-              <w:rPr>
-                <w:rFonts w:hint="cs"/>
-                <w:sz w:val="24"/>
-                <w:szCs w:val="24"/>
-                <w:rtl/>
-              </w:rPr>
-              <w:t>8</w:t>
-            </w:r>
-          </w:p>
-        </w:tc>
-        <w:tc>
-          <w:tcPr>
-            <w:tcW w:w="2254" w:type="dxa"/>
-          </w:tcPr>
-          <w:p>
-            <w:pPr>
-              <w:jc w:val="center"/>
-              <w:rPr>
-                <w:sz w:val="24"/>
-                <w:szCs w:val="24"/>
-              </w:rPr>
-            </w:pPr>
-          </w:p>
-        </w:tc>
-        <w:tc>
-          <w:tcPr>
-            <w:tcW w:w="2254" w:type="dxa"/>
-          </w:tcPr>
-          <w:p>
-            <w:pPr>
-              <w:jc w:val="center"/>
-              <w:rPr>
-                <w:sz w:val="24"/>
-                <w:szCs w:val="24"/>
-              </w:rPr>
-            </w:pPr>
-          </w:p>
-        </w:tc>
-        <w:tc>
-          <w:tcPr>
-            <w:tcW w:w="2254" w:type="dxa"/>
-          </w:tcPr>
-          <w:p>
-            <w:pPr>
-              <w:jc w:val="center"/>
-              <w:rPr>
-                <w:sz w:val="24"/>
-                <w:szCs w:val="24"/>
-              </w:rPr>
-            </w:pPr>
-          </w:p>
-        </w:tc>
-      </w:tr>
-      <w:tr>
-        <w:tc>
-          <w:tcPr>
-            <w:tcW w:w="2254" w:type="dxa"/>
-          </w:tcPr>
-          <w:p>
-            <w:pPr>
-              <w:jc w:val="center"/>
-              <w:rPr>
-                <w:sz w:val="24"/>
-                <w:szCs w:val="24"/>
-              </w:rPr>
-            </w:pPr>
-            <w:r>
-              <w:rPr>
-                <w:rFonts w:hint="cs"/>
-                <w:sz w:val="24"/>
-                <w:szCs w:val="24"/>
-                <w:rtl/>
-              </w:rPr>
-              <w:t>9</w:t>
-            </w:r>
-          </w:p>
-        </w:tc>
-        <w:tc>
-          <w:tcPr>
-            <w:tcW w:w="2254" w:type="dxa"/>
-          </w:tcPr>
-          <w:p>
-            <w:pPr>
-              <w:jc w:val="center"/>
-              <w:rPr>
-                <w:sz w:val="24"/>
-                <w:szCs w:val="24"/>
-              </w:rPr>
-            </w:pPr>
-          </w:p>
-        </w:tc>
-        <w:tc>
-          <w:tcPr>
-            <w:tcW w:w="2254" w:type="dxa"/>
-          </w:tcPr>
-          <w:p>
-            <w:pPr>
-              <w:jc w:val="center"/>
-              <w:rPr>
-                <w:sz w:val="24"/>
-                <w:szCs w:val="24"/>
-              </w:rPr>
-            </w:pPr>
-          </w:p>
-        </w:tc>
-        <w:tc>
-          <w:tcPr>
-            <w:tcW w:w="2254" w:type="dxa"/>
-          </w:tcPr>
-          <w:p>
-            <w:pPr>
-              <w:jc w:val="center"/>
-              <w:rPr>
-                <w:sz w:val="24"/>
-                <w:szCs w:val="24"/>
-              </w:rPr>
-            </w:pPr>
-          </w:p>
-        </w:tc>
-      </w:tr>
-    </w:tbl>
-    <w:p>
-      <w:pPr>
-        <w:rPr>
-          <w:rFonts w:hint="cs"/>
-          <w:sz w:val="36"/>
-          <w:szCs w:val="36"/>
+          <w:sz w:val="24"/>
+          <w:szCs w:val="24"/>
+        </w:rPr>
+      </w:pPr>
+      <w:r>
+        <w:rPr>
+          <w:rFonts w:hint="cs"/>
+          <w:sz w:val="24"/>
+          <w:szCs w:val="24"/>
+          <w:rtl/>
+        </w:rPr>
+        <w:t>خدمات ما</w:t>
+      </w:r>
+    </w:p>
+    <w:p>
+      <w:pPr>
+        <w:pStyle w:val="ListParagraph"/>
+        <w:numPr>
+          <w:ilvl w:val="0"/>
+          <w:numId w:val="3"/>
+        </w:numPr>
+        <w:rPr>
+          <w:sz w:val="24"/>
+          <w:szCs w:val="24"/>
+        </w:rPr>
+      </w:pPr>
+      <w:r>
+        <w:rPr>
+          <w:rFonts w:hint="cs"/>
+          <w:sz w:val="24"/>
+          <w:szCs w:val="24"/>
+          <w:rtl/>
+        </w:rPr>
+        <w:t>نمونه کارها</w:t>
+      </w:r>
+    </w:p>
+    <w:p>
+      <w:pPr>
+        <w:pStyle w:val="ListParagraph"/>
+        <w:numPr>
+          <w:ilvl w:val="0"/>
+          <w:numId w:val="3"/>
+        </w:numPr>
+        <w:rPr>
+          <w:sz w:val="24"/>
+          <w:szCs w:val="24"/>
+        </w:rPr>
+      </w:pPr>
+      <w:r>
+        <w:rPr>
+          <w:rFonts w:hint="cs"/>
+          <w:sz w:val="24"/>
+          <w:szCs w:val="24"/>
+          <w:rtl/>
+        </w:rPr>
+        <w:t>درباره ما</w:t>
+      </w:r>
+    </w:p>
+    <w:p>
+      <w:pPr>
+        <w:pStyle w:val="ListParagraph"/>
+        <w:numPr>
+          <w:ilvl w:val="0"/>
+          <w:numId w:val="3"/>
+        </w:numPr>
+        <w:rPr>
+          <w:sz w:val="24"/>
+          <w:szCs w:val="24"/>
+        </w:rPr>
+      </w:pPr>
+      <w:r>
+        <w:rPr>
+          <w:rFonts w:hint="cs"/>
+          <w:sz w:val="24"/>
+          <w:szCs w:val="24"/>
+          <w:rtl/>
+        </w:rPr>
+        <w:t>تماس با ما</w:t>
+      </w:r>
+    </w:p>
+    <w:p>
+      <w:pPr>
+        <w:pStyle w:val="ListParagraph"/>
+        <w:numPr>
+          <w:ilvl w:val="0"/>
+          <w:numId w:val="3"/>
+        </w:numPr>
+        <w:rPr>
+          <w:sz w:val="24"/>
+          <w:szCs w:val="24"/>
+        </w:rPr>
+      </w:pPr>
+      <w:r>
+        <w:rPr>
+          <w:rFonts w:hint="cs"/>
+          <w:sz w:val="24"/>
+          <w:szCs w:val="24"/>
+          <w:rtl/>
+        </w:rPr>
+        <w:t>وبلاگ</w:t>
+      </w:r>
+    </w:p>
+    <w:p>
+      <w:pPr>
+        <w:pStyle w:val="ListParagraph"/>
+        <w:numPr>
+          <w:ilvl w:val="0"/>
+          <w:numId w:val="3"/>
+        </w:numPr>
+        <w:rPr>
+          <w:sz w:val="24"/>
+          <w:szCs w:val="24"/>
+        </w:rPr>
+      </w:pPr>
+      <w:r>
+        <w:rPr>
+          <w:rFonts w:hint="cs"/>
+          <w:sz w:val="24"/>
+          <w:szCs w:val="24"/>
+          <w:rtl/>
+        </w:rPr>
+        <w:t>ورود</w:t>
+      </w:r>
+    </w:p>
+    <w:p>
+      <w:pPr>
+        <w:pStyle w:val="ListParagraph"/>
+        <w:numPr>
+          <w:ilvl w:val="0"/>
+          <w:numId w:val="3"/>
+        </w:numPr>
+        <w:rPr>
+          <w:sz w:val="24"/>
+          <w:szCs w:val="24"/>
+        </w:rPr>
+      </w:pPr>
+      <w:r>
+        <w:rPr>
+          <w:rFonts w:hint="cs"/>
+          <w:sz w:val="24"/>
+          <w:szCs w:val="24"/>
+          <w:rtl/>
+        </w:rPr>
+        <w:t>ثبت نام</w:t>
+      </w:r>
+    </w:p>
+    <w:p>
+      <w:pPr>
+        <w:pStyle w:val="ListParagraph"/>
+        <w:numPr>
+          <w:ilvl w:val="0"/>
+          <w:numId w:val="3"/>
+        </w:numPr>
+        <w:rPr>
+          <w:sz w:val="24"/>
+          <w:szCs w:val="24"/>
+        </w:rPr>
+      </w:pPr>
+      <w:r>
+        <w:rPr>
+          <w:rFonts w:hint="cs"/>
+          <w:sz w:val="24"/>
+          <w:szCs w:val="24"/>
+          <w:rtl/>
+        </w:rPr>
+        <w:t xml:space="preserve">ثبت سفارش </w:t>
+      </w:r>
+    </w:p>
+    <w:p>
+      <w:pPr>
+        <w:pStyle w:val="ListParagraph"/>
+        <w:ind w:left="2160"/>
+        <w:rPr>
+          <w:sz w:val="24"/>
+          <w:szCs w:val="24"/>
+        </w:rPr>
+      </w:pPr>
+    </w:p>
+    <w:p>
+      <w:pPr>
+        <w:pStyle w:val="ListParagraph"/>
+        <w:numPr>
+          <w:ilvl w:val="0"/>
+          <w:numId w:val="4"/>
+        </w:numPr>
+        <w:rPr>
+          <w:sz w:val="24"/>
+          <w:szCs w:val="24"/>
+        </w:rPr>
+      </w:pPr>
+      <w:r>
+        <w:rPr>
+          <w:sz w:val="24"/>
+          <w:szCs w:val="24"/>
+        </w:rPr>
+        <w:t>Slider or picture</w:t>
+      </w:r>
+      <w:r>
+        <w:rPr>
+          <w:rFonts w:hint="cs"/>
+          <w:sz w:val="24"/>
+          <w:szCs w:val="24"/>
+          <w:rtl/>
+        </w:rPr>
+        <w:t xml:space="preserve"> </w:t>
+      </w:r>
+    </w:p>
+    <w:p>
+      <w:pPr>
+        <w:pStyle w:val="ListParagraph"/>
+        <w:ind w:left="1440"/>
+        <w:rPr>
+          <w:sz w:val="24"/>
+          <w:szCs w:val="24"/>
+        </w:rPr>
+      </w:pPr>
+    </w:p>
+    <w:p>
+      <w:pPr>
+        <w:pStyle w:val="ListParagraph"/>
+        <w:numPr>
+          <w:ilvl w:val="0"/>
+          <w:numId w:val="9"/>
+        </w:numPr>
+        <w:rPr>
+          <w:sz w:val="24"/>
+          <w:szCs w:val="24"/>
+        </w:rPr>
+      </w:pPr>
+      <w:r>
+        <w:rPr>
+          <w:rFonts w:hint="cs"/>
+          <w:sz w:val="24"/>
+          <w:szCs w:val="24"/>
+          <w:rtl/>
+        </w:rPr>
+        <w:t>در اسلایدر خدمات برتر ما با جملات انگیزه بر انگیز به نمایش گذاشته میشود</w:t>
+      </w:r>
+    </w:p>
+    <w:p>
+      <w:pPr>
+        <w:pStyle w:val="ListParagraph"/>
+        <w:ind w:left="2160"/>
+        <w:rPr>
+          <w:sz w:val="24"/>
+          <w:szCs w:val="24"/>
+        </w:rPr>
+      </w:pPr>
+    </w:p>
+    <w:p>
+      <w:pPr>
+        <w:rPr>
+          <w:noProof/>
+          <w:rtl/>
+        </w:rPr>
+      </w:pPr>
+      <w:r>
+        <w:rPr>
+          <w:rFonts w:hint="cs"/>
+          <w:noProof/>
+          <w:sz w:val="24"/>
+          <w:szCs w:val="24"/>
+        </w:rPr>
+        <w:drawing>
+          <wp:inline distT="0" distB="0" distL="0" distR="0" wp14:anchorId="0B01987E" wp14:editId="06B6D384">
+            <wp:extent cx="5784850" cy="1955800"/>
+            <wp:effectExtent l="0" t="0" r="6350" b="6350"/>
+            <wp:docPr id="2" name="Picture 2"/>
+            <wp:cNvGraphicFramePr>
+              <a:graphicFrameLocks xmlns:a="http://schemas.openxmlformats.org/drawingml/2006/main" noChangeAspect="1"/>
+            </wp:cNvGraphicFramePr>
+            <a:graphic xmlns:a="http://schemas.openxmlformats.org/drawingml/2006/main">
+              <a:graphicData uri="http://schemas.openxmlformats.org/drawingml/2006/picture">
+                <pic:pic xmlns:pic="http://schemas.openxmlformats.org/drawingml/2006/picture">
+                  <pic:nvPicPr>
+                    <pic:cNvPr id="0" name="Picture 1"/>
+                    <pic:cNvPicPr>
+                      <a:picLocks noChangeAspect="1" noChangeArrowheads="1"/>
+                    </pic:cNvPicPr>
+                  </pic:nvPicPr>
+                  <pic:blipFill>
+                    <a:blip r:embed="rId5" cstate="print">
+                      <a:extLst>
+                        <a:ext uri="{28A0092B-C50C-407E-A947-70E740481C1C}">
+                          <a14:useLocalDpi xmlns:a14="http://schemas.microsoft.com/office/drawing/2010/main" val="0"/>
+                        </a:ext>
+                      </a:extLst>
+                    </a:blip>
+                    <a:srcRect/>
+                    <a:stretch>
+                      <a:fillRect/>
+                    </a:stretch>
+                  </pic:blipFill>
+                  <pic:spPr bwMode="auto">
+                    <a:xfrm>
+                      <a:off x="0" y="0"/>
+                      <a:ext cx="5784850" cy="1955800"/>
+                    </a:xfrm>
+                    <a:prstGeom prst="rect">
+                      <a:avLst/>
+                    </a:prstGeom>
+                    <a:noFill/>
+                    <a:ln>
+                      <a:noFill/>
+                    </a:ln>
+                  </pic:spPr>
+                </pic:pic>
+              </a:graphicData>
+            </a:graphic>
+          </wp:inline>
+        </w:drawing>
+      </w:r>
+    </w:p>
+    <w:p>
+      <w:pPr>
+        <w:ind w:left="720"/>
+        <w:rPr>
+          <w:sz w:val="24"/>
+          <w:szCs w:val="24"/>
+          <w:rtl/>
+        </w:rPr>
+      </w:pPr>
+    </w:p>
+    <w:p>
+      <w:pPr>
+        <w:pStyle w:val="ListParagraph"/>
+        <w:numPr>
+          <w:ilvl w:val="0"/>
+          <w:numId w:val="9"/>
+        </w:numPr>
+        <w:rPr>
+          <w:sz w:val="24"/>
+          <w:szCs w:val="24"/>
+        </w:rPr>
+      </w:pPr>
+      <w:r>
+        <w:rPr>
+          <w:rFonts w:hint="cs"/>
+          <w:sz w:val="24"/>
+          <w:szCs w:val="24"/>
+          <w:rtl/>
+        </w:rPr>
+        <w:t>اگر عکس بود یه معرفی کوتاه جمله ای از خودمان</w:t>
+      </w:r>
+    </w:p>
+    <w:p>
+      <w:pPr>
+        <w:rPr>
+          <w:sz w:val="24"/>
+          <w:szCs w:val="24"/>
+          <w:rtl/>
+        </w:rPr>
+      </w:pPr>
+      <w:r>
+        <w:rPr>
+          <w:noProof/>
+          <w:sz w:val="24"/>
+          <w:szCs w:val="24"/>
+        </w:rPr>
+        <w:drawing>
+          <wp:inline distT="0" distB="0" distL="0" distR="0" wp14:anchorId="53C40CBD" wp14:editId="0063A4BB">
+            <wp:extent cx="5721350" cy="1460500"/>
+            <wp:effectExtent l="0" t="0" r="0" b="6350"/>
+            <wp:docPr id="3" name="Picture 3"/>
+            <wp:cNvGraphicFramePr>
+              <a:graphicFrameLocks xmlns:a="http://schemas.openxmlformats.org/drawingml/2006/main" noChangeAspect="1"/>
+            </wp:cNvGraphicFramePr>
+            <a:graphic xmlns:a="http://schemas.openxmlformats.org/drawingml/2006/main">
+              <a:graphicData uri="http://schemas.openxmlformats.org/drawingml/2006/picture">
+                <pic:pic xmlns:pic="http://schemas.openxmlformats.org/drawingml/2006/picture">
+                  <pic:nvPicPr>
+                    <pic:cNvPr id="0" name="Picture 2"/>
+                    <pic:cNvPicPr>
+                      <a:picLocks noChangeAspect="1" noChangeArrowheads="1"/>
+                    </pic:cNvPicPr>
+                  </pic:nvPicPr>
+                  <pic:blipFill>
+                    <a:blip r:embed="rId6" cstate="print">
+                      <a:extLst>
+                        <a:ext uri="{28A0092B-C50C-407E-A947-70E740481C1C}">
+                          <a14:useLocalDpi xmlns:a14="http://schemas.microsoft.com/office/drawing/2010/main" val="0"/>
+                        </a:ext>
+                      </a:extLst>
+                    </a:blip>
+                    <a:srcRect/>
+                    <a:stretch>
+                      <a:fillRect/>
+                    </a:stretch>
+                  </pic:blipFill>
+                  <pic:spPr bwMode="auto">
+                    <a:xfrm>
+                      <a:off x="0" y="0"/>
+                      <a:ext cx="5721350" cy="1460500"/>
+                    </a:xfrm>
+                    <a:prstGeom prst="rect">
+                      <a:avLst/>
+                    </a:prstGeom>
+                    <a:noFill/>
+                    <a:ln>
+                      <a:noFill/>
+                    </a:ln>
+                  </pic:spPr>
+                </pic:pic>
+              </a:graphicData>
+            </a:graphic>
+          </wp:inline>
+        </w:drawing>
+      </w:r>
+    </w:p>
+    <w:p>
+      <w:pPr>
+        <w:pStyle w:val="ListParagraph"/>
+        <w:numPr>
+          <w:ilvl w:val="0"/>
+          <w:numId w:val="4"/>
+        </w:numPr>
+        <w:rPr>
+          <w:sz w:val="24"/>
+          <w:szCs w:val="24"/>
+        </w:rPr>
+      </w:pPr>
+      <w:r>
+        <w:rPr>
+          <w:sz w:val="24"/>
+          <w:szCs w:val="24"/>
+        </w:rPr>
+        <w:lastRenderedPageBreak/>
+        <w:t>Services</w:t>
+      </w:r>
+    </w:p>
+    <w:p>
+      <w:pPr>
+        <w:pStyle w:val="ListParagraph"/>
+        <w:ind w:left="1440"/>
+        <w:rPr>
+          <w:sz w:val="24"/>
+          <w:szCs w:val="24"/>
+        </w:rPr>
+      </w:pPr>
+    </w:p>
+    <w:p>
+      <w:pPr>
+        <w:pStyle w:val="ListParagraph"/>
+        <w:numPr>
+          <w:ilvl w:val="0"/>
+          <w:numId w:val="9"/>
+        </w:numPr>
+        <w:rPr>
+          <w:sz w:val="24"/>
+          <w:szCs w:val="24"/>
+        </w:rPr>
+      </w:pPr>
+      <w:r>
+        <w:rPr>
+          <w:rFonts w:hint="cs"/>
+          <w:sz w:val="24"/>
+          <w:szCs w:val="24"/>
+          <w:rtl/>
+        </w:rPr>
+        <w:t xml:space="preserve">طراحی سایت </w:t>
+      </w:r>
+    </w:p>
+    <w:p>
+      <w:pPr>
+        <w:pStyle w:val="ListParagraph"/>
+        <w:numPr>
+          <w:ilvl w:val="0"/>
+          <w:numId w:val="9"/>
+        </w:numPr>
+        <w:rPr>
+          <w:sz w:val="24"/>
+          <w:szCs w:val="24"/>
+        </w:rPr>
+      </w:pPr>
+      <w:r>
+        <w:rPr>
+          <w:rFonts w:hint="cs"/>
+          <w:sz w:val="24"/>
+          <w:szCs w:val="24"/>
+          <w:rtl/>
+        </w:rPr>
+        <w:t xml:space="preserve">سئو و بهینه سازی </w:t>
+      </w:r>
+    </w:p>
+    <w:p>
+      <w:pPr>
+        <w:pStyle w:val="ListParagraph"/>
+        <w:numPr>
+          <w:ilvl w:val="0"/>
+          <w:numId w:val="9"/>
+        </w:numPr>
+        <w:rPr>
+          <w:sz w:val="24"/>
+          <w:szCs w:val="24"/>
+        </w:rPr>
+      </w:pPr>
+      <w:r>
+        <w:rPr>
+          <w:rFonts w:hint="cs"/>
+          <w:sz w:val="24"/>
+          <w:szCs w:val="24"/>
+          <w:rtl/>
+        </w:rPr>
+        <w:t>طراحی قالب واکنشگرا</w:t>
+      </w:r>
+    </w:p>
+    <w:p>
+      <w:pPr>
+        <w:pStyle w:val="ListParagraph"/>
+        <w:numPr>
+          <w:ilvl w:val="0"/>
+          <w:numId w:val="9"/>
+        </w:numPr>
+        <w:rPr>
+          <w:sz w:val="24"/>
+          <w:szCs w:val="24"/>
+        </w:rPr>
+      </w:pPr>
+      <w:r>
+        <w:rPr>
+          <w:rFonts w:hint="cs"/>
+          <w:sz w:val="24"/>
+          <w:szCs w:val="24"/>
+          <w:rtl/>
+        </w:rPr>
+        <w:t>طراحی پنل مدیریتی شخصی</w:t>
+      </w:r>
+    </w:p>
+    <w:p>
+      <w:pPr>
+        <w:pStyle w:val="ListParagraph"/>
+        <w:ind w:left="2160"/>
+        <w:rPr>
+          <w:sz w:val="24"/>
+          <w:szCs w:val="24"/>
+          <w:rtl/>
+        </w:rPr>
+      </w:pPr>
+    </w:p>
+    <w:p>
+      <w:pPr>
+        <w:pStyle w:val="ListParagraph"/>
+        <w:numPr>
+          <w:ilvl w:val="0"/>
+          <w:numId w:val="4"/>
+        </w:numPr>
+        <w:rPr>
+          <w:sz w:val="24"/>
+          <w:szCs w:val="24"/>
+        </w:rPr>
+      </w:pPr>
+      <w:r>
+        <w:rPr>
+          <w:rFonts w:hint="cs"/>
+          <w:sz w:val="24"/>
+          <w:szCs w:val="24"/>
+          <w:rtl/>
+        </w:rPr>
+        <w:t>اخرین نمونه کار های ما</w:t>
+      </w:r>
+    </w:p>
+    <w:p>
+      <w:pPr>
+        <w:pStyle w:val="ListParagraph"/>
+        <w:ind w:left="2160"/>
+        <w:rPr>
+          <w:sz w:val="24"/>
+          <w:szCs w:val="24"/>
+        </w:rPr>
+      </w:pPr>
+    </w:p>
+    <w:p>
+      <w:pPr>
+        <w:pStyle w:val="ListParagraph"/>
+        <w:numPr>
+          <w:ilvl w:val="0"/>
+          <w:numId w:val="4"/>
+        </w:numPr>
+        <w:rPr>
+          <w:sz w:val="24"/>
+          <w:szCs w:val="24"/>
+        </w:rPr>
+      </w:pPr>
+      <w:r>
+        <w:rPr>
+          <w:sz w:val="24"/>
+          <w:szCs w:val="24"/>
+        </w:rPr>
+        <w:t>Parallax</w:t>
+      </w:r>
+      <w:r>
+        <w:rPr>
+          <w:rFonts w:hint="cs"/>
+          <w:sz w:val="24"/>
+          <w:szCs w:val="24"/>
+          <w:rtl/>
+        </w:rPr>
+        <w:t>: در این پارالاکس بیان میکنیم که مشاوره رایگان داریم که به صفحه تماس رایگان وصل میشود یا یک مدال باز میشود که در آن نام و نام خانوادگی ادرس ایمیل شماره تماس اگر وبسایت داشت ادرس وبسایت اختیاری و موضوع مشاوره و سوال خود را بیان میکند و برای ما ارسال میکند و ما بعدا باهاش تماس میگیریم.</w:t>
+      </w:r>
+    </w:p>
+    <w:p>
+      <w:pPr>
+        <w:pStyle w:val="ListParagraph"/>
+        <w:rPr>
+          <w:sz w:val="24"/>
+          <w:szCs w:val="24"/>
+          <w:rtl/>
+        </w:rPr>
+      </w:pPr>
+    </w:p>
+    <w:p>
+      <w:pPr>
+        <w:pStyle w:val="ListParagraph"/>
+        <w:ind w:left="1440"/>
+        <w:rPr>
+          <w:sz w:val="24"/>
+          <w:szCs w:val="24"/>
+          <w:rtl/>
+        </w:rPr>
+      </w:pPr>
+    </w:p>
+    <w:p>
+      <w:pPr>
+        <w:pStyle w:val="ListParagraph"/>
+        <w:numPr>
+          <w:ilvl w:val="0"/>
+          <w:numId w:val="4"/>
+        </w:numPr>
+        <w:rPr>
+          <w:sz w:val="24"/>
+          <w:szCs w:val="24"/>
+        </w:rPr>
+      </w:pPr>
+      <w:r>
+        <w:rPr>
+          <w:rFonts w:hint="cs"/>
+          <w:sz w:val="24"/>
+          <w:szCs w:val="24"/>
+          <w:rtl/>
+        </w:rPr>
+        <w:t>پکیج های فروش : پکیج های ما که شامل 4 پکیج است ودر اخر یک بخش داریم که پکیج خودت را بساز ، که بعد از ارسال پکیجشان به ما تعیین قیمت میکنیم و نتیجه را ارسال میکنیم . و در این بخش در هر بخش یک ثبت سفارش داریم که در آنجا ما قرار دادی نمایش میدهیم یک پیش پرداخت برای تنظیم قرار داد و مشاوره حضوری و ... دریافت میشه و سپس باهاشون برای مشاوره و تنظیم قرار داد تماس میگیریم</w:t>
+      </w:r>
+      <w:r>
+        <w:rPr>
+          <w:rFonts w:hint="cs"/>
+          <w:sz w:val="24"/>
+          <w:szCs w:val="24"/>
+          <w:rtl/>
+        </w:rPr>
+        <w:t>.</w:t>
+      </w:r>
+    </w:p>
+    <w:p>
+      <w:pPr>
+        <w:pStyle w:val="ListParagraph"/>
+        <w:ind w:left="1440"/>
+        <w:rPr>
+          <w:sz w:val="24"/>
+          <w:szCs w:val="24"/>
+        </w:rPr>
+      </w:pPr>
+    </w:p>
+    <w:p>
+      <w:pPr>
+        <w:pStyle w:val="ListParagraph"/>
+        <w:numPr>
+          <w:ilvl w:val="0"/>
+          <w:numId w:val="4"/>
+        </w:numPr>
+        <w:rPr>
+          <w:sz w:val="24"/>
+          <w:szCs w:val="24"/>
+        </w:rPr>
+      </w:pPr>
+      <w:r>
+        <w:rPr>
+          <w:sz w:val="24"/>
+          <w:szCs w:val="24"/>
+        </w:rPr>
+        <w:t>Footer</w:t>
+      </w:r>
+      <w:r>
+        <w:rPr>
+          <w:rFonts w:hint="cs"/>
+          <w:sz w:val="24"/>
+          <w:szCs w:val="24"/>
+          <w:rtl/>
+        </w:rPr>
+        <w:t>:</w:t>
+      </w:r>
+    </w:p>
+    <w:p>
+      <w:pPr>
+        <w:pStyle w:val="ListParagraph"/>
+        <w:rPr>
+          <w:sz w:val="24"/>
+          <w:szCs w:val="24"/>
+          <w:rtl/>
+        </w:rPr>
+      </w:pPr>
+    </w:p>
+    <w:p>
+      <w:pPr>
+        <w:pStyle w:val="ListParagraph"/>
+        <w:numPr>
+          <w:ilvl w:val="0"/>
+          <w:numId w:val="10"/>
+        </w:numPr>
+        <w:rPr>
+          <w:sz w:val="24"/>
+          <w:szCs w:val="24"/>
+        </w:rPr>
+      </w:pPr>
+      <w:r>
+        <w:rPr>
+          <w:sz w:val="24"/>
+          <w:szCs w:val="24"/>
+        </w:rPr>
+        <w:t>Logo</w:t>
+      </w:r>
+    </w:p>
+    <w:p>
+      <w:pPr>
+        <w:pStyle w:val="ListParagraph"/>
+        <w:numPr>
+          <w:ilvl w:val="0"/>
+          <w:numId w:val="10"/>
+        </w:numPr>
+        <w:rPr>
+          <w:sz w:val="24"/>
+          <w:szCs w:val="24"/>
+        </w:rPr>
+      </w:pPr>
+      <w:r>
+        <w:rPr>
+          <w:rFonts w:hint="cs"/>
+          <w:sz w:val="24"/>
+          <w:szCs w:val="24"/>
+          <w:rtl/>
+        </w:rPr>
+        <w:t>دسترسی سریع</w:t>
+      </w:r>
+    </w:p>
+    <w:p>
+      <w:pPr>
+        <w:pStyle w:val="ListParagraph"/>
+        <w:numPr>
+          <w:ilvl w:val="0"/>
+          <w:numId w:val="10"/>
+        </w:numPr>
+        <w:rPr>
+          <w:sz w:val="24"/>
+          <w:szCs w:val="24"/>
+        </w:rPr>
+      </w:pPr>
+      <w:r>
+        <w:rPr>
+          <w:rFonts w:hint="cs"/>
+          <w:sz w:val="24"/>
+          <w:szCs w:val="24"/>
+          <w:rtl/>
+        </w:rPr>
+        <w:t>شبکه های اجتماعی</w:t>
+      </w:r>
+    </w:p>
+    <w:p>
+      <w:pPr>
+        <w:pStyle w:val="ListParagraph"/>
+        <w:numPr>
+          <w:ilvl w:val="0"/>
+          <w:numId w:val="10"/>
+        </w:numPr>
+        <w:rPr>
+          <w:sz w:val="24"/>
+          <w:szCs w:val="24"/>
+        </w:rPr>
+      </w:pPr>
+      <w:r>
+        <w:rPr>
+          <w:rFonts w:hint="cs"/>
+          <w:sz w:val="24"/>
+          <w:szCs w:val="24"/>
+          <w:rtl/>
+        </w:rPr>
+        <w:t>توضیحات درباره سایت</w:t>
+      </w:r>
+    </w:p>
+    <w:p>
+      <w:pPr>
+        <w:pStyle w:val="ListParagraph"/>
+        <w:numPr>
+          <w:ilvl w:val="0"/>
+          <w:numId w:val="10"/>
+        </w:numPr>
+        <w:rPr>
+          <w:sz w:val="24"/>
+          <w:szCs w:val="24"/>
+        </w:rPr>
+      </w:pPr>
+      <w:r>
+        <w:rPr>
+          <w:rFonts w:hint="cs"/>
+          <w:sz w:val="24"/>
+          <w:szCs w:val="24"/>
+          <w:rtl/>
+        </w:rPr>
+        <w:t>قانون کپی رایت</w:t>
+      </w:r>
+    </w:p>
+    <w:p>
+      <w:pPr>
+        <w:pStyle w:val="ListParagraph"/>
+        <w:ind w:left="2160"/>
+        <w:rPr>
+          <w:rFonts w:hint="cs"/>
+          <w:sz w:val="24"/>
+          <w:szCs w:val="24"/>
+          <w:rtl/>
+        </w:rPr>
+      </w:pPr>
+    </w:p>
+    <w:p>
+      <w:pPr>
+        <w:pStyle w:val="ListParagraph"/>
+        <w:numPr>
+          <w:ilvl w:val="0"/>
+          <w:numId w:val="1"/>
+        </w:numPr>
+        <w:rPr>
+          <w:sz w:val="24"/>
+          <w:szCs w:val="24"/>
+        </w:rPr>
+      </w:pPr>
+      <w:r>
+        <w:rPr>
+          <w:sz w:val="24"/>
+          <w:szCs w:val="24"/>
+        </w:rPr>
+        <w:t>About us</w:t>
+      </w:r>
+    </w:p>
+    <w:p>
+      <w:pPr>
+        <w:pStyle w:val="ListParagraph"/>
+        <w:numPr>
+          <w:ilvl w:val="0"/>
+          <w:numId w:val="20"/>
+        </w:numPr>
+        <w:rPr>
+          <w:sz w:val="24"/>
+          <w:szCs w:val="24"/>
+        </w:rPr>
+      </w:pPr>
+      <w:r>
+        <w:rPr>
+          <w:rFonts w:hint="cs"/>
+          <w:sz w:val="24"/>
+          <w:szCs w:val="24"/>
+          <w:rtl/>
+        </w:rPr>
+        <w:t>توضیحی درباره گروه راش تیم</w:t>
+      </w:r>
+      <w:r>
+        <w:rPr>
+          <w:rFonts w:hint="cs"/>
+          <w:sz w:val="24"/>
+          <w:szCs w:val="24"/>
+          <w:rtl/>
+        </w:rPr>
+        <w:t xml:space="preserve">  روی یک تصویر بالا در هدر</w:t>
+      </w:r>
+      <w:r>
+        <w:rPr>
+          <w:rFonts w:hint="cs"/>
+          <w:sz w:val="24"/>
+          <w:szCs w:val="24"/>
+          <w:rtl/>
+        </w:rPr>
+        <w:t xml:space="preserve"> </w:t>
+      </w:r>
+    </w:p>
+    <w:p>
+      <w:pPr>
+        <w:pStyle w:val="ListParagraph"/>
+        <w:numPr>
+          <w:ilvl w:val="0"/>
+          <w:numId w:val="20"/>
+        </w:numPr>
+        <w:rPr>
+          <w:sz w:val="24"/>
+          <w:szCs w:val="24"/>
+        </w:rPr>
+      </w:pPr>
+      <w:r>
+        <w:rPr>
+          <w:rFonts w:hint="cs"/>
+          <w:sz w:val="24"/>
+          <w:szCs w:val="24"/>
+          <w:rtl/>
+        </w:rPr>
+        <w:t xml:space="preserve">اصول </w:t>
+      </w:r>
+      <w:r>
+        <w:rPr>
+          <w:rFonts w:hint="cs"/>
+          <w:sz w:val="24"/>
+          <w:szCs w:val="24"/>
+          <w:rtl/>
+        </w:rPr>
+        <w:t xml:space="preserve"> گروه  راش تیم در پایینش </w:t>
+      </w:r>
+    </w:p>
+    <w:p>
+      <w:pPr>
+        <w:pStyle w:val="ListParagraph"/>
+        <w:ind w:left="2160"/>
+        <w:rPr>
+          <w:sz w:val="24"/>
+          <w:szCs w:val="24"/>
+        </w:rPr>
+      </w:pPr>
+    </w:p>
+    <w:p>
+      <w:pPr>
+        <w:pStyle w:val="ListParagraph"/>
+        <w:ind w:left="2160"/>
+        <w:rPr>
+          <w:sz w:val="24"/>
+          <w:szCs w:val="24"/>
+          <w:rtl/>
+        </w:rPr>
+      </w:pPr>
+      <w:r>
+        <w:rPr>
+          <w:noProof/>
+          <w:sz w:val="24"/>
+          <w:szCs w:val="24"/>
+        </w:rPr>
+        <w:drawing>
+          <wp:inline distT="0" distB="0" distL="0" distR="0" wp14:anchorId="0BE95465" wp14:editId="74E7018F">
+            <wp:extent cx="3810000" cy="2095500"/>
+            <wp:effectExtent l="0" t="0" r="0" b="0"/>
+            <wp:docPr id="1" name="Picture 1"/>
+            <wp:cNvGraphicFramePr>
+              <a:graphicFrameLocks xmlns:a="http://schemas.openxmlformats.org/drawingml/2006/main" noChangeAspect="1"/>
+            </wp:cNvGraphicFramePr>
+            <a:graphic xmlns:a="http://schemas.openxmlformats.org/drawingml/2006/main">
+              <a:graphicData uri="http://schemas.openxmlformats.org/drawingml/2006/picture">
+                <pic:pic xmlns:pic="http://schemas.openxmlformats.org/drawingml/2006/picture">
+                  <pic:nvPicPr>
+                    <pic:cNvPr id="0" name="Picture 2"/>
+                    <pic:cNvPicPr>
+                      <a:picLocks noChangeAspect="1" noChangeArrowheads="1"/>
+                    </pic:cNvPicPr>
+                  </pic:nvPicPr>
+                  <pic:blipFill>
+                    <a:blip r:embed="rId7" cstate="print">
+                      <a:extLst>
+                        <a:ext uri="{28A0092B-C50C-407E-A947-70E740481C1C}">
+                          <a14:useLocalDpi xmlns:a14="http://schemas.microsoft.com/office/drawing/2010/main" val="0"/>
+                        </a:ext>
+                      </a:extLst>
+                    </a:blip>
+                    <a:srcRect/>
+                    <a:stretch>
+                      <a:fillRect/>
+                    </a:stretch>
+                  </pic:blipFill>
+                  <pic:spPr bwMode="auto">
+                    <a:xfrm>
+                      <a:off x="0" y="0"/>
+                      <a:ext cx="3810000" cy="2095500"/>
+                    </a:xfrm>
+                    <a:prstGeom prst="rect">
+                      <a:avLst/>
+                    </a:prstGeom>
+                    <a:noFill/>
+                    <a:ln>
+                      <a:noFill/>
+                    </a:ln>
+                  </pic:spPr>
+                </pic:pic>
+              </a:graphicData>
+            </a:graphic>
+          </wp:inline>
+        </w:drawing>
+      </w:r>
+    </w:p>
+    <w:p>
+      <w:pPr>
+        <w:pStyle w:val="ListParagraph"/>
+        <w:ind w:left="2160"/>
+        <w:rPr>
+          <w:sz w:val="24"/>
+          <w:szCs w:val="24"/>
+          <w:rtl/>
+        </w:rPr>
+      </w:pPr>
+    </w:p>
+    <w:p>
+      <w:pPr>
+        <w:pStyle w:val="ListParagraph"/>
+        <w:numPr>
+          <w:ilvl w:val="0"/>
+          <w:numId w:val="20"/>
+        </w:numPr>
+        <w:rPr>
+          <w:sz w:val="24"/>
+          <w:szCs w:val="24"/>
+        </w:rPr>
+      </w:pPr>
+      <w:r>
+        <w:rPr>
+          <w:rFonts w:hint="cs"/>
+          <w:sz w:val="24"/>
+          <w:szCs w:val="24"/>
+          <w:rtl/>
+        </w:rPr>
+        <w:lastRenderedPageBreak/>
+        <w:t xml:space="preserve">ویژگی های گروه و که چ چیز های بلدند </w:t>
+      </w:r>
+    </w:p>
+    <w:p>
+      <w:pPr>
+        <w:pStyle w:val="ListParagraph"/>
+        <w:ind w:left="2160"/>
+        <w:rPr>
+          <w:sz w:val="24"/>
+          <w:szCs w:val="24"/>
+          <w:rtl/>
+        </w:rPr>
+      </w:pPr>
+    </w:p>
+    <w:p>
+      <w:pPr>
+        <w:pStyle w:val="ListParagraph"/>
+        <w:ind w:left="2160"/>
+        <w:rPr>
+          <w:sz w:val="24"/>
+          <w:szCs w:val="24"/>
+          <w:rtl/>
+        </w:rPr>
+      </w:pPr>
+      <w:r>
+        <w:rPr>
+          <w:noProof/>
+          <w:sz w:val="24"/>
+          <w:szCs w:val="24"/>
+        </w:rPr>
+        <w:drawing>
+          <wp:inline distT="0" distB="0" distL="0" distR="0" wp14:anchorId="5373F151" wp14:editId="7174CB3E">
+            <wp:extent cx="4171950" cy="2813050"/>
+            <wp:effectExtent l="0" t="0" r="0" b="6350"/>
+            <wp:docPr id="4" name="Picture 4"/>
+            <wp:cNvGraphicFramePr>
+              <a:graphicFrameLocks xmlns:a="http://schemas.openxmlformats.org/drawingml/2006/main" noChangeAspect="1"/>
+            </wp:cNvGraphicFramePr>
+            <a:graphic xmlns:a="http://schemas.openxmlformats.org/drawingml/2006/main">
+              <a:graphicData uri="http://schemas.openxmlformats.org/drawingml/2006/picture">
+                <pic:pic xmlns:pic="http://schemas.openxmlformats.org/drawingml/2006/picture">
+                  <pic:nvPicPr>
+                    <pic:cNvPr id="0" name="Picture 3"/>
+                    <pic:cNvPicPr>
+                      <a:picLocks noChangeAspect="1" noChangeArrowheads="1"/>
+                    </pic:cNvPicPr>
+                  </pic:nvPicPr>
+                  <pic:blipFill>
+                    <a:blip r:embed="rId8" cstate="print">
+                      <a:extLst>
+                        <a:ext uri="{28A0092B-C50C-407E-A947-70E740481C1C}">
+                          <a14:useLocalDpi xmlns:a14="http://schemas.microsoft.com/office/drawing/2010/main" val="0"/>
+                        </a:ext>
+                      </a:extLst>
+                    </a:blip>
+                    <a:srcRect/>
+                    <a:stretch>
+                      <a:fillRect/>
+                    </a:stretch>
+                  </pic:blipFill>
+                  <pic:spPr bwMode="auto">
+                    <a:xfrm>
+                      <a:off x="0" y="0"/>
+                      <a:ext cx="4171950" cy="2813050"/>
+                    </a:xfrm>
+                    <a:prstGeom prst="rect">
+                      <a:avLst/>
+                    </a:prstGeom>
+                    <a:noFill/>
+                    <a:ln>
+                      <a:noFill/>
+                    </a:ln>
+                  </pic:spPr>
+                </pic:pic>
+              </a:graphicData>
+            </a:graphic>
+          </wp:inline>
+        </w:drawing>
+      </w:r>
+    </w:p>
+    <w:p>
+      <w:pPr>
+        <w:pStyle w:val="ListParagraph"/>
+        <w:ind w:left="2160"/>
+        <w:rPr>
+          <w:rFonts w:hint="cs"/>
+          <w:sz w:val="24"/>
+          <w:szCs w:val="24"/>
+          <w:rtl/>
+        </w:rPr>
+      </w:pPr>
+    </w:p>
+    <w:p>
+      <w:pPr>
+        <w:pStyle w:val="ListParagraph"/>
+        <w:numPr>
+          <w:ilvl w:val="0"/>
+          <w:numId w:val="20"/>
+        </w:numPr>
+        <w:rPr>
+          <w:sz w:val="24"/>
+          <w:szCs w:val="24"/>
+        </w:rPr>
+      </w:pPr>
+      <w:r>
+        <w:rPr>
+          <w:rFonts w:hint="cs"/>
+          <w:sz w:val="24"/>
+          <w:szCs w:val="24"/>
+          <w:rtl/>
+        </w:rPr>
+        <w:t>راش تیم به روایت اعداد</w:t>
+      </w:r>
+      <w:r>
+        <w:rPr>
+          <w:rFonts w:hint="cs"/>
+          <w:sz w:val="24"/>
+          <w:szCs w:val="24"/>
+          <w:rtl/>
+        </w:rPr>
+        <w:t xml:space="preserve"> کنار دایره بالا</w:t>
+      </w:r>
+    </w:p>
+    <w:p>
+      <w:pPr>
+        <w:pStyle w:val="ListParagraph"/>
+        <w:ind w:left="2160"/>
+        <w:rPr>
+          <w:sz w:val="24"/>
+          <w:szCs w:val="24"/>
+        </w:rPr>
+      </w:pPr>
+    </w:p>
+    <w:p>
+      <w:pPr>
+        <w:pStyle w:val="ListParagraph"/>
+        <w:numPr>
+          <w:ilvl w:val="1"/>
+          <w:numId w:val="20"/>
+        </w:numPr>
+        <w:rPr>
+          <w:sz w:val="24"/>
+          <w:szCs w:val="24"/>
+        </w:rPr>
+      </w:pPr>
+      <w:r>
+        <w:rPr>
+          <w:rFonts w:hint="cs"/>
+          <w:sz w:val="24"/>
+          <w:szCs w:val="24"/>
+          <w:rtl/>
+        </w:rPr>
+        <w:t xml:space="preserve">سال شروع </w:t>
+      </w:r>
+    </w:p>
+    <w:p>
+      <w:pPr>
+        <w:pStyle w:val="ListParagraph"/>
+        <w:numPr>
+          <w:ilvl w:val="1"/>
+          <w:numId w:val="20"/>
+        </w:numPr>
+        <w:rPr>
+          <w:sz w:val="24"/>
+          <w:szCs w:val="24"/>
+        </w:rPr>
+      </w:pPr>
+      <w:r>
+        <w:rPr>
+          <w:rFonts w:hint="cs"/>
+          <w:sz w:val="24"/>
+          <w:szCs w:val="24"/>
+          <w:rtl/>
+        </w:rPr>
+        <w:t>ساعات کار</w:t>
+      </w:r>
+    </w:p>
+    <w:p>
+      <w:pPr>
+        <w:pStyle w:val="ListParagraph"/>
+        <w:numPr>
+          <w:ilvl w:val="1"/>
+          <w:numId w:val="20"/>
+        </w:numPr>
+        <w:rPr>
+          <w:sz w:val="24"/>
+          <w:szCs w:val="24"/>
+        </w:rPr>
+      </w:pPr>
+      <w:r>
+        <w:rPr>
+          <w:rFonts w:hint="cs"/>
+          <w:sz w:val="24"/>
+          <w:szCs w:val="24"/>
+          <w:rtl/>
+        </w:rPr>
+        <w:t>تعداد پروژه ها</w:t>
+      </w:r>
+    </w:p>
+    <w:p>
+      <w:pPr>
+        <w:pStyle w:val="ListParagraph"/>
+        <w:numPr>
+          <w:ilvl w:val="1"/>
+          <w:numId w:val="20"/>
+        </w:numPr>
+        <w:rPr>
+          <w:sz w:val="24"/>
+          <w:szCs w:val="24"/>
+        </w:rPr>
+      </w:pPr>
+      <w:r>
+        <w:rPr>
+          <w:rFonts w:hint="cs"/>
+          <w:sz w:val="24"/>
+          <w:szCs w:val="24"/>
+          <w:rtl/>
+        </w:rPr>
+        <w:t>مشتریان راضی</w:t>
+      </w:r>
+    </w:p>
+    <w:p>
+      <w:pPr>
+        <w:pStyle w:val="ListParagraph"/>
+        <w:ind w:left="2160"/>
+        <w:rPr>
+          <w:sz w:val="24"/>
+          <w:szCs w:val="24"/>
+        </w:rPr>
+      </w:pPr>
+    </w:p>
+    <w:p>
+      <w:pPr>
+        <w:pStyle w:val="ListParagraph"/>
+        <w:numPr>
+          <w:ilvl w:val="0"/>
+          <w:numId w:val="20"/>
+        </w:numPr>
+        <w:rPr>
+          <w:sz w:val="24"/>
+          <w:szCs w:val="24"/>
+        </w:rPr>
+      </w:pPr>
+      <w:r>
+        <w:rPr>
+          <w:rFonts w:hint="cs"/>
+          <w:sz w:val="24"/>
+          <w:szCs w:val="24"/>
+          <w:rtl/>
+        </w:rPr>
+        <w:t>معرفی اعضای تیم</w:t>
+      </w:r>
+    </w:p>
+    <w:p>
+      <w:pPr>
+        <w:pStyle w:val="ListParagraph"/>
+        <w:numPr>
+          <w:ilvl w:val="0"/>
+          <w:numId w:val="20"/>
+        </w:numPr>
+        <w:rPr>
+          <w:sz w:val="24"/>
+          <w:szCs w:val="24"/>
+        </w:rPr>
+      </w:pPr>
+      <w:r>
+        <w:rPr>
+          <w:rFonts w:hint="cs"/>
+          <w:sz w:val="24"/>
+          <w:szCs w:val="24"/>
+          <w:rtl/>
+        </w:rPr>
+        <w:t xml:space="preserve">لینک اتصال به </w:t>
+      </w:r>
+      <w:r>
+        <w:rPr>
+          <w:rFonts w:hint="cs"/>
+          <w:sz w:val="24"/>
+          <w:szCs w:val="24"/>
+          <w:rtl/>
+        </w:rPr>
+        <w:t>تماس با ما و مشاهده نمونه کار ها</w:t>
+      </w:r>
+    </w:p>
+    <w:p>
+      <w:pPr>
+        <w:pStyle w:val="ListParagraph"/>
+        <w:ind w:left="2160"/>
+        <w:rPr>
+          <w:sz w:val="24"/>
+          <w:szCs w:val="24"/>
+        </w:rPr>
+      </w:pPr>
+    </w:p>
+    <w:p>
+      <w:pPr>
+        <w:pStyle w:val="ListParagraph"/>
+        <w:numPr>
+          <w:ilvl w:val="0"/>
+          <w:numId w:val="1"/>
+        </w:numPr>
+        <w:rPr>
+          <w:sz w:val="24"/>
+          <w:szCs w:val="24"/>
+        </w:rPr>
+      </w:pPr>
+      <w:r>
+        <w:rPr>
+          <w:sz w:val="24"/>
+          <w:szCs w:val="24"/>
+        </w:rPr>
+        <w:t>Contact us</w:t>
+      </w:r>
+    </w:p>
+    <w:p>
+      <w:pPr>
+        <w:pStyle w:val="ListParagraph"/>
+        <w:numPr>
+          <w:ilvl w:val="0"/>
+          <w:numId w:val="33"/>
+        </w:numPr>
+        <w:rPr>
+          <w:sz w:val="24"/>
+          <w:szCs w:val="24"/>
+        </w:rPr>
+      </w:pPr>
+      <w:r>
+        <w:rPr>
+          <w:rFonts w:hint="cs"/>
+          <w:sz w:val="24"/>
+          <w:szCs w:val="24"/>
+          <w:rtl/>
+        </w:rPr>
+        <w:t xml:space="preserve">فرم تماس با ما </w:t>
+      </w:r>
+    </w:p>
+    <w:p>
+      <w:pPr>
+        <w:pStyle w:val="ListParagraph"/>
+        <w:ind w:left="2160"/>
+        <w:rPr>
+          <w:sz w:val="24"/>
+          <w:szCs w:val="24"/>
+        </w:rPr>
+      </w:pPr>
+    </w:p>
+    <w:p>
+      <w:pPr>
+        <w:pStyle w:val="ListParagraph"/>
+        <w:numPr>
+          <w:ilvl w:val="0"/>
+          <w:numId w:val="34"/>
+        </w:numPr>
+        <w:rPr>
+          <w:sz w:val="24"/>
+          <w:szCs w:val="24"/>
+        </w:rPr>
+      </w:pPr>
+      <w:r>
+        <w:rPr>
+          <w:rFonts w:hint="cs"/>
+          <w:sz w:val="24"/>
+          <w:szCs w:val="24"/>
+          <w:rtl/>
+        </w:rPr>
+        <w:t>نام  و نام خوانوادگی</w:t>
+      </w:r>
+    </w:p>
+    <w:p>
+      <w:pPr>
+        <w:pStyle w:val="ListParagraph"/>
+        <w:numPr>
+          <w:ilvl w:val="0"/>
+          <w:numId w:val="34"/>
+        </w:numPr>
+        <w:rPr>
+          <w:sz w:val="24"/>
+          <w:szCs w:val="24"/>
+        </w:rPr>
+      </w:pPr>
+      <w:r>
+        <w:rPr>
+          <w:rFonts w:hint="cs"/>
+          <w:sz w:val="24"/>
+          <w:szCs w:val="24"/>
+          <w:rtl/>
+        </w:rPr>
+        <w:t>ایمیل</w:t>
+      </w:r>
+    </w:p>
+    <w:p>
+      <w:pPr>
+        <w:pStyle w:val="ListParagraph"/>
+        <w:numPr>
+          <w:ilvl w:val="0"/>
+          <w:numId w:val="34"/>
+        </w:numPr>
+        <w:rPr>
+          <w:sz w:val="24"/>
+          <w:szCs w:val="24"/>
+        </w:rPr>
+      </w:pPr>
+      <w:r>
+        <w:rPr>
+          <w:rFonts w:hint="cs"/>
+          <w:sz w:val="24"/>
+          <w:szCs w:val="24"/>
+          <w:rtl/>
+        </w:rPr>
+        <w:t>تلفن</w:t>
+      </w:r>
+    </w:p>
+    <w:p>
+      <w:pPr>
+        <w:pStyle w:val="ListParagraph"/>
+        <w:numPr>
+          <w:ilvl w:val="0"/>
+          <w:numId w:val="34"/>
+        </w:numPr>
+        <w:rPr>
+          <w:sz w:val="24"/>
+          <w:szCs w:val="24"/>
+        </w:rPr>
+      </w:pPr>
+      <w:r>
+        <w:rPr>
+          <w:rFonts w:hint="cs"/>
+          <w:sz w:val="24"/>
+          <w:szCs w:val="24"/>
+          <w:rtl/>
+        </w:rPr>
+        <w:t>موضوع پیام</w:t>
+      </w:r>
+    </w:p>
+    <w:p>
+      <w:pPr>
+        <w:pStyle w:val="ListParagraph"/>
+        <w:numPr>
+          <w:ilvl w:val="0"/>
+          <w:numId w:val="34"/>
+        </w:numPr>
+        <w:rPr>
+          <w:sz w:val="24"/>
+          <w:szCs w:val="24"/>
+        </w:rPr>
+      </w:pPr>
+      <w:r>
+        <w:rPr>
+          <w:rFonts w:hint="cs"/>
+          <w:sz w:val="24"/>
+          <w:szCs w:val="24"/>
+          <w:rtl/>
+        </w:rPr>
+        <w:t>متن پیغام</w:t>
+      </w:r>
+    </w:p>
+    <w:p>
+      <w:pPr>
+        <w:pStyle w:val="ListParagraph"/>
+        <w:numPr>
+          <w:ilvl w:val="0"/>
+          <w:numId w:val="34"/>
+        </w:numPr>
+        <w:rPr>
+          <w:sz w:val="24"/>
+          <w:szCs w:val="24"/>
+        </w:rPr>
+      </w:pPr>
+      <w:r>
+        <w:rPr>
+          <w:rFonts w:hint="cs"/>
+          <w:sz w:val="24"/>
+          <w:szCs w:val="24"/>
+          <w:rtl/>
+        </w:rPr>
+        <w:t>ارسال</w:t>
+      </w:r>
+    </w:p>
+    <w:p>
+      <w:pPr>
+        <w:pStyle w:val="ListParagraph"/>
+        <w:ind w:left="2880"/>
+        <w:rPr>
+          <w:sz w:val="24"/>
+          <w:szCs w:val="24"/>
+        </w:rPr>
+      </w:pPr>
+    </w:p>
+    <w:p>
+      <w:pPr>
+        <w:pStyle w:val="ListParagraph"/>
+        <w:numPr>
+          <w:ilvl w:val="0"/>
+          <w:numId w:val="33"/>
+        </w:numPr>
+        <w:rPr>
+          <w:sz w:val="24"/>
+          <w:szCs w:val="24"/>
+        </w:rPr>
+      </w:pPr>
+      <w:r>
+        <w:rPr>
+          <w:rFonts w:hint="cs"/>
+          <w:sz w:val="24"/>
+          <w:szCs w:val="24"/>
+          <w:rtl/>
+        </w:rPr>
+        <w:t>ادرس و تلفن و شبکه های مجازی و ایمیل و یک توضیح مختصر در کنار فرم</w:t>
+      </w:r>
+    </w:p>
+    <w:p>
+      <w:pPr>
+        <w:pStyle w:val="ListParagraph"/>
+        <w:ind w:left="2160"/>
+        <w:rPr>
+          <w:sz w:val="24"/>
+          <w:szCs w:val="24"/>
+        </w:rPr>
+      </w:pPr>
+    </w:p>
+    <w:p>
+      <w:pPr>
+        <w:pStyle w:val="ListParagraph"/>
+        <w:numPr>
+          <w:ilvl w:val="0"/>
+          <w:numId w:val="33"/>
+        </w:numPr>
+        <w:rPr>
+          <w:sz w:val="24"/>
+          <w:szCs w:val="24"/>
+        </w:rPr>
+      </w:pPr>
+      <w:r>
+        <w:rPr>
+          <w:rFonts w:hint="cs"/>
+          <w:sz w:val="24"/>
+          <w:szCs w:val="24"/>
+          <w:rtl/>
+        </w:rPr>
+        <w:t>سوالات متداول</w:t>
+      </w:r>
+    </w:p>
+    <w:p>
+      <w:pPr>
+        <w:pStyle w:val="ListParagraph"/>
+        <w:rPr>
+          <w:rFonts w:hint="cs"/>
+          <w:sz w:val="24"/>
+          <w:szCs w:val="24"/>
+          <w:rtl/>
+        </w:rPr>
+      </w:pPr>
+    </w:p>
+    <w:p>
+      <w:pPr>
+        <w:pStyle w:val="ListParagraph"/>
+        <w:ind w:left="2160"/>
+        <w:rPr>
+          <w:sz w:val="24"/>
+          <w:szCs w:val="24"/>
+        </w:rPr>
+      </w:pPr>
+    </w:p>
+    <w:p>
+      <w:pPr>
+        <w:pStyle w:val="ListParagraph"/>
+        <w:numPr>
+          <w:ilvl w:val="0"/>
+          <w:numId w:val="35"/>
+        </w:numPr>
+        <w:rPr>
+          <w:sz w:val="24"/>
+          <w:szCs w:val="24"/>
+        </w:rPr>
+      </w:pPr>
+      <w:r>
+        <w:rPr>
+          <w:rFonts w:hint="cs"/>
+          <w:sz w:val="24"/>
+          <w:szCs w:val="24"/>
+          <w:rtl/>
+        </w:rPr>
+        <w:t>مشتری برای طراحی سایت چقدر باید هزینه کند</w:t>
+      </w:r>
+    </w:p>
+    <w:p>
+      <w:pPr>
+        <w:pStyle w:val="ListParagraph"/>
+        <w:numPr>
+          <w:ilvl w:val="0"/>
+          <w:numId w:val="35"/>
+        </w:numPr>
+        <w:rPr>
+          <w:sz w:val="24"/>
+          <w:szCs w:val="24"/>
+        </w:rPr>
+      </w:pPr>
+      <w:r>
+        <w:rPr>
+          <w:rFonts w:hint="cs"/>
+          <w:sz w:val="24"/>
+          <w:szCs w:val="24"/>
+          <w:rtl/>
+        </w:rPr>
+        <w:t>چقدر زمان میبرد که ما سایت را تحویل دهیم</w:t>
+      </w:r>
+    </w:p>
+    <w:p>
+      <w:pPr>
+        <w:pStyle w:val="ListParagraph"/>
+        <w:numPr>
+          <w:ilvl w:val="0"/>
+          <w:numId w:val="35"/>
+        </w:numPr>
+        <w:rPr>
+          <w:sz w:val="24"/>
+          <w:szCs w:val="24"/>
+        </w:rPr>
+      </w:pPr>
+      <w:r>
+        <w:rPr>
+          <w:rFonts w:hint="cs"/>
+          <w:sz w:val="24"/>
+          <w:szCs w:val="24"/>
+          <w:rtl/>
+        </w:rPr>
+        <w:lastRenderedPageBreak/>
+        <w:t xml:space="preserve">تفاوت در سایت ها به چه دلیل است </w:t>
+      </w:r>
+    </w:p>
+    <w:p>
+      <w:pPr>
+        <w:pStyle w:val="ListParagraph"/>
+        <w:ind w:left="2160"/>
+        <w:rPr>
+          <w:sz w:val="24"/>
+          <w:szCs w:val="24"/>
+        </w:rPr>
+      </w:pPr>
+    </w:p>
+    <w:p>
+      <w:pPr>
+        <w:pStyle w:val="ListParagraph"/>
+        <w:numPr>
+          <w:ilvl w:val="0"/>
+          <w:numId w:val="1"/>
+        </w:numPr>
+        <w:rPr>
+          <w:sz w:val="24"/>
+          <w:szCs w:val="24"/>
+        </w:rPr>
+      </w:pPr>
+      <w:r>
+        <w:rPr>
+          <w:sz w:val="24"/>
+          <w:szCs w:val="24"/>
+        </w:rPr>
+        <w:t>Services</w:t>
+      </w:r>
+    </w:p>
+    <w:p>
+      <w:pPr>
+        <w:pStyle w:val="ListParagraph"/>
+        <w:rPr>
+          <w:sz w:val="24"/>
+          <w:szCs w:val="24"/>
+        </w:rPr>
+      </w:pPr>
+    </w:p>
+    <w:p>
+      <w:pPr>
+        <w:pStyle w:val="ListParagraph"/>
+        <w:numPr>
+          <w:ilvl w:val="0"/>
+          <w:numId w:val="11"/>
+        </w:numPr>
+        <w:rPr>
+          <w:sz w:val="24"/>
+          <w:szCs w:val="24"/>
+        </w:rPr>
+      </w:pPr>
+      <w:r>
+        <w:rPr>
+          <w:rFonts w:hint="cs"/>
+          <w:sz w:val="24"/>
+          <w:szCs w:val="24"/>
+          <w:rtl/>
+        </w:rPr>
+        <w:t xml:space="preserve">طراحی سایت </w:t>
+      </w:r>
+      <w:r>
+        <w:rPr>
+          <w:rFonts w:hint="cs"/>
+          <w:sz w:val="24"/>
+          <w:szCs w:val="24"/>
+          <w:rtl/>
+        </w:rPr>
+        <w:t>: در هر یک از صفحات توضیحات مربوط به اون نوع وب سایت نوشتته شده و ویژگی هایی که گروه راش تیم برای ان در نظر گرفته است .</w:t>
+      </w:r>
+    </w:p>
+    <w:p>
+      <w:pPr>
+        <w:pStyle w:val="ListParagraph"/>
+        <w:ind w:left="1440"/>
+        <w:rPr>
+          <w:sz w:val="24"/>
+          <w:szCs w:val="24"/>
+        </w:rPr>
+      </w:pPr>
+    </w:p>
+    <w:p>
+      <w:pPr>
+        <w:pStyle w:val="ListParagraph"/>
+        <w:numPr>
+          <w:ilvl w:val="0"/>
+          <w:numId w:val="14"/>
+        </w:numPr>
+        <w:rPr>
+          <w:sz w:val="24"/>
+          <w:szCs w:val="24"/>
+        </w:rPr>
+      </w:pPr>
+      <w:r>
+        <w:rPr>
+          <w:rFonts w:hint="cs"/>
+          <w:sz w:val="24"/>
+          <w:szCs w:val="24"/>
+          <w:rtl/>
+        </w:rPr>
+        <w:t>طراحی سایت شرکتی</w:t>
+      </w:r>
+    </w:p>
+    <w:p>
+      <w:pPr>
+        <w:pStyle w:val="ListParagraph"/>
+        <w:numPr>
+          <w:ilvl w:val="0"/>
+          <w:numId w:val="14"/>
+        </w:numPr>
+        <w:rPr>
+          <w:sz w:val="24"/>
+          <w:szCs w:val="24"/>
+        </w:rPr>
+      </w:pPr>
+      <w:r>
+        <w:rPr>
+          <w:rFonts w:hint="cs"/>
+          <w:sz w:val="24"/>
+          <w:szCs w:val="24"/>
+          <w:rtl/>
+        </w:rPr>
+        <w:t>طراحی سایت فروشگاهی</w:t>
+      </w:r>
+    </w:p>
+    <w:p>
+      <w:pPr>
+        <w:pStyle w:val="ListParagraph"/>
+        <w:numPr>
+          <w:ilvl w:val="0"/>
+          <w:numId w:val="14"/>
+        </w:numPr>
+        <w:rPr>
+          <w:sz w:val="24"/>
+          <w:szCs w:val="24"/>
+        </w:rPr>
+      </w:pPr>
+      <w:r>
+        <w:rPr>
+          <w:rFonts w:hint="cs"/>
+          <w:sz w:val="24"/>
+          <w:szCs w:val="24"/>
+          <w:rtl/>
+        </w:rPr>
+        <w:t>طراحی سایت شخصی</w:t>
+      </w:r>
+    </w:p>
+    <w:p>
+      <w:pPr>
+        <w:pStyle w:val="ListParagraph"/>
+        <w:numPr>
+          <w:ilvl w:val="0"/>
+          <w:numId w:val="14"/>
+        </w:numPr>
+        <w:rPr>
+          <w:sz w:val="24"/>
+          <w:szCs w:val="24"/>
+        </w:rPr>
+      </w:pPr>
+      <w:r>
+        <w:rPr>
+          <w:rFonts w:hint="cs"/>
+          <w:sz w:val="24"/>
+          <w:szCs w:val="24"/>
+          <w:rtl/>
+        </w:rPr>
+        <w:t>طراحی سایت خبری</w:t>
+      </w:r>
+    </w:p>
+    <w:p>
+      <w:pPr>
+        <w:pStyle w:val="ListParagraph"/>
+        <w:numPr>
+          <w:ilvl w:val="0"/>
+          <w:numId w:val="14"/>
+        </w:numPr>
+        <w:rPr>
+          <w:sz w:val="24"/>
+          <w:szCs w:val="24"/>
+        </w:rPr>
+      </w:pPr>
+      <w:r>
+        <w:rPr>
+          <w:rFonts w:hint="cs"/>
+          <w:sz w:val="24"/>
+          <w:szCs w:val="24"/>
+          <w:rtl/>
+        </w:rPr>
+        <w:t>طراحی سایت انجمی</w:t>
+      </w:r>
+    </w:p>
+    <w:p>
+      <w:pPr>
+        <w:pStyle w:val="ListParagraph"/>
+        <w:ind w:left="2160"/>
+        <w:rPr>
+          <w:sz w:val="24"/>
+          <w:szCs w:val="24"/>
+        </w:rPr>
+      </w:pPr>
+    </w:p>
+    <w:p>
+      <w:pPr>
+        <w:pStyle w:val="ListParagraph"/>
+        <w:numPr>
+          <w:ilvl w:val="0"/>
+          <w:numId w:val="11"/>
+        </w:numPr>
+        <w:rPr>
+          <w:sz w:val="24"/>
+          <w:szCs w:val="24"/>
+        </w:rPr>
+      </w:pPr>
+      <w:r>
+        <w:rPr>
+          <w:rFonts w:hint="cs"/>
+          <w:sz w:val="24"/>
+          <w:szCs w:val="24"/>
+          <w:rtl/>
+        </w:rPr>
+        <w:t>سئو</w:t>
+      </w:r>
+    </w:p>
+    <w:p>
+      <w:pPr>
+        <w:pStyle w:val="ListParagraph"/>
+        <w:ind w:left="1440"/>
+        <w:rPr>
+          <w:sz w:val="24"/>
+          <w:szCs w:val="24"/>
+        </w:rPr>
+      </w:pPr>
+    </w:p>
+    <w:p>
+      <w:pPr>
+        <w:pStyle w:val="ListParagraph"/>
+        <w:numPr>
+          <w:ilvl w:val="0"/>
+          <w:numId w:val="15"/>
+        </w:numPr>
+        <w:rPr>
+          <w:sz w:val="24"/>
+          <w:szCs w:val="24"/>
+        </w:rPr>
+      </w:pPr>
+      <w:r>
+        <w:rPr>
+          <w:rFonts w:hint="cs"/>
+          <w:sz w:val="24"/>
+          <w:szCs w:val="24"/>
+          <w:rtl/>
+        </w:rPr>
+        <w:t>س</w:t>
+      </w:r>
+    </w:p>
+    <w:p>
+      <w:pPr>
+        <w:pStyle w:val="ListParagraph"/>
+        <w:numPr>
+          <w:ilvl w:val="0"/>
+          <w:numId w:val="15"/>
+        </w:numPr>
+        <w:rPr>
+          <w:sz w:val="24"/>
+          <w:szCs w:val="24"/>
+        </w:rPr>
+      </w:pPr>
+      <w:r>
+        <w:rPr>
+          <w:rFonts w:hint="cs"/>
+          <w:sz w:val="24"/>
+          <w:szCs w:val="24"/>
+          <w:rtl/>
+        </w:rPr>
+        <w:t>س</w:t>
+      </w:r>
+    </w:p>
+    <w:p>
+      <w:pPr>
+        <w:pStyle w:val="ListParagraph"/>
+        <w:numPr>
+          <w:ilvl w:val="0"/>
+          <w:numId w:val="15"/>
+        </w:numPr>
+        <w:rPr>
+          <w:sz w:val="24"/>
+          <w:szCs w:val="24"/>
+        </w:rPr>
+      </w:pPr>
+      <w:r>
+        <w:rPr>
+          <w:rFonts w:hint="cs"/>
+          <w:sz w:val="24"/>
+          <w:szCs w:val="24"/>
+          <w:rtl/>
+        </w:rPr>
+        <w:t>س</w:t>
+      </w:r>
+    </w:p>
+    <w:p>
+      <w:pPr>
+        <w:pStyle w:val="ListParagraph"/>
+        <w:ind w:left="2160"/>
+        <w:rPr>
+          <w:sz w:val="24"/>
+          <w:szCs w:val="24"/>
+        </w:rPr>
+      </w:pPr>
+    </w:p>
+    <w:p>
+      <w:pPr>
+        <w:pStyle w:val="ListParagraph"/>
+        <w:numPr>
+          <w:ilvl w:val="0"/>
+          <w:numId w:val="11"/>
+        </w:numPr>
+        <w:rPr>
+          <w:sz w:val="24"/>
+          <w:szCs w:val="24"/>
+        </w:rPr>
+      </w:pPr>
+      <w:r>
+        <w:rPr>
+          <w:rFonts w:hint="cs"/>
+          <w:sz w:val="24"/>
+          <w:szCs w:val="24"/>
+          <w:rtl/>
+        </w:rPr>
+        <w:t>طراحی قالب ریسپانسیو</w:t>
+      </w:r>
+      <w:r>
+        <w:rPr>
+          <w:rFonts w:hint="cs"/>
+          <w:sz w:val="24"/>
+          <w:szCs w:val="24"/>
+          <w:rtl/>
+        </w:rPr>
+        <w:t xml:space="preserve"> : مستقیم وارد صفحه توضیحات میشود</w:t>
+      </w:r>
+    </w:p>
+    <w:p>
+      <w:pPr>
+        <w:pStyle w:val="ListParagraph"/>
+        <w:ind w:left="2160"/>
+        <w:rPr>
+          <w:sz w:val="24"/>
+          <w:szCs w:val="24"/>
+        </w:rPr>
+      </w:pPr>
+    </w:p>
+    <w:p>
+      <w:pPr>
+        <w:pStyle w:val="ListParagraph"/>
+        <w:numPr>
+          <w:ilvl w:val="0"/>
+          <w:numId w:val="11"/>
+        </w:numPr>
+        <w:rPr>
+          <w:sz w:val="24"/>
+          <w:szCs w:val="24"/>
+        </w:rPr>
+      </w:pPr>
+      <w:r>
+        <w:rPr>
+          <w:rFonts w:hint="cs"/>
+          <w:sz w:val="24"/>
+          <w:szCs w:val="24"/>
+          <w:rtl/>
+        </w:rPr>
+        <w:t>طراحی پنل مدیریتی</w:t>
+      </w:r>
+      <w:r>
+        <w:rPr>
+          <w:rFonts w:hint="cs"/>
+          <w:sz w:val="24"/>
+          <w:szCs w:val="24"/>
+          <w:rtl/>
+        </w:rPr>
+        <w:t xml:space="preserve"> : وصل میشود به صفحه توضیحات</w:t>
+      </w:r>
+    </w:p>
+    <w:p>
+      <w:pPr>
+        <w:pStyle w:val="ListParagraph"/>
+        <w:ind w:left="2160"/>
+        <w:rPr>
+          <w:sz w:val="24"/>
+          <w:szCs w:val="24"/>
+        </w:rPr>
+      </w:pPr>
+    </w:p>
+    <w:p>
+      <w:pPr>
+        <w:pStyle w:val="ListParagraph"/>
+        <w:numPr>
+          <w:ilvl w:val="0"/>
+          <w:numId w:val="1"/>
+        </w:numPr>
+        <w:rPr>
+          <w:sz w:val="24"/>
+          <w:szCs w:val="24"/>
+        </w:rPr>
+      </w:pPr>
+      <w:r>
+        <w:rPr>
+          <w:sz w:val="24"/>
+          <w:szCs w:val="24"/>
+        </w:rPr>
+        <w:t>Article</w:t>
+      </w:r>
+    </w:p>
+    <w:p>
+      <w:pPr>
+        <w:pStyle w:val="ListParagraph"/>
+        <w:numPr>
+          <w:ilvl w:val="0"/>
+          <w:numId w:val="1"/>
+        </w:numPr>
+        <w:rPr>
+          <w:sz w:val="24"/>
+          <w:szCs w:val="24"/>
+        </w:rPr>
+      </w:pPr>
+      <w:r>
+        <w:rPr>
+          <w:sz w:val="24"/>
+          <w:szCs w:val="24"/>
+        </w:rPr>
+        <w:t>Login</w:t>
+      </w:r>
+    </w:p>
+    <w:p>
+      <w:pPr>
+        <w:pStyle w:val="ListParagraph"/>
+        <w:numPr>
+          <w:ilvl w:val="0"/>
+          <w:numId w:val="36"/>
+        </w:numPr>
+        <w:rPr>
+          <w:sz w:val="24"/>
+          <w:szCs w:val="24"/>
+        </w:rPr>
+      </w:pPr>
+      <w:r>
+        <w:rPr>
+          <w:rFonts w:hint="cs"/>
+          <w:sz w:val="24"/>
+          <w:szCs w:val="24"/>
+          <w:rtl/>
+        </w:rPr>
+        <w:t xml:space="preserve">مدال باز میشود </w:t>
+      </w:r>
+    </w:p>
+    <w:p>
+      <w:pPr>
+        <w:pStyle w:val="ListParagraph"/>
+        <w:numPr>
+          <w:ilvl w:val="0"/>
+          <w:numId w:val="36"/>
+        </w:numPr>
+        <w:rPr>
+          <w:sz w:val="24"/>
+          <w:szCs w:val="24"/>
+        </w:rPr>
+      </w:pPr>
+      <w:r>
+        <w:rPr>
+          <w:rFonts w:hint="cs"/>
+          <w:sz w:val="24"/>
+          <w:szCs w:val="24"/>
+          <w:rtl/>
+        </w:rPr>
+        <w:t>فرم ورود شامل</w:t>
+      </w:r>
+    </w:p>
+    <w:p>
+      <w:pPr>
+        <w:pStyle w:val="ListParagraph"/>
+        <w:numPr>
+          <w:ilvl w:val="1"/>
+          <w:numId w:val="36"/>
+        </w:numPr>
+        <w:rPr>
+          <w:rFonts w:ascii="Vazir" w:hAnsi="Vazir" w:cs="Vazir"/>
+        </w:rPr>
+      </w:pPr>
+      <w:r>
+        <w:rPr>
+          <w:rFonts w:ascii="Vazir" w:hAnsi="Vazir" w:cs="Vazir" w:hint="cs"/>
+          <w:rtl/>
+        </w:rPr>
+        <w:t>ورودی ایمیل</w:t>
+      </w:r>
+    </w:p>
+    <w:p>
+      <w:pPr>
+        <w:pStyle w:val="ListParagraph"/>
+        <w:numPr>
+          <w:ilvl w:val="1"/>
+          <w:numId w:val="36"/>
+        </w:numPr>
+        <w:rPr>
+          <w:rFonts w:ascii="Vazir" w:hAnsi="Vazir" w:cs="Vazir"/>
+        </w:rPr>
+      </w:pPr>
+      <w:r>
+        <w:rPr>
+          <w:rFonts w:ascii="Vazir" w:hAnsi="Vazir" w:cs="Vazir" w:hint="cs"/>
+          <w:rtl/>
+        </w:rPr>
+        <w:t>ورودی رمز عبور</w:t>
+      </w:r>
+    </w:p>
+    <w:p>
+      <w:pPr>
+        <w:pStyle w:val="ListParagraph"/>
+        <w:numPr>
+          <w:ilvl w:val="1"/>
+          <w:numId w:val="36"/>
+        </w:numPr>
+        <w:rPr>
+          <w:rFonts w:ascii="Vazir" w:hAnsi="Vazir" w:cs="Vazir"/>
+        </w:rPr>
+      </w:pPr>
+      <w:r>
+        <w:rPr>
+          <w:rFonts w:ascii="Vazir" w:hAnsi="Vazir" w:cs="Vazir" w:hint="cs"/>
+          <w:rtl/>
+        </w:rPr>
+        <w:t>ورودی کد امنیتی</w:t>
+      </w:r>
+    </w:p>
+    <w:p>
+      <w:pPr>
+        <w:pStyle w:val="ListParagraph"/>
+        <w:numPr>
+          <w:ilvl w:val="1"/>
+          <w:numId w:val="36"/>
+        </w:numPr>
+        <w:rPr>
+          <w:rFonts w:ascii="Vazir" w:hAnsi="Vazir" w:cs="Vazir"/>
+        </w:rPr>
+      </w:pPr>
+      <w:r>
+        <w:rPr>
+          <w:rFonts w:ascii="Vazir" w:hAnsi="Vazir" w:cs="Vazir" w:hint="cs"/>
+          <w:rtl/>
+        </w:rPr>
+        <w:t>دکمه عوض کردن کد امنیتی</w:t>
+      </w:r>
+    </w:p>
+    <w:p>
+      <w:pPr>
+        <w:pStyle w:val="ListParagraph"/>
+        <w:numPr>
+          <w:ilvl w:val="1"/>
+          <w:numId w:val="36"/>
+        </w:numPr>
+        <w:rPr>
+          <w:rFonts w:ascii="Vazir" w:hAnsi="Vazir" w:cs="Vazir"/>
+        </w:rPr>
+      </w:pPr>
+      <w:r>
+        <w:rPr>
+          <w:rFonts w:ascii="Vazir" w:hAnsi="Vazir" w:cs="Vazir" w:hint="cs"/>
+          <w:rtl/>
+        </w:rPr>
+        <w:t>دکمه ورود</w:t>
+      </w:r>
+    </w:p>
+    <w:p>
+      <w:pPr>
+        <w:pStyle w:val="ListParagraph"/>
+        <w:numPr>
+          <w:ilvl w:val="1"/>
+          <w:numId w:val="36"/>
+        </w:numPr>
+        <w:rPr>
+          <w:rFonts w:ascii="Vazir" w:hAnsi="Vazir" w:cs="Vazir"/>
+        </w:rPr>
+      </w:pPr>
+      <w:r>
+        <w:rPr>
+          <w:rFonts w:ascii="Vazir" w:hAnsi="Vazir" w:cs="Vazir" w:hint="cs"/>
+          <w:rtl/>
+        </w:rPr>
+        <w:t>لینک فراموش کردن رمز عبور</w:t>
+      </w:r>
+    </w:p>
+    <w:p>
+      <w:pPr>
+        <w:pStyle w:val="ListParagraph"/>
+        <w:ind w:left="2160"/>
+        <w:rPr>
+          <w:sz w:val="24"/>
+          <w:szCs w:val="24"/>
+        </w:rPr>
+      </w:pPr>
+    </w:p>
+    <w:p>
+      <w:pPr>
+        <w:pStyle w:val="ListParagraph"/>
+        <w:numPr>
+          <w:ilvl w:val="0"/>
+          <w:numId w:val="1"/>
+        </w:numPr>
+        <w:rPr>
+          <w:sz w:val="24"/>
+          <w:szCs w:val="24"/>
+        </w:rPr>
+      </w:pPr>
+      <w:r>
+        <w:rPr>
+          <w:sz w:val="24"/>
+          <w:szCs w:val="24"/>
+        </w:rPr>
+        <w:t>Register</w:t>
+      </w:r>
+    </w:p>
+    <w:p>
+      <w:pPr>
+        <w:pStyle w:val="ListParagraph"/>
+        <w:numPr>
+          <w:ilvl w:val="0"/>
+          <w:numId w:val="41"/>
+        </w:numPr>
+        <w:rPr>
+          <w:sz w:val="24"/>
+          <w:szCs w:val="24"/>
+        </w:rPr>
+      </w:pPr>
+      <w:r>
+        <w:rPr>
+          <w:rFonts w:hint="cs"/>
+          <w:sz w:val="24"/>
+          <w:szCs w:val="24"/>
+          <w:rtl/>
+        </w:rPr>
+        <w:t>مدال</w:t>
+      </w:r>
+    </w:p>
+    <w:p>
+      <w:pPr>
+        <w:pStyle w:val="ListParagraph"/>
+        <w:numPr>
+          <w:ilvl w:val="0"/>
+          <w:numId w:val="41"/>
+        </w:numPr>
+        <w:rPr>
+          <w:sz w:val="24"/>
+          <w:szCs w:val="24"/>
+        </w:rPr>
+      </w:pPr>
+      <w:r>
+        <w:rPr>
+          <w:rFonts w:hint="cs"/>
+          <w:sz w:val="24"/>
+          <w:szCs w:val="24"/>
+          <w:rtl/>
+        </w:rPr>
+        <w:t>فرم ثبت نام</w:t>
+      </w:r>
+    </w:p>
+    <w:p>
+      <w:pPr>
+        <w:pStyle w:val="ListParagraph"/>
+        <w:numPr>
+          <w:ilvl w:val="0"/>
+          <w:numId w:val="42"/>
+        </w:numPr>
+        <w:rPr>
+          <w:sz w:val="24"/>
+          <w:szCs w:val="24"/>
+        </w:rPr>
+      </w:pPr>
+      <w:r>
+        <w:rPr>
+          <w:rFonts w:hint="cs"/>
+          <w:sz w:val="24"/>
+          <w:szCs w:val="24"/>
+          <w:rtl/>
+        </w:rPr>
+        <w:t>نام و نام خانوادگی</w:t>
+      </w:r>
+    </w:p>
+    <w:p>
+      <w:pPr>
+        <w:pStyle w:val="ListParagraph"/>
+        <w:numPr>
+          <w:ilvl w:val="0"/>
+          <w:numId w:val="42"/>
+        </w:numPr>
+        <w:rPr>
+          <w:sz w:val="24"/>
+          <w:szCs w:val="24"/>
+        </w:rPr>
+      </w:pPr>
+      <w:r>
+        <w:rPr>
+          <w:rFonts w:hint="cs"/>
+          <w:sz w:val="24"/>
+          <w:szCs w:val="24"/>
+          <w:rtl/>
+        </w:rPr>
+        <w:t xml:space="preserve">ایمیل </w:t>
+      </w:r>
+    </w:p>
+    <w:p>
+      <w:pPr>
+        <w:pStyle w:val="ListParagraph"/>
+        <w:numPr>
+          <w:ilvl w:val="0"/>
+          <w:numId w:val="42"/>
+        </w:numPr>
+        <w:rPr>
+          <w:sz w:val="24"/>
+          <w:szCs w:val="24"/>
+        </w:rPr>
+      </w:pPr>
+      <w:r>
+        <w:rPr>
+          <w:rFonts w:hint="cs"/>
+          <w:sz w:val="24"/>
+          <w:szCs w:val="24"/>
+          <w:rtl/>
+        </w:rPr>
+        <w:t>شماره تماس</w:t>
+      </w:r>
+    </w:p>
+    <w:p>
+      <w:pPr>
+        <w:pStyle w:val="ListParagraph"/>
+        <w:numPr>
+          <w:ilvl w:val="0"/>
+          <w:numId w:val="42"/>
+        </w:numPr>
+        <w:rPr>
+          <w:sz w:val="24"/>
+          <w:szCs w:val="24"/>
+        </w:rPr>
+      </w:pPr>
+      <w:r>
+        <w:rPr>
+          <w:rFonts w:hint="cs"/>
+          <w:sz w:val="24"/>
+          <w:szCs w:val="24"/>
+          <w:rtl/>
+        </w:rPr>
+        <w:t>رمز عبور</w:t>
+      </w:r>
+    </w:p>
+    <w:p>
+      <w:pPr>
+        <w:pStyle w:val="ListParagraph"/>
+        <w:numPr>
+          <w:ilvl w:val="0"/>
+          <w:numId w:val="42"/>
+        </w:numPr>
+        <w:rPr>
+          <w:sz w:val="24"/>
+          <w:szCs w:val="24"/>
+        </w:rPr>
+      </w:pPr>
+      <w:r>
+        <w:rPr>
+          <w:rFonts w:hint="cs"/>
+          <w:sz w:val="24"/>
+          <w:szCs w:val="24"/>
+          <w:rtl/>
+        </w:rPr>
+        <w:t>تکرار رمز عبور</w:t>
+      </w:r>
+    </w:p>
+    <w:p>
+      <w:pPr>
+        <w:pStyle w:val="ListParagraph"/>
+        <w:numPr>
+          <w:ilvl w:val="0"/>
+          <w:numId w:val="42"/>
+        </w:numPr>
+        <w:rPr>
+          <w:sz w:val="24"/>
+          <w:szCs w:val="24"/>
+        </w:rPr>
+      </w:pPr>
+      <w:r>
+        <w:rPr>
+          <w:rFonts w:hint="cs"/>
+          <w:sz w:val="24"/>
+          <w:szCs w:val="24"/>
+          <w:rtl/>
+        </w:rPr>
+        <w:t xml:space="preserve">دکمه ثبت نا م </w:t>
+      </w:r>
+    </w:p>
+    <w:p>
+      <w:pPr>
+        <w:pStyle w:val="ListParagraph"/>
+        <w:numPr>
+          <w:ilvl w:val="0"/>
+          <w:numId w:val="42"/>
+        </w:numPr>
+        <w:rPr>
+          <w:sz w:val="24"/>
+          <w:szCs w:val="24"/>
+        </w:rPr>
+      </w:pPr>
+      <w:r>
+        <w:rPr>
+          <w:rFonts w:hint="cs"/>
+          <w:sz w:val="24"/>
+          <w:szCs w:val="24"/>
+          <w:rtl/>
+        </w:rPr>
+        <w:t>لینک اتصال به صفحه ورود</w:t>
+      </w:r>
+    </w:p>
+    <w:p>
+      <w:pPr>
+        <w:pStyle w:val="ListParagraph"/>
+        <w:ind w:left="2880"/>
+        <w:rPr>
+          <w:rFonts w:hint="cs"/>
+          <w:sz w:val="24"/>
+          <w:szCs w:val="24"/>
+        </w:rPr>
+      </w:pPr>
+    </w:p>
+    <w:p>
+      <w:pPr>
+        <w:pStyle w:val="ListParagraph"/>
+        <w:numPr>
+          <w:ilvl w:val="0"/>
+          <w:numId w:val="1"/>
+        </w:numPr>
+        <w:rPr>
+          <w:rFonts w:hint="cs"/>
+          <w:sz w:val="24"/>
+          <w:szCs w:val="24"/>
+        </w:rPr>
+      </w:pPr>
+      <w:r>
+        <w:rPr>
+          <w:sz w:val="24"/>
+          <w:szCs w:val="24"/>
+        </w:rPr>
+        <w:lastRenderedPageBreak/>
+        <w:t>Recovery</w:t>
+      </w:r>
+    </w:p>
+    <w:p>
+      <w:pPr>
+        <w:pStyle w:val="ListParagraph"/>
+        <w:numPr>
+          <w:ilvl w:val="0"/>
+          <w:numId w:val="38"/>
+        </w:numPr>
+        <w:rPr>
+          <w:sz w:val="24"/>
+          <w:szCs w:val="24"/>
+        </w:rPr>
+      </w:pPr>
+      <w:r>
+        <w:rPr>
+          <w:rFonts w:hint="cs"/>
+          <w:sz w:val="24"/>
+          <w:szCs w:val="24"/>
+          <w:rtl/>
+        </w:rPr>
+        <w:t xml:space="preserve">مدال </w:t>
+      </w:r>
+    </w:p>
+    <w:p>
+      <w:pPr>
+        <w:pStyle w:val="ListParagraph"/>
+        <w:numPr>
+          <w:ilvl w:val="0"/>
+          <w:numId w:val="38"/>
+        </w:numPr>
+        <w:rPr>
+          <w:sz w:val="24"/>
+          <w:szCs w:val="24"/>
+        </w:rPr>
+      </w:pPr>
+      <w:r>
+        <w:rPr>
+          <w:rFonts w:hint="cs"/>
+          <w:sz w:val="24"/>
+          <w:szCs w:val="24"/>
+          <w:rtl/>
+        </w:rPr>
+        <w:t>فرم بازیابی</w:t>
+      </w:r>
+    </w:p>
+    <w:p>
+      <w:pPr>
+        <w:pStyle w:val="ListParagraph"/>
+        <w:numPr>
+          <w:ilvl w:val="3"/>
+          <w:numId w:val="1"/>
+        </w:numPr>
+        <w:rPr>
+          <w:rFonts w:ascii="Vazir" w:hAnsi="Vazir" w:cs="Vazir"/>
+        </w:rPr>
+      </w:pPr>
+      <w:r>
+        <w:rPr>
+          <w:rFonts w:ascii="Vazir" w:hAnsi="Vazir" w:cs="Vazir" w:hint="cs"/>
+          <w:rtl/>
+        </w:rPr>
+        <w:t>ورودی ایمیل</w:t>
+      </w:r>
+    </w:p>
+    <w:p>
+      <w:pPr>
+        <w:pStyle w:val="ListParagraph"/>
+        <w:numPr>
+          <w:ilvl w:val="3"/>
+          <w:numId w:val="1"/>
+        </w:numPr>
+        <w:rPr>
+          <w:rFonts w:ascii="Vazir" w:hAnsi="Vazir" w:cs="Vazir"/>
+        </w:rPr>
+      </w:pPr>
+      <w:r>
+        <w:rPr>
+          <w:rFonts w:ascii="Vazir" w:hAnsi="Vazir" w:cs="Vazir" w:hint="cs"/>
+          <w:rtl/>
+        </w:rPr>
+        <w:t>توضیح در مورد ارسال شدن یک ایمیل حاوی رمز عبور جدید به ایمیلی که شخص قرار است وارد کند</w:t>
+      </w:r>
+    </w:p>
+    <w:p>
+      <w:pPr>
+        <w:pStyle w:val="ListParagraph"/>
+        <w:numPr>
+          <w:ilvl w:val="3"/>
+          <w:numId w:val="1"/>
+        </w:numPr>
+        <w:rPr>
+          <w:rFonts w:ascii="Vazir" w:hAnsi="Vazir" w:cs="Vazir"/>
+        </w:rPr>
+      </w:pPr>
+      <w:r>
+        <w:rPr>
+          <w:rFonts w:ascii="Vazir" w:hAnsi="Vazir" w:cs="Vazir" w:hint="cs"/>
+          <w:rtl/>
+        </w:rPr>
+        <w:t>دکمه بازیابی حساب</w:t>
+      </w:r>
+    </w:p>
+    <w:p>
+      <w:pPr>
+        <w:pStyle w:val="ListParagraph"/>
+        <w:numPr>
+          <w:ilvl w:val="0"/>
+          <w:numId w:val="38"/>
+        </w:numPr>
+        <w:rPr>
+          <w:sz w:val="24"/>
+          <w:szCs w:val="24"/>
+        </w:rPr>
+      </w:pPr>
+      <w:r>
+        <w:rPr>
+          <w:rFonts w:hint="cs"/>
+          <w:sz w:val="24"/>
+          <w:szCs w:val="24"/>
+          <w:rtl/>
+        </w:rPr>
+        <w:t xml:space="preserve">فرم تغییر رمز </w:t>
+      </w:r>
+    </w:p>
+    <w:p>
+      <w:pPr>
+        <w:pStyle w:val="ListParagraph"/>
+        <w:numPr>
+          <w:ilvl w:val="0"/>
+          <w:numId w:val="43"/>
+        </w:numPr>
+        <w:rPr>
+          <w:sz w:val="24"/>
+          <w:szCs w:val="24"/>
+        </w:rPr>
+      </w:pPr>
+      <w:r>
+        <w:rPr>
+          <w:rFonts w:hint="cs"/>
+          <w:sz w:val="24"/>
+          <w:szCs w:val="24"/>
+          <w:rtl/>
+        </w:rPr>
+        <w:t xml:space="preserve">رمز جدید </w:t>
+      </w:r>
+    </w:p>
+    <w:p>
+      <w:pPr>
+        <w:pStyle w:val="ListParagraph"/>
+        <w:numPr>
+          <w:ilvl w:val="0"/>
+          <w:numId w:val="43"/>
+        </w:numPr>
+        <w:rPr>
+          <w:sz w:val="24"/>
+          <w:szCs w:val="24"/>
+        </w:rPr>
+      </w:pPr>
+      <w:r>
+        <w:rPr>
+          <w:rFonts w:hint="cs"/>
+          <w:sz w:val="24"/>
+          <w:szCs w:val="24"/>
+          <w:rtl/>
+        </w:rPr>
+        <w:t>تکرار رمز جدید</w:t>
+      </w:r>
+    </w:p>
+    <w:p>
+      <w:pPr>
+        <w:pStyle w:val="ListParagraph"/>
+        <w:numPr>
+          <w:ilvl w:val="0"/>
+          <w:numId w:val="43"/>
+        </w:numPr>
+        <w:rPr>
+          <w:sz w:val="24"/>
+          <w:szCs w:val="24"/>
+        </w:rPr>
+      </w:pPr>
+      <w:r>
+        <w:rPr>
+          <w:rFonts w:hint="cs"/>
+          <w:sz w:val="24"/>
+          <w:szCs w:val="24"/>
+          <w:rtl/>
+        </w:rPr>
+        <w:t xml:space="preserve">دکمه ثبت </w:t>
+      </w:r>
+    </w:p>
+    <w:p>
+      <w:pPr>
+        <w:pStyle w:val="ListParagraph"/>
+        <w:numPr>
+          <w:ilvl w:val="0"/>
+          <w:numId w:val="1"/>
+        </w:numPr>
+        <w:rPr>
+          <w:sz w:val="24"/>
+          <w:szCs w:val="24"/>
+        </w:rPr>
+      </w:pPr>
+      <w:r>
+        <w:rPr>
+          <w:sz w:val="24"/>
+          <w:szCs w:val="24"/>
+        </w:rPr>
+        <w:t>Order</w:t>
+      </w:r>
+    </w:p>
+    <w:p>
+      <w:pPr>
+        <w:pStyle w:val="ListParagraph"/>
+        <w:numPr>
+          <w:ilvl w:val="0"/>
+          <w:numId w:val="1"/>
+        </w:numPr>
+        <w:rPr>
+          <w:sz w:val="24"/>
+          <w:szCs w:val="24"/>
+        </w:rPr>
+      </w:pPr>
+      <w:r>
+        <w:rPr>
+          <w:sz w:val="24"/>
+          <w:szCs w:val="24"/>
+        </w:rPr>
+        <w:t>400</w:t>
+      </w:r>
+    </w:p>
+    <w:p>
+      <w:pPr>
+        <w:pStyle w:val="ListParagraph"/>
+        <w:numPr>
+          <w:ilvl w:val="0"/>
+          <w:numId w:val="1"/>
+        </w:numPr>
+        <w:rPr>
+          <w:sz w:val="24"/>
+          <w:szCs w:val="24"/>
+        </w:rPr>
+      </w:pPr>
+      <w:r>
+        <w:rPr>
+          <w:sz w:val="24"/>
+          <w:szCs w:val="24"/>
+        </w:rPr>
+        <w:t>500</w:t>
+      </w:r>
+    </w:p>
+    <w:p>
+      <w:pPr>
+        <w:pStyle w:val="ListParagraph"/>
+        <w:rPr>
+          <w:sz w:val="24"/>
+          <w:szCs w:val="24"/>
         </w:rPr>
       </w:pPr>
     </w:p>
@@ -973,15 +2967,128 @@
         <v:path o:extrusionok="f" gradientshapeok="t" o:connecttype="rect"/>
         <o:lock v:ext="edit" aspectratio="t"/>
       </v:shapetype>
-      <v:shape id="_x0000_i1105" type="#_x0000_t75" style="width:11.45pt;height:11.45pt" o:bullet="t">
+      <v:shape id="_x0000_i1584" type="#_x0000_t75" style="width:11.5pt;height:11.5pt" o:bullet="t">
         <v:imagedata r:id="rId1" o:title="mso66FE"/>
       </v:shape>
     </w:pict>
   </w:numPicBullet>
   <w:abstractNum w:abstractNumId="0" w15:restartNumberingAfterBreak="0">
+    <w:nsid w:val="07224C3E"/>
+    <w:multiLevelType w:val="hybridMultilevel"/>
+    <w:tmpl w:val="47A62DC6"/>
+    <w:lvl w:ilvl="0" w:tplc="04090001">
+      <w:start w:val="1"/>
+      <w:numFmt w:val="bullet"/>
+      <w:lvlText w:val=""/>
+      <w:lvlJc w:val="left"/>
+      <w:pPr>
+        <w:ind w:left="2160" w:hanging="360"/>
+      </w:pPr>
+      <w:rPr>
+        <w:rFonts w:ascii="Symbol" w:hAnsi="Symbol" w:hint="default"/>
+      </w:rPr>
+    </w:lvl>
+    <w:lvl w:ilvl="1" w:tplc="04090003" w:tentative="1">
+      <w:start w:val="1"/>
+      <w:numFmt w:val="bullet"/>
+      <w:lvlText w:val="o"/>
+      <w:lvlJc w:val="left"/>
+      <w:pPr>
+        <w:ind w:left="2880" w:hanging="360"/>
+      </w:pPr>
+      <w:rPr>
+        <w:rFonts w:ascii="Courier New" w:hAnsi="Courier New" w:cs="Courier New" w:hint="default"/>
+      </w:rPr>
+    </w:lvl>
+    <w:lvl w:ilvl="2" w:tplc="04090005" w:tentative="1">
+      <w:start w:val="1"/>
+      <w:numFmt w:val="bullet"/>
+      <w:lvlText w:val=""/>
+      <w:lvlJc w:val="left"/>
+      <w:pPr>
+        <w:ind w:left="3600" w:hanging="360"/>
+      </w:pPr>
+      <w:rPr>
+        <w:rFonts w:ascii="Wingdings" w:hAnsi="Wingdings" w:cs="Wingdings" w:hint="default"/>
+      </w:rPr>
+    </w:lvl>
+    <w:lvl w:ilvl="3" w:tplc="04090001" w:tentative="1">
+      <w:start w:val="1"/>
+      <w:numFmt w:val="bullet"/>
+      <w:lvlText w:val=""/>
+      <w:lvlJc w:val="left"/>
+      <w:pPr>
+        <w:ind w:left="4320" w:hanging="360"/>
+      </w:pPr>
+      <w:rPr>
+        <w:rFonts w:ascii="Symbol" w:hAnsi="Symbol" w:cs="Symbol" w:hint="default"/>
+      </w:rPr>
+    </w:lvl>
+    <w:lvl w:ilvl="4" w:tplc="04090003" w:tentative="1">
+      <w:start w:val="1"/>
+      <w:numFmt w:val="bullet"/>
+      <w:lvlText w:val="o"/>
+      <w:lvlJc w:val="left"/>
+      <w:pPr>
+        <w:ind w:left="5040" w:hanging="360"/>
+      </w:pPr>
+      <w:rPr>
+        <w:rFonts w:ascii="Courier New" w:hAnsi="Courier New" w:cs="Courier New" w:hint="default"/>
+      </w:rPr>
+    </w:lvl>
+    <w:lvl w:ilvl="5" w:tplc="04090005" w:tentative="1">
+      <w:start w:val="1"/>
+      <w:numFmt w:val="bullet"/>
+      <w:lvlText w:val=""/>
+      <w:lvlJc w:val="left"/>
+      <w:pPr>
+        <w:ind w:left="5760" w:hanging="360"/>
+      </w:pPr>
+      <w:rPr>
+        <w:rFonts w:ascii="Wingdings" w:hAnsi="Wingdings" w:cs="Wingdings" w:hint="default"/>
+      </w:rPr>
+    </w:lvl>
+    <w:lvl w:ilvl="6" w:tplc="04090001" w:tentative="1">
+      <w:start w:val="1"/>
+      <w:numFmt w:val="bullet"/>
+      <w:lvlText w:val=""/>
+      <w:lvlJc w:val="left"/>
+      <w:pPr>
+        <w:ind w:left="6480" w:hanging="360"/>
+      </w:pPr>
+      <w:rPr>
+        <w:rFonts w:ascii="Symbol" w:hAnsi="Symbol" w:cs="Symbol" w:hint="default"/>
+      </w:rPr>
+    </w:lvl>
+    <w:lvl w:ilvl="7" w:tplc="04090003" w:tentative="1">
+      <w:start w:val="1"/>
+      <w:numFmt w:val="bullet"/>
+      <w:lvlText w:val="o"/>
+      <w:lvlJc w:val="left"/>
+      <w:pPr>
+        <w:ind w:left="7200" w:hanging="360"/>
+      </w:pPr>
+      <w:rPr>
+        <w:rFonts w:ascii="Courier New" w:hAnsi="Courier New" w:cs="Courier New" w:hint="default"/>
+      </w:rPr>
+    </w:lvl>
+    <w:lvl w:ilvl="8" w:tplc="04090005" w:tentative="1">
+      <w:start w:val="1"/>
+      <w:numFmt w:val="bullet"/>
+      <w:lvlText w:val=""/>
+      <w:lvlJc w:val="left"/>
+      <w:pPr>
+        <w:ind w:left="7920" w:hanging="360"/>
+      </w:pPr>
+      <w:rPr>
+        <w:rFonts w:ascii="Wingdings" w:hAnsi="Wingdings" w:cs="Wingdings" w:hint="default"/>
+      </w:rPr>
+    </w:lvl>
+  </w:abstractNum>
+  <w:abstractNum w:abstractNumId="1" w15:restartNumberingAfterBreak="0">
     <w:nsid w:val="09471F5C"/>
     <w:multiLevelType w:val="hybridMultilevel"/>
-    <w:tmpl w:val="2AB6FC48"/>
+    <w:tmpl w:val="1026F5DC"/>
     <w:lvl w:ilvl="0" w:tplc="04090007">
       <w:start w:val="1"/>
       <w:numFmt w:val="bullet"/>
@@ -995,12 +3102,327 @@
         <w:rFonts w:ascii="Symbol" w:hAnsi="Symbol" w:cs="Symbol" w:hint="default"/>
       </w:rPr>
     </w:lvl>
+    <w:lvl w:ilvl="1" w:tplc="04090003">
+      <w:start w:val="1"/>
+      <w:numFmt w:val="bullet"/>
+      <w:lvlText w:val="o"/>
+      <w:lvlJc w:val="left"/>
+      <w:pPr>
+        <w:ind w:left="1440" w:hanging="360"/>
+      </w:pPr>
+      <w:rPr>
+        <w:rFonts w:ascii="Courier New" w:hAnsi="Courier New" w:cs="Courier New" w:hint="default"/>
+      </w:rPr>
+    </w:lvl>
+    <w:lvl w:ilvl="2" w:tplc="04090005">
+      <w:start w:val="1"/>
+      <w:numFmt w:val="bullet"/>
+      <w:lvlText w:val=""/>
+      <w:lvlJc w:val="left"/>
+      <w:pPr>
+        <w:ind w:left="2160" w:hanging="360"/>
+      </w:pPr>
+      <w:rPr>
+        <w:rFonts w:ascii="Wingdings" w:hAnsi="Wingdings" w:cs="Wingdings" w:hint="default"/>
+      </w:rPr>
+    </w:lvl>
+    <w:lvl w:ilvl="3" w:tplc="04090001">
+      <w:start w:val="1"/>
+      <w:numFmt w:val="bullet"/>
+      <w:lvlText w:val=""/>
+      <w:lvlJc w:val="left"/>
+      <w:pPr>
+        <w:ind w:left="2880" w:hanging="360"/>
+      </w:pPr>
+      <w:rPr>
+        <w:rFonts w:ascii="Symbol" w:hAnsi="Symbol" w:cs="Symbol" w:hint="default"/>
+      </w:rPr>
+    </w:lvl>
+    <w:lvl w:ilvl="4" w:tplc="04090003" w:tentative="1">
+      <w:start w:val="1"/>
+      <w:numFmt w:val="bullet"/>
+      <w:lvlText w:val="o"/>
+      <w:lvlJc w:val="left"/>
+      <w:pPr>
+        <w:ind w:left="3600" w:hanging="360"/>
+      </w:pPr>
+      <w:rPr>
+        <w:rFonts w:ascii="Courier New" w:hAnsi="Courier New" w:cs="Courier New" w:hint="default"/>
+      </w:rPr>
+    </w:lvl>
+    <w:lvl w:ilvl="5" w:tplc="04090005" w:tentative="1">
+      <w:start w:val="1"/>
+      <w:numFmt w:val="bullet"/>
+      <w:lvlText w:val=""/>
+      <w:lvlJc w:val="left"/>
+      <w:pPr>
+        <w:ind w:left="4320" w:hanging="360"/>
+      </w:pPr>
+      <w:rPr>
+        <w:rFonts w:ascii="Wingdings" w:hAnsi="Wingdings" w:cs="Wingdings" w:hint="default"/>
+      </w:rPr>
+    </w:lvl>
+    <w:lvl w:ilvl="6" w:tplc="04090001" w:tentative="1">
+      <w:start w:val="1"/>
+      <w:numFmt w:val="bullet"/>
+      <w:lvlText w:val=""/>
+      <w:lvlJc w:val="left"/>
+      <w:pPr>
+        <w:ind w:left="5040" w:hanging="360"/>
+      </w:pPr>
+      <w:rPr>
+        <w:rFonts w:ascii="Symbol" w:hAnsi="Symbol" w:cs="Symbol" w:hint="default"/>
+      </w:rPr>
+    </w:lvl>
+    <w:lvl w:ilvl="7" w:tplc="04090003" w:tentative="1">
+      <w:start w:val="1"/>
+      <w:numFmt w:val="bullet"/>
+      <w:lvlText w:val="o"/>
+      <w:lvlJc w:val="left"/>
+      <w:pPr>
+        <w:ind w:left="5760" w:hanging="360"/>
+      </w:pPr>
+      <w:rPr>
+        <w:rFonts w:ascii="Courier New" w:hAnsi="Courier New" w:cs="Courier New" w:hint="default"/>
+      </w:rPr>
+    </w:lvl>
+    <w:lvl w:ilvl="8" w:tplc="04090005" w:tentative="1">
+      <w:start w:val="1"/>
+      <w:numFmt w:val="bullet"/>
+      <w:lvlText w:val=""/>
+      <w:lvlJc w:val="left"/>
+      <w:pPr>
+        <w:ind w:left="6480" w:hanging="360"/>
+      </w:pPr>
+      <w:rPr>
+        <w:rFonts w:ascii="Wingdings" w:hAnsi="Wingdings" w:cs="Wingdings" w:hint="default"/>
+      </w:rPr>
+    </w:lvl>
+  </w:abstractNum>
+  <w:abstractNum w:abstractNumId="2" w15:restartNumberingAfterBreak="0">
+    <w:nsid w:val="0A7674B0"/>
+    <w:multiLevelType w:val="hybridMultilevel"/>
+    <w:tmpl w:val="081A4DF4"/>
+    <w:lvl w:ilvl="0" w:tplc="0409000F">
+      <w:start w:val="1"/>
+      <w:numFmt w:val="decimal"/>
+      <w:lvlText w:val="%1."/>
+      <w:lvlJc w:val="left"/>
+      <w:pPr>
+        <w:ind w:left="2160" w:hanging="360"/>
+      </w:pPr>
+    </w:lvl>
+    <w:lvl w:ilvl="1" w:tplc="04090001">
+      <w:start w:val="1"/>
+      <w:numFmt w:val="bullet"/>
+      <w:lvlText w:val=""/>
+      <w:lvlJc w:val="left"/>
+      <w:pPr>
+        <w:ind w:left="2880" w:hanging="360"/>
+      </w:pPr>
+      <w:rPr>
+        <w:rFonts w:ascii="Symbol" w:hAnsi="Symbol" w:hint="default"/>
+      </w:rPr>
+    </w:lvl>
+    <w:lvl w:ilvl="2" w:tplc="0409001B" w:tentative="1">
+      <w:start w:val="1"/>
+      <w:numFmt w:val="lowerRoman"/>
+      <w:lvlText w:val="%3."/>
+      <w:lvlJc w:val="right"/>
+      <w:pPr>
+        <w:ind w:left="3600" w:hanging="180"/>
+      </w:pPr>
+    </w:lvl>
+    <w:lvl w:ilvl="3" w:tplc="0409000F" w:tentative="1">
+      <w:start w:val="1"/>
+      <w:numFmt w:val="decimal"/>
+      <w:lvlText w:val="%4."/>
+      <w:lvlJc w:val="left"/>
+      <w:pPr>
+        <w:ind w:left="4320" w:hanging="360"/>
+      </w:pPr>
+    </w:lvl>
+    <w:lvl w:ilvl="4" w:tplc="04090019" w:tentative="1">
+      <w:start w:val="1"/>
+      <w:numFmt w:val="lowerLetter"/>
+      <w:lvlText w:val="%5."/>
+      <w:lvlJc w:val="left"/>
+      <w:pPr>
+        <w:ind w:left="5040" w:hanging="360"/>
+      </w:pPr>
+    </w:lvl>
+    <w:lvl w:ilvl="5" w:tplc="0409001B" w:tentative="1">
+      <w:start w:val="1"/>
+      <w:numFmt w:val="lowerRoman"/>
+      <w:lvlText w:val="%6."/>
+      <w:lvlJc w:val="right"/>
+      <w:pPr>
+        <w:ind w:left="5760" w:hanging="180"/>
+      </w:pPr>
+    </w:lvl>
+    <w:lvl w:ilvl="6" w:tplc="0409000F" w:tentative="1">
+      <w:start w:val="1"/>
+      <w:numFmt w:val="decimal"/>
+      <w:lvlText w:val="%7."/>
+      <w:lvlJc w:val="left"/>
+      <w:pPr>
+        <w:ind w:left="6480" w:hanging="360"/>
+      </w:pPr>
+    </w:lvl>
+    <w:lvl w:ilvl="7" w:tplc="04090019" w:tentative="1">
+      <w:start w:val="1"/>
+      <w:numFmt w:val="lowerLetter"/>
+      <w:lvlText w:val="%8."/>
+      <w:lvlJc w:val="left"/>
+      <w:pPr>
+        <w:ind w:left="7200" w:hanging="360"/>
+      </w:pPr>
+    </w:lvl>
+    <w:lvl w:ilvl="8" w:tplc="0409001B" w:tentative="1">
+      <w:start w:val="1"/>
+      <w:numFmt w:val="lowerRoman"/>
+      <w:lvlText w:val="%9."/>
+      <w:lvlJc w:val="right"/>
+      <w:pPr>
+        <w:ind w:left="7920" w:hanging="180"/>
+      </w:pPr>
+    </w:lvl>
+  </w:abstractNum>
+  <w:abstractNum w:abstractNumId="3" w15:restartNumberingAfterBreak="0">
+    <w:nsid w:val="0AA214CD"/>
+    <w:multiLevelType w:val="hybridMultilevel"/>
+    <w:tmpl w:val="5A980D7C"/>
+    <w:lvl w:ilvl="0" w:tplc="04090001">
+      <w:start w:val="1"/>
+      <w:numFmt w:val="bullet"/>
+      <w:lvlText w:val=""/>
+      <w:lvlJc w:val="left"/>
+      <w:pPr>
+        <w:ind w:left="2880" w:hanging="360"/>
+      </w:pPr>
+      <w:rPr>
+        <w:rFonts w:ascii="Symbol" w:hAnsi="Symbol" w:hint="default"/>
+      </w:rPr>
+    </w:lvl>
     <w:lvl w:ilvl="1" w:tplc="04090003" w:tentative="1">
       <w:start w:val="1"/>
       <w:numFmt w:val="bullet"/>
       <w:lvlText w:val="o"/>
       <w:lvlJc w:val="left"/>
       <w:pPr>
+        <w:ind w:left="3600" w:hanging="360"/>
+      </w:pPr>
+      <w:rPr>
+        <w:rFonts w:ascii="Courier New" w:hAnsi="Courier New" w:cs="Courier New" w:hint="default"/>
+      </w:rPr>
+    </w:lvl>
+    <w:lvl w:ilvl="2" w:tplc="04090005" w:tentative="1">
+      <w:start w:val="1"/>
+      <w:numFmt w:val="bullet"/>
+      <w:lvlText w:val=""/>
+      <w:lvlJc w:val="left"/>
+      <w:pPr>
+        <w:ind w:left="4320" w:hanging="360"/>
+      </w:pPr>
+      <w:rPr>
+        <w:rFonts w:ascii="Wingdings" w:hAnsi="Wingdings" w:cs="Wingdings" w:hint="default"/>
+      </w:rPr>
+    </w:lvl>
+    <w:lvl w:ilvl="3" w:tplc="04090001" w:tentative="1">
+      <w:start w:val="1"/>
+      <w:numFmt w:val="bullet"/>
+      <w:lvlText w:val=""/>
+      <w:lvlJc w:val="left"/>
+      <w:pPr>
+        <w:ind w:left="5040" w:hanging="360"/>
+      </w:pPr>
+      <w:rPr>
+        <w:rFonts w:ascii="Symbol" w:hAnsi="Symbol" w:cs="Symbol" w:hint="default"/>
+      </w:rPr>
+    </w:lvl>
+    <w:lvl w:ilvl="4" w:tplc="04090003" w:tentative="1">
+      <w:start w:val="1"/>
+      <w:numFmt w:val="bullet"/>
+      <w:lvlText w:val="o"/>
+      <w:lvlJc w:val="left"/>
+      <w:pPr>
+        <w:ind w:left="5760" w:hanging="360"/>
+      </w:pPr>
+      <w:rPr>
+        <w:rFonts w:ascii="Courier New" w:hAnsi="Courier New" w:cs="Courier New" w:hint="default"/>
+      </w:rPr>
+    </w:lvl>
+    <w:lvl w:ilvl="5" w:tplc="04090005" w:tentative="1">
+      <w:start w:val="1"/>
+      <w:numFmt w:val="bullet"/>
+      <w:lvlText w:val=""/>
+      <w:lvlJc w:val="left"/>
+      <w:pPr>
+        <w:ind w:left="6480" w:hanging="360"/>
+      </w:pPr>
+      <w:rPr>
+        <w:rFonts w:ascii="Wingdings" w:hAnsi="Wingdings" w:cs="Wingdings" w:hint="default"/>
+      </w:rPr>
+    </w:lvl>
+    <w:lvl w:ilvl="6" w:tplc="04090001" w:tentative="1">
+      <w:start w:val="1"/>
+      <w:numFmt w:val="bullet"/>
+      <w:lvlText w:val=""/>
+      <w:lvlJc w:val="left"/>
+      <w:pPr>
+        <w:ind w:left="7200" w:hanging="360"/>
+      </w:pPr>
+      <w:rPr>
+        <w:rFonts w:ascii="Symbol" w:hAnsi="Symbol" w:cs="Symbol" w:hint="default"/>
+      </w:rPr>
+    </w:lvl>
+    <w:lvl w:ilvl="7" w:tplc="04090003" w:tentative="1">
+      <w:start w:val="1"/>
+      <w:numFmt w:val="bullet"/>
+      <w:lvlText w:val="o"/>
+      <w:lvlJc w:val="left"/>
+      <w:pPr>
+        <w:ind w:left="7920" w:hanging="360"/>
+      </w:pPr>
+      <w:rPr>
+        <w:rFonts w:ascii="Courier New" w:hAnsi="Courier New" w:cs="Courier New" w:hint="default"/>
+      </w:rPr>
+    </w:lvl>
+    <w:lvl w:ilvl="8" w:tplc="04090005" w:tentative="1">
+      <w:start w:val="1"/>
+      <w:numFmt w:val="bullet"/>
+      <w:lvlText w:val=""/>
+      <w:lvlJc w:val="left"/>
+      <w:pPr>
+        <w:ind w:left="8640" w:hanging="360"/>
+      </w:pPr>
+      <w:rPr>
+        <w:rFonts w:ascii="Wingdings" w:hAnsi="Wingdings" w:cs="Wingdings" w:hint="default"/>
+      </w:rPr>
+    </w:lvl>
+  </w:abstractNum>
+  <w:abstractNum w:abstractNumId="4" w15:restartNumberingAfterBreak="0">
+    <w:nsid w:val="0E7B3913"/>
+    <w:multiLevelType w:val="hybridMultilevel"/>
+    <w:tmpl w:val="73E822AA"/>
+    <w:lvl w:ilvl="0" w:tplc="04090001">
+      <w:start w:val="1"/>
+      <w:numFmt w:val="bullet"/>
+      <w:lvlText w:val=""/>
+      <w:lvlJc w:val="left"/>
+      <w:pPr>
+        <w:ind w:left="720" w:hanging="360"/>
+      </w:pPr>
+      <w:rPr>
+        <w:rFonts w:ascii="Symbol" w:hAnsi="Symbol" w:cs="Symbol" w:hint="default"/>
+      </w:rPr>
+    </w:lvl>
+    <w:lvl w:ilvl="1" w:tplc="04090003" w:tentative="1">
+      <w:start w:val="1"/>
+      <w:numFmt w:val="bullet"/>
+      <w:lvlText w:val="o"/>
+      <w:lvlJc w:val="left"/>
+      <w:pPr>
         <w:ind w:left="1440" w:hanging="360"/>
       </w:pPr>
       <w:rPr>
@@ -1092,7 +3514,2457 @@
       </w:rPr>
     </w:lvl>
   </w:abstractNum>
-  <w:abstractNum w:abstractNumId="1" w15:restartNumberingAfterBreak="0">
+  <w:abstractNum w:abstractNumId="5" w15:restartNumberingAfterBreak="0">
+    <w:nsid w:val="111D301E"/>
+    <w:multiLevelType w:val="hybridMultilevel"/>
+    <w:tmpl w:val="EBCA40EC"/>
+    <w:lvl w:ilvl="0" w:tplc="0409000F">
+      <w:start w:val="1"/>
+      <w:numFmt w:val="decimal"/>
+      <w:lvlText w:val="%1."/>
+      <w:lvlJc w:val="left"/>
+      <w:pPr>
+        <w:ind w:left="2160" w:hanging="360"/>
+      </w:pPr>
+    </w:lvl>
+    <w:lvl w:ilvl="1" w:tplc="04090001">
+      <w:start w:val="1"/>
+      <w:numFmt w:val="bullet"/>
+      <w:lvlText w:val=""/>
+      <w:lvlJc w:val="left"/>
+      <w:pPr>
+        <w:ind w:left="2880" w:hanging="360"/>
+      </w:pPr>
+      <w:rPr>
+        <w:rFonts w:ascii="Symbol" w:hAnsi="Symbol" w:hint="default"/>
+      </w:rPr>
+    </w:lvl>
+    <w:lvl w:ilvl="2" w:tplc="0409001B" w:tentative="1">
+      <w:start w:val="1"/>
+      <w:numFmt w:val="lowerRoman"/>
+      <w:lvlText w:val="%3."/>
+      <w:lvlJc w:val="right"/>
+      <w:pPr>
+        <w:ind w:left="3600" w:hanging="180"/>
+      </w:pPr>
+    </w:lvl>
+    <w:lvl w:ilvl="3" w:tplc="0409000F" w:tentative="1">
+      <w:start w:val="1"/>
+      <w:numFmt w:val="decimal"/>
+      <w:lvlText w:val="%4."/>
+      <w:lvlJc w:val="left"/>
+      <w:pPr>
+        <w:ind w:left="4320" w:hanging="360"/>
+      </w:pPr>
+    </w:lvl>
+    <w:lvl w:ilvl="4" w:tplc="04090019" w:tentative="1">
+      <w:start w:val="1"/>
+      <w:numFmt w:val="lowerLetter"/>
+      <w:lvlText w:val="%5."/>
+      <w:lvlJc w:val="left"/>
+      <w:pPr>
+        <w:ind w:left="5040" w:hanging="360"/>
+      </w:pPr>
+    </w:lvl>
+    <w:lvl w:ilvl="5" w:tplc="0409001B" w:tentative="1">
+      <w:start w:val="1"/>
+      <w:numFmt w:val="lowerRoman"/>
+      <w:lvlText w:val="%6."/>
+      <w:lvlJc w:val="right"/>
+      <w:pPr>
+        <w:ind w:left="5760" w:hanging="180"/>
+      </w:pPr>
+    </w:lvl>
+    <w:lvl w:ilvl="6" w:tplc="0409000F" w:tentative="1">
+      <w:start w:val="1"/>
+      <w:numFmt w:val="decimal"/>
+      <w:lvlText w:val="%7."/>
+      <w:lvlJc w:val="left"/>
+      <w:pPr>
+        <w:ind w:left="6480" w:hanging="360"/>
+      </w:pPr>
+    </w:lvl>
+    <w:lvl w:ilvl="7" w:tplc="04090019" w:tentative="1">
+      <w:start w:val="1"/>
+      <w:numFmt w:val="lowerLetter"/>
+      <w:lvlText w:val="%8."/>
+      <w:lvlJc w:val="left"/>
+      <w:pPr>
+        <w:ind w:left="7200" w:hanging="360"/>
+      </w:pPr>
+    </w:lvl>
+    <w:lvl w:ilvl="8" w:tplc="0409001B" w:tentative="1">
+      <w:start w:val="1"/>
+      <w:numFmt w:val="lowerRoman"/>
+      <w:lvlText w:val="%9."/>
+      <w:lvlJc w:val="right"/>
+      <w:pPr>
+        <w:ind w:left="7920" w:hanging="180"/>
+      </w:pPr>
+    </w:lvl>
+  </w:abstractNum>
+  <w:abstractNum w:abstractNumId="6" w15:restartNumberingAfterBreak="0">
+    <w:nsid w:val="1D2A1799"/>
+    <w:multiLevelType w:val="hybridMultilevel"/>
+    <w:tmpl w:val="4EB84478"/>
+    <w:lvl w:ilvl="0" w:tplc="0409000F">
+      <w:start w:val="1"/>
+      <w:numFmt w:val="decimal"/>
+      <w:lvlText w:val="%1."/>
+      <w:lvlJc w:val="left"/>
+      <w:pPr>
+        <w:ind w:left="1440" w:hanging="360"/>
+      </w:pPr>
+    </w:lvl>
+    <w:lvl w:ilvl="1" w:tplc="04090019" w:tentative="1">
+      <w:start w:val="1"/>
+      <w:numFmt w:val="lowerLetter"/>
+      <w:lvlText w:val="%2."/>
+      <w:lvlJc w:val="left"/>
+      <w:pPr>
+        <w:ind w:left="2160" w:hanging="360"/>
+      </w:pPr>
+    </w:lvl>
+    <w:lvl w:ilvl="2" w:tplc="0409001B" w:tentative="1">
+      <w:start w:val="1"/>
+      <w:numFmt w:val="lowerRoman"/>
+      <w:lvlText w:val="%3."/>
+      <w:lvlJc w:val="right"/>
+      <w:pPr>
+        <w:ind w:left="2880" w:hanging="180"/>
+      </w:pPr>
+    </w:lvl>
+    <w:lvl w:ilvl="3" w:tplc="0409000F" w:tentative="1">
+      <w:start w:val="1"/>
+      <w:numFmt w:val="decimal"/>
+      <w:lvlText w:val="%4."/>
+      <w:lvlJc w:val="left"/>
+      <w:pPr>
+        <w:ind w:left="3600" w:hanging="360"/>
+      </w:pPr>
+    </w:lvl>
+    <w:lvl w:ilvl="4" w:tplc="04090019" w:tentative="1">
+      <w:start w:val="1"/>
+      <w:numFmt w:val="lowerLetter"/>
+      <w:lvlText w:val="%5."/>
+      <w:lvlJc w:val="left"/>
+      <w:pPr>
+        <w:ind w:left="4320" w:hanging="360"/>
+      </w:pPr>
+    </w:lvl>
+    <w:lvl w:ilvl="5" w:tplc="0409001B" w:tentative="1">
+      <w:start w:val="1"/>
+      <w:numFmt w:val="lowerRoman"/>
+      <w:lvlText w:val="%6."/>
+      <w:lvlJc w:val="right"/>
+      <w:pPr>
+        <w:ind w:left="5040" w:hanging="180"/>
+      </w:pPr>
+    </w:lvl>
+    <w:lvl w:ilvl="6" w:tplc="0409000F" w:tentative="1">
+      <w:start w:val="1"/>
+      <w:numFmt w:val="decimal"/>
+      <w:lvlText w:val="%7."/>
+      <w:lvlJc w:val="left"/>
+      <w:pPr>
+        <w:ind w:left="5760" w:hanging="360"/>
+      </w:pPr>
+    </w:lvl>
+    <w:lvl w:ilvl="7" w:tplc="04090019" w:tentative="1">
+      <w:start w:val="1"/>
+      <w:numFmt w:val="lowerLetter"/>
+      <w:lvlText w:val="%8."/>
+      <w:lvlJc w:val="left"/>
+      <w:pPr>
+        <w:ind w:left="6480" w:hanging="360"/>
+      </w:pPr>
+    </w:lvl>
+    <w:lvl w:ilvl="8" w:tplc="0409001B" w:tentative="1">
+      <w:start w:val="1"/>
+      <w:numFmt w:val="lowerRoman"/>
+      <w:lvlText w:val="%9."/>
+      <w:lvlJc w:val="right"/>
+      <w:pPr>
+        <w:ind w:left="7200" w:hanging="180"/>
+      </w:pPr>
+    </w:lvl>
+  </w:abstractNum>
+  <w:abstractNum w:abstractNumId="7" w15:restartNumberingAfterBreak="0">
+    <w:nsid w:val="1E9F7FDD"/>
+    <w:multiLevelType w:val="hybridMultilevel"/>
+    <w:tmpl w:val="B7303232"/>
+    <w:lvl w:ilvl="0" w:tplc="04090001">
+      <w:start w:val="1"/>
+      <w:numFmt w:val="bullet"/>
+      <w:lvlText w:val=""/>
+      <w:lvlJc w:val="left"/>
+      <w:pPr>
+        <w:ind w:left="2160" w:hanging="360"/>
+      </w:pPr>
+      <w:rPr>
+        <w:rFonts w:ascii="Symbol" w:hAnsi="Symbol" w:hint="default"/>
+      </w:rPr>
+    </w:lvl>
+    <w:lvl w:ilvl="1" w:tplc="04090003" w:tentative="1">
+      <w:start w:val="1"/>
+      <w:numFmt w:val="bullet"/>
+      <w:lvlText w:val="o"/>
+      <w:lvlJc w:val="left"/>
+      <w:pPr>
+        <w:ind w:left="2880" w:hanging="360"/>
+      </w:pPr>
+      <w:rPr>
+        <w:rFonts w:ascii="Courier New" w:hAnsi="Courier New" w:cs="Courier New" w:hint="default"/>
+      </w:rPr>
+    </w:lvl>
+    <w:lvl w:ilvl="2" w:tplc="04090005" w:tentative="1">
+      <w:start w:val="1"/>
+      <w:numFmt w:val="bullet"/>
+      <w:lvlText w:val=""/>
+      <w:lvlJc w:val="left"/>
+      <w:pPr>
+        <w:ind w:left="3600" w:hanging="360"/>
+      </w:pPr>
+      <w:rPr>
+        <w:rFonts w:ascii="Wingdings" w:hAnsi="Wingdings" w:cs="Wingdings" w:hint="default"/>
+      </w:rPr>
+    </w:lvl>
+    <w:lvl w:ilvl="3" w:tplc="04090001" w:tentative="1">
+      <w:start w:val="1"/>
+      <w:numFmt w:val="bullet"/>
+      <w:lvlText w:val=""/>
+      <w:lvlJc w:val="left"/>
+      <w:pPr>
+        <w:ind w:left="4320" w:hanging="360"/>
+      </w:pPr>
+      <w:rPr>
+        <w:rFonts w:ascii="Symbol" w:hAnsi="Symbol" w:cs="Symbol" w:hint="default"/>
+      </w:rPr>
+    </w:lvl>
+    <w:lvl w:ilvl="4" w:tplc="04090003" w:tentative="1">
+      <w:start w:val="1"/>
+      <w:numFmt w:val="bullet"/>
+      <w:lvlText w:val="o"/>
+      <w:lvlJc w:val="left"/>
+      <w:pPr>
+        <w:ind w:left="5040" w:hanging="360"/>
+      </w:pPr>
+      <w:rPr>
+        <w:rFonts w:ascii="Courier New" w:hAnsi="Courier New" w:cs="Courier New" w:hint="default"/>
+      </w:rPr>
+    </w:lvl>
+    <w:lvl w:ilvl="5" w:tplc="04090005" w:tentative="1">
+      <w:start w:val="1"/>
+      <w:numFmt w:val="bullet"/>
+      <w:lvlText w:val=""/>
+      <w:lvlJc w:val="left"/>
+      <w:pPr>
+        <w:ind w:left="5760" w:hanging="360"/>
+      </w:pPr>
+      <w:rPr>
+        <w:rFonts w:ascii="Wingdings" w:hAnsi="Wingdings" w:cs="Wingdings" w:hint="default"/>
+      </w:rPr>
+    </w:lvl>
+    <w:lvl w:ilvl="6" w:tplc="04090001" w:tentative="1">
+      <w:start w:val="1"/>
+      <w:numFmt w:val="bullet"/>
+      <w:lvlText w:val=""/>
+      <w:lvlJc w:val="left"/>
+      <w:pPr>
+        <w:ind w:left="6480" w:hanging="360"/>
+      </w:pPr>
+      <w:rPr>
+        <w:rFonts w:ascii="Symbol" w:hAnsi="Symbol" w:cs="Symbol" w:hint="default"/>
+      </w:rPr>
+    </w:lvl>
+    <w:lvl w:ilvl="7" w:tplc="04090003" w:tentative="1">
+      <w:start w:val="1"/>
+      <w:numFmt w:val="bullet"/>
+      <w:lvlText w:val="o"/>
+      <w:lvlJc w:val="left"/>
+      <w:pPr>
+        <w:ind w:left="7200" w:hanging="360"/>
+      </w:pPr>
+      <w:rPr>
+        <w:rFonts w:ascii="Courier New" w:hAnsi="Courier New" w:cs="Courier New" w:hint="default"/>
+      </w:rPr>
+    </w:lvl>
+    <w:lvl w:ilvl="8" w:tplc="04090005" w:tentative="1">
+      <w:start w:val="1"/>
+      <w:numFmt w:val="bullet"/>
+      <w:lvlText w:val=""/>
+      <w:lvlJc w:val="left"/>
+      <w:pPr>
+        <w:ind w:left="7920" w:hanging="360"/>
+      </w:pPr>
+      <w:rPr>
+        <w:rFonts w:ascii="Wingdings" w:hAnsi="Wingdings" w:cs="Wingdings" w:hint="default"/>
+      </w:rPr>
+    </w:lvl>
+  </w:abstractNum>
+  <w:abstractNum w:abstractNumId="8" w15:restartNumberingAfterBreak="0">
+    <w:nsid w:val="1F4F6277"/>
+    <w:multiLevelType w:val="hybridMultilevel"/>
+    <w:tmpl w:val="987C5562"/>
+    <w:lvl w:ilvl="0" w:tplc="0409000F">
+      <w:start w:val="1"/>
+      <w:numFmt w:val="decimal"/>
+      <w:lvlText w:val="%1."/>
+      <w:lvlJc w:val="left"/>
+      <w:pPr>
+        <w:ind w:left="3240" w:hanging="360"/>
+      </w:pPr>
+    </w:lvl>
+    <w:lvl w:ilvl="1" w:tplc="04090019" w:tentative="1">
+      <w:start w:val="1"/>
+      <w:numFmt w:val="lowerLetter"/>
+      <w:lvlText w:val="%2."/>
+      <w:lvlJc w:val="left"/>
+      <w:pPr>
+        <w:ind w:left="3960" w:hanging="360"/>
+      </w:pPr>
+    </w:lvl>
+    <w:lvl w:ilvl="2" w:tplc="0409001B" w:tentative="1">
+      <w:start w:val="1"/>
+      <w:numFmt w:val="lowerRoman"/>
+      <w:lvlText w:val="%3."/>
+      <w:lvlJc w:val="right"/>
+      <w:pPr>
+        <w:ind w:left="4680" w:hanging="180"/>
+      </w:pPr>
+    </w:lvl>
+    <w:lvl w:ilvl="3" w:tplc="0409000F" w:tentative="1">
+      <w:start w:val="1"/>
+      <w:numFmt w:val="decimal"/>
+      <w:lvlText w:val="%4."/>
+      <w:lvlJc w:val="left"/>
+      <w:pPr>
+        <w:ind w:left="5400" w:hanging="360"/>
+      </w:pPr>
+    </w:lvl>
+    <w:lvl w:ilvl="4" w:tplc="04090019" w:tentative="1">
+      <w:start w:val="1"/>
+      <w:numFmt w:val="lowerLetter"/>
+      <w:lvlText w:val="%5."/>
+      <w:lvlJc w:val="left"/>
+      <w:pPr>
+        <w:ind w:left="6120" w:hanging="360"/>
+      </w:pPr>
+    </w:lvl>
+    <w:lvl w:ilvl="5" w:tplc="0409001B" w:tentative="1">
+      <w:start w:val="1"/>
+      <w:numFmt w:val="lowerRoman"/>
+      <w:lvlText w:val="%6."/>
+      <w:lvlJc w:val="right"/>
+      <w:pPr>
+        <w:ind w:left="6840" w:hanging="180"/>
+      </w:pPr>
+    </w:lvl>
+    <w:lvl w:ilvl="6" w:tplc="0409000F" w:tentative="1">
+      <w:start w:val="1"/>
+      <w:numFmt w:val="decimal"/>
+      <w:lvlText w:val="%7."/>
+      <w:lvlJc w:val="left"/>
+      <w:pPr>
+        <w:ind w:left="7560" w:hanging="360"/>
+      </w:pPr>
+    </w:lvl>
+    <w:lvl w:ilvl="7" w:tplc="04090019" w:tentative="1">
+      <w:start w:val="1"/>
+      <w:numFmt w:val="lowerLetter"/>
+      <w:lvlText w:val="%8."/>
+      <w:lvlJc w:val="left"/>
+      <w:pPr>
+        <w:ind w:left="8280" w:hanging="360"/>
+      </w:pPr>
+    </w:lvl>
+    <w:lvl w:ilvl="8" w:tplc="0409001B" w:tentative="1">
+      <w:start w:val="1"/>
+      <w:numFmt w:val="lowerRoman"/>
+      <w:lvlText w:val="%9."/>
+      <w:lvlJc w:val="right"/>
+      <w:pPr>
+        <w:ind w:left="9000" w:hanging="180"/>
+      </w:pPr>
+    </w:lvl>
+  </w:abstractNum>
+  <w:abstractNum w:abstractNumId="9" w15:restartNumberingAfterBreak="0">
+    <w:nsid w:val="23053A6E"/>
+    <w:multiLevelType w:val="hybridMultilevel"/>
+    <w:tmpl w:val="82E62356"/>
+    <w:lvl w:ilvl="0" w:tplc="0409000F">
+      <w:start w:val="1"/>
+      <w:numFmt w:val="decimal"/>
+      <w:lvlText w:val="%1."/>
+      <w:lvlJc w:val="left"/>
+      <w:pPr>
+        <w:ind w:left="1440" w:hanging="360"/>
+      </w:pPr>
+    </w:lvl>
+    <w:lvl w:ilvl="1" w:tplc="04090019" w:tentative="1">
+      <w:start w:val="1"/>
+      <w:numFmt w:val="lowerLetter"/>
+      <w:lvlText w:val="%2."/>
+      <w:lvlJc w:val="left"/>
+      <w:pPr>
+        <w:ind w:left="2160" w:hanging="360"/>
+      </w:pPr>
+    </w:lvl>
+    <w:lvl w:ilvl="2" w:tplc="0409001B" w:tentative="1">
+      <w:start w:val="1"/>
+      <w:numFmt w:val="lowerRoman"/>
+      <w:lvlText w:val="%3."/>
+      <w:lvlJc w:val="right"/>
+      <w:pPr>
+        <w:ind w:left="2880" w:hanging="180"/>
+      </w:pPr>
+    </w:lvl>
+    <w:lvl w:ilvl="3" w:tplc="0409000F" w:tentative="1">
+      <w:start w:val="1"/>
+      <w:numFmt w:val="decimal"/>
+      <w:lvlText w:val="%4."/>
+      <w:lvlJc w:val="left"/>
+      <w:pPr>
+        <w:ind w:left="3600" w:hanging="360"/>
+      </w:pPr>
+    </w:lvl>
+    <w:lvl w:ilvl="4" w:tplc="04090019" w:tentative="1">
+      <w:start w:val="1"/>
+      <w:numFmt w:val="lowerLetter"/>
+      <w:lvlText w:val="%5."/>
+      <w:lvlJc w:val="left"/>
+      <w:pPr>
+        <w:ind w:left="4320" w:hanging="360"/>
+      </w:pPr>
+    </w:lvl>
+    <w:lvl w:ilvl="5" w:tplc="0409001B" w:tentative="1">
+      <w:start w:val="1"/>
+      <w:numFmt w:val="lowerRoman"/>
+      <w:lvlText w:val="%6."/>
+      <w:lvlJc w:val="right"/>
+      <w:pPr>
+        <w:ind w:left="5040" w:hanging="180"/>
+      </w:pPr>
+    </w:lvl>
+    <w:lvl w:ilvl="6" w:tplc="0409000F" w:tentative="1">
+      <w:start w:val="1"/>
+      <w:numFmt w:val="decimal"/>
+      <w:lvlText w:val="%7."/>
+      <w:lvlJc w:val="left"/>
+      <w:pPr>
+        <w:ind w:left="5760" w:hanging="360"/>
+      </w:pPr>
+    </w:lvl>
+    <w:lvl w:ilvl="7" w:tplc="04090019" w:tentative="1">
+      <w:start w:val="1"/>
+      <w:numFmt w:val="lowerLetter"/>
+      <w:lvlText w:val="%8."/>
+      <w:lvlJc w:val="left"/>
+      <w:pPr>
+        <w:ind w:left="6480" w:hanging="360"/>
+      </w:pPr>
+    </w:lvl>
+    <w:lvl w:ilvl="8" w:tplc="0409001B" w:tentative="1">
+      <w:start w:val="1"/>
+      <w:numFmt w:val="lowerRoman"/>
+      <w:lvlText w:val="%9."/>
+      <w:lvlJc w:val="right"/>
+      <w:pPr>
+        <w:ind w:left="7200" w:hanging="180"/>
+      </w:pPr>
+    </w:lvl>
+  </w:abstractNum>
+  <w:abstractNum w:abstractNumId="10" w15:restartNumberingAfterBreak="0">
+    <w:nsid w:val="241C7957"/>
+    <w:multiLevelType w:val="hybridMultilevel"/>
+    <w:tmpl w:val="A1DC1AB6"/>
+    <w:lvl w:ilvl="0" w:tplc="04090001">
+      <w:start w:val="1"/>
+      <w:numFmt w:val="bullet"/>
+      <w:lvlText w:val=""/>
+      <w:lvlJc w:val="left"/>
+      <w:pPr>
+        <w:ind w:left="2160" w:hanging="360"/>
+      </w:pPr>
+      <w:rPr>
+        <w:rFonts w:ascii="Symbol" w:hAnsi="Symbol" w:hint="default"/>
+      </w:rPr>
+    </w:lvl>
+    <w:lvl w:ilvl="1" w:tplc="04090003" w:tentative="1">
+      <w:start w:val="1"/>
+      <w:numFmt w:val="bullet"/>
+      <w:lvlText w:val="o"/>
+      <w:lvlJc w:val="left"/>
+      <w:pPr>
+        <w:ind w:left="2880" w:hanging="360"/>
+      </w:pPr>
+      <w:rPr>
+        <w:rFonts w:ascii="Courier New" w:hAnsi="Courier New" w:cs="Courier New" w:hint="default"/>
+      </w:rPr>
+    </w:lvl>
+    <w:lvl w:ilvl="2" w:tplc="04090005" w:tentative="1">
+      <w:start w:val="1"/>
+      <w:numFmt w:val="bullet"/>
+      <w:lvlText w:val=""/>
+      <w:lvlJc w:val="left"/>
+      <w:pPr>
+        <w:ind w:left="3600" w:hanging="360"/>
+      </w:pPr>
+      <w:rPr>
+        <w:rFonts w:ascii="Wingdings" w:hAnsi="Wingdings" w:cs="Wingdings" w:hint="default"/>
+      </w:rPr>
+    </w:lvl>
+    <w:lvl w:ilvl="3" w:tplc="04090001" w:tentative="1">
+      <w:start w:val="1"/>
+      <w:numFmt w:val="bullet"/>
+      <w:lvlText w:val=""/>
+      <w:lvlJc w:val="left"/>
+      <w:pPr>
+        <w:ind w:left="4320" w:hanging="360"/>
+      </w:pPr>
+      <w:rPr>
+        <w:rFonts w:ascii="Symbol" w:hAnsi="Symbol" w:cs="Symbol" w:hint="default"/>
+      </w:rPr>
+    </w:lvl>
+    <w:lvl w:ilvl="4" w:tplc="04090003" w:tentative="1">
+      <w:start w:val="1"/>
+      <w:numFmt w:val="bullet"/>
+      <w:lvlText w:val="o"/>
+      <w:lvlJc w:val="left"/>
+      <w:pPr>
+        <w:ind w:left="5040" w:hanging="360"/>
+      </w:pPr>
+      <w:rPr>
+        <w:rFonts w:ascii="Courier New" w:hAnsi="Courier New" w:cs="Courier New" w:hint="default"/>
+      </w:rPr>
+    </w:lvl>
+    <w:lvl w:ilvl="5" w:tplc="04090005" w:tentative="1">
+      <w:start w:val="1"/>
+      <w:numFmt w:val="bullet"/>
+      <w:lvlText w:val=""/>
+      <w:lvlJc w:val="left"/>
+      <w:pPr>
+        <w:ind w:left="5760" w:hanging="360"/>
+      </w:pPr>
+      <w:rPr>
+        <w:rFonts w:ascii="Wingdings" w:hAnsi="Wingdings" w:cs="Wingdings" w:hint="default"/>
+      </w:rPr>
+    </w:lvl>
+    <w:lvl w:ilvl="6" w:tplc="04090001" w:tentative="1">
+      <w:start w:val="1"/>
+      <w:numFmt w:val="bullet"/>
+      <w:lvlText w:val=""/>
+      <w:lvlJc w:val="left"/>
+      <w:pPr>
+        <w:ind w:left="6480" w:hanging="360"/>
+      </w:pPr>
+      <w:rPr>
+        <w:rFonts w:ascii="Symbol" w:hAnsi="Symbol" w:cs="Symbol" w:hint="default"/>
+      </w:rPr>
+    </w:lvl>
+    <w:lvl w:ilvl="7" w:tplc="04090003" w:tentative="1">
+      <w:start w:val="1"/>
+      <w:numFmt w:val="bullet"/>
+      <w:lvlText w:val="o"/>
+      <w:lvlJc w:val="left"/>
+      <w:pPr>
+        <w:ind w:left="7200" w:hanging="360"/>
+      </w:pPr>
+      <w:rPr>
+        <w:rFonts w:ascii="Courier New" w:hAnsi="Courier New" w:cs="Courier New" w:hint="default"/>
+      </w:rPr>
+    </w:lvl>
+    <w:lvl w:ilvl="8" w:tplc="04090005" w:tentative="1">
+      <w:start w:val="1"/>
+      <w:numFmt w:val="bullet"/>
+      <w:lvlText w:val=""/>
+      <w:lvlJc w:val="left"/>
+      <w:pPr>
+        <w:ind w:left="7920" w:hanging="360"/>
+      </w:pPr>
+      <w:rPr>
+        <w:rFonts w:ascii="Wingdings" w:hAnsi="Wingdings" w:cs="Wingdings" w:hint="default"/>
+      </w:rPr>
+    </w:lvl>
+  </w:abstractNum>
+  <w:abstractNum w:abstractNumId="11" w15:restartNumberingAfterBreak="0">
+    <w:nsid w:val="24B16096"/>
+    <w:multiLevelType w:val="hybridMultilevel"/>
+    <w:tmpl w:val="6B32E306"/>
+    <w:lvl w:ilvl="0" w:tplc="0409000F">
+      <w:start w:val="1"/>
+      <w:numFmt w:val="decimal"/>
+      <w:lvlText w:val="%1."/>
+      <w:lvlJc w:val="left"/>
+      <w:pPr>
+        <w:ind w:left="3600" w:hanging="360"/>
+      </w:pPr>
+    </w:lvl>
+    <w:lvl w:ilvl="1" w:tplc="04090019" w:tentative="1">
+      <w:start w:val="1"/>
+      <w:numFmt w:val="lowerLetter"/>
+      <w:lvlText w:val="%2."/>
+      <w:lvlJc w:val="left"/>
+      <w:pPr>
+        <w:ind w:left="4320" w:hanging="360"/>
+      </w:pPr>
+    </w:lvl>
+    <w:lvl w:ilvl="2" w:tplc="0409001B" w:tentative="1">
+      <w:start w:val="1"/>
+      <w:numFmt w:val="lowerRoman"/>
+      <w:lvlText w:val="%3."/>
+      <w:lvlJc w:val="right"/>
+      <w:pPr>
+        <w:ind w:left="5040" w:hanging="180"/>
+      </w:pPr>
+    </w:lvl>
+    <w:lvl w:ilvl="3" w:tplc="0409000F" w:tentative="1">
+      <w:start w:val="1"/>
+      <w:numFmt w:val="decimal"/>
+      <w:lvlText w:val="%4."/>
+      <w:lvlJc w:val="left"/>
+      <w:pPr>
+        <w:ind w:left="5760" w:hanging="360"/>
+      </w:pPr>
+    </w:lvl>
+    <w:lvl w:ilvl="4" w:tplc="04090019" w:tentative="1">
+      <w:start w:val="1"/>
+      <w:numFmt w:val="lowerLetter"/>
+      <w:lvlText w:val="%5."/>
+      <w:lvlJc w:val="left"/>
+      <w:pPr>
+        <w:ind w:left="6480" w:hanging="360"/>
+      </w:pPr>
+    </w:lvl>
+    <w:lvl w:ilvl="5" w:tplc="0409001B" w:tentative="1">
+      <w:start w:val="1"/>
+      <w:numFmt w:val="lowerRoman"/>
+      <w:lvlText w:val="%6."/>
+      <w:lvlJc w:val="right"/>
+      <w:pPr>
+        <w:ind w:left="7200" w:hanging="180"/>
+      </w:pPr>
+    </w:lvl>
+    <w:lvl w:ilvl="6" w:tplc="0409000F" w:tentative="1">
+      <w:start w:val="1"/>
+      <w:numFmt w:val="decimal"/>
+      <w:lvlText w:val="%7."/>
+      <w:lvlJc w:val="left"/>
+      <w:pPr>
+        <w:ind w:left="7920" w:hanging="360"/>
+      </w:pPr>
+    </w:lvl>
+    <w:lvl w:ilvl="7" w:tplc="04090019" w:tentative="1">
+      <w:start w:val="1"/>
+      <w:numFmt w:val="lowerLetter"/>
+      <w:lvlText w:val="%8."/>
+      <w:lvlJc w:val="left"/>
+      <w:pPr>
+        <w:ind w:left="8640" w:hanging="360"/>
+      </w:pPr>
+    </w:lvl>
+    <w:lvl w:ilvl="8" w:tplc="0409001B" w:tentative="1">
+      <w:start w:val="1"/>
+      <w:numFmt w:val="lowerRoman"/>
+      <w:lvlText w:val="%9."/>
+      <w:lvlJc w:val="right"/>
+      <w:pPr>
+        <w:ind w:left="9360" w:hanging="180"/>
+      </w:pPr>
+    </w:lvl>
+  </w:abstractNum>
+  <w:abstractNum w:abstractNumId="12" w15:restartNumberingAfterBreak="0">
+    <w:nsid w:val="25A9753E"/>
+    <w:multiLevelType w:val="hybridMultilevel"/>
+    <w:tmpl w:val="5B6006AE"/>
+    <w:lvl w:ilvl="0" w:tplc="04090001">
+      <w:start w:val="1"/>
+      <w:numFmt w:val="bullet"/>
+      <w:lvlText w:val=""/>
+      <w:lvlJc w:val="left"/>
+      <w:pPr>
+        <w:ind w:left="1440" w:hanging="360"/>
+      </w:pPr>
+      <w:rPr>
+        <w:rFonts w:ascii="Symbol" w:hAnsi="Symbol" w:hint="default"/>
+      </w:rPr>
+    </w:lvl>
+    <w:lvl w:ilvl="1" w:tplc="04090003" w:tentative="1">
+      <w:start w:val="1"/>
+      <w:numFmt w:val="bullet"/>
+      <w:lvlText w:val="o"/>
+      <w:lvlJc w:val="left"/>
+      <w:pPr>
+        <w:ind w:left="2160" w:hanging="360"/>
+      </w:pPr>
+      <w:rPr>
+        <w:rFonts w:ascii="Courier New" w:hAnsi="Courier New" w:cs="Courier New" w:hint="default"/>
+      </w:rPr>
+    </w:lvl>
+    <w:lvl w:ilvl="2" w:tplc="04090005" w:tentative="1">
+      <w:start w:val="1"/>
+      <w:numFmt w:val="bullet"/>
+      <w:lvlText w:val=""/>
+      <w:lvlJc w:val="left"/>
+      <w:pPr>
+        <w:ind w:left="2880" w:hanging="360"/>
+      </w:pPr>
+      <w:rPr>
+        <w:rFonts w:ascii="Wingdings" w:hAnsi="Wingdings" w:cs="Wingdings" w:hint="default"/>
+      </w:rPr>
+    </w:lvl>
+    <w:lvl w:ilvl="3" w:tplc="04090001" w:tentative="1">
+      <w:start w:val="1"/>
+      <w:numFmt w:val="bullet"/>
+      <w:lvlText w:val=""/>
+      <w:lvlJc w:val="left"/>
+      <w:pPr>
+        <w:ind w:left="3600" w:hanging="360"/>
+      </w:pPr>
+      <w:rPr>
+        <w:rFonts w:ascii="Symbol" w:hAnsi="Symbol" w:cs="Symbol" w:hint="default"/>
+      </w:rPr>
+    </w:lvl>
+    <w:lvl w:ilvl="4" w:tplc="04090003" w:tentative="1">
+      <w:start w:val="1"/>
+      <w:numFmt w:val="bullet"/>
+      <w:lvlText w:val="o"/>
+      <w:lvlJc w:val="left"/>
+      <w:pPr>
+        <w:ind w:left="4320" w:hanging="360"/>
+      </w:pPr>
+      <w:rPr>
+        <w:rFonts w:ascii="Courier New" w:hAnsi="Courier New" w:cs="Courier New" w:hint="default"/>
+      </w:rPr>
+    </w:lvl>
+    <w:lvl w:ilvl="5" w:tplc="04090005" w:tentative="1">
+      <w:start w:val="1"/>
+      <w:numFmt w:val="bullet"/>
+      <w:lvlText w:val=""/>
+      <w:lvlJc w:val="left"/>
+      <w:pPr>
+        <w:ind w:left="5040" w:hanging="360"/>
+      </w:pPr>
+      <w:rPr>
+        <w:rFonts w:ascii="Wingdings" w:hAnsi="Wingdings" w:cs="Wingdings" w:hint="default"/>
+      </w:rPr>
+    </w:lvl>
+    <w:lvl w:ilvl="6" w:tplc="04090001" w:tentative="1">
+      <w:start w:val="1"/>
+      <w:numFmt w:val="bullet"/>
+      <w:lvlText w:val=""/>
+      <w:lvlJc w:val="left"/>
+      <w:pPr>
+        <w:ind w:left="5760" w:hanging="360"/>
+      </w:pPr>
+      <w:rPr>
+        <w:rFonts w:ascii="Symbol" w:hAnsi="Symbol" w:cs="Symbol" w:hint="default"/>
+      </w:rPr>
+    </w:lvl>
+    <w:lvl w:ilvl="7" w:tplc="04090003" w:tentative="1">
+      <w:start w:val="1"/>
+      <w:numFmt w:val="bullet"/>
+      <w:lvlText w:val="o"/>
+      <w:lvlJc w:val="left"/>
+      <w:pPr>
+        <w:ind w:left="6480" w:hanging="360"/>
+      </w:pPr>
+      <w:rPr>
+        <w:rFonts w:ascii="Courier New" w:hAnsi="Courier New" w:cs="Courier New" w:hint="default"/>
+      </w:rPr>
+    </w:lvl>
+    <w:lvl w:ilvl="8" w:tplc="04090005" w:tentative="1">
+      <w:start w:val="1"/>
+      <w:numFmt w:val="bullet"/>
+      <w:lvlText w:val=""/>
+      <w:lvlJc w:val="left"/>
+      <w:pPr>
+        <w:ind w:left="7200" w:hanging="360"/>
+      </w:pPr>
+      <w:rPr>
+        <w:rFonts w:ascii="Wingdings" w:hAnsi="Wingdings" w:cs="Wingdings" w:hint="default"/>
+      </w:rPr>
+    </w:lvl>
+  </w:abstractNum>
+  <w:abstractNum w:abstractNumId="13" w15:restartNumberingAfterBreak="0">
+    <w:nsid w:val="27F52251"/>
+    <w:multiLevelType w:val="hybridMultilevel"/>
+    <w:tmpl w:val="4AC6EB5A"/>
+    <w:lvl w:ilvl="0" w:tplc="0409000F">
+      <w:start w:val="1"/>
+      <w:numFmt w:val="decimal"/>
+      <w:lvlText w:val="%1."/>
+      <w:lvlJc w:val="left"/>
+      <w:pPr>
+        <w:ind w:left="2880" w:hanging="360"/>
+      </w:pPr>
+    </w:lvl>
+    <w:lvl w:ilvl="1" w:tplc="04090019" w:tentative="1">
+      <w:start w:val="1"/>
+      <w:numFmt w:val="lowerLetter"/>
+      <w:lvlText w:val="%2."/>
+      <w:lvlJc w:val="left"/>
+      <w:pPr>
+        <w:ind w:left="3600" w:hanging="360"/>
+      </w:pPr>
+    </w:lvl>
+    <w:lvl w:ilvl="2" w:tplc="0409001B" w:tentative="1">
+      <w:start w:val="1"/>
+      <w:numFmt w:val="lowerRoman"/>
+      <w:lvlText w:val="%3."/>
+      <w:lvlJc w:val="right"/>
+      <w:pPr>
+        <w:ind w:left="4320" w:hanging="180"/>
+      </w:pPr>
+    </w:lvl>
+    <w:lvl w:ilvl="3" w:tplc="0409000F" w:tentative="1">
+      <w:start w:val="1"/>
+      <w:numFmt w:val="decimal"/>
+      <w:lvlText w:val="%4."/>
+      <w:lvlJc w:val="left"/>
+      <w:pPr>
+        <w:ind w:left="5040" w:hanging="360"/>
+      </w:pPr>
+    </w:lvl>
+    <w:lvl w:ilvl="4" w:tplc="04090019" w:tentative="1">
+      <w:start w:val="1"/>
+      <w:numFmt w:val="lowerLetter"/>
+      <w:lvlText w:val="%5."/>
+      <w:lvlJc w:val="left"/>
+      <w:pPr>
+        <w:ind w:left="5760" w:hanging="360"/>
+      </w:pPr>
+    </w:lvl>
+    <w:lvl w:ilvl="5" w:tplc="0409001B" w:tentative="1">
+      <w:start w:val="1"/>
+      <w:numFmt w:val="lowerRoman"/>
+      <w:lvlText w:val="%6."/>
+      <w:lvlJc w:val="right"/>
+      <w:pPr>
+        <w:ind w:left="6480" w:hanging="180"/>
+      </w:pPr>
+    </w:lvl>
+    <w:lvl w:ilvl="6" w:tplc="0409000F" w:tentative="1">
+      <w:start w:val="1"/>
+      <w:numFmt w:val="decimal"/>
+      <w:lvlText w:val="%7."/>
+      <w:lvlJc w:val="left"/>
+      <w:pPr>
+        <w:ind w:left="7200" w:hanging="360"/>
+      </w:pPr>
+    </w:lvl>
+    <w:lvl w:ilvl="7" w:tplc="04090019" w:tentative="1">
+      <w:start w:val="1"/>
+      <w:numFmt w:val="lowerLetter"/>
+      <w:lvlText w:val="%8."/>
+      <w:lvlJc w:val="left"/>
+      <w:pPr>
+        <w:ind w:left="7920" w:hanging="360"/>
+      </w:pPr>
+    </w:lvl>
+    <w:lvl w:ilvl="8" w:tplc="0409001B" w:tentative="1">
+      <w:start w:val="1"/>
+      <w:numFmt w:val="lowerRoman"/>
+      <w:lvlText w:val="%9."/>
+      <w:lvlJc w:val="right"/>
+      <w:pPr>
+        <w:ind w:left="8640" w:hanging="180"/>
+      </w:pPr>
+    </w:lvl>
+  </w:abstractNum>
+  <w:abstractNum w:abstractNumId="14" w15:restartNumberingAfterBreak="0">
+    <w:nsid w:val="2DB4092D"/>
+    <w:multiLevelType w:val="hybridMultilevel"/>
+    <w:tmpl w:val="49D26D2A"/>
+    <w:lvl w:ilvl="0" w:tplc="0409000F">
+      <w:start w:val="1"/>
+      <w:numFmt w:val="decimal"/>
+      <w:lvlText w:val="%1."/>
+      <w:lvlJc w:val="left"/>
+      <w:pPr>
+        <w:ind w:left="2160" w:hanging="360"/>
+      </w:pPr>
+    </w:lvl>
+    <w:lvl w:ilvl="1" w:tplc="04090019" w:tentative="1">
+      <w:start w:val="1"/>
+      <w:numFmt w:val="lowerLetter"/>
+      <w:lvlText w:val="%2."/>
+      <w:lvlJc w:val="left"/>
+      <w:pPr>
+        <w:ind w:left="2880" w:hanging="360"/>
+      </w:pPr>
+    </w:lvl>
+    <w:lvl w:ilvl="2" w:tplc="0409001B" w:tentative="1">
+      <w:start w:val="1"/>
+      <w:numFmt w:val="lowerRoman"/>
+      <w:lvlText w:val="%3."/>
+      <w:lvlJc w:val="right"/>
+      <w:pPr>
+        <w:ind w:left="3600" w:hanging="180"/>
+      </w:pPr>
+    </w:lvl>
+    <w:lvl w:ilvl="3" w:tplc="0409000F" w:tentative="1">
+      <w:start w:val="1"/>
+      <w:numFmt w:val="decimal"/>
+      <w:lvlText w:val="%4."/>
+      <w:lvlJc w:val="left"/>
+      <w:pPr>
+        <w:ind w:left="4320" w:hanging="360"/>
+      </w:pPr>
+    </w:lvl>
+    <w:lvl w:ilvl="4" w:tplc="04090019" w:tentative="1">
+      <w:start w:val="1"/>
+      <w:numFmt w:val="lowerLetter"/>
+      <w:lvlText w:val="%5."/>
+      <w:lvlJc w:val="left"/>
+      <w:pPr>
+        <w:ind w:left="5040" w:hanging="360"/>
+      </w:pPr>
+    </w:lvl>
+    <w:lvl w:ilvl="5" w:tplc="0409001B" w:tentative="1">
+      <w:start w:val="1"/>
+      <w:numFmt w:val="lowerRoman"/>
+      <w:lvlText w:val="%6."/>
+      <w:lvlJc w:val="right"/>
+      <w:pPr>
+        <w:ind w:left="5760" w:hanging="180"/>
+      </w:pPr>
+    </w:lvl>
+    <w:lvl w:ilvl="6" w:tplc="0409000F" w:tentative="1">
+      <w:start w:val="1"/>
+      <w:numFmt w:val="decimal"/>
+      <w:lvlText w:val="%7."/>
+      <w:lvlJc w:val="left"/>
+      <w:pPr>
+        <w:ind w:left="6480" w:hanging="360"/>
+      </w:pPr>
+    </w:lvl>
+    <w:lvl w:ilvl="7" w:tplc="04090019" w:tentative="1">
+      <w:start w:val="1"/>
+      <w:numFmt w:val="lowerLetter"/>
+      <w:lvlText w:val="%8."/>
+      <w:lvlJc w:val="left"/>
+      <w:pPr>
+        <w:ind w:left="7200" w:hanging="360"/>
+      </w:pPr>
+    </w:lvl>
+    <w:lvl w:ilvl="8" w:tplc="0409001B" w:tentative="1">
+      <w:start w:val="1"/>
+      <w:numFmt w:val="lowerRoman"/>
+      <w:lvlText w:val="%9."/>
+      <w:lvlJc w:val="right"/>
+      <w:pPr>
+        <w:ind w:left="7920" w:hanging="180"/>
+      </w:pPr>
+    </w:lvl>
+  </w:abstractNum>
+  <w:abstractNum w:abstractNumId="15" w15:restartNumberingAfterBreak="0">
+    <w:nsid w:val="2DFB2EC1"/>
+    <w:multiLevelType w:val="hybridMultilevel"/>
+    <w:tmpl w:val="D5BC3CFC"/>
+    <w:lvl w:ilvl="0" w:tplc="0409000F">
+      <w:start w:val="1"/>
+      <w:numFmt w:val="decimal"/>
+      <w:lvlText w:val="%1."/>
+      <w:lvlJc w:val="left"/>
+      <w:pPr>
+        <w:ind w:left="2880" w:hanging="360"/>
+      </w:pPr>
+    </w:lvl>
+    <w:lvl w:ilvl="1" w:tplc="04090019" w:tentative="1">
+      <w:start w:val="1"/>
+      <w:numFmt w:val="lowerLetter"/>
+      <w:lvlText w:val="%2."/>
+      <w:lvlJc w:val="left"/>
+      <w:pPr>
+        <w:ind w:left="3600" w:hanging="360"/>
+      </w:pPr>
+    </w:lvl>
+    <w:lvl w:ilvl="2" w:tplc="0409001B" w:tentative="1">
+      <w:start w:val="1"/>
+      <w:numFmt w:val="lowerRoman"/>
+      <w:lvlText w:val="%3."/>
+      <w:lvlJc w:val="right"/>
+      <w:pPr>
+        <w:ind w:left="4320" w:hanging="180"/>
+      </w:pPr>
+    </w:lvl>
+    <w:lvl w:ilvl="3" w:tplc="0409000F" w:tentative="1">
+      <w:start w:val="1"/>
+      <w:numFmt w:val="decimal"/>
+      <w:lvlText w:val="%4."/>
+      <w:lvlJc w:val="left"/>
+      <w:pPr>
+        <w:ind w:left="5040" w:hanging="360"/>
+      </w:pPr>
+    </w:lvl>
+    <w:lvl w:ilvl="4" w:tplc="04090019" w:tentative="1">
+      <w:start w:val="1"/>
+      <w:numFmt w:val="lowerLetter"/>
+      <w:lvlText w:val="%5."/>
+      <w:lvlJc w:val="left"/>
+      <w:pPr>
+        <w:ind w:left="5760" w:hanging="360"/>
+      </w:pPr>
+    </w:lvl>
+    <w:lvl w:ilvl="5" w:tplc="0409001B" w:tentative="1">
+      <w:start w:val="1"/>
+      <w:numFmt w:val="lowerRoman"/>
+      <w:lvlText w:val="%6."/>
+      <w:lvlJc w:val="right"/>
+      <w:pPr>
+        <w:ind w:left="6480" w:hanging="180"/>
+      </w:pPr>
+    </w:lvl>
+    <w:lvl w:ilvl="6" w:tplc="0409000F" w:tentative="1">
+      <w:start w:val="1"/>
+      <w:numFmt w:val="decimal"/>
+      <w:lvlText w:val="%7."/>
+      <w:lvlJc w:val="left"/>
+      <w:pPr>
+        <w:ind w:left="7200" w:hanging="360"/>
+      </w:pPr>
+    </w:lvl>
+    <w:lvl w:ilvl="7" w:tplc="04090019" w:tentative="1">
+      <w:start w:val="1"/>
+      <w:numFmt w:val="lowerLetter"/>
+      <w:lvlText w:val="%8."/>
+      <w:lvlJc w:val="left"/>
+      <w:pPr>
+        <w:ind w:left="7920" w:hanging="360"/>
+      </w:pPr>
+    </w:lvl>
+    <w:lvl w:ilvl="8" w:tplc="0409001B" w:tentative="1">
+      <w:start w:val="1"/>
+      <w:numFmt w:val="lowerRoman"/>
+      <w:lvlText w:val="%9."/>
+      <w:lvlJc w:val="right"/>
+      <w:pPr>
+        <w:ind w:left="8640" w:hanging="180"/>
+      </w:pPr>
+    </w:lvl>
+  </w:abstractNum>
+  <w:abstractNum w:abstractNumId="16" w15:restartNumberingAfterBreak="0">
+    <w:nsid w:val="30D76721"/>
+    <w:multiLevelType w:val="hybridMultilevel"/>
+    <w:tmpl w:val="02BAE4A4"/>
+    <w:lvl w:ilvl="0" w:tplc="0409000F">
+      <w:start w:val="1"/>
+      <w:numFmt w:val="decimal"/>
+      <w:lvlText w:val="%1."/>
+      <w:lvlJc w:val="left"/>
+      <w:pPr>
+        <w:ind w:left="1440" w:hanging="360"/>
+      </w:pPr>
+      <w:rPr>
+        <w:rFonts w:hint="default"/>
+      </w:rPr>
+    </w:lvl>
+    <w:lvl w:ilvl="1" w:tplc="04090003" w:tentative="1">
+      <w:start w:val="1"/>
+      <w:numFmt w:val="bullet"/>
+      <w:lvlText w:val="o"/>
+      <w:lvlJc w:val="left"/>
+      <w:pPr>
+        <w:ind w:left="2160" w:hanging="360"/>
+      </w:pPr>
+      <w:rPr>
+        <w:rFonts w:ascii="Courier New" w:hAnsi="Courier New" w:cs="Courier New" w:hint="default"/>
+      </w:rPr>
+    </w:lvl>
+    <w:lvl w:ilvl="2" w:tplc="04090005" w:tentative="1">
+      <w:start w:val="1"/>
+      <w:numFmt w:val="bullet"/>
+      <w:lvlText w:val=""/>
+      <w:lvlJc w:val="left"/>
+      <w:pPr>
+        <w:ind w:left="2880" w:hanging="360"/>
+      </w:pPr>
+      <w:rPr>
+        <w:rFonts w:ascii="Wingdings" w:hAnsi="Wingdings" w:cs="Wingdings" w:hint="default"/>
+      </w:rPr>
+    </w:lvl>
+    <w:lvl w:ilvl="3" w:tplc="04090001" w:tentative="1">
+      <w:start w:val="1"/>
+      <w:numFmt w:val="bullet"/>
+      <w:lvlText w:val=""/>
+      <w:lvlJc w:val="left"/>
+      <w:pPr>
+        <w:ind w:left="3600" w:hanging="360"/>
+      </w:pPr>
+      <w:rPr>
+        <w:rFonts w:ascii="Symbol" w:hAnsi="Symbol" w:cs="Symbol" w:hint="default"/>
+      </w:rPr>
+    </w:lvl>
+    <w:lvl w:ilvl="4" w:tplc="04090003" w:tentative="1">
+      <w:start w:val="1"/>
+      <w:numFmt w:val="bullet"/>
+      <w:lvlText w:val="o"/>
+      <w:lvlJc w:val="left"/>
+      <w:pPr>
+        <w:ind w:left="4320" w:hanging="360"/>
+      </w:pPr>
+      <w:rPr>
+        <w:rFonts w:ascii="Courier New" w:hAnsi="Courier New" w:cs="Courier New" w:hint="default"/>
+      </w:rPr>
+    </w:lvl>
+    <w:lvl w:ilvl="5" w:tplc="04090005" w:tentative="1">
+      <w:start w:val="1"/>
+      <w:numFmt w:val="bullet"/>
+      <w:lvlText w:val=""/>
+      <w:lvlJc w:val="left"/>
+      <w:pPr>
+        <w:ind w:left="5040" w:hanging="360"/>
+      </w:pPr>
+      <w:rPr>
+        <w:rFonts w:ascii="Wingdings" w:hAnsi="Wingdings" w:cs="Wingdings" w:hint="default"/>
+      </w:rPr>
+    </w:lvl>
+    <w:lvl w:ilvl="6" w:tplc="04090001" w:tentative="1">
+      <w:start w:val="1"/>
+      <w:numFmt w:val="bullet"/>
+      <w:lvlText w:val=""/>
+      <w:lvlJc w:val="left"/>
+      <w:pPr>
+        <w:ind w:left="5760" w:hanging="360"/>
+      </w:pPr>
+      <w:rPr>
+        <w:rFonts w:ascii="Symbol" w:hAnsi="Symbol" w:cs="Symbol" w:hint="default"/>
+      </w:rPr>
+    </w:lvl>
+    <w:lvl w:ilvl="7" w:tplc="04090003" w:tentative="1">
+      <w:start w:val="1"/>
+      <w:numFmt w:val="bullet"/>
+      <w:lvlText w:val="o"/>
+      <w:lvlJc w:val="left"/>
+      <w:pPr>
+        <w:ind w:left="6480" w:hanging="360"/>
+      </w:pPr>
+      <w:rPr>
+        <w:rFonts w:ascii="Courier New" w:hAnsi="Courier New" w:cs="Courier New" w:hint="default"/>
+      </w:rPr>
+    </w:lvl>
+    <w:lvl w:ilvl="8" w:tplc="04090005" w:tentative="1">
+      <w:start w:val="1"/>
+      <w:numFmt w:val="bullet"/>
+      <w:lvlText w:val=""/>
+      <w:lvlJc w:val="left"/>
+      <w:pPr>
+        <w:ind w:left="7200" w:hanging="360"/>
+      </w:pPr>
+      <w:rPr>
+        <w:rFonts w:ascii="Wingdings" w:hAnsi="Wingdings" w:cs="Wingdings" w:hint="default"/>
+      </w:rPr>
+    </w:lvl>
+  </w:abstractNum>
+  <w:abstractNum w:abstractNumId="17" w15:restartNumberingAfterBreak="0">
+    <w:nsid w:val="31D73441"/>
+    <w:multiLevelType w:val="hybridMultilevel"/>
+    <w:tmpl w:val="E286E17A"/>
+    <w:lvl w:ilvl="0" w:tplc="04090001">
+      <w:start w:val="1"/>
+      <w:numFmt w:val="bullet"/>
+      <w:lvlText w:val=""/>
+      <w:lvlJc w:val="left"/>
+      <w:pPr>
+        <w:ind w:left="720" w:hanging="360"/>
+      </w:pPr>
+      <w:rPr>
+        <w:rFonts w:ascii="Symbol" w:hAnsi="Symbol" w:cs="Symbol" w:hint="default"/>
+      </w:rPr>
+    </w:lvl>
+    <w:lvl w:ilvl="1" w:tplc="04090003" w:tentative="1">
+      <w:start w:val="1"/>
+      <w:numFmt w:val="bullet"/>
+      <w:lvlText w:val="o"/>
+      <w:lvlJc w:val="left"/>
+      <w:pPr>
+        <w:ind w:left="1440" w:hanging="360"/>
+      </w:pPr>
+      <w:rPr>
+        <w:rFonts w:ascii="Courier New" w:hAnsi="Courier New" w:cs="Courier New" w:hint="default"/>
+      </w:rPr>
+    </w:lvl>
+    <w:lvl w:ilvl="2" w:tplc="04090005" w:tentative="1">
+      <w:start w:val="1"/>
+      <w:numFmt w:val="bullet"/>
+      <w:lvlText w:val=""/>
+      <w:lvlJc w:val="left"/>
+      <w:pPr>
+        <w:ind w:left="2160" w:hanging="360"/>
+      </w:pPr>
+      <w:rPr>
+        <w:rFonts w:ascii="Wingdings" w:hAnsi="Wingdings" w:cs="Wingdings" w:hint="default"/>
+      </w:rPr>
+    </w:lvl>
+    <w:lvl w:ilvl="3" w:tplc="04090001" w:tentative="1">
+      <w:start w:val="1"/>
+      <w:numFmt w:val="bullet"/>
+      <w:lvlText w:val=""/>
+      <w:lvlJc w:val="left"/>
+      <w:pPr>
+        <w:ind w:left="2880" w:hanging="360"/>
+      </w:pPr>
+      <w:rPr>
+        <w:rFonts w:ascii="Symbol" w:hAnsi="Symbol" w:cs="Symbol" w:hint="default"/>
+      </w:rPr>
+    </w:lvl>
+    <w:lvl w:ilvl="4" w:tplc="04090003" w:tentative="1">
+      <w:start w:val="1"/>
+      <w:numFmt w:val="bullet"/>
+      <w:lvlText w:val="o"/>
+      <w:lvlJc w:val="left"/>
+      <w:pPr>
+        <w:ind w:left="3600" w:hanging="360"/>
+      </w:pPr>
+      <w:rPr>
+        <w:rFonts w:ascii="Courier New" w:hAnsi="Courier New" w:cs="Courier New" w:hint="default"/>
+      </w:rPr>
+    </w:lvl>
+    <w:lvl w:ilvl="5" w:tplc="04090005" w:tentative="1">
+      <w:start w:val="1"/>
+      <w:numFmt w:val="bullet"/>
+      <w:lvlText w:val=""/>
+      <w:lvlJc w:val="left"/>
+      <w:pPr>
+        <w:ind w:left="4320" w:hanging="360"/>
+      </w:pPr>
+      <w:rPr>
+        <w:rFonts w:ascii="Wingdings" w:hAnsi="Wingdings" w:cs="Wingdings" w:hint="default"/>
+      </w:rPr>
+    </w:lvl>
+    <w:lvl w:ilvl="6" w:tplc="04090001" w:tentative="1">
+      <w:start w:val="1"/>
+      <w:numFmt w:val="bullet"/>
+      <w:lvlText w:val=""/>
+      <w:lvlJc w:val="left"/>
+      <w:pPr>
+        <w:ind w:left="5040" w:hanging="360"/>
+      </w:pPr>
+      <w:rPr>
+        <w:rFonts w:ascii="Symbol" w:hAnsi="Symbol" w:cs="Symbol" w:hint="default"/>
+      </w:rPr>
+    </w:lvl>
+    <w:lvl w:ilvl="7" w:tplc="04090003" w:tentative="1">
+      <w:start w:val="1"/>
+      <w:numFmt w:val="bullet"/>
+      <w:lvlText w:val="o"/>
+      <w:lvlJc w:val="left"/>
+      <w:pPr>
+        <w:ind w:left="5760" w:hanging="360"/>
+      </w:pPr>
+      <w:rPr>
+        <w:rFonts w:ascii="Courier New" w:hAnsi="Courier New" w:cs="Courier New" w:hint="default"/>
+      </w:rPr>
+    </w:lvl>
+    <w:lvl w:ilvl="8" w:tplc="04090005" w:tentative="1">
+      <w:start w:val="1"/>
+      <w:numFmt w:val="bullet"/>
+      <w:lvlText w:val=""/>
+      <w:lvlJc w:val="left"/>
+      <w:pPr>
+        <w:ind w:left="6480" w:hanging="360"/>
+      </w:pPr>
+      <w:rPr>
+        <w:rFonts w:ascii="Wingdings" w:hAnsi="Wingdings" w:cs="Wingdings" w:hint="default"/>
+      </w:rPr>
+    </w:lvl>
+  </w:abstractNum>
+  <w:abstractNum w:abstractNumId="18" w15:restartNumberingAfterBreak="0">
+    <w:nsid w:val="31E26799"/>
+    <w:multiLevelType w:val="hybridMultilevel"/>
+    <w:tmpl w:val="6E10BFA4"/>
+    <w:lvl w:ilvl="0" w:tplc="0409000F">
+      <w:start w:val="1"/>
+      <w:numFmt w:val="decimal"/>
+      <w:lvlText w:val="%1."/>
+      <w:lvlJc w:val="left"/>
+      <w:pPr>
+        <w:ind w:left="2160" w:hanging="360"/>
+      </w:pPr>
+    </w:lvl>
+    <w:lvl w:ilvl="1" w:tplc="04090019" w:tentative="1">
+      <w:start w:val="1"/>
+      <w:numFmt w:val="lowerLetter"/>
+      <w:lvlText w:val="%2."/>
+      <w:lvlJc w:val="left"/>
+      <w:pPr>
+        <w:ind w:left="2880" w:hanging="360"/>
+      </w:pPr>
+    </w:lvl>
+    <w:lvl w:ilvl="2" w:tplc="0409001B" w:tentative="1">
+      <w:start w:val="1"/>
+      <w:numFmt w:val="lowerRoman"/>
+      <w:lvlText w:val="%3."/>
+      <w:lvlJc w:val="right"/>
+      <w:pPr>
+        <w:ind w:left="3600" w:hanging="180"/>
+      </w:pPr>
+    </w:lvl>
+    <w:lvl w:ilvl="3" w:tplc="0409000F" w:tentative="1">
+      <w:start w:val="1"/>
+      <w:numFmt w:val="decimal"/>
+      <w:lvlText w:val="%4."/>
+      <w:lvlJc w:val="left"/>
+      <w:pPr>
+        <w:ind w:left="4320" w:hanging="360"/>
+      </w:pPr>
+    </w:lvl>
+    <w:lvl w:ilvl="4" w:tplc="04090019" w:tentative="1">
+      <w:start w:val="1"/>
+      <w:numFmt w:val="lowerLetter"/>
+      <w:lvlText w:val="%5."/>
+      <w:lvlJc w:val="left"/>
+      <w:pPr>
+        <w:ind w:left="5040" w:hanging="360"/>
+      </w:pPr>
+    </w:lvl>
+    <w:lvl w:ilvl="5" w:tplc="0409001B" w:tentative="1">
+      <w:start w:val="1"/>
+      <w:numFmt w:val="lowerRoman"/>
+      <w:lvlText w:val="%6."/>
+      <w:lvlJc w:val="right"/>
+      <w:pPr>
+        <w:ind w:left="5760" w:hanging="180"/>
+      </w:pPr>
+    </w:lvl>
+    <w:lvl w:ilvl="6" w:tplc="0409000F" w:tentative="1">
+      <w:start w:val="1"/>
+      <w:numFmt w:val="decimal"/>
+      <w:lvlText w:val="%7."/>
+      <w:lvlJc w:val="left"/>
+      <w:pPr>
+        <w:ind w:left="6480" w:hanging="360"/>
+      </w:pPr>
+    </w:lvl>
+    <w:lvl w:ilvl="7" w:tplc="04090019" w:tentative="1">
+      <w:start w:val="1"/>
+      <w:numFmt w:val="lowerLetter"/>
+      <w:lvlText w:val="%8."/>
+      <w:lvlJc w:val="left"/>
+      <w:pPr>
+        <w:ind w:left="7200" w:hanging="360"/>
+      </w:pPr>
+    </w:lvl>
+    <w:lvl w:ilvl="8" w:tplc="0409001B" w:tentative="1">
+      <w:start w:val="1"/>
+      <w:numFmt w:val="lowerRoman"/>
+      <w:lvlText w:val="%9."/>
+      <w:lvlJc w:val="right"/>
+      <w:pPr>
+        <w:ind w:left="7920" w:hanging="180"/>
+      </w:pPr>
+    </w:lvl>
+  </w:abstractNum>
+  <w:abstractNum w:abstractNumId="19" w15:restartNumberingAfterBreak="0">
+    <w:nsid w:val="348A5FD2"/>
+    <w:multiLevelType w:val="hybridMultilevel"/>
+    <w:tmpl w:val="AEFA2478"/>
+    <w:lvl w:ilvl="0" w:tplc="04090001">
+      <w:start w:val="1"/>
+      <w:numFmt w:val="bullet"/>
+      <w:lvlText w:val=""/>
+      <w:lvlJc w:val="left"/>
+      <w:pPr>
+        <w:ind w:left="2880" w:hanging="360"/>
+      </w:pPr>
+      <w:rPr>
+        <w:rFonts w:ascii="Symbol" w:hAnsi="Symbol" w:hint="default"/>
+      </w:rPr>
+    </w:lvl>
+    <w:lvl w:ilvl="1" w:tplc="04090003" w:tentative="1">
+      <w:start w:val="1"/>
+      <w:numFmt w:val="bullet"/>
+      <w:lvlText w:val="o"/>
+      <w:lvlJc w:val="left"/>
+      <w:pPr>
+        <w:ind w:left="3600" w:hanging="360"/>
+      </w:pPr>
+      <w:rPr>
+        <w:rFonts w:ascii="Courier New" w:hAnsi="Courier New" w:cs="Courier New" w:hint="default"/>
+      </w:rPr>
+    </w:lvl>
+    <w:lvl w:ilvl="2" w:tplc="04090005" w:tentative="1">
+      <w:start w:val="1"/>
+      <w:numFmt w:val="bullet"/>
+      <w:lvlText w:val=""/>
+      <w:lvlJc w:val="left"/>
+      <w:pPr>
+        <w:ind w:left="4320" w:hanging="360"/>
+      </w:pPr>
+      <w:rPr>
+        <w:rFonts w:ascii="Wingdings" w:hAnsi="Wingdings" w:cs="Wingdings" w:hint="default"/>
+      </w:rPr>
+    </w:lvl>
+    <w:lvl w:ilvl="3" w:tplc="04090001" w:tentative="1">
+      <w:start w:val="1"/>
+      <w:numFmt w:val="bullet"/>
+      <w:lvlText w:val=""/>
+      <w:lvlJc w:val="left"/>
+      <w:pPr>
+        <w:ind w:left="5040" w:hanging="360"/>
+      </w:pPr>
+      <w:rPr>
+        <w:rFonts w:ascii="Symbol" w:hAnsi="Symbol" w:cs="Symbol" w:hint="default"/>
+      </w:rPr>
+    </w:lvl>
+    <w:lvl w:ilvl="4" w:tplc="04090003" w:tentative="1">
+      <w:start w:val="1"/>
+      <w:numFmt w:val="bullet"/>
+      <w:lvlText w:val="o"/>
+      <w:lvlJc w:val="left"/>
+      <w:pPr>
+        <w:ind w:left="5760" w:hanging="360"/>
+      </w:pPr>
+      <w:rPr>
+        <w:rFonts w:ascii="Courier New" w:hAnsi="Courier New" w:cs="Courier New" w:hint="default"/>
+      </w:rPr>
+    </w:lvl>
+    <w:lvl w:ilvl="5" w:tplc="04090005" w:tentative="1">
+      <w:start w:val="1"/>
+      <w:numFmt w:val="bullet"/>
+      <w:lvlText w:val=""/>
+      <w:lvlJc w:val="left"/>
+      <w:pPr>
+        <w:ind w:left="6480" w:hanging="360"/>
+      </w:pPr>
+      <w:rPr>
+        <w:rFonts w:ascii="Wingdings" w:hAnsi="Wingdings" w:cs="Wingdings" w:hint="default"/>
+      </w:rPr>
+    </w:lvl>
+    <w:lvl w:ilvl="6" w:tplc="04090001" w:tentative="1">
+      <w:start w:val="1"/>
+      <w:numFmt w:val="bullet"/>
+      <w:lvlText w:val=""/>
+      <w:lvlJc w:val="left"/>
+      <w:pPr>
+        <w:ind w:left="7200" w:hanging="360"/>
+      </w:pPr>
+      <w:rPr>
+        <w:rFonts w:ascii="Symbol" w:hAnsi="Symbol" w:cs="Symbol" w:hint="default"/>
+      </w:rPr>
+    </w:lvl>
+    <w:lvl w:ilvl="7" w:tplc="04090003" w:tentative="1">
+      <w:start w:val="1"/>
+      <w:numFmt w:val="bullet"/>
+      <w:lvlText w:val="o"/>
+      <w:lvlJc w:val="left"/>
+      <w:pPr>
+        <w:ind w:left="7920" w:hanging="360"/>
+      </w:pPr>
+      <w:rPr>
+        <w:rFonts w:ascii="Courier New" w:hAnsi="Courier New" w:cs="Courier New" w:hint="default"/>
+      </w:rPr>
+    </w:lvl>
+    <w:lvl w:ilvl="8" w:tplc="04090005" w:tentative="1">
+      <w:start w:val="1"/>
+      <w:numFmt w:val="bullet"/>
+      <w:lvlText w:val=""/>
+      <w:lvlJc w:val="left"/>
+      <w:pPr>
+        <w:ind w:left="8640" w:hanging="360"/>
+      </w:pPr>
+      <w:rPr>
+        <w:rFonts w:ascii="Wingdings" w:hAnsi="Wingdings" w:cs="Wingdings" w:hint="default"/>
+      </w:rPr>
+    </w:lvl>
+  </w:abstractNum>
+  <w:abstractNum w:abstractNumId="20" w15:restartNumberingAfterBreak="0">
+    <w:nsid w:val="38EE32CC"/>
+    <w:multiLevelType w:val="hybridMultilevel"/>
+    <w:tmpl w:val="FC668A56"/>
+    <w:lvl w:ilvl="0" w:tplc="04090001">
+      <w:start w:val="1"/>
+      <w:numFmt w:val="bullet"/>
+      <w:lvlText w:val=""/>
+      <w:lvlJc w:val="left"/>
+      <w:pPr>
+        <w:ind w:left="2880" w:hanging="360"/>
+      </w:pPr>
+      <w:rPr>
+        <w:rFonts w:ascii="Symbol" w:hAnsi="Symbol" w:hint="default"/>
+      </w:rPr>
+    </w:lvl>
+    <w:lvl w:ilvl="1" w:tplc="04090003" w:tentative="1">
+      <w:start w:val="1"/>
+      <w:numFmt w:val="bullet"/>
+      <w:lvlText w:val="o"/>
+      <w:lvlJc w:val="left"/>
+      <w:pPr>
+        <w:ind w:left="3600" w:hanging="360"/>
+      </w:pPr>
+      <w:rPr>
+        <w:rFonts w:ascii="Courier New" w:hAnsi="Courier New" w:cs="Courier New" w:hint="default"/>
+      </w:rPr>
+    </w:lvl>
+    <w:lvl w:ilvl="2" w:tplc="04090005" w:tentative="1">
+      <w:start w:val="1"/>
+      <w:numFmt w:val="bullet"/>
+      <w:lvlText w:val=""/>
+      <w:lvlJc w:val="left"/>
+      <w:pPr>
+        <w:ind w:left="4320" w:hanging="360"/>
+      </w:pPr>
+      <w:rPr>
+        <w:rFonts w:ascii="Wingdings" w:hAnsi="Wingdings" w:cs="Wingdings" w:hint="default"/>
+      </w:rPr>
+    </w:lvl>
+    <w:lvl w:ilvl="3" w:tplc="04090001" w:tentative="1">
+      <w:start w:val="1"/>
+      <w:numFmt w:val="bullet"/>
+      <w:lvlText w:val=""/>
+      <w:lvlJc w:val="left"/>
+      <w:pPr>
+        <w:ind w:left="5040" w:hanging="360"/>
+      </w:pPr>
+      <w:rPr>
+        <w:rFonts w:ascii="Symbol" w:hAnsi="Symbol" w:cs="Symbol" w:hint="default"/>
+      </w:rPr>
+    </w:lvl>
+    <w:lvl w:ilvl="4" w:tplc="04090003" w:tentative="1">
+      <w:start w:val="1"/>
+      <w:numFmt w:val="bullet"/>
+      <w:lvlText w:val="o"/>
+      <w:lvlJc w:val="left"/>
+      <w:pPr>
+        <w:ind w:left="5760" w:hanging="360"/>
+      </w:pPr>
+      <w:rPr>
+        <w:rFonts w:ascii="Courier New" w:hAnsi="Courier New" w:cs="Courier New" w:hint="default"/>
+      </w:rPr>
+    </w:lvl>
+    <w:lvl w:ilvl="5" w:tplc="04090005" w:tentative="1">
+      <w:start w:val="1"/>
+      <w:numFmt w:val="bullet"/>
+      <w:lvlText w:val=""/>
+      <w:lvlJc w:val="left"/>
+      <w:pPr>
+        <w:ind w:left="6480" w:hanging="360"/>
+      </w:pPr>
+      <w:rPr>
+        <w:rFonts w:ascii="Wingdings" w:hAnsi="Wingdings" w:cs="Wingdings" w:hint="default"/>
+      </w:rPr>
+    </w:lvl>
+    <w:lvl w:ilvl="6" w:tplc="04090001" w:tentative="1">
+      <w:start w:val="1"/>
+      <w:numFmt w:val="bullet"/>
+      <w:lvlText w:val=""/>
+      <w:lvlJc w:val="left"/>
+      <w:pPr>
+        <w:ind w:left="7200" w:hanging="360"/>
+      </w:pPr>
+      <w:rPr>
+        <w:rFonts w:ascii="Symbol" w:hAnsi="Symbol" w:cs="Symbol" w:hint="default"/>
+      </w:rPr>
+    </w:lvl>
+    <w:lvl w:ilvl="7" w:tplc="04090003" w:tentative="1">
+      <w:start w:val="1"/>
+      <w:numFmt w:val="bullet"/>
+      <w:lvlText w:val="o"/>
+      <w:lvlJc w:val="left"/>
+      <w:pPr>
+        <w:ind w:left="7920" w:hanging="360"/>
+      </w:pPr>
+      <w:rPr>
+        <w:rFonts w:ascii="Courier New" w:hAnsi="Courier New" w:cs="Courier New" w:hint="default"/>
+      </w:rPr>
+    </w:lvl>
+    <w:lvl w:ilvl="8" w:tplc="04090005" w:tentative="1">
+      <w:start w:val="1"/>
+      <w:numFmt w:val="bullet"/>
+      <w:lvlText w:val=""/>
+      <w:lvlJc w:val="left"/>
+      <w:pPr>
+        <w:ind w:left="8640" w:hanging="360"/>
+      </w:pPr>
+      <w:rPr>
+        <w:rFonts w:ascii="Wingdings" w:hAnsi="Wingdings" w:cs="Wingdings" w:hint="default"/>
+      </w:rPr>
+    </w:lvl>
+  </w:abstractNum>
+  <w:abstractNum w:abstractNumId="21" w15:restartNumberingAfterBreak="0">
+    <w:nsid w:val="3D664169"/>
+    <w:multiLevelType w:val="hybridMultilevel"/>
+    <w:tmpl w:val="52284428"/>
+    <w:lvl w:ilvl="0" w:tplc="04090001">
+      <w:start w:val="1"/>
+      <w:numFmt w:val="bullet"/>
+      <w:lvlText w:val=""/>
+      <w:lvlJc w:val="left"/>
+      <w:pPr>
+        <w:ind w:left="2880" w:hanging="360"/>
+      </w:pPr>
+      <w:rPr>
+        <w:rFonts w:ascii="Symbol" w:hAnsi="Symbol" w:hint="default"/>
+      </w:rPr>
+    </w:lvl>
+    <w:lvl w:ilvl="1" w:tplc="04090003" w:tentative="1">
+      <w:start w:val="1"/>
+      <w:numFmt w:val="bullet"/>
+      <w:lvlText w:val="o"/>
+      <w:lvlJc w:val="left"/>
+      <w:pPr>
+        <w:ind w:left="3600" w:hanging="360"/>
+      </w:pPr>
+      <w:rPr>
+        <w:rFonts w:ascii="Courier New" w:hAnsi="Courier New" w:cs="Courier New" w:hint="default"/>
+      </w:rPr>
+    </w:lvl>
+    <w:lvl w:ilvl="2" w:tplc="04090005" w:tentative="1">
+      <w:start w:val="1"/>
+      <w:numFmt w:val="bullet"/>
+      <w:lvlText w:val=""/>
+      <w:lvlJc w:val="left"/>
+      <w:pPr>
+        <w:ind w:left="4320" w:hanging="360"/>
+      </w:pPr>
+      <w:rPr>
+        <w:rFonts w:ascii="Wingdings" w:hAnsi="Wingdings" w:cs="Wingdings" w:hint="default"/>
+      </w:rPr>
+    </w:lvl>
+    <w:lvl w:ilvl="3" w:tplc="04090001" w:tentative="1">
+      <w:start w:val="1"/>
+      <w:numFmt w:val="bullet"/>
+      <w:lvlText w:val=""/>
+      <w:lvlJc w:val="left"/>
+      <w:pPr>
+        <w:ind w:left="5040" w:hanging="360"/>
+      </w:pPr>
+      <w:rPr>
+        <w:rFonts w:ascii="Symbol" w:hAnsi="Symbol" w:cs="Symbol" w:hint="default"/>
+      </w:rPr>
+    </w:lvl>
+    <w:lvl w:ilvl="4" w:tplc="04090003" w:tentative="1">
+      <w:start w:val="1"/>
+      <w:numFmt w:val="bullet"/>
+      <w:lvlText w:val="o"/>
+      <w:lvlJc w:val="left"/>
+      <w:pPr>
+        <w:ind w:left="5760" w:hanging="360"/>
+      </w:pPr>
+      <w:rPr>
+        <w:rFonts w:ascii="Courier New" w:hAnsi="Courier New" w:cs="Courier New" w:hint="default"/>
+      </w:rPr>
+    </w:lvl>
+    <w:lvl w:ilvl="5" w:tplc="04090005" w:tentative="1">
+      <w:start w:val="1"/>
+      <w:numFmt w:val="bullet"/>
+      <w:lvlText w:val=""/>
+      <w:lvlJc w:val="left"/>
+      <w:pPr>
+        <w:ind w:left="6480" w:hanging="360"/>
+      </w:pPr>
+      <w:rPr>
+        <w:rFonts w:ascii="Wingdings" w:hAnsi="Wingdings" w:cs="Wingdings" w:hint="default"/>
+      </w:rPr>
+    </w:lvl>
+    <w:lvl w:ilvl="6" w:tplc="04090001" w:tentative="1">
+      <w:start w:val="1"/>
+      <w:numFmt w:val="bullet"/>
+      <w:lvlText w:val=""/>
+      <w:lvlJc w:val="left"/>
+      <w:pPr>
+        <w:ind w:left="7200" w:hanging="360"/>
+      </w:pPr>
+      <w:rPr>
+        <w:rFonts w:ascii="Symbol" w:hAnsi="Symbol" w:cs="Symbol" w:hint="default"/>
+      </w:rPr>
+    </w:lvl>
+    <w:lvl w:ilvl="7" w:tplc="04090003" w:tentative="1">
+      <w:start w:val="1"/>
+      <w:numFmt w:val="bullet"/>
+      <w:lvlText w:val="o"/>
+      <w:lvlJc w:val="left"/>
+      <w:pPr>
+        <w:ind w:left="7920" w:hanging="360"/>
+      </w:pPr>
+      <w:rPr>
+        <w:rFonts w:ascii="Courier New" w:hAnsi="Courier New" w:cs="Courier New" w:hint="default"/>
+      </w:rPr>
+    </w:lvl>
+    <w:lvl w:ilvl="8" w:tplc="04090005" w:tentative="1">
+      <w:start w:val="1"/>
+      <w:numFmt w:val="bullet"/>
+      <w:lvlText w:val=""/>
+      <w:lvlJc w:val="left"/>
+      <w:pPr>
+        <w:ind w:left="8640" w:hanging="360"/>
+      </w:pPr>
+      <w:rPr>
+        <w:rFonts w:ascii="Wingdings" w:hAnsi="Wingdings" w:cs="Wingdings" w:hint="default"/>
+      </w:rPr>
+    </w:lvl>
+  </w:abstractNum>
+  <w:abstractNum w:abstractNumId="22" w15:restartNumberingAfterBreak="0">
+    <w:nsid w:val="3E086E41"/>
+    <w:multiLevelType w:val="hybridMultilevel"/>
+    <w:tmpl w:val="2B5E12EC"/>
+    <w:lvl w:ilvl="0" w:tplc="04090001">
+      <w:start w:val="1"/>
+      <w:numFmt w:val="bullet"/>
+      <w:lvlText w:val=""/>
+      <w:lvlJc w:val="left"/>
+      <w:pPr>
+        <w:ind w:left="2880" w:hanging="360"/>
+      </w:pPr>
+      <w:rPr>
+        <w:rFonts w:ascii="Symbol" w:hAnsi="Symbol" w:hint="default"/>
+      </w:rPr>
+    </w:lvl>
+    <w:lvl w:ilvl="1" w:tplc="04090003" w:tentative="1">
+      <w:start w:val="1"/>
+      <w:numFmt w:val="bullet"/>
+      <w:lvlText w:val="o"/>
+      <w:lvlJc w:val="left"/>
+      <w:pPr>
+        <w:ind w:left="3600" w:hanging="360"/>
+      </w:pPr>
+      <w:rPr>
+        <w:rFonts w:ascii="Courier New" w:hAnsi="Courier New" w:cs="Courier New" w:hint="default"/>
+      </w:rPr>
+    </w:lvl>
+    <w:lvl w:ilvl="2" w:tplc="04090005" w:tentative="1">
+      <w:start w:val="1"/>
+      <w:numFmt w:val="bullet"/>
+      <w:lvlText w:val=""/>
+      <w:lvlJc w:val="left"/>
+      <w:pPr>
+        <w:ind w:left="4320" w:hanging="360"/>
+      </w:pPr>
+      <w:rPr>
+        <w:rFonts w:ascii="Wingdings" w:hAnsi="Wingdings" w:cs="Wingdings" w:hint="default"/>
+      </w:rPr>
+    </w:lvl>
+    <w:lvl w:ilvl="3" w:tplc="04090001" w:tentative="1">
+      <w:start w:val="1"/>
+      <w:numFmt w:val="bullet"/>
+      <w:lvlText w:val=""/>
+      <w:lvlJc w:val="left"/>
+      <w:pPr>
+        <w:ind w:left="5040" w:hanging="360"/>
+      </w:pPr>
+      <w:rPr>
+        <w:rFonts w:ascii="Symbol" w:hAnsi="Symbol" w:cs="Symbol" w:hint="default"/>
+      </w:rPr>
+    </w:lvl>
+    <w:lvl w:ilvl="4" w:tplc="04090003" w:tentative="1">
+      <w:start w:val="1"/>
+      <w:numFmt w:val="bullet"/>
+      <w:lvlText w:val="o"/>
+      <w:lvlJc w:val="left"/>
+      <w:pPr>
+        <w:ind w:left="5760" w:hanging="360"/>
+      </w:pPr>
+      <w:rPr>
+        <w:rFonts w:ascii="Courier New" w:hAnsi="Courier New" w:cs="Courier New" w:hint="default"/>
+      </w:rPr>
+    </w:lvl>
+    <w:lvl w:ilvl="5" w:tplc="04090005" w:tentative="1">
+      <w:start w:val="1"/>
+      <w:numFmt w:val="bullet"/>
+      <w:lvlText w:val=""/>
+      <w:lvlJc w:val="left"/>
+      <w:pPr>
+        <w:ind w:left="6480" w:hanging="360"/>
+      </w:pPr>
+      <w:rPr>
+        <w:rFonts w:ascii="Wingdings" w:hAnsi="Wingdings" w:cs="Wingdings" w:hint="default"/>
+      </w:rPr>
+    </w:lvl>
+    <w:lvl w:ilvl="6" w:tplc="04090001" w:tentative="1">
+      <w:start w:val="1"/>
+      <w:numFmt w:val="bullet"/>
+      <w:lvlText w:val=""/>
+      <w:lvlJc w:val="left"/>
+      <w:pPr>
+        <w:ind w:left="7200" w:hanging="360"/>
+      </w:pPr>
+      <w:rPr>
+        <w:rFonts w:ascii="Symbol" w:hAnsi="Symbol" w:cs="Symbol" w:hint="default"/>
+      </w:rPr>
+    </w:lvl>
+    <w:lvl w:ilvl="7" w:tplc="04090003" w:tentative="1">
+      <w:start w:val="1"/>
+      <w:numFmt w:val="bullet"/>
+      <w:lvlText w:val="o"/>
+      <w:lvlJc w:val="left"/>
+      <w:pPr>
+        <w:ind w:left="7920" w:hanging="360"/>
+      </w:pPr>
+      <w:rPr>
+        <w:rFonts w:ascii="Courier New" w:hAnsi="Courier New" w:cs="Courier New" w:hint="default"/>
+      </w:rPr>
+    </w:lvl>
+    <w:lvl w:ilvl="8" w:tplc="04090005" w:tentative="1">
+      <w:start w:val="1"/>
+      <w:numFmt w:val="bullet"/>
+      <w:lvlText w:val=""/>
+      <w:lvlJc w:val="left"/>
+      <w:pPr>
+        <w:ind w:left="8640" w:hanging="360"/>
+      </w:pPr>
+      <w:rPr>
+        <w:rFonts w:ascii="Wingdings" w:hAnsi="Wingdings" w:cs="Wingdings" w:hint="default"/>
+      </w:rPr>
+    </w:lvl>
+  </w:abstractNum>
+  <w:abstractNum w:abstractNumId="23" w15:restartNumberingAfterBreak="0">
+    <w:nsid w:val="418F4B34"/>
+    <w:multiLevelType w:val="hybridMultilevel"/>
+    <w:tmpl w:val="C36EFC10"/>
+    <w:lvl w:ilvl="0" w:tplc="0409000F">
+      <w:start w:val="1"/>
+      <w:numFmt w:val="decimal"/>
+      <w:lvlText w:val="%1."/>
+      <w:lvlJc w:val="left"/>
+      <w:pPr>
+        <w:ind w:left="720" w:hanging="360"/>
+      </w:pPr>
+    </w:lvl>
+    <w:lvl w:ilvl="1" w:tplc="04090019" w:tentative="1">
+      <w:start w:val="1"/>
+      <w:numFmt w:val="lowerLetter"/>
+      <w:lvlText w:val="%2."/>
+      <w:lvlJc w:val="left"/>
+      <w:pPr>
+        <w:ind w:left="1440" w:hanging="360"/>
+      </w:pPr>
+    </w:lvl>
+    <w:lvl w:ilvl="2" w:tplc="0409001B" w:tentative="1">
+      <w:start w:val="1"/>
+      <w:numFmt w:val="lowerRoman"/>
+      <w:lvlText w:val="%3."/>
+      <w:lvlJc w:val="right"/>
+      <w:pPr>
+        <w:ind w:left="2160" w:hanging="180"/>
+      </w:pPr>
+    </w:lvl>
+    <w:lvl w:ilvl="3" w:tplc="0409000F" w:tentative="1">
+      <w:start w:val="1"/>
+      <w:numFmt w:val="decimal"/>
+      <w:lvlText w:val="%4."/>
+      <w:lvlJc w:val="left"/>
+      <w:pPr>
+        <w:ind w:left="2880" w:hanging="360"/>
+      </w:pPr>
+    </w:lvl>
+    <w:lvl w:ilvl="4" w:tplc="04090019" w:tentative="1">
+      <w:start w:val="1"/>
+      <w:numFmt w:val="lowerLetter"/>
+      <w:lvlText w:val="%5."/>
+      <w:lvlJc w:val="left"/>
+      <w:pPr>
+        <w:ind w:left="3600" w:hanging="360"/>
+      </w:pPr>
+    </w:lvl>
+    <w:lvl w:ilvl="5" w:tplc="0409001B" w:tentative="1">
+      <w:start w:val="1"/>
+      <w:numFmt w:val="lowerRoman"/>
+      <w:lvlText w:val="%6."/>
+      <w:lvlJc w:val="right"/>
+      <w:pPr>
+        <w:ind w:left="4320" w:hanging="180"/>
+      </w:pPr>
+    </w:lvl>
+    <w:lvl w:ilvl="6" w:tplc="0409000F" w:tentative="1">
+      <w:start w:val="1"/>
+      <w:numFmt w:val="decimal"/>
+      <w:lvlText w:val="%7."/>
+      <w:lvlJc w:val="left"/>
+      <w:pPr>
+        <w:ind w:left="5040" w:hanging="360"/>
+      </w:pPr>
+    </w:lvl>
+    <w:lvl w:ilvl="7" w:tplc="04090019" w:tentative="1">
+      <w:start w:val="1"/>
+      <w:numFmt w:val="lowerLetter"/>
+      <w:lvlText w:val="%8."/>
+      <w:lvlJc w:val="left"/>
+      <w:pPr>
+        <w:ind w:left="5760" w:hanging="360"/>
+      </w:pPr>
+    </w:lvl>
+    <w:lvl w:ilvl="8" w:tplc="0409001B" w:tentative="1">
+      <w:start w:val="1"/>
+      <w:numFmt w:val="lowerRoman"/>
+      <w:lvlText w:val="%9."/>
+      <w:lvlJc w:val="right"/>
+      <w:pPr>
+        <w:ind w:left="6480" w:hanging="180"/>
+      </w:pPr>
+    </w:lvl>
+  </w:abstractNum>
+  <w:abstractNum w:abstractNumId="24" w15:restartNumberingAfterBreak="0">
+    <w:nsid w:val="42EA3A66"/>
+    <w:multiLevelType w:val="hybridMultilevel"/>
+    <w:tmpl w:val="3D789652"/>
+    <w:lvl w:ilvl="0" w:tplc="0409000F">
+      <w:start w:val="1"/>
+      <w:numFmt w:val="decimal"/>
+      <w:lvlText w:val="%1."/>
+      <w:lvlJc w:val="left"/>
+      <w:pPr>
+        <w:ind w:left="1440" w:hanging="360"/>
+      </w:pPr>
+    </w:lvl>
+    <w:lvl w:ilvl="1" w:tplc="04090019" w:tentative="1">
+      <w:start w:val="1"/>
+      <w:numFmt w:val="lowerLetter"/>
+      <w:lvlText w:val="%2."/>
+      <w:lvlJc w:val="left"/>
+      <w:pPr>
+        <w:ind w:left="2160" w:hanging="360"/>
+      </w:pPr>
+    </w:lvl>
+    <w:lvl w:ilvl="2" w:tplc="0409001B" w:tentative="1">
+      <w:start w:val="1"/>
+      <w:numFmt w:val="lowerRoman"/>
+      <w:lvlText w:val="%3."/>
+      <w:lvlJc w:val="right"/>
+      <w:pPr>
+        <w:ind w:left="2880" w:hanging="180"/>
+      </w:pPr>
+    </w:lvl>
+    <w:lvl w:ilvl="3" w:tplc="0409000F" w:tentative="1">
+      <w:start w:val="1"/>
+      <w:numFmt w:val="decimal"/>
+      <w:lvlText w:val="%4."/>
+      <w:lvlJc w:val="left"/>
+      <w:pPr>
+        <w:ind w:left="3600" w:hanging="360"/>
+      </w:pPr>
+    </w:lvl>
+    <w:lvl w:ilvl="4" w:tplc="04090019" w:tentative="1">
+      <w:start w:val="1"/>
+      <w:numFmt w:val="lowerLetter"/>
+      <w:lvlText w:val="%5."/>
+      <w:lvlJc w:val="left"/>
+      <w:pPr>
+        <w:ind w:left="4320" w:hanging="360"/>
+      </w:pPr>
+    </w:lvl>
+    <w:lvl w:ilvl="5" w:tplc="0409001B" w:tentative="1">
+      <w:start w:val="1"/>
+      <w:numFmt w:val="lowerRoman"/>
+      <w:lvlText w:val="%6."/>
+      <w:lvlJc w:val="right"/>
+      <w:pPr>
+        <w:ind w:left="5040" w:hanging="180"/>
+      </w:pPr>
+    </w:lvl>
+    <w:lvl w:ilvl="6" w:tplc="0409000F" w:tentative="1">
+      <w:start w:val="1"/>
+      <w:numFmt w:val="decimal"/>
+      <w:lvlText w:val="%7."/>
+      <w:lvlJc w:val="left"/>
+      <w:pPr>
+        <w:ind w:left="5760" w:hanging="360"/>
+      </w:pPr>
+    </w:lvl>
+    <w:lvl w:ilvl="7" w:tplc="04090019" w:tentative="1">
+      <w:start w:val="1"/>
+      <w:numFmt w:val="lowerLetter"/>
+      <w:lvlText w:val="%8."/>
+      <w:lvlJc w:val="left"/>
+      <w:pPr>
+        <w:ind w:left="6480" w:hanging="360"/>
+      </w:pPr>
+    </w:lvl>
+    <w:lvl w:ilvl="8" w:tplc="0409001B" w:tentative="1">
+      <w:start w:val="1"/>
+      <w:numFmt w:val="lowerRoman"/>
+      <w:lvlText w:val="%9."/>
+      <w:lvlJc w:val="right"/>
+      <w:pPr>
+        <w:ind w:left="7200" w:hanging="180"/>
+      </w:pPr>
+    </w:lvl>
+  </w:abstractNum>
+  <w:abstractNum w:abstractNumId="25" w15:restartNumberingAfterBreak="0">
+    <w:nsid w:val="43C10354"/>
+    <w:multiLevelType w:val="hybridMultilevel"/>
+    <w:tmpl w:val="9724D4C8"/>
+    <w:lvl w:ilvl="0" w:tplc="04090001">
+      <w:start w:val="1"/>
+      <w:numFmt w:val="bullet"/>
+      <w:lvlText w:val=""/>
+      <w:lvlJc w:val="left"/>
+      <w:pPr>
+        <w:ind w:left="2880" w:hanging="360"/>
+      </w:pPr>
+      <w:rPr>
+        <w:rFonts w:ascii="Symbol" w:hAnsi="Symbol" w:hint="default"/>
+      </w:rPr>
+    </w:lvl>
+    <w:lvl w:ilvl="1" w:tplc="04090003" w:tentative="1">
+      <w:start w:val="1"/>
+      <w:numFmt w:val="bullet"/>
+      <w:lvlText w:val="o"/>
+      <w:lvlJc w:val="left"/>
+      <w:pPr>
+        <w:ind w:left="3600" w:hanging="360"/>
+      </w:pPr>
+      <w:rPr>
+        <w:rFonts w:ascii="Courier New" w:hAnsi="Courier New" w:cs="Courier New" w:hint="default"/>
+      </w:rPr>
+    </w:lvl>
+    <w:lvl w:ilvl="2" w:tplc="04090005" w:tentative="1">
+      <w:start w:val="1"/>
+      <w:numFmt w:val="bullet"/>
+      <w:lvlText w:val=""/>
+      <w:lvlJc w:val="left"/>
+      <w:pPr>
+        <w:ind w:left="4320" w:hanging="360"/>
+      </w:pPr>
+      <w:rPr>
+        <w:rFonts w:ascii="Wingdings" w:hAnsi="Wingdings" w:cs="Wingdings" w:hint="default"/>
+      </w:rPr>
+    </w:lvl>
+    <w:lvl w:ilvl="3" w:tplc="04090001" w:tentative="1">
+      <w:start w:val="1"/>
+      <w:numFmt w:val="bullet"/>
+      <w:lvlText w:val=""/>
+      <w:lvlJc w:val="left"/>
+      <w:pPr>
+        <w:ind w:left="5040" w:hanging="360"/>
+      </w:pPr>
+      <w:rPr>
+        <w:rFonts w:ascii="Symbol" w:hAnsi="Symbol" w:cs="Symbol" w:hint="default"/>
+      </w:rPr>
+    </w:lvl>
+    <w:lvl w:ilvl="4" w:tplc="04090003" w:tentative="1">
+      <w:start w:val="1"/>
+      <w:numFmt w:val="bullet"/>
+      <w:lvlText w:val="o"/>
+      <w:lvlJc w:val="left"/>
+      <w:pPr>
+        <w:ind w:left="5760" w:hanging="360"/>
+      </w:pPr>
+      <w:rPr>
+        <w:rFonts w:ascii="Courier New" w:hAnsi="Courier New" w:cs="Courier New" w:hint="default"/>
+      </w:rPr>
+    </w:lvl>
+    <w:lvl w:ilvl="5" w:tplc="04090005" w:tentative="1">
+      <w:start w:val="1"/>
+      <w:numFmt w:val="bullet"/>
+      <w:lvlText w:val=""/>
+      <w:lvlJc w:val="left"/>
+      <w:pPr>
+        <w:ind w:left="6480" w:hanging="360"/>
+      </w:pPr>
+      <w:rPr>
+        <w:rFonts w:ascii="Wingdings" w:hAnsi="Wingdings" w:cs="Wingdings" w:hint="default"/>
+      </w:rPr>
+    </w:lvl>
+    <w:lvl w:ilvl="6" w:tplc="04090001" w:tentative="1">
+      <w:start w:val="1"/>
+      <w:numFmt w:val="bullet"/>
+      <w:lvlText w:val=""/>
+      <w:lvlJc w:val="left"/>
+      <w:pPr>
+        <w:ind w:left="7200" w:hanging="360"/>
+      </w:pPr>
+      <w:rPr>
+        <w:rFonts w:ascii="Symbol" w:hAnsi="Symbol" w:cs="Symbol" w:hint="default"/>
+      </w:rPr>
+    </w:lvl>
+    <w:lvl w:ilvl="7" w:tplc="04090003" w:tentative="1">
+      <w:start w:val="1"/>
+      <w:numFmt w:val="bullet"/>
+      <w:lvlText w:val="o"/>
+      <w:lvlJc w:val="left"/>
+      <w:pPr>
+        <w:ind w:left="7920" w:hanging="360"/>
+      </w:pPr>
+      <w:rPr>
+        <w:rFonts w:ascii="Courier New" w:hAnsi="Courier New" w:cs="Courier New" w:hint="default"/>
+      </w:rPr>
+    </w:lvl>
+    <w:lvl w:ilvl="8" w:tplc="04090005" w:tentative="1">
+      <w:start w:val="1"/>
+      <w:numFmt w:val="bullet"/>
+      <w:lvlText w:val=""/>
+      <w:lvlJc w:val="left"/>
+      <w:pPr>
+        <w:ind w:left="8640" w:hanging="360"/>
+      </w:pPr>
+      <w:rPr>
+        <w:rFonts w:ascii="Wingdings" w:hAnsi="Wingdings" w:cs="Wingdings" w:hint="default"/>
+      </w:rPr>
+    </w:lvl>
+  </w:abstractNum>
+  <w:abstractNum w:abstractNumId="26" w15:restartNumberingAfterBreak="0">
+    <w:nsid w:val="46CC55BA"/>
+    <w:multiLevelType w:val="hybridMultilevel"/>
+    <w:tmpl w:val="EF9CF960"/>
+    <w:lvl w:ilvl="0" w:tplc="0409000F">
+      <w:start w:val="1"/>
+      <w:numFmt w:val="decimal"/>
+      <w:lvlText w:val="%1."/>
+      <w:lvlJc w:val="left"/>
+      <w:pPr>
+        <w:ind w:left="2880" w:hanging="360"/>
+      </w:pPr>
+    </w:lvl>
+    <w:lvl w:ilvl="1" w:tplc="04090019" w:tentative="1">
+      <w:start w:val="1"/>
+      <w:numFmt w:val="lowerLetter"/>
+      <w:lvlText w:val="%2."/>
+      <w:lvlJc w:val="left"/>
+      <w:pPr>
+        <w:ind w:left="3600" w:hanging="360"/>
+      </w:pPr>
+    </w:lvl>
+    <w:lvl w:ilvl="2" w:tplc="0409001B" w:tentative="1">
+      <w:start w:val="1"/>
+      <w:numFmt w:val="lowerRoman"/>
+      <w:lvlText w:val="%3."/>
+      <w:lvlJc w:val="right"/>
+      <w:pPr>
+        <w:ind w:left="4320" w:hanging="180"/>
+      </w:pPr>
+    </w:lvl>
+    <w:lvl w:ilvl="3" w:tplc="0409000F" w:tentative="1">
+      <w:start w:val="1"/>
+      <w:numFmt w:val="decimal"/>
+      <w:lvlText w:val="%4."/>
+      <w:lvlJc w:val="left"/>
+      <w:pPr>
+        <w:ind w:left="5040" w:hanging="360"/>
+      </w:pPr>
+    </w:lvl>
+    <w:lvl w:ilvl="4" w:tplc="04090019" w:tentative="1">
+      <w:start w:val="1"/>
+      <w:numFmt w:val="lowerLetter"/>
+      <w:lvlText w:val="%5."/>
+      <w:lvlJc w:val="left"/>
+      <w:pPr>
+        <w:ind w:left="5760" w:hanging="360"/>
+      </w:pPr>
+    </w:lvl>
+    <w:lvl w:ilvl="5" w:tplc="0409001B" w:tentative="1">
+      <w:start w:val="1"/>
+      <w:numFmt w:val="lowerRoman"/>
+      <w:lvlText w:val="%6."/>
+      <w:lvlJc w:val="right"/>
+      <w:pPr>
+        <w:ind w:left="6480" w:hanging="180"/>
+      </w:pPr>
+    </w:lvl>
+    <w:lvl w:ilvl="6" w:tplc="0409000F" w:tentative="1">
+      <w:start w:val="1"/>
+      <w:numFmt w:val="decimal"/>
+      <w:lvlText w:val="%7."/>
+      <w:lvlJc w:val="left"/>
+      <w:pPr>
+        <w:ind w:left="7200" w:hanging="360"/>
+      </w:pPr>
+    </w:lvl>
+    <w:lvl w:ilvl="7" w:tplc="04090019" w:tentative="1">
+      <w:start w:val="1"/>
+      <w:numFmt w:val="lowerLetter"/>
+      <w:lvlText w:val="%8."/>
+      <w:lvlJc w:val="left"/>
+      <w:pPr>
+        <w:ind w:left="7920" w:hanging="360"/>
+      </w:pPr>
+    </w:lvl>
+    <w:lvl w:ilvl="8" w:tplc="0409001B" w:tentative="1">
+      <w:start w:val="1"/>
+      <w:numFmt w:val="lowerRoman"/>
+      <w:lvlText w:val="%9."/>
+      <w:lvlJc w:val="right"/>
+      <w:pPr>
+        <w:ind w:left="8640" w:hanging="180"/>
+      </w:pPr>
+    </w:lvl>
+  </w:abstractNum>
+  <w:abstractNum w:abstractNumId="27" w15:restartNumberingAfterBreak="0">
+    <w:nsid w:val="4849672F"/>
+    <w:multiLevelType w:val="hybridMultilevel"/>
+    <w:tmpl w:val="7F22A6F0"/>
+    <w:lvl w:ilvl="0" w:tplc="04090001">
+      <w:start w:val="1"/>
+      <w:numFmt w:val="bullet"/>
+      <w:lvlText w:val=""/>
+      <w:lvlJc w:val="left"/>
+      <w:pPr>
+        <w:ind w:left="2160" w:hanging="360"/>
+      </w:pPr>
+      <w:rPr>
+        <w:rFonts w:ascii="Symbol" w:hAnsi="Symbol" w:hint="default"/>
+      </w:rPr>
+    </w:lvl>
+    <w:lvl w:ilvl="1" w:tplc="04090003" w:tentative="1">
+      <w:start w:val="1"/>
+      <w:numFmt w:val="bullet"/>
+      <w:lvlText w:val="o"/>
+      <w:lvlJc w:val="left"/>
+      <w:pPr>
+        <w:ind w:left="2880" w:hanging="360"/>
+      </w:pPr>
+      <w:rPr>
+        <w:rFonts w:ascii="Courier New" w:hAnsi="Courier New" w:cs="Courier New" w:hint="default"/>
+      </w:rPr>
+    </w:lvl>
+    <w:lvl w:ilvl="2" w:tplc="04090005" w:tentative="1">
+      <w:start w:val="1"/>
+      <w:numFmt w:val="bullet"/>
+      <w:lvlText w:val=""/>
+      <w:lvlJc w:val="left"/>
+      <w:pPr>
+        <w:ind w:left="3600" w:hanging="360"/>
+      </w:pPr>
+      <w:rPr>
+        <w:rFonts w:ascii="Wingdings" w:hAnsi="Wingdings" w:cs="Wingdings" w:hint="default"/>
+      </w:rPr>
+    </w:lvl>
+    <w:lvl w:ilvl="3" w:tplc="04090001" w:tentative="1">
+      <w:start w:val="1"/>
+      <w:numFmt w:val="bullet"/>
+      <w:lvlText w:val=""/>
+      <w:lvlJc w:val="left"/>
+      <w:pPr>
+        <w:ind w:left="4320" w:hanging="360"/>
+      </w:pPr>
+      <w:rPr>
+        <w:rFonts w:ascii="Symbol" w:hAnsi="Symbol" w:cs="Symbol" w:hint="default"/>
+      </w:rPr>
+    </w:lvl>
+    <w:lvl w:ilvl="4" w:tplc="04090003" w:tentative="1">
+      <w:start w:val="1"/>
+      <w:numFmt w:val="bullet"/>
+      <w:lvlText w:val="o"/>
+      <w:lvlJc w:val="left"/>
+      <w:pPr>
+        <w:ind w:left="5040" w:hanging="360"/>
+      </w:pPr>
+      <w:rPr>
+        <w:rFonts w:ascii="Courier New" w:hAnsi="Courier New" w:cs="Courier New" w:hint="default"/>
+      </w:rPr>
+    </w:lvl>
+    <w:lvl w:ilvl="5" w:tplc="04090005" w:tentative="1">
+      <w:start w:val="1"/>
+      <w:numFmt w:val="bullet"/>
+      <w:lvlText w:val=""/>
+      <w:lvlJc w:val="left"/>
+      <w:pPr>
+        <w:ind w:left="5760" w:hanging="360"/>
+      </w:pPr>
+      <w:rPr>
+        <w:rFonts w:ascii="Wingdings" w:hAnsi="Wingdings" w:cs="Wingdings" w:hint="default"/>
+      </w:rPr>
+    </w:lvl>
+    <w:lvl w:ilvl="6" w:tplc="04090001" w:tentative="1">
+      <w:start w:val="1"/>
+      <w:numFmt w:val="bullet"/>
+      <w:lvlText w:val=""/>
+      <w:lvlJc w:val="left"/>
+      <w:pPr>
+        <w:ind w:left="6480" w:hanging="360"/>
+      </w:pPr>
+      <w:rPr>
+        <w:rFonts w:ascii="Symbol" w:hAnsi="Symbol" w:cs="Symbol" w:hint="default"/>
+      </w:rPr>
+    </w:lvl>
+    <w:lvl w:ilvl="7" w:tplc="04090003" w:tentative="1">
+      <w:start w:val="1"/>
+      <w:numFmt w:val="bullet"/>
+      <w:lvlText w:val="o"/>
+      <w:lvlJc w:val="left"/>
+      <w:pPr>
+        <w:ind w:left="7200" w:hanging="360"/>
+      </w:pPr>
+      <w:rPr>
+        <w:rFonts w:ascii="Courier New" w:hAnsi="Courier New" w:cs="Courier New" w:hint="default"/>
+      </w:rPr>
+    </w:lvl>
+    <w:lvl w:ilvl="8" w:tplc="04090005" w:tentative="1">
+      <w:start w:val="1"/>
+      <w:numFmt w:val="bullet"/>
+      <w:lvlText w:val=""/>
+      <w:lvlJc w:val="left"/>
+      <w:pPr>
+        <w:ind w:left="7920" w:hanging="360"/>
+      </w:pPr>
+      <w:rPr>
+        <w:rFonts w:ascii="Wingdings" w:hAnsi="Wingdings" w:cs="Wingdings" w:hint="default"/>
+      </w:rPr>
+    </w:lvl>
+  </w:abstractNum>
+  <w:abstractNum w:abstractNumId="28" w15:restartNumberingAfterBreak="0">
+    <w:nsid w:val="491027FD"/>
+    <w:multiLevelType w:val="hybridMultilevel"/>
+    <w:tmpl w:val="8828F5D2"/>
+    <w:lvl w:ilvl="0" w:tplc="0409000F">
+      <w:start w:val="1"/>
+      <w:numFmt w:val="decimal"/>
+      <w:lvlText w:val="%1."/>
+      <w:lvlJc w:val="left"/>
+      <w:pPr>
+        <w:ind w:left="2160" w:hanging="360"/>
+      </w:pPr>
+    </w:lvl>
+    <w:lvl w:ilvl="1" w:tplc="04090019" w:tentative="1">
+      <w:start w:val="1"/>
+      <w:numFmt w:val="lowerLetter"/>
+      <w:lvlText w:val="%2."/>
+      <w:lvlJc w:val="left"/>
+      <w:pPr>
+        <w:ind w:left="2880" w:hanging="360"/>
+      </w:pPr>
+    </w:lvl>
+    <w:lvl w:ilvl="2" w:tplc="0409001B" w:tentative="1">
+      <w:start w:val="1"/>
+      <w:numFmt w:val="lowerRoman"/>
+      <w:lvlText w:val="%3."/>
+      <w:lvlJc w:val="right"/>
+      <w:pPr>
+        <w:ind w:left="3600" w:hanging="180"/>
+      </w:pPr>
+    </w:lvl>
+    <w:lvl w:ilvl="3" w:tplc="0409000F" w:tentative="1">
+      <w:start w:val="1"/>
+      <w:numFmt w:val="decimal"/>
+      <w:lvlText w:val="%4."/>
+      <w:lvlJc w:val="left"/>
+      <w:pPr>
+        <w:ind w:left="4320" w:hanging="360"/>
+      </w:pPr>
+    </w:lvl>
+    <w:lvl w:ilvl="4" w:tplc="04090019" w:tentative="1">
+      <w:start w:val="1"/>
+      <w:numFmt w:val="lowerLetter"/>
+      <w:lvlText w:val="%5."/>
+      <w:lvlJc w:val="left"/>
+      <w:pPr>
+        <w:ind w:left="5040" w:hanging="360"/>
+      </w:pPr>
+    </w:lvl>
+    <w:lvl w:ilvl="5" w:tplc="0409001B" w:tentative="1">
+      <w:start w:val="1"/>
+      <w:numFmt w:val="lowerRoman"/>
+      <w:lvlText w:val="%6."/>
+      <w:lvlJc w:val="right"/>
+      <w:pPr>
+        <w:ind w:left="5760" w:hanging="180"/>
+      </w:pPr>
+    </w:lvl>
+    <w:lvl w:ilvl="6" w:tplc="0409000F" w:tentative="1">
+      <w:start w:val="1"/>
+      <w:numFmt w:val="decimal"/>
+      <w:lvlText w:val="%7."/>
+      <w:lvlJc w:val="left"/>
+      <w:pPr>
+        <w:ind w:left="6480" w:hanging="360"/>
+      </w:pPr>
+    </w:lvl>
+    <w:lvl w:ilvl="7" w:tplc="04090019" w:tentative="1">
+      <w:start w:val="1"/>
+      <w:numFmt w:val="lowerLetter"/>
+      <w:lvlText w:val="%8."/>
+      <w:lvlJc w:val="left"/>
+      <w:pPr>
+        <w:ind w:left="7200" w:hanging="360"/>
+      </w:pPr>
+    </w:lvl>
+    <w:lvl w:ilvl="8" w:tplc="0409001B" w:tentative="1">
+      <w:start w:val="1"/>
+      <w:numFmt w:val="lowerRoman"/>
+      <w:lvlText w:val="%9."/>
+      <w:lvlJc w:val="right"/>
+      <w:pPr>
+        <w:ind w:left="7920" w:hanging="180"/>
+      </w:pPr>
+    </w:lvl>
+  </w:abstractNum>
+  <w:abstractNum w:abstractNumId="29" w15:restartNumberingAfterBreak="0">
+    <w:nsid w:val="4A09710B"/>
+    <w:multiLevelType w:val="hybridMultilevel"/>
+    <w:tmpl w:val="152C8A54"/>
+    <w:lvl w:ilvl="0" w:tplc="0409000F">
+      <w:start w:val="1"/>
+      <w:numFmt w:val="decimal"/>
+      <w:lvlText w:val="%1."/>
+      <w:lvlJc w:val="left"/>
+      <w:pPr>
+        <w:ind w:left="1440" w:hanging="360"/>
+      </w:pPr>
+    </w:lvl>
+    <w:lvl w:ilvl="1" w:tplc="04090019" w:tentative="1">
+      <w:start w:val="1"/>
+      <w:numFmt w:val="lowerLetter"/>
+      <w:lvlText w:val="%2."/>
+      <w:lvlJc w:val="left"/>
+      <w:pPr>
+        <w:ind w:left="2160" w:hanging="360"/>
+      </w:pPr>
+    </w:lvl>
+    <w:lvl w:ilvl="2" w:tplc="0409001B" w:tentative="1">
+      <w:start w:val="1"/>
+      <w:numFmt w:val="lowerRoman"/>
+      <w:lvlText w:val="%3."/>
+      <w:lvlJc w:val="right"/>
+      <w:pPr>
+        <w:ind w:left="2880" w:hanging="180"/>
+      </w:pPr>
+    </w:lvl>
+    <w:lvl w:ilvl="3" w:tplc="0409000F" w:tentative="1">
+      <w:start w:val="1"/>
+      <w:numFmt w:val="decimal"/>
+      <w:lvlText w:val="%4."/>
+      <w:lvlJc w:val="left"/>
+      <w:pPr>
+        <w:ind w:left="3600" w:hanging="360"/>
+      </w:pPr>
+    </w:lvl>
+    <w:lvl w:ilvl="4" w:tplc="04090019" w:tentative="1">
+      <w:start w:val="1"/>
+      <w:numFmt w:val="lowerLetter"/>
+      <w:lvlText w:val="%5."/>
+      <w:lvlJc w:val="left"/>
+      <w:pPr>
+        <w:ind w:left="4320" w:hanging="360"/>
+      </w:pPr>
+    </w:lvl>
+    <w:lvl w:ilvl="5" w:tplc="0409001B" w:tentative="1">
+      <w:start w:val="1"/>
+      <w:numFmt w:val="lowerRoman"/>
+      <w:lvlText w:val="%6."/>
+      <w:lvlJc w:val="right"/>
+      <w:pPr>
+        <w:ind w:left="5040" w:hanging="180"/>
+      </w:pPr>
+    </w:lvl>
+    <w:lvl w:ilvl="6" w:tplc="0409000F" w:tentative="1">
+      <w:start w:val="1"/>
+      <w:numFmt w:val="decimal"/>
+      <w:lvlText w:val="%7."/>
+      <w:lvlJc w:val="left"/>
+      <w:pPr>
+        <w:ind w:left="5760" w:hanging="360"/>
+      </w:pPr>
+    </w:lvl>
+    <w:lvl w:ilvl="7" w:tplc="04090019" w:tentative="1">
+      <w:start w:val="1"/>
+      <w:numFmt w:val="lowerLetter"/>
+      <w:lvlText w:val="%8."/>
+      <w:lvlJc w:val="left"/>
+      <w:pPr>
+        <w:ind w:left="6480" w:hanging="360"/>
+      </w:pPr>
+    </w:lvl>
+    <w:lvl w:ilvl="8" w:tplc="0409001B" w:tentative="1">
+      <w:start w:val="1"/>
+      <w:numFmt w:val="lowerRoman"/>
+      <w:lvlText w:val="%9."/>
+      <w:lvlJc w:val="right"/>
+      <w:pPr>
+        <w:ind w:left="7200" w:hanging="180"/>
+      </w:pPr>
+    </w:lvl>
+  </w:abstractNum>
+  <w:abstractNum w:abstractNumId="30" w15:restartNumberingAfterBreak="0">
     <w:nsid w:val="4B831707"/>
     <w:multiLevelType w:val="hybridMultilevel"/>
     <w:tmpl w:val="3A9E5226"/>
@@ -1205,7 +6077,405 @@
       </w:rPr>
     </w:lvl>
   </w:abstractNum>
-  <w:abstractNum w:abstractNumId="2" w15:restartNumberingAfterBreak="0">
+  <w:abstractNum w:abstractNumId="31" w15:restartNumberingAfterBreak="0">
+    <w:nsid w:val="57E24D24"/>
+    <w:multiLevelType w:val="hybridMultilevel"/>
+    <w:tmpl w:val="4DAE7312"/>
+    <w:lvl w:ilvl="0" w:tplc="0409000F">
+      <w:start w:val="1"/>
+      <w:numFmt w:val="decimal"/>
+      <w:lvlText w:val="%1."/>
+      <w:lvlJc w:val="left"/>
+      <w:pPr>
+        <w:ind w:left="720" w:hanging="360"/>
+      </w:pPr>
+    </w:lvl>
+    <w:lvl w:ilvl="1" w:tplc="04090019" w:tentative="1">
+      <w:start w:val="1"/>
+      <w:numFmt w:val="lowerLetter"/>
+      <w:lvlText w:val="%2."/>
+      <w:lvlJc w:val="left"/>
+      <w:pPr>
+        <w:ind w:left="1440" w:hanging="360"/>
+      </w:pPr>
+    </w:lvl>
+    <w:lvl w:ilvl="2" w:tplc="0409001B" w:tentative="1">
+      <w:start w:val="1"/>
+      <w:numFmt w:val="lowerRoman"/>
+      <w:lvlText w:val="%3."/>
+      <w:lvlJc w:val="right"/>
+      <w:pPr>
+        <w:ind w:left="2160" w:hanging="180"/>
+      </w:pPr>
+    </w:lvl>
+    <w:lvl w:ilvl="3" w:tplc="0409000F" w:tentative="1">
+      <w:start w:val="1"/>
+      <w:numFmt w:val="decimal"/>
+      <w:lvlText w:val="%4."/>
+      <w:lvlJc w:val="left"/>
+      <w:pPr>
+        <w:ind w:left="2880" w:hanging="360"/>
+      </w:pPr>
+    </w:lvl>
+    <w:lvl w:ilvl="4" w:tplc="04090019" w:tentative="1">
+      <w:start w:val="1"/>
+      <w:numFmt w:val="lowerLetter"/>
+      <w:lvlText w:val="%5."/>
+      <w:lvlJc w:val="left"/>
+      <w:pPr>
+        <w:ind w:left="3600" w:hanging="360"/>
+      </w:pPr>
+    </w:lvl>
+    <w:lvl w:ilvl="5" w:tplc="0409001B" w:tentative="1">
+      <w:start w:val="1"/>
+      <w:numFmt w:val="lowerRoman"/>
+      <w:lvlText w:val="%6."/>
+      <w:lvlJc w:val="right"/>
+      <w:pPr>
+        <w:ind w:left="4320" w:hanging="180"/>
+      </w:pPr>
+    </w:lvl>
+    <w:lvl w:ilvl="6" w:tplc="0409000F" w:tentative="1">
+      <w:start w:val="1"/>
+      <w:numFmt w:val="decimal"/>
+      <w:lvlText w:val="%7."/>
+      <w:lvlJc w:val="left"/>
+      <w:pPr>
+        <w:ind w:left="5040" w:hanging="360"/>
+      </w:pPr>
+    </w:lvl>
+    <w:lvl w:ilvl="7" w:tplc="04090019" w:tentative="1">
+      <w:start w:val="1"/>
+      <w:numFmt w:val="lowerLetter"/>
+      <w:lvlText w:val="%8."/>
+      <w:lvlJc w:val="left"/>
+      <w:pPr>
+        <w:ind w:left="5760" w:hanging="360"/>
+      </w:pPr>
+    </w:lvl>
+    <w:lvl w:ilvl="8" w:tplc="0409001B" w:tentative="1">
+      <w:start w:val="1"/>
+      <w:numFmt w:val="lowerRoman"/>
+      <w:lvlText w:val="%9."/>
+      <w:lvlJc w:val="right"/>
+      <w:pPr>
+        <w:ind w:left="6480" w:hanging="180"/>
+      </w:pPr>
+    </w:lvl>
+  </w:abstractNum>
+  <w:abstractNum w:abstractNumId="32" w15:restartNumberingAfterBreak="0">
+    <w:nsid w:val="5AF958E1"/>
+    <w:multiLevelType w:val="hybridMultilevel"/>
+    <w:tmpl w:val="DDB8954A"/>
+    <w:lvl w:ilvl="0" w:tplc="04090001">
+      <w:start w:val="1"/>
+      <w:numFmt w:val="bullet"/>
+      <w:lvlText w:val=""/>
+      <w:lvlJc w:val="left"/>
+      <w:pPr>
+        <w:ind w:left="2880" w:hanging="360"/>
+      </w:pPr>
+      <w:rPr>
+        <w:rFonts w:ascii="Symbol" w:hAnsi="Symbol" w:hint="default"/>
+      </w:rPr>
+    </w:lvl>
+    <w:lvl w:ilvl="1" w:tplc="04090003" w:tentative="1">
+      <w:start w:val="1"/>
+      <w:numFmt w:val="bullet"/>
+      <w:lvlText w:val="o"/>
+      <w:lvlJc w:val="left"/>
+      <w:pPr>
+        <w:ind w:left="3600" w:hanging="360"/>
+      </w:pPr>
+      <w:rPr>
+        <w:rFonts w:ascii="Courier New" w:hAnsi="Courier New" w:cs="Courier New" w:hint="default"/>
+      </w:rPr>
+    </w:lvl>
+    <w:lvl w:ilvl="2" w:tplc="04090005" w:tentative="1">
+      <w:start w:val="1"/>
+      <w:numFmt w:val="bullet"/>
+      <w:lvlText w:val=""/>
+      <w:lvlJc w:val="left"/>
+      <w:pPr>
+        <w:ind w:left="4320" w:hanging="360"/>
+      </w:pPr>
+      <w:rPr>
+        <w:rFonts w:ascii="Wingdings" w:hAnsi="Wingdings" w:cs="Wingdings" w:hint="default"/>
+      </w:rPr>
+    </w:lvl>
+    <w:lvl w:ilvl="3" w:tplc="04090001" w:tentative="1">
+      <w:start w:val="1"/>
+      <w:numFmt w:val="bullet"/>
+      <w:lvlText w:val=""/>
+      <w:lvlJc w:val="left"/>
+      <w:pPr>
+        <w:ind w:left="5040" w:hanging="360"/>
+      </w:pPr>
+      <w:rPr>
+        <w:rFonts w:ascii="Symbol" w:hAnsi="Symbol" w:cs="Symbol" w:hint="default"/>
+      </w:rPr>
+    </w:lvl>
+    <w:lvl w:ilvl="4" w:tplc="04090003" w:tentative="1">
+      <w:start w:val="1"/>
+      <w:numFmt w:val="bullet"/>
+      <w:lvlText w:val="o"/>
+      <w:lvlJc w:val="left"/>
+      <w:pPr>
+        <w:ind w:left="5760" w:hanging="360"/>
+      </w:pPr>
+      <w:rPr>
+        <w:rFonts w:ascii="Courier New" w:hAnsi="Courier New" w:cs="Courier New" w:hint="default"/>
+      </w:rPr>
+    </w:lvl>
+    <w:lvl w:ilvl="5" w:tplc="04090005" w:tentative="1">
+      <w:start w:val="1"/>
+      <w:numFmt w:val="bullet"/>
+      <w:lvlText w:val=""/>
+      <w:lvlJc w:val="left"/>
+      <w:pPr>
+        <w:ind w:left="6480" w:hanging="360"/>
+      </w:pPr>
+      <w:rPr>
+        <w:rFonts w:ascii="Wingdings" w:hAnsi="Wingdings" w:cs="Wingdings" w:hint="default"/>
+      </w:rPr>
+    </w:lvl>
+    <w:lvl w:ilvl="6" w:tplc="04090001" w:tentative="1">
+      <w:start w:val="1"/>
+      <w:numFmt w:val="bullet"/>
+      <w:lvlText w:val=""/>
+      <w:lvlJc w:val="left"/>
+      <w:pPr>
+        <w:ind w:left="7200" w:hanging="360"/>
+      </w:pPr>
+      <w:rPr>
+        <w:rFonts w:ascii="Symbol" w:hAnsi="Symbol" w:cs="Symbol" w:hint="default"/>
+      </w:rPr>
+    </w:lvl>
+    <w:lvl w:ilvl="7" w:tplc="04090003" w:tentative="1">
+      <w:start w:val="1"/>
+      <w:numFmt w:val="bullet"/>
+      <w:lvlText w:val="o"/>
+      <w:lvlJc w:val="left"/>
+      <w:pPr>
+        <w:ind w:left="7920" w:hanging="360"/>
+      </w:pPr>
+      <w:rPr>
+        <w:rFonts w:ascii="Courier New" w:hAnsi="Courier New" w:cs="Courier New" w:hint="default"/>
+      </w:rPr>
+    </w:lvl>
+    <w:lvl w:ilvl="8" w:tplc="04090005" w:tentative="1">
+      <w:start w:val="1"/>
+      <w:numFmt w:val="bullet"/>
+      <w:lvlText w:val=""/>
+      <w:lvlJc w:val="left"/>
+      <w:pPr>
+        <w:ind w:left="8640" w:hanging="360"/>
+      </w:pPr>
+      <w:rPr>
+        <w:rFonts w:ascii="Wingdings" w:hAnsi="Wingdings" w:cs="Wingdings" w:hint="default"/>
+      </w:rPr>
+    </w:lvl>
+  </w:abstractNum>
+  <w:abstractNum w:abstractNumId="33" w15:restartNumberingAfterBreak="0">
+    <w:nsid w:val="5B56291D"/>
+    <w:multiLevelType w:val="hybridMultilevel"/>
+    <w:tmpl w:val="F60269E0"/>
+    <w:lvl w:ilvl="0" w:tplc="04090001">
+      <w:start w:val="1"/>
+      <w:numFmt w:val="bullet"/>
+      <w:lvlText w:val=""/>
+      <w:lvlJc w:val="left"/>
+      <w:pPr>
+        <w:ind w:left="2160" w:hanging="360"/>
+      </w:pPr>
+      <w:rPr>
+        <w:rFonts w:ascii="Symbol" w:hAnsi="Symbol" w:hint="default"/>
+      </w:rPr>
+    </w:lvl>
+    <w:lvl w:ilvl="1" w:tplc="04090003" w:tentative="1">
+      <w:start w:val="1"/>
+      <w:numFmt w:val="bullet"/>
+      <w:lvlText w:val="o"/>
+      <w:lvlJc w:val="left"/>
+      <w:pPr>
+        <w:ind w:left="2880" w:hanging="360"/>
+      </w:pPr>
+      <w:rPr>
+        <w:rFonts w:ascii="Courier New" w:hAnsi="Courier New" w:cs="Courier New" w:hint="default"/>
+      </w:rPr>
+    </w:lvl>
+    <w:lvl w:ilvl="2" w:tplc="04090005" w:tentative="1">
+      <w:start w:val="1"/>
+      <w:numFmt w:val="bullet"/>
+      <w:lvlText w:val=""/>
+      <w:lvlJc w:val="left"/>
+      <w:pPr>
+        <w:ind w:left="3600" w:hanging="360"/>
+      </w:pPr>
+      <w:rPr>
+        <w:rFonts w:ascii="Wingdings" w:hAnsi="Wingdings" w:cs="Wingdings" w:hint="default"/>
+      </w:rPr>
+    </w:lvl>
+    <w:lvl w:ilvl="3" w:tplc="04090001" w:tentative="1">
+      <w:start w:val="1"/>
+      <w:numFmt w:val="bullet"/>
+      <w:lvlText w:val=""/>
+      <w:lvlJc w:val="left"/>
+      <w:pPr>
+        <w:ind w:left="4320" w:hanging="360"/>
+      </w:pPr>
+      <w:rPr>
+        <w:rFonts w:ascii="Symbol" w:hAnsi="Symbol" w:cs="Symbol" w:hint="default"/>
+      </w:rPr>
+    </w:lvl>
+    <w:lvl w:ilvl="4" w:tplc="04090003" w:tentative="1">
+      <w:start w:val="1"/>
+      <w:numFmt w:val="bullet"/>
+      <w:lvlText w:val="o"/>
+      <w:lvlJc w:val="left"/>
+      <w:pPr>
+        <w:ind w:left="5040" w:hanging="360"/>
+      </w:pPr>
+      <w:rPr>
+        <w:rFonts w:ascii="Courier New" w:hAnsi="Courier New" w:cs="Courier New" w:hint="default"/>
+      </w:rPr>
+    </w:lvl>
+    <w:lvl w:ilvl="5" w:tplc="04090005" w:tentative="1">
+      <w:start w:val="1"/>
+      <w:numFmt w:val="bullet"/>
+      <w:lvlText w:val=""/>
+      <w:lvlJc w:val="left"/>
+      <w:pPr>
+        <w:ind w:left="5760" w:hanging="360"/>
+      </w:pPr>
+      <w:rPr>
+        <w:rFonts w:ascii="Wingdings" w:hAnsi="Wingdings" w:cs="Wingdings" w:hint="default"/>
+      </w:rPr>
+    </w:lvl>
+    <w:lvl w:ilvl="6" w:tplc="04090001" w:tentative="1">
+      <w:start w:val="1"/>
+      <w:numFmt w:val="bullet"/>
+      <w:lvlText w:val=""/>
+      <w:lvlJc w:val="left"/>
+      <w:pPr>
+        <w:ind w:left="6480" w:hanging="360"/>
+      </w:pPr>
+      <w:rPr>
+        <w:rFonts w:ascii="Symbol" w:hAnsi="Symbol" w:cs="Symbol" w:hint="default"/>
+      </w:rPr>
+    </w:lvl>
+    <w:lvl w:ilvl="7" w:tplc="04090003" w:tentative="1">
+      <w:start w:val="1"/>
+      <w:numFmt w:val="bullet"/>
+      <w:lvlText w:val="o"/>
+      <w:lvlJc w:val="left"/>
+      <w:pPr>
+        <w:ind w:left="7200" w:hanging="360"/>
+      </w:pPr>
+      <w:rPr>
+        <w:rFonts w:ascii="Courier New" w:hAnsi="Courier New" w:cs="Courier New" w:hint="default"/>
+      </w:rPr>
+    </w:lvl>
+    <w:lvl w:ilvl="8" w:tplc="04090005" w:tentative="1">
+      <w:start w:val="1"/>
+      <w:numFmt w:val="bullet"/>
+      <w:lvlText w:val=""/>
+      <w:lvlJc w:val="left"/>
+      <w:pPr>
+        <w:ind w:left="7920" w:hanging="360"/>
+      </w:pPr>
+      <w:rPr>
+        <w:rFonts w:ascii="Wingdings" w:hAnsi="Wingdings" w:cs="Wingdings" w:hint="default"/>
+      </w:rPr>
+    </w:lvl>
+  </w:abstractNum>
+  <w:abstractNum w:abstractNumId="34" w15:restartNumberingAfterBreak="0">
+    <w:nsid w:val="64A265AA"/>
+    <w:multiLevelType w:val="hybridMultilevel"/>
+    <w:tmpl w:val="D53AA52A"/>
+    <w:lvl w:ilvl="0" w:tplc="0409000F">
+      <w:start w:val="1"/>
+      <w:numFmt w:val="decimal"/>
+      <w:lvlText w:val="%1."/>
+      <w:lvlJc w:val="left"/>
+      <w:pPr>
+        <w:ind w:left="2160" w:hanging="360"/>
+      </w:pPr>
+    </w:lvl>
+    <w:lvl w:ilvl="1" w:tplc="04090019" w:tentative="1">
+      <w:start w:val="1"/>
+      <w:numFmt w:val="lowerLetter"/>
+      <w:lvlText w:val="%2."/>
+      <w:lvlJc w:val="left"/>
+      <w:pPr>
+        <w:ind w:left="2880" w:hanging="360"/>
+      </w:pPr>
+    </w:lvl>
+    <w:lvl w:ilvl="2" w:tplc="0409001B" w:tentative="1">
+      <w:start w:val="1"/>
+      <w:numFmt w:val="lowerRoman"/>
+      <w:lvlText w:val="%3."/>
+      <w:lvlJc w:val="right"/>
+      <w:pPr>
+        <w:ind w:left="3600" w:hanging="180"/>
+      </w:pPr>
+    </w:lvl>
+    <w:lvl w:ilvl="3" w:tplc="0409000F" w:tentative="1">
+      <w:start w:val="1"/>
+      <w:numFmt w:val="decimal"/>
+      <w:lvlText w:val="%4."/>
+      <w:lvlJc w:val="left"/>
+      <w:pPr>
+        <w:ind w:left="4320" w:hanging="360"/>
+      </w:pPr>
+    </w:lvl>
+    <w:lvl w:ilvl="4" w:tplc="04090019" w:tentative="1">
+      <w:start w:val="1"/>
+      <w:numFmt w:val="lowerLetter"/>
+      <w:lvlText w:val="%5."/>
+      <w:lvlJc w:val="left"/>
+      <w:pPr>
+        <w:ind w:left="5040" w:hanging="360"/>
+      </w:pPr>
+    </w:lvl>
+    <w:lvl w:ilvl="5" w:tplc="0409001B" w:tentative="1">
+      <w:start w:val="1"/>
+      <w:numFmt w:val="lowerRoman"/>
+      <w:lvlText w:val="%6."/>
+      <w:lvlJc w:val="right"/>
+      <w:pPr>
+        <w:ind w:left="5760" w:hanging="180"/>
+      </w:pPr>
+    </w:lvl>
+    <w:lvl w:ilvl="6" w:tplc="0409000F" w:tentative="1">
+      <w:start w:val="1"/>
+      <w:numFmt w:val="decimal"/>
+      <w:lvlText w:val="%7."/>
+      <w:lvlJc w:val="left"/>
+      <w:pPr>
+        <w:ind w:left="6480" w:hanging="360"/>
+      </w:pPr>
+    </w:lvl>
+    <w:lvl w:ilvl="7" w:tplc="04090019" w:tentative="1">
+      <w:start w:val="1"/>
+      <w:numFmt w:val="lowerLetter"/>
+      <w:lvlText w:val="%8."/>
+      <w:lvlJc w:val="left"/>
+      <w:pPr>
+        <w:ind w:left="7200" w:hanging="360"/>
+      </w:pPr>
+    </w:lvl>
+    <w:lvl w:ilvl="8" w:tplc="0409001B" w:tentative="1">
+      <w:start w:val="1"/>
+      <w:numFmt w:val="lowerRoman"/>
+      <w:lvlText w:val="%9."/>
+      <w:lvlJc w:val="right"/>
+      <w:pPr>
+        <w:ind w:left="7920" w:hanging="180"/>
+      </w:pPr>
+    </w:lvl>
+  </w:abstractNum>
+  <w:abstractNum w:abstractNumId="35" w15:restartNumberingAfterBreak="0">
     <w:nsid w:val="65CF1256"/>
     <w:multiLevelType w:val="hybridMultilevel"/>
     <w:tmpl w:val="4C20FCCE"/>
@@ -1318,14 +6588,844 @@
       </w:rPr>
     </w:lvl>
   </w:abstractNum>
+  <w:abstractNum w:abstractNumId="36" w15:restartNumberingAfterBreak="0">
+    <w:nsid w:val="66DD0A0F"/>
+    <w:multiLevelType w:val="hybridMultilevel"/>
+    <w:tmpl w:val="279295B2"/>
+    <w:lvl w:ilvl="0" w:tplc="0409000F">
+      <w:start w:val="1"/>
+      <w:numFmt w:val="decimal"/>
+      <w:lvlText w:val="%1."/>
+      <w:lvlJc w:val="left"/>
+      <w:pPr>
+        <w:ind w:left="1440" w:hanging="360"/>
+      </w:pPr>
+    </w:lvl>
+    <w:lvl w:ilvl="1" w:tplc="04090019" w:tentative="1">
+      <w:start w:val="1"/>
+      <w:numFmt w:val="lowerLetter"/>
+      <w:lvlText w:val="%2."/>
+      <w:lvlJc w:val="left"/>
+      <w:pPr>
+        <w:ind w:left="2160" w:hanging="360"/>
+      </w:pPr>
+    </w:lvl>
+    <w:lvl w:ilvl="2" w:tplc="0409001B" w:tentative="1">
+      <w:start w:val="1"/>
+      <w:numFmt w:val="lowerRoman"/>
+      <w:lvlText w:val="%3."/>
+      <w:lvlJc w:val="right"/>
+      <w:pPr>
+        <w:ind w:left="2880" w:hanging="180"/>
+      </w:pPr>
+    </w:lvl>
+    <w:lvl w:ilvl="3" w:tplc="0409000F" w:tentative="1">
+      <w:start w:val="1"/>
+      <w:numFmt w:val="decimal"/>
+      <w:lvlText w:val="%4."/>
+      <w:lvlJc w:val="left"/>
+      <w:pPr>
+        <w:ind w:left="3600" w:hanging="360"/>
+      </w:pPr>
+    </w:lvl>
+    <w:lvl w:ilvl="4" w:tplc="04090019" w:tentative="1">
+      <w:start w:val="1"/>
+      <w:numFmt w:val="lowerLetter"/>
+      <w:lvlText w:val="%5."/>
+      <w:lvlJc w:val="left"/>
+      <w:pPr>
+        <w:ind w:left="4320" w:hanging="360"/>
+      </w:pPr>
+    </w:lvl>
+    <w:lvl w:ilvl="5" w:tplc="0409001B" w:tentative="1">
+      <w:start w:val="1"/>
+      <w:numFmt w:val="lowerRoman"/>
+      <w:lvlText w:val="%6."/>
+      <w:lvlJc w:val="right"/>
+      <w:pPr>
+        <w:ind w:left="5040" w:hanging="180"/>
+      </w:pPr>
+    </w:lvl>
+    <w:lvl w:ilvl="6" w:tplc="0409000F" w:tentative="1">
+      <w:start w:val="1"/>
+      <w:numFmt w:val="decimal"/>
+      <w:lvlText w:val="%7."/>
+      <w:lvlJc w:val="left"/>
+      <w:pPr>
+        <w:ind w:left="5760" w:hanging="360"/>
+      </w:pPr>
+    </w:lvl>
+    <w:lvl w:ilvl="7" w:tplc="04090019" w:tentative="1">
+      <w:start w:val="1"/>
+      <w:numFmt w:val="lowerLetter"/>
+      <w:lvlText w:val="%8."/>
+      <w:lvlJc w:val="left"/>
+      <w:pPr>
+        <w:ind w:left="6480" w:hanging="360"/>
+      </w:pPr>
+    </w:lvl>
+    <w:lvl w:ilvl="8" w:tplc="0409001B" w:tentative="1">
+      <w:start w:val="1"/>
+      <w:numFmt w:val="lowerRoman"/>
+      <w:lvlText w:val="%9."/>
+      <w:lvlJc w:val="right"/>
+      <w:pPr>
+        <w:ind w:left="7200" w:hanging="180"/>
+      </w:pPr>
+    </w:lvl>
+  </w:abstractNum>
+  <w:abstractNum w:abstractNumId="37" w15:restartNumberingAfterBreak="0">
+    <w:nsid w:val="741B13C3"/>
+    <w:multiLevelType w:val="hybridMultilevel"/>
+    <w:tmpl w:val="CCAA417C"/>
+    <w:lvl w:ilvl="0" w:tplc="04090001">
+      <w:start w:val="1"/>
+      <w:numFmt w:val="bullet"/>
+      <w:lvlText w:val=""/>
+      <w:lvlJc w:val="left"/>
+      <w:pPr>
+        <w:ind w:left="2160" w:hanging="360"/>
+      </w:pPr>
+      <w:rPr>
+        <w:rFonts w:ascii="Symbol" w:hAnsi="Symbol" w:hint="default"/>
+      </w:rPr>
+    </w:lvl>
+    <w:lvl w:ilvl="1" w:tplc="04090003" w:tentative="1">
+      <w:start w:val="1"/>
+      <w:numFmt w:val="bullet"/>
+      <w:lvlText w:val="o"/>
+      <w:lvlJc w:val="left"/>
+      <w:pPr>
+        <w:ind w:left="2880" w:hanging="360"/>
+      </w:pPr>
+      <w:rPr>
+        <w:rFonts w:ascii="Courier New" w:hAnsi="Courier New" w:cs="Courier New" w:hint="default"/>
+      </w:rPr>
+    </w:lvl>
+    <w:lvl w:ilvl="2" w:tplc="04090005" w:tentative="1">
+      <w:start w:val="1"/>
+      <w:numFmt w:val="bullet"/>
+      <w:lvlText w:val=""/>
+      <w:lvlJc w:val="left"/>
+      <w:pPr>
+        <w:ind w:left="3600" w:hanging="360"/>
+      </w:pPr>
+      <w:rPr>
+        <w:rFonts w:ascii="Wingdings" w:hAnsi="Wingdings" w:cs="Wingdings" w:hint="default"/>
+      </w:rPr>
+    </w:lvl>
+    <w:lvl w:ilvl="3" w:tplc="04090001" w:tentative="1">
+      <w:start w:val="1"/>
+      <w:numFmt w:val="bullet"/>
+      <w:lvlText w:val=""/>
+      <w:lvlJc w:val="left"/>
+      <w:pPr>
+        <w:ind w:left="4320" w:hanging="360"/>
+      </w:pPr>
+      <w:rPr>
+        <w:rFonts w:ascii="Symbol" w:hAnsi="Symbol" w:cs="Symbol" w:hint="default"/>
+      </w:rPr>
+    </w:lvl>
+    <w:lvl w:ilvl="4" w:tplc="04090003" w:tentative="1">
+      <w:start w:val="1"/>
+      <w:numFmt w:val="bullet"/>
+      <w:lvlText w:val="o"/>
+      <w:lvlJc w:val="left"/>
+      <w:pPr>
+        <w:ind w:left="5040" w:hanging="360"/>
+      </w:pPr>
+      <w:rPr>
+        <w:rFonts w:ascii="Courier New" w:hAnsi="Courier New" w:cs="Courier New" w:hint="default"/>
+      </w:rPr>
+    </w:lvl>
+    <w:lvl w:ilvl="5" w:tplc="04090005" w:tentative="1">
+      <w:start w:val="1"/>
+      <w:numFmt w:val="bullet"/>
+      <w:lvlText w:val=""/>
+      <w:lvlJc w:val="left"/>
+      <w:pPr>
+        <w:ind w:left="5760" w:hanging="360"/>
+      </w:pPr>
+      <w:rPr>
+        <w:rFonts w:ascii="Wingdings" w:hAnsi="Wingdings" w:cs="Wingdings" w:hint="default"/>
+      </w:rPr>
+    </w:lvl>
+    <w:lvl w:ilvl="6" w:tplc="04090001" w:tentative="1">
+      <w:start w:val="1"/>
+      <w:numFmt w:val="bullet"/>
+      <w:lvlText w:val=""/>
+      <w:lvlJc w:val="left"/>
+      <w:pPr>
+        <w:ind w:left="6480" w:hanging="360"/>
+      </w:pPr>
+      <w:rPr>
+        <w:rFonts w:ascii="Symbol" w:hAnsi="Symbol" w:cs="Symbol" w:hint="default"/>
+      </w:rPr>
+    </w:lvl>
+    <w:lvl w:ilvl="7" w:tplc="04090003" w:tentative="1">
+      <w:start w:val="1"/>
+      <w:numFmt w:val="bullet"/>
+      <w:lvlText w:val="o"/>
+      <w:lvlJc w:val="left"/>
+      <w:pPr>
+        <w:ind w:left="7200" w:hanging="360"/>
+      </w:pPr>
+      <w:rPr>
+        <w:rFonts w:ascii="Courier New" w:hAnsi="Courier New" w:cs="Courier New" w:hint="default"/>
+      </w:rPr>
+    </w:lvl>
+    <w:lvl w:ilvl="8" w:tplc="04090005" w:tentative="1">
+      <w:start w:val="1"/>
+      <w:numFmt w:val="bullet"/>
+      <w:lvlText w:val=""/>
+      <w:lvlJc w:val="left"/>
+      <w:pPr>
+        <w:ind w:left="7920" w:hanging="360"/>
+      </w:pPr>
+      <w:rPr>
+        <w:rFonts w:ascii="Wingdings" w:hAnsi="Wingdings" w:cs="Wingdings" w:hint="default"/>
+      </w:rPr>
+    </w:lvl>
+  </w:abstractNum>
+  <w:abstractNum w:abstractNumId="38" w15:restartNumberingAfterBreak="0">
+    <w:nsid w:val="753D7158"/>
+    <w:multiLevelType w:val="hybridMultilevel"/>
+    <w:tmpl w:val="02AA9E6E"/>
+    <w:lvl w:ilvl="0" w:tplc="04090001">
+      <w:start w:val="1"/>
+      <w:numFmt w:val="bullet"/>
+      <w:lvlText w:val=""/>
+      <w:lvlJc w:val="left"/>
+      <w:pPr>
+        <w:ind w:left="2160" w:hanging="360"/>
+      </w:pPr>
+      <w:rPr>
+        <w:rFonts w:ascii="Symbol" w:hAnsi="Symbol" w:hint="default"/>
+      </w:rPr>
+    </w:lvl>
+    <w:lvl w:ilvl="1" w:tplc="04090003" w:tentative="1">
+      <w:start w:val="1"/>
+      <w:numFmt w:val="bullet"/>
+      <w:lvlText w:val="o"/>
+      <w:lvlJc w:val="left"/>
+      <w:pPr>
+        <w:ind w:left="2880" w:hanging="360"/>
+      </w:pPr>
+      <w:rPr>
+        <w:rFonts w:ascii="Courier New" w:hAnsi="Courier New" w:cs="Courier New" w:hint="default"/>
+      </w:rPr>
+    </w:lvl>
+    <w:lvl w:ilvl="2" w:tplc="04090005" w:tentative="1">
+      <w:start w:val="1"/>
+      <w:numFmt w:val="bullet"/>
+      <w:lvlText w:val=""/>
+      <w:lvlJc w:val="left"/>
+      <w:pPr>
+        <w:ind w:left="3600" w:hanging="360"/>
+      </w:pPr>
+      <w:rPr>
+        <w:rFonts w:ascii="Wingdings" w:hAnsi="Wingdings" w:cs="Wingdings" w:hint="default"/>
+      </w:rPr>
+    </w:lvl>
+    <w:lvl w:ilvl="3" w:tplc="04090001" w:tentative="1">
+      <w:start w:val="1"/>
+      <w:numFmt w:val="bullet"/>
+      <w:lvlText w:val=""/>
+      <w:lvlJc w:val="left"/>
+      <w:pPr>
+        <w:ind w:left="4320" w:hanging="360"/>
+      </w:pPr>
+      <w:rPr>
+        <w:rFonts w:ascii="Symbol" w:hAnsi="Symbol" w:cs="Symbol" w:hint="default"/>
+      </w:rPr>
+    </w:lvl>
+    <w:lvl w:ilvl="4" w:tplc="04090003" w:tentative="1">
+      <w:start w:val="1"/>
+      <w:numFmt w:val="bullet"/>
+      <w:lvlText w:val="o"/>
+      <w:lvlJc w:val="left"/>
+      <w:pPr>
+        <w:ind w:left="5040" w:hanging="360"/>
+      </w:pPr>
+      <w:rPr>
+        <w:rFonts w:ascii="Courier New" w:hAnsi="Courier New" w:cs="Courier New" w:hint="default"/>
+      </w:rPr>
+    </w:lvl>
+    <w:lvl w:ilvl="5" w:tplc="04090005" w:tentative="1">
+      <w:start w:val="1"/>
+      <w:numFmt w:val="bullet"/>
+      <w:lvlText w:val=""/>
+      <w:lvlJc w:val="left"/>
+      <w:pPr>
+        <w:ind w:left="5760" w:hanging="360"/>
+      </w:pPr>
+      <w:rPr>
+        <w:rFonts w:ascii="Wingdings" w:hAnsi="Wingdings" w:cs="Wingdings" w:hint="default"/>
+      </w:rPr>
+    </w:lvl>
+    <w:lvl w:ilvl="6" w:tplc="04090001" w:tentative="1">
+      <w:start w:val="1"/>
+      <w:numFmt w:val="bullet"/>
+      <w:lvlText w:val=""/>
+      <w:lvlJc w:val="left"/>
+      <w:pPr>
+        <w:ind w:left="6480" w:hanging="360"/>
+      </w:pPr>
+      <w:rPr>
+        <w:rFonts w:ascii="Symbol" w:hAnsi="Symbol" w:cs="Symbol" w:hint="default"/>
+      </w:rPr>
+    </w:lvl>
+    <w:lvl w:ilvl="7" w:tplc="04090003" w:tentative="1">
+      <w:start w:val="1"/>
+      <w:numFmt w:val="bullet"/>
+      <w:lvlText w:val="o"/>
+      <w:lvlJc w:val="left"/>
+      <w:pPr>
+        <w:ind w:left="7200" w:hanging="360"/>
+      </w:pPr>
+      <w:rPr>
+        <w:rFonts w:ascii="Courier New" w:hAnsi="Courier New" w:cs="Courier New" w:hint="default"/>
+      </w:rPr>
+    </w:lvl>
+    <w:lvl w:ilvl="8" w:tplc="04090005" w:tentative="1">
+      <w:start w:val="1"/>
+      <w:numFmt w:val="bullet"/>
+      <w:lvlText w:val=""/>
+      <w:lvlJc w:val="left"/>
+      <w:pPr>
+        <w:ind w:left="7920" w:hanging="360"/>
+      </w:pPr>
+      <w:rPr>
+        <w:rFonts w:ascii="Wingdings" w:hAnsi="Wingdings" w:cs="Wingdings" w:hint="default"/>
+      </w:rPr>
+    </w:lvl>
+  </w:abstractNum>
+  <w:abstractNum w:abstractNumId="39" w15:restartNumberingAfterBreak="0">
+    <w:nsid w:val="755C1CA5"/>
+    <w:multiLevelType w:val="hybridMultilevel"/>
+    <w:tmpl w:val="17AEE11A"/>
+    <w:lvl w:ilvl="0" w:tplc="0409000F">
+      <w:start w:val="1"/>
+      <w:numFmt w:val="decimal"/>
+      <w:lvlText w:val="%1."/>
+      <w:lvlJc w:val="left"/>
+      <w:pPr>
+        <w:ind w:left="2160" w:hanging="360"/>
+      </w:pPr>
+    </w:lvl>
+    <w:lvl w:ilvl="1" w:tplc="04090019" w:tentative="1">
+      <w:start w:val="1"/>
+      <w:numFmt w:val="lowerLetter"/>
+      <w:lvlText w:val="%2."/>
+      <w:lvlJc w:val="left"/>
+      <w:pPr>
+        <w:ind w:left="2880" w:hanging="360"/>
+      </w:pPr>
+    </w:lvl>
+    <w:lvl w:ilvl="2" w:tplc="0409001B" w:tentative="1">
+      <w:start w:val="1"/>
+      <w:numFmt w:val="lowerRoman"/>
+      <w:lvlText w:val="%3."/>
+      <w:lvlJc w:val="right"/>
+      <w:pPr>
+        <w:ind w:left="3600" w:hanging="180"/>
+      </w:pPr>
+    </w:lvl>
+    <w:lvl w:ilvl="3" w:tplc="0409000F" w:tentative="1">
+      <w:start w:val="1"/>
+      <w:numFmt w:val="decimal"/>
+      <w:lvlText w:val="%4."/>
+      <w:lvlJc w:val="left"/>
+      <w:pPr>
+        <w:ind w:left="4320" w:hanging="360"/>
+      </w:pPr>
+    </w:lvl>
+    <w:lvl w:ilvl="4" w:tplc="04090019" w:tentative="1">
+      <w:start w:val="1"/>
+      <w:numFmt w:val="lowerLetter"/>
+      <w:lvlText w:val="%5."/>
+      <w:lvlJc w:val="left"/>
+      <w:pPr>
+        <w:ind w:left="5040" w:hanging="360"/>
+      </w:pPr>
+    </w:lvl>
+    <w:lvl w:ilvl="5" w:tplc="0409001B" w:tentative="1">
+      <w:start w:val="1"/>
+      <w:numFmt w:val="lowerRoman"/>
+      <w:lvlText w:val="%6."/>
+      <w:lvlJc w:val="right"/>
+      <w:pPr>
+        <w:ind w:left="5760" w:hanging="180"/>
+      </w:pPr>
+    </w:lvl>
+    <w:lvl w:ilvl="6" w:tplc="0409000F" w:tentative="1">
+      <w:start w:val="1"/>
+      <w:numFmt w:val="decimal"/>
+      <w:lvlText w:val="%7."/>
+      <w:lvlJc w:val="left"/>
+      <w:pPr>
+        <w:ind w:left="6480" w:hanging="360"/>
+      </w:pPr>
+    </w:lvl>
+    <w:lvl w:ilvl="7" w:tplc="04090019" w:tentative="1">
+      <w:start w:val="1"/>
+      <w:numFmt w:val="lowerLetter"/>
+      <w:lvlText w:val="%8."/>
+      <w:lvlJc w:val="left"/>
+      <w:pPr>
+        <w:ind w:left="7200" w:hanging="360"/>
+      </w:pPr>
+    </w:lvl>
+    <w:lvl w:ilvl="8" w:tplc="0409001B" w:tentative="1">
+      <w:start w:val="1"/>
+      <w:numFmt w:val="lowerRoman"/>
+      <w:lvlText w:val="%9."/>
+      <w:lvlJc w:val="right"/>
+      <w:pPr>
+        <w:ind w:left="7920" w:hanging="180"/>
+      </w:pPr>
+    </w:lvl>
+  </w:abstractNum>
+  <w:abstractNum w:abstractNumId="40" w15:restartNumberingAfterBreak="0">
+    <w:nsid w:val="77FA76F0"/>
+    <w:multiLevelType w:val="hybridMultilevel"/>
+    <w:tmpl w:val="3F621DCE"/>
+    <w:lvl w:ilvl="0" w:tplc="0409000F">
+      <w:start w:val="1"/>
+      <w:numFmt w:val="decimal"/>
+      <w:lvlText w:val="%1."/>
+      <w:lvlJc w:val="left"/>
+      <w:pPr>
+        <w:ind w:left="1440" w:hanging="360"/>
+      </w:pPr>
+    </w:lvl>
+    <w:lvl w:ilvl="1" w:tplc="04090019" w:tentative="1">
+      <w:start w:val="1"/>
+      <w:numFmt w:val="lowerLetter"/>
+      <w:lvlText w:val="%2."/>
+      <w:lvlJc w:val="left"/>
+      <w:pPr>
+        <w:ind w:left="2160" w:hanging="360"/>
+      </w:pPr>
+    </w:lvl>
+    <w:lvl w:ilvl="2" w:tplc="0409001B" w:tentative="1">
+      <w:start w:val="1"/>
+      <w:numFmt w:val="lowerRoman"/>
+      <w:lvlText w:val="%3."/>
+      <w:lvlJc w:val="right"/>
+      <w:pPr>
+        <w:ind w:left="2880" w:hanging="180"/>
+      </w:pPr>
+    </w:lvl>
+    <w:lvl w:ilvl="3" w:tplc="0409000F" w:tentative="1">
+      <w:start w:val="1"/>
+      <w:numFmt w:val="decimal"/>
+      <w:lvlText w:val="%4."/>
+      <w:lvlJc w:val="left"/>
+      <w:pPr>
+        <w:ind w:left="3600" w:hanging="360"/>
+      </w:pPr>
+    </w:lvl>
+    <w:lvl w:ilvl="4" w:tplc="04090019" w:tentative="1">
+      <w:start w:val="1"/>
+      <w:numFmt w:val="lowerLetter"/>
+      <w:lvlText w:val="%5."/>
+      <w:lvlJc w:val="left"/>
+      <w:pPr>
+        <w:ind w:left="4320" w:hanging="360"/>
+      </w:pPr>
+    </w:lvl>
+    <w:lvl w:ilvl="5" w:tplc="0409001B" w:tentative="1">
+      <w:start w:val="1"/>
+      <w:numFmt w:val="lowerRoman"/>
+      <w:lvlText w:val="%6."/>
+      <w:lvlJc w:val="right"/>
+      <w:pPr>
+        <w:ind w:left="5040" w:hanging="180"/>
+      </w:pPr>
+    </w:lvl>
+    <w:lvl w:ilvl="6" w:tplc="0409000F" w:tentative="1">
+      <w:start w:val="1"/>
+      <w:numFmt w:val="decimal"/>
+      <w:lvlText w:val="%7."/>
+      <w:lvlJc w:val="left"/>
+      <w:pPr>
+        <w:ind w:left="5760" w:hanging="360"/>
+      </w:pPr>
+    </w:lvl>
+    <w:lvl w:ilvl="7" w:tplc="04090019" w:tentative="1">
+      <w:start w:val="1"/>
+      <w:numFmt w:val="lowerLetter"/>
+      <w:lvlText w:val="%8."/>
+      <w:lvlJc w:val="left"/>
+      <w:pPr>
+        <w:ind w:left="6480" w:hanging="360"/>
+      </w:pPr>
+    </w:lvl>
+    <w:lvl w:ilvl="8" w:tplc="0409001B" w:tentative="1">
+      <w:start w:val="1"/>
+      <w:numFmt w:val="lowerRoman"/>
+      <w:lvlText w:val="%9."/>
+      <w:lvlJc w:val="right"/>
+      <w:pPr>
+        <w:ind w:left="7200" w:hanging="180"/>
+      </w:pPr>
+    </w:lvl>
+  </w:abstractNum>
+  <w:abstractNum w:abstractNumId="41" w15:restartNumberingAfterBreak="0">
+    <w:nsid w:val="78C14F32"/>
+    <w:multiLevelType w:val="hybridMultilevel"/>
+    <w:tmpl w:val="CE16C6BE"/>
+    <w:lvl w:ilvl="0" w:tplc="04090001">
+      <w:start w:val="1"/>
+      <w:numFmt w:val="bullet"/>
+      <w:lvlText w:val=""/>
+      <w:lvlJc w:val="left"/>
+      <w:pPr>
+        <w:ind w:left="2160" w:hanging="360"/>
+      </w:pPr>
+      <w:rPr>
+        <w:rFonts w:ascii="Symbol" w:hAnsi="Symbol" w:hint="default"/>
+      </w:rPr>
+    </w:lvl>
+    <w:lvl w:ilvl="1" w:tplc="04090003" w:tentative="1">
+      <w:start w:val="1"/>
+      <w:numFmt w:val="bullet"/>
+      <w:lvlText w:val="o"/>
+      <w:lvlJc w:val="left"/>
+      <w:pPr>
+        <w:ind w:left="2880" w:hanging="360"/>
+      </w:pPr>
+      <w:rPr>
+        <w:rFonts w:ascii="Courier New" w:hAnsi="Courier New" w:cs="Courier New" w:hint="default"/>
+      </w:rPr>
+    </w:lvl>
+    <w:lvl w:ilvl="2" w:tplc="04090005" w:tentative="1">
+      <w:start w:val="1"/>
+      <w:numFmt w:val="bullet"/>
+      <w:lvlText w:val=""/>
+      <w:lvlJc w:val="left"/>
+      <w:pPr>
+        <w:ind w:left="3600" w:hanging="360"/>
+      </w:pPr>
+      <w:rPr>
+        <w:rFonts w:ascii="Wingdings" w:hAnsi="Wingdings" w:cs="Wingdings" w:hint="default"/>
+      </w:rPr>
+    </w:lvl>
+    <w:lvl w:ilvl="3" w:tplc="04090001" w:tentative="1">
+      <w:start w:val="1"/>
+      <w:numFmt w:val="bullet"/>
+      <w:lvlText w:val=""/>
+      <w:lvlJc w:val="left"/>
+      <w:pPr>
+        <w:ind w:left="4320" w:hanging="360"/>
+      </w:pPr>
+      <w:rPr>
+        <w:rFonts w:ascii="Symbol" w:hAnsi="Symbol" w:cs="Symbol" w:hint="default"/>
+      </w:rPr>
+    </w:lvl>
+    <w:lvl w:ilvl="4" w:tplc="04090003" w:tentative="1">
+      <w:start w:val="1"/>
+      <w:numFmt w:val="bullet"/>
+      <w:lvlText w:val="o"/>
+      <w:lvlJc w:val="left"/>
+      <w:pPr>
+        <w:ind w:left="5040" w:hanging="360"/>
+      </w:pPr>
+      <w:rPr>
+        <w:rFonts w:ascii="Courier New" w:hAnsi="Courier New" w:cs="Courier New" w:hint="default"/>
+      </w:rPr>
+    </w:lvl>
+    <w:lvl w:ilvl="5" w:tplc="04090005" w:tentative="1">
+      <w:start w:val="1"/>
+      <w:numFmt w:val="bullet"/>
+      <w:lvlText w:val=""/>
+      <w:lvlJc w:val="left"/>
+      <w:pPr>
+        <w:ind w:left="5760" w:hanging="360"/>
+      </w:pPr>
+      <w:rPr>
+        <w:rFonts w:ascii="Wingdings" w:hAnsi="Wingdings" w:cs="Wingdings" w:hint="default"/>
+      </w:rPr>
+    </w:lvl>
+    <w:lvl w:ilvl="6" w:tplc="04090001" w:tentative="1">
+      <w:start w:val="1"/>
+      <w:numFmt w:val="bullet"/>
+      <w:lvlText w:val=""/>
+      <w:lvlJc w:val="left"/>
+      <w:pPr>
+        <w:ind w:left="6480" w:hanging="360"/>
+      </w:pPr>
+      <w:rPr>
+        <w:rFonts w:ascii="Symbol" w:hAnsi="Symbol" w:cs="Symbol" w:hint="default"/>
+      </w:rPr>
+    </w:lvl>
+    <w:lvl w:ilvl="7" w:tplc="04090003" w:tentative="1">
+      <w:start w:val="1"/>
+      <w:numFmt w:val="bullet"/>
+      <w:lvlText w:val="o"/>
+      <w:lvlJc w:val="left"/>
+      <w:pPr>
+        <w:ind w:left="7200" w:hanging="360"/>
+      </w:pPr>
+      <w:rPr>
+        <w:rFonts w:ascii="Courier New" w:hAnsi="Courier New" w:cs="Courier New" w:hint="default"/>
+      </w:rPr>
+    </w:lvl>
+    <w:lvl w:ilvl="8" w:tplc="04090005" w:tentative="1">
+      <w:start w:val="1"/>
+      <w:numFmt w:val="bullet"/>
+      <w:lvlText w:val=""/>
+      <w:lvlJc w:val="left"/>
+      <w:pPr>
+        <w:ind w:left="7920" w:hanging="360"/>
+      </w:pPr>
+      <w:rPr>
+        <w:rFonts w:ascii="Wingdings" w:hAnsi="Wingdings" w:cs="Wingdings" w:hint="default"/>
+      </w:rPr>
+    </w:lvl>
+  </w:abstractNum>
+  <w:abstractNum w:abstractNumId="42" w15:restartNumberingAfterBreak="0">
+    <w:nsid w:val="7A282D2C"/>
+    <w:multiLevelType w:val="hybridMultilevel"/>
+    <w:tmpl w:val="4AB690F2"/>
+    <w:lvl w:ilvl="0" w:tplc="04090001">
+      <w:start w:val="1"/>
+      <w:numFmt w:val="bullet"/>
+      <w:lvlText w:val=""/>
+      <w:lvlJc w:val="left"/>
+      <w:pPr>
+        <w:ind w:left="2160" w:hanging="360"/>
+      </w:pPr>
+      <w:rPr>
+        <w:rFonts w:ascii="Symbol" w:hAnsi="Symbol" w:hint="default"/>
+      </w:rPr>
+    </w:lvl>
+    <w:lvl w:ilvl="1" w:tplc="04090003" w:tentative="1">
+      <w:start w:val="1"/>
+      <w:numFmt w:val="bullet"/>
+      <w:lvlText w:val="o"/>
+      <w:lvlJc w:val="left"/>
+      <w:pPr>
+        <w:ind w:left="2880" w:hanging="360"/>
+      </w:pPr>
+      <w:rPr>
+        <w:rFonts w:ascii="Courier New" w:hAnsi="Courier New" w:cs="Courier New" w:hint="default"/>
+      </w:rPr>
+    </w:lvl>
+    <w:lvl w:ilvl="2" w:tplc="04090005" w:tentative="1">
+      <w:start w:val="1"/>
+      <w:numFmt w:val="bullet"/>
+      <w:lvlText w:val=""/>
+      <w:lvlJc w:val="left"/>
+      <w:pPr>
+        <w:ind w:left="3600" w:hanging="360"/>
+      </w:pPr>
+      <w:rPr>
+        <w:rFonts w:ascii="Wingdings" w:hAnsi="Wingdings" w:cs="Wingdings" w:hint="default"/>
+      </w:rPr>
+    </w:lvl>
+    <w:lvl w:ilvl="3" w:tplc="04090001" w:tentative="1">
+      <w:start w:val="1"/>
+      <w:numFmt w:val="bullet"/>
+      <w:lvlText w:val=""/>
+      <w:lvlJc w:val="left"/>
+      <w:pPr>
+        <w:ind w:left="4320" w:hanging="360"/>
+      </w:pPr>
+      <w:rPr>
+        <w:rFonts w:ascii="Symbol" w:hAnsi="Symbol" w:cs="Symbol" w:hint="default"/>
+      </w:rPr>
+    </w:lvl>
+    <w:lvl w:ilvl="4" w:tplc="04090003" w:tentative="1">
+      <w:start w:val="1"/>
+      <w:numFmt w:val="bullet"/>
+      <w:lvlText w:val="o"/>
+      <w:lvlJc w:val="left"/>
+      <w:pPr>
+        <w:ind w:left="5040" w:hanging="360"/>
+      </w:pPr>
+      <w:rPr>
+        <w:rFonts w:ascii="Courier New" w:hAnsi="Courier New" w:cs="Courier New" w:hint="default"/>
+      </w:rPr>
+    </w:lvl>
+    <w:lvl w:ilvl="5" w:tplc="04090005" w:tentative="1">
+      <w:start w:val="1"/>
+      <w:numFmt w:val="bullet"/>
+      <w:lvlText w:val=""/>
+      <w:lvlJc w:val="left"/>
+      <w:pPr>
+        <w:ind w:left="5760" w:hanging="360"/>
+      </w:pPr>
+      <w:rPr>
+        <w:rFonts w:ascii="Wingdings" w:hAnsi="Wingdings" w:cs="Wingdings" w:hint="default"/>
+      </w:rPr>
+    </w:lvl>
+    <w:lvl w:ilvl="6" w:tplc="04090001" w:tentative="1">
+      <w:start w:val="1"/>
+      <w:numFmt w:val="bullet"/>
+      <w:lvlText w:val=""/>
+      <w:lvlJc w:val="left"/>
+      <w:pPr>
+        <w:ind w:left="6480" w:hanging="360"/>
+      </w:pPr>
+      <w:rPr>
+        <w:rFonts w:ascii="Symbol" w:hAnsi="Symbol" w:cs="Symbol" w:hint="default"/>
+      </w:rPr>
+    </w:lvl>
+    <w:lvl w:ilvl="7" w:tplc="04090003" w:tentative="1">
+      <w:start w:val="1"/>
+      <w:numFmt w:val="bullet"/>
+      <w:lvlText w:val="o"/>
+      <w:lvlJc w:val="left"/>
+      <w:pPr>
+        <w:ind w:left="7200" w:hanging="360"/>
+      </w:pPr>
+      <w:rPr>
+        <w:rFonts w:ascii="Courier New" w:hAnsi="Courier New" w:cs="Courier New" w:hint="default"/>
+      </w:rPr>
+    </w:lvl>
+    <w:lvl w:ilvl="8" w:tplc="04090005" w:tentative="1">
+      <w:start w:val="1"/>
+      <w:numFmt w:val="bullet"/>
+      <w:lvlText w:val=""/>
+      <w:lvlJc w:val="left"/>
+      <w:pPr>
+        <w:ind w:left="7920" w:hanging="360"/>
+      </w:pPr>
+      <w:rPr>
+        <w:rFonts w:ascii="Wingdings" w:hAnsi="Wingdings" w:cs="Wingdings" w:hint="default"/>
+      </w:rPr>
+    </w:lvl>
+  </w:abstractNum>
   <w:num w:numId="1">
+    <w:abstractNumId w:val="1"/>
+  </w:num>
+  <w:num w:numId="2">
+    <w:abstractNumId w:val="30"/>
+  </w:num>
+  <w:num w:numId="3">
+    <w:abstractNumId w:val="35"/>
+  </w:num>
+  <w:num w:numId="4">
+    <w:abstractNumId w:val="6"/>
+  </w:num>
+  <w:num w:numId="5">
+    <w:abstractNumId w:val="19"/>
+  </w:num>
+  <w:num w:numId="6">
+    <w:abstractNumId w:val="38"/>
+  </w:num>
+  <w:num w:numId="7">
+    <w:abstractNumId w:val="21"/>
+  </w:num>
+  <w:num w:numId="8">
+    <w:abstractNumId w:val="12"/>
+  </w:num>
+  <w:num w:numId="9">
+    <w:abstractNumId w:val="7"/>
+  </w:num>
+  <w:num w:numId="10">
+    <w:abstractNumId w:val="41"/>
+  </w:num>
+  <w:num w:numId="11">
+    <w:abstractNumId w:val="16"/>
+  </w:num>
+  <w:num w:numId="12">
     <w:abstractNumId w:val="0"/>
   </w:num>
-  <w:num w:numId="2">
-    <w:abstractNumId w:val="1"/>
+  <w:num w:numId="13">
+    <w:abstractNumId w:val="42"/>
   </w:num>
-  <w:num w:numId="3">
+  <w:num w:numId="14">
+    <w:abstractNumId w:val="33"/>
+  </w:num>
+  <w:num w:numId="15">
+    <w:abstractNumId w:val="37"/>
+  </w:num>
+  <w:num w:numId="16">
+    <w:abstractNumId w:val="10"/>
+  </w:num>
+  <w:num w:numId="17">
+    <w:abstractNumId w:val="27"/>
+  </w:num>
+  <w:num w:numId="18">
+    <w:abstractNumId w:val="40"/>
+  </w:num>
+  <w:num w:numId="19">
+    <w:abstractNumId w:val="36"/>
+  </w:num>
+  <w:num w:numId="20">
     <w:abstractNumId w:val="2"/>
+  </w:num>
+  <w:num w:numId="21">
+    <w:abstractNumId w:val="25"/>
+  </w:num>
+  <w:num w:numId="22">
+    <w:abstractNumId w:val="31"/>
+  </w:num>
+  <w:num w:numId="23">
+    <w:abstractNumId w:val="29"/>
+  </w:num>
+  <w:num w:numId="24">
+    <w:abstractNumId w:val="15"/>
+  </w:num>
+  <w:num w:numId="25">
+    <w:abstractNumId w:val="34"/>
+  </w:num>
+  <w:num w:numId="26">
+    <w:abstractNumId w:val="26"/>
+  </w:num>
+  <w:num w:numId="27">
+    <w:abstractNumId w:val="23"/>
+  </w:num>
+  <w:num w:numId="28">
+    <w:abstractNumId w:val="8"/>
+  </w:num>
+  <w:num w:numId="29">
+    <w:abstractNumId w:val="11"/>
+  </w:num>
+  <w:num w:numId="30">
+    <w:abstractNumId w:val="14"/>
+  </w:num>
+  <w:num w:numId="31">
+    <w:abstractNumId w:val="24"/>
+  </w:num>
+  <w:num w:numId="32">
+    <w:abstractNumId w:val="13"/>
+  </w:num>
+  <w:num w:numId="33">
+    <w:abstractNumId w:val="28"/>
+  </w:num>
+  <w:num w:numId="34">
+    <w:abstractNumId w:val="22"/>
+  </w:num>
+  <w:num w:numId="35">
+    <w:abstractNumId w:val="3"/>
+  </w:num>
+  <w:num w:numId="36">
+    <w:abstractNumId w:val="5"/>
+  </w:num>
+  <w:num w:numId="37">
+    <w:abstractNumId w:val="17"/>
+  </w:num>
+  <w:num w:numId="38">
+    <w:abstractNumId w:val="18"/>
+  </w:num>
+  <w:num w:numId="39">
+    <w:abstractNumId w:val="4"/>
+  </w:num>
+  <w:num w:numId="40">
+    <w:abstractNumId w:val="9"/>
+  </w:num>
+  <w:num w:numId="41">
+    <w:abstractNumId w:val="39"/>
+  </w:num>
+  <w:num w:numId="42">
+    <w:abstractNumId w:val="32"/>
+  </w:num>
+  <w:num w:numId="43">
+    <w:abstractNumId w:val="20"/>
   </w:num>
 </w:numbering>
 </file>

--- a/dcuments/scrum/Scrum-FrontEnd.docx
+++ b/dcuments/scrum/Scrum-FrontEnd.docx
@@ -852,6 +852,38 @@
       </w:pPr>
       <w:r>
         <w:rPr>
+          <w:rFonts w:hint="cs"/>
+          <w:sz w:val="24"/>
+          <w:szCs w:val="24"/>
+          <w:rtl/>
+        </w:rPr>
+        <w:t>مقالات :</w:t>
+      </w:r>
+    </w:p>
+    <w:p>
+      <w:pPr>
+        <w:pStyle w:val="ListParagraph"/>
+        <w:ind w:left="1440"/>
+        <w:rPr>
+          <w:sz w:val="24"/>
+          <w:szCs w:val="24"/>
+        </w:rPr>
+      </w:pPr>
+    </w:p>
+    <w:p>
+      <w:pPr>
+        <w:pStyle w:val="ListParagraph"/>
+        <w:numPr>
+          <w:ilvl w:val="0"/>
+          <w:numId w:val="4"/>
+        </w:numPr>
+        <w:rPr>
+          <w:sz w:val="24"/>
+          <w:szCs w:val="24"/>
+        </w:rPr>
+      </w:pPr>
+      <w:r>
+        <w:rPr>
           <w:sz w:val="24"/>
           <w:szCs w:val="24"/>
         </w:rPr>
@@ -1114,6 +1146,7 @@
           <w:sz w:val="24"/>
           <w:szCs w:val="24"/>
         </w:rPr>
+        <w:lastRenderedPageBreak/>
         <w:drawing>
           <wp:inline distT="0" distB="0" distL="0" distR="0" wp14:anchorId="0BE95465" wp14:editId="74E7018F">
             <wp:extent cx="3810000" cy="2095500"/>
@@ -1194,7 +1227,6 @@
           <w:szCs w:val="24"/>
           <w:rtl/>
         </w:rPr>
-        <w:lastRenderedPageBreak/>
         <w:t xml:space="preserve">ویژگی های گروه و که چ چیز های بلدند </w:t>
       </w:r>
     </w:p>
@@ -1626,6 +1658,7 @@
           <w:szCs w:val="24"/>
           <w:rtl/>
         </w:rPr>
+        <w:lastRenderedPageBreak/>
         <w:t>موضوع پیام</w:t>
       </w:r>
     </w:p>
@@ -1740,27 +1773,6 @@
     <w:p>
       <w:pPr>
         <w:pStyle w:val="ListParagraph"/>
-        <w:rPr>
-          <w:rFonts w:hint="cs"/>
-          <w:sz w:val="24"/>
-          <w:szCs w:val="24"/>
-          <w:rtl/>
-        </w:rPr>
-      </w:pPr>
-    </w:p>
-    <w:p>
-      <w:pPr>
-        <w:pStyle w:val="ListParagraph"/>
-        <w:ind w:left="2160"/>
-        <w:rPr>
-          <w:sz w:val="24"/>
-          <w:szCs w:val="24"/>
-        </w:rPr>
-      </w:pPr>
-    </w:p>
-    <w:p>
-      <w:pPr>
-        <w:pStyle w:val="ListParagraph"/>
         <w:numPr>
           <w:ilvl w:val="0"/>
           <w:numId w:val="35"/>
@@ -1821,7 +1833,6 @@
           <w:szCs w:val="24"/>
           <w:rtl/>
         </w:rPr>
-        <w:lastRenderedPageBreak/>
         <w:t xml:space="preserve">تفاوت در سایت ها به چه دلیل است </w:t>
       </w:r>
     </w:p>
@@ -2484,6 +2495,7 @@
           <w:szCs w:val="24"/>
           <w:rtl/>
         </w:rPr>
+        <w:lastRenderedPageBreak/>
         <w:t>فرم ثبت نام</w:t>
       </w:r>
     </w:p>
@@ -2670,7 +2682,6 @@
           <w:sz w:val="24"/>
           <w:szCs w:val="24"/>
         </w:rPr>
-        <w:lastRenderedPageBreak/>
         <w:t>Recovery</w:t>
       </w:r>
     </w:p>
@@ -2866,22 +2877,11 @@
     <w:p>
       <w:pPr>
         <w:pStyle w:val="ListParagraph"/>
-        <w:numPr>
-          <w:ilvl w:val="0"/>
-          <w:numId w:val="1"/>
-        </w:numPr>
-        <w:rPr>
-          <w:sz w:val="24"/>
-          <w:szCs w:val="24"/>
-        </w:rPr>
-      </w:pPr>
-      <w:r>
-        <w:rPr>
-          <w:sz w:val="24"/>
-          <w:szCs w:val="24"/>
-        </w:rPr>
-        <w:t>Order</w:t>
-      </w:r>
+        <w:rPr>
+          <w:sz w:val="24"/>
+          <w:szCs w:val="24"/>
+        </w:rPr>
+      </w:pPr>
     </w:p>
     <w:p>
       <w:pPr>
@@ -2967,7 +2967,7 @@
         <v:path o:extrusionok="f" gradientshapeok="t" o:connecttype="rect"/>
         <o:lock v:ext="edit" aspectratio="t"/>
       </v:shapetype>
-      <v:shape id="_x0000_i1584" type="#_x0000_t75" style="width:11.5pt;height:11.5pt" o:bullet="t">
+      <v:shape id="_x0000_i1587" type="#_x0000_t75" style="width:11.5pt;height:11.5pt" o:bullet="t">
         <v:imagedata r:id="rId1" o:title="mso66FE"/>
       </v:shape>
     </w:pict>

--- a/dcuments/scrum/Scrum-FrontEnd.docx
+++ b/dcuments/scrum/Scrum-FrontEnd.docx
@@ -1022,7 +1022,6 @@
         <w:pStyle w:val="ListParagraph"/>
         <w:ind w:left="2160"/>
         <w:rPr>
-          <w:rFonts w:hint="cs"/>
           <w:sz w:val="24"/>
           <w:szCs w:val="24"/>
           <w:rtl/>
@@ -1048,6 +1047,15 @@
         </w:rPr>
         <w:t>About us</w:t>
       </w:r>
+    </w:p>
+    <w:p>
+      <w:pPr>
+        <w:pStyle w:val="ListParagraph"/>
+        <w:rPr>
+          <w:sz w:val="24"/>
+          <w:szCs w:val="24"/>
+        </w:rPr>
+      </w:pPr>
     </w:p>
     <w:p>
       <w:pPr>
@@ -1312,7 +1320,6 @@
         <w:pStyle w:val="ListParagraph"/>
         <w:ind w:left="2160"/>
         <w:rPr>
-          <w:rFonts w:hint="cs"/>
           <w:sz w:val="24"/>
           <w:szCs w:val="24"/>
           <w:rtl/>
@@ -2658,7 +2665,6 @@
         <w:pStyle w:val="ListParagraph"/>
         <w:ind w:left="2880"/>
         <w:rPr>
-          <w:rFonts w:hint="cs"/>
           <w:sz w:val="24"/>
           <w:szCs w:val="24"/>
         </w:rPr>
@@ -2672,7 +2678,6 @@
           <w:numId w:val="1"/>
         </w:numPr>
         <w:rPr>
-          <w:rFonts w:hint="cs"/>
           <w:sz w:val="24"/>
           <w:szCs w:val="24"/>
         </w:rPr>
@@ -2967,7 +2972,7 @@
         <v:path o:extrusionok="f" gradientshapeok="t" o:connecttype="rect"/>
         <o:lock v:ext="edit" aspectratio="t"/>
       </v:shapetype>
-      <v:shape id="_x0000_i1587" type="#_x0000_t75" style="width:11.5pt;height:11.5pt" o:bullet="t">
+      <v:shape id="_x0000_i1067" type="#_x0000_t75" style="width:11.6pt;height:11.6pt" o:bullet="t">
         <v:imagedata r:id="rId1" o:title="mso66FE"/>
       </v:shape>
     </w:pict>

--- a/dcuments/scrum/Scrum-FrontEnd.docx
+++ b/dcuments/scrum/Scrum-FrontEnd.docx
@@ -6,14 +6,16 @@
       <w:pPr>
         <w:jc w:val="center"/>
         <w:rPr>
-          <w:sz w:val="36"/>
-          <w:szCs w:val="36"/>
-        </w:rPr>
-      </w:pPr>
-      <w:r>
-        <w:rPr>
-          <w:sz w:val="36"/>
-          <w:szCs w:val="36"/>
+          <w:rFonts w:ascii="Vazir" w:hAnsi="Vazir" w:cs="Vazir"/>
+          <w:sz w:val="28"/>
+          <w:szCs w:val="28"/>
+        </w:rPr>
+      </w:pPr>
+      <w:r>
+        <w:rPr>
+          <w:rFonts w:ascii="Vazir" w:hAnsi="Vazir" w:cs="Vazir"/>
+          <w:sz w:val="28"/>
+          <w:szCs w:val="28"/>
         </w:rPr>
         <w:t>Product backlog-frontend</w:t>
       </w:r>
@@ -21,17 +23,19 @@
     <w:p>
       <w:pPr>
         <w:rPr>
-          <w:sz w:val="24"/>
-          <w:szCs w:val="24"/>
-          <w:rtl/>
-        </w:rPr>
-      </w:pPr>
-    </w:p>
-    <w:p>
-      <w:pPr>
-        <w:rPr>
-          <w:sz w:val="24"/>
-          <w:szCs w:val="24"/>
+          <w:rFonts w:ascii="Vazir" w:hAnsi="Vazir" w:cs="Vazir"/>
+          <w:sz w:val="20"/>
+          <w:szCs w:val="20"/>
+          <w:rtl/>
+        </w:rPr>
+      </w:pPr>
+    </w:p>
+    <w:p>
+      <w:pPr>
+        <w:rPr>
+          <w:rFonts w:ascii="Vazir" w:hAnsi="Vazir" w:cs="Vazir"/>
+          <w:sz w:val="20"/>
+          <w:szCs w:val="20"/>
           <w:rtl/>
         </w:rPr>
       </w:pPr>
@@ -44,63 +48,67 @@
           <w:numId w:val="1"/>
         </w:numPr>
         <w:rPr>
-          <w:sz w:val="24"/>
-          <w:szCs w:val="24"/>
-        </w:rPr>
-      </w:pPr>
-      <w:r>
-        <w:rPr>
-          <w:rFonts w:hint="cs"/>
-          <w:sz w:val="24"/>
-          <w:szCs w:val="24"/>
+          <w:rFonts w:ascii="Vazir" w:hAnsi="Vazir" w:cs="Vazir"/>
+          <w:sz w:val="20"/>
+          <w:szCs w:val="20"/>
+        </w:rPr>
+      </w:pPr>
+      <w:r>
+        <w:rPr>
+          <w:rFonts w:ascii="Vazir" w:hAnsi="Vazir" w:cs="Vazir"/>
+          <w:sz w:val="20"/>
+          <w:szCs w:val="20"/>
           <w:rtl/>
         </w:rPr>
         <w:t xml:space="preserve"> </w:t>
       </w:r>
       <w:r>
         <w:rPr>
-          <w:sz w:val="24"/>
-          <w:szCs w:val="24"/>
+          <w:rFonts w:ascii="Vazir" w:hAnsi="Vazir" w:cs="Vazir"/>
+          <w:sz w:val="20"/>
+          <w:szCs w:val="20"/>
         </w:rPr>
         <w:t xml:space="preserve">Home </w:t>
       </w:r>
       <w:r>
         <w:rPr>
-          <w:sz w:val="24"/>
-          <w:szCs w:val="24"/>
+          <w:rFonts w:ascii="Vazir" w:hAnsi="Vazir" w:cs="Vazir"/>
+          <w:sz w:val="20"/>
+          <w:szCs w:val="20"/>
         </w:rPr>
         <w:t>pa</w:t>
       </w:r>
       <w:r>
         <w:rPr>
-          <w:sz w:val="24"/>
-          <w:szCs w:val="24"/>
+          <w:rFonts w:ascii="Vazir" w:hAnsi="Vazir" w:cs="Vazir"/>
+          <w:sz w:val="20"/>
+          <w:szCs w:val="20"/>
         </w:rPr>
         <w:t>ge</w:t>
       </w:r>
       <w:r>
         <w:rPr>
-          <w:rFonts w:hint="cs"/>
-          <w:sz w:val="24"/>
-          <w:szCs w:val="24"/>
+          <w:rFonts w:ascii="Vazir" w:hAnsi="Vazir" w:cs="Vazir"/>
+          <w:sz w:val="20"/>
+          <w:szCs w:val="20"/>
           <w:rtl/>
         </w:rPr>
         <w:t>:</w:t>
       </w:r>
       <w:r>
         <w:rPr>
-          <w:rFonts w:hint="cs"/>
-          <w:sz w:val="24"/>
-          <w:szCs w:val="24"/>
+          <w:rFonts w:ascii="Vazir" w:hAnsi="Vazir" w:cs="Vazir"/>
+          <w:sz w:val="20"/>
+          <w:szCs w:val="20"/>
           <w:rtl/>
         </w:rPr>
         <w:t xml:space="preserve"> </w:t>
       </w:r>
       <w:r>
         <w:rPr>
-          <w:rFonts w:hint="cs"/>
-          <w:sz w:val="24"/>
-          <w:szCs w:val="24"/>
+          <w:rFonts w:ascii="Vazir" w:hAnsi="Vazir" w:cs="Vazir"/>
+          <w:sz w:val="20"/>
+          <w:szCs w:val="20"/>
           <w:rtl/>
         </w:rPr>
         <w:t>این صفحه، صفحه اصلی سایت ماست.</w:t>
@@ -110,8 +118,9 @@
       <w:pPr>
         <w:pStyle w:val="ListParagraph"/>
         <w:rPr>
-          <w:sz w:val="24"/>
-          <w:szCs w:val="24"/>
+          <w:rFonts w:ascii="Vazir" w:hAnsi="Vazir" w:cs="Vazir"/>
+          <w:sz w:val="20"/>
+          <w:szCs w:val="20"/>
           <w:rtl/>
         </w:rPr>
       </w:pPr>
@@ -124,15 +133,17 @@
           <w:numId w:val="4"/>
         </w:numPr>
         <w:rPr>
-          <w:sz w:val="24"/>
-          <w:szCs w:val="24"/>
-          <w:rtl/>
-        </w:rPr>
-      </w:pPr>
-      <w:r>
-        <w:rPr>
-          <w:sz w:val="24"/>
-          <w:szCs w:val="24"/>
+          <w:rFonts w:ascii="Vazir" w:hAnsi="Vazir" w:cs="Vazir"/>
+          <w:sz w:val="20"/>
+          <w:szCs w:val="20"/>
+          <w:rtl/>
+        </w:rPr>
+      </w:pPr>
+      <w:r>
+        <w:rPr>
+          <w:rFonts w:ascii="Vazir" w:hAnsi="Vazir" w:cs="Vazir"/>
+          <w:sz w:val="20"/>
+          <w:szCs w:val="20"/>
         </w:rPr>
         <w:t>Navbar</w:t>
       </w:r>
@@ -141,8 +152,9 @@
       <w:pPr>
         <w:pStyle w:val="ListParagraph"/>
         <w:rPr>
-          <w:sz w:val="24"/>
-          <w:szCs w:val="24"/>
+          <w:rFonts w:ascii="Vazir" w:hAnsi="Vazir" w:cs="Vazir"/>
+          <w:sz w:val="20"/>
+          <w:szCs w:val="20"/>
         </w:rPr>
       </w:pPr>
     </w:p>
@@ -154,15 +166,16 @@
           <w:numId w:val="3"/>
         </w:numPr>
         <w:rPr>
-          <w:sz w:val="24"/>
-          <w:szCs w:val="24"/>
-        </w:rPr>
-      </w:pPr>
-      <w:r>
-        <w:rPr>
-          <w:rFonts w:hint="cs"/>
-          <w:sz w:val="24"/>
-          <w:szCs w:val="24"/>
+          <w:rFonts w:ascii="Vazir" w:hAnsi="Vazir" w:cs="Vazir"/>
+          <w:sz w:val="20"/>
+          <w:szCs w:val="20"/>
+        </w:rPr>
+      </w:pPr>
+      <w:r>
+        <w:rPr>
+          <w:rFonts w:ascii="Vazir" w:hAnsi="Vazir" w:cs="Vazir"/>
+          <w:sz w:val="20"/>
+          <w:szCs w:val="20"/>
           <w:rtl/>
         </w:rPr>
         <w:t xml:space="preserve">صفحه اصلی </w:t>
@@ -176,15 +189,16 @@
           <w:numId w:val="3"/>
         </w:numPr>
         <w:rPr>
-          <w:sz w:val="24"/>
-          <w:szCs w:val="24"/>
-        </w:rPr>
-      </w:pPr>
-      <w:r>
-        <w:rPr>
-          <w:rFonts w:hint="cs"/>
-          <w:sz w:val="24"/>
-          <w:szCs w:val="24"/>
+          <w:rFonts w:ascii="Vazir" w:hAnsi="Vazir" w:cs="Vazir"/>
+          <w:sz w:val="20"/>
+          <w:szCs w:val="20"/>
+        </w:rPr>
+      </w:pPr>
+      <w:r>
+        <w:rPr>
+          <w:rFonts w:ascii="Vazir" w:hAnsi="Vazir" w:cs="Vazir"/>
+          <w:sz w:val="20"/>
+          <w:szCs w:val="20"/>
           <w:rtl/>
         </w:rPr>
         <w:t>خدمات ما</w:t>
@@ -198,15 +212,16 @@
           <w:numId w:val="3"/>
         </w:numPr>
         <w:rPr>
-          <w:sz w:val="24"/>
-          <w:szCs w:val="24"/>
-        </w:rPr>
-      </w:pPr>
-      <w:r>
-        <w:rPr>
-          <w:rFonts w:hint="cs"/>
-          <w:sz w:val="24"/>
-          <w:szCs w:val="24"/>
+          <w:rFonts w:ascii="Vazir" w:hAnsi="Vazir" w:cs="Vazir"/>
+          <w:sz w:val="20"/>
+          <w:szCs w:val="20"/>
+        </w:rPr>
+      </w:pPr>
+      <w:r>
+        <w:rPr>
+          <w:rFonts w:ascii="Vazir" w:hAnsi="Vazir" w:cs="Vazir"/>
+          <w:sz w:val="20"/>
+          <w:szCs w:val="20"/>
           <w:rtl/>
         </w:rPr>
         <w:t>نمونه کارها</w:t>
@@ -220,15 +235,16 @@
           <w:numId w:val="3"/>
         </w:numPr>
         <w:rPr>
-          <w:sz w:val="24"/>
-          <w:szCs w:val="24"/>
-        </w:rPr>
-      </w:pPr>
-      <w:r>
-        <w:rPr>
-          <w:rFonts w:hint="cs"/>
-          <w:sz w:val="24"/>
-          <w:szCs w:val="24"/>
+          <w:rFonts w:ascii="Vazir" w:hAnsi="Vazir" w:cs="Vazir"/>
+          <w:sz w:val="20"/>
+          <w:szCs w:val="20"/>
+        </w:rPr>
+      </w:pPr>
+      <w:r>
+        <w:rPr>
+          <w:rFonts w:ascii="Vazir" w:hAnsi="Vazir" w:cs="Vazir"/>
+          <w:sz w:val="20"/>
+          <w:szCs w:val="20"/>
           <w:rtl/>
         </w:rPr>
         <w:t>درباره ما</w:t>
@@ -242,15 +258,16 @@
           <w:numId w:val="3"/>
         </w:numPr>
         <w:rPr>
-          <w:sz w:val="24"/>
-          <w:szCs w:val="24"/>
-        </w:rPr>
-      </w:pPr>
-      <w:r>
-        <w:rPr>
-          <w:rFonts w:hint="cs"/>
-          <w:sz w:val="24"/>
-          <w:szCs w:val="24"/>
+          <w:rFonts w:ascii="Vazir" w:hAnsi="Vazir" w:cs="Vazir"/>
+          <w:sz w:val="20"/>
+          <w:szCs w:val="20"/>
+        </w:rPr>
+      </w:pPr>
+      <w:r>
+        <w:rPr>
+          <w:rFonts w:ascii="Vazir" w:hAnsi="Vazir" w:cs="Vazir"/>
+          <w:sz w:val="20"/>
+          <w:szCs w:val="20"/>
           <w:rtl/>
         </w:rPr>
         <w:t>تماس با ما</w:t>
@@ -264,15 +281,16 @@
           <w:numId w:val="3"/>
         </w:numPr>
         <w:rPr>
-          <w:sz w:val="24"/>
-          <w:szCs w:val="24"/>
-        </w:rPr>
-      </w:pPr>
-      <w:r>
-        <w:rPr>
-          <w:rFonts w:hint="cs"/>
-          <w:sz w:val="24"/>
-          <w:szCs w:val="24"/>
+          <w:rFonts w:ascii="Vazir" w:hAnsi="Vazir" w:cs="Vazir"/>
+          <w:sz w:val="20"/>
+          <w:szCs w:val="20"/>
+        </w:rPr>
+      </w:pPr>
+      <w:r>
+        <w:rPr>
+          <w:rFonts w:ascii="Vazir" w:hAnsi="Vazir" w:cs="Vazir"/>
+          <w:sz w:val="20"/>
+          <w:szCs w:val="20"/>
           <w:rtl/>
         </w:rPr>
         <w:t>وبلاگ</w:t>
@@ -286,15 +304,16 @@
           <w:numId w:val="3"/>
         </w:numPr>
         <w:rPr>
-          <w:sz w:val="24"/>
-          <w:szCs w:val="24"/>
-        </w:rPr>
-      </w:pPr>
-      <w:r>
-        <w:rPr>
-          <w:rFonts w:hint="cs"/>
-          <w:sz w:val="24"/>
-          <w:szCs w:val="24"/>
+          <w:rFonts w:ascii="Vazir" w:hAnsi="Vazir" w:cs="Vazir"/>
+          <w:sz w:val="20"/>
+          <w:szCs w:val="20"/>
+        </w:rPr>
+      </w:pPr>
+      <w:r>
+        <w:rPr>
+          <w:rFonts w:ascii="Vazir" w:hAnsi="Vazir" w:cs="Vazir"/>
+          <w:sz w:val="20"/>
+          <w:szCs w:val="20"/>
           <w:rtl/>
         </w:rPr>
         <w:t>ورود</w:t>
@@ -308,15 +327,16 @@
           <w:numId w:val="3"/>
         </w:numPr>
         <w:rPr>
-          <w:sz w:val="24"/>
-          <w:szCs w:val="24"/>
-        </w:rPr>
-      </w:pPr>
-      <w:r>
-        <w:rPr>
-          <w:rFonts w:hint="cs"/>
-          <w:sz w:val="24"/>
-          <w:szCs w:val="24"/>
+          <w:rFonts w:ascii="Vazir" w:hAnsi="Vazir" w:cs="Vazir"/>
+          <w:sz w:val="20"/>
+          <w:szCs w:val="20"/>
+        </w:rPr>
+      </w:pPr>
+      <w:r>
+        <w:rPr>
+          <w:rFonts w:ascii="Vazir" w:hAnsi="Vazir" w:cs="Vazir"/>
+          <w:sz w:val="20"/>
+          <w:szCs w:val="20"/>
           <w:rtl/>
         </w:rPr>
         <w:t>ثبت نام</w:t>
@@ -330,15 +350,16 @@
           <w:numId w:val="3"/>
         </w:numPr>
         <w:rPr>
-          <w:sz w:val="24"/>
-          <w:szCs w:val="24"/>
-        </w:rPr>
-      </w:pPr>
-      <w:r>
-        <w:rPr>
-          <w:rFonts w:hint="cs"/>
-          <w:sz w:val="24"/>
-          <w:szCs w:val="24"/>
+          <w:rFonts w:ascii="Vazir" w:hAnsi="Vazir" w:cs="Vazir"/>
+          <w:sz w:val="20"/>
+          <w:szCs w:val="20"/>
+        </w:rPr>
+      </w:pPr>
+      <w:r>
+        <w:rPr>
+          <w:rFonts w:ascii="Vazir" w:hAnsi="Vazir" w:cs="Vazir"/>
+          <w:sz w:val="20"/>
+          <w:szCs w:val="20"/>
           <w:rtl/>
         </w:rPr>
         <w:t xml:space="preserve">ثبت سفارش </w:t>
@@ -349,8 +370,9 @@
         <w:pStyle w:val="ListParagraph"/>
         <w:ind w:left="2160"/>
         <w:rPr>
-          <w:sz w:val="24"/>
-          <w:szCs w:val="24"/>
+          <w:rFonts w:ascii="Vazir" w:hAnsi="Vazir" w:cs="Vazir"/>
+          <w:sz w:val="20"/>
+          <w:szCs w:val="20"/>
         </w:rPr>
       </w:pPr>
     </w:p>
@@ -362,22 +384,24 @@
           <w:numId w:val="4"/>
         </w:numPr>
         <w:rPr>
-          <w:sz w:val="24"/>
-          <w:szCs w:val="24"/>
-        </w:rPr>
-      </w:pPr>
-      <w:r>
-        <w:rPr>
-          <w:sz w:val="24"/>
-          <w:szCs w:val="24"/>
+          <w:rFonts w:ascii="Vazir" w:hAnsi="Vazir" w:cs="Vazir"/>
+          <w:sz w:val="20"/>
+          <w:szCs w:val="20"/>
+        </w:rPr>
+      </w:pPr>
+      <w:r>
+        <w:rPr>
+          <w:rFonts w:ascii="Vazir" w:hAnsi="Vazir" w:cs="Vazir"/>
+          <w:sz w:val="20"/>
+          <w:szCs w:val="20"/>
         </w:rPr>
         <w:t>Slider or picture</w:t>
       </w:r>
       <w:r>
         <w:rPr>
-          <w:rFonts w:hint="cs"/>
-          <w:sz w:val="24"/>
-          <w:szCs w:val="24"/>
+          <w:rFonts w:ascii="Vazir" w:hAnsi="Vazir" w:cs="Vazir"/>
+          <w:sz w:val="20"/>
+          <w:szCs w:val="20"/>
           <w:rtl/>
         </w:rPr>
         <w:t xml:space="preserve"> </w:t>
@@ -388,8 +412,9 @@
         <w:pStyle w:val="ListParagraph"/>
         <w:ind w:left="1440"/>
         <w:rPr>
-          <w:sz w:val="24"/>
-          <w:szCs w:val="24"/>
+          <w:rFonts w:ascii="Vazir" w:hAnsi="Vazir" w:cs="Vazir"/>
+          <w:sz w:val="20"/>
+          <w:szCs w:val="20"/>
         </w:rPr>
       </w:pPr>
     </w:p>
@@ -401,15 +426,16 @@
           <w:numId w:val="9"/>
         </w:numPr>
         <w:rPr>
-          <w:sz w:val="24"/>
-          <w:szCs w:val="24"/>
-        </w:rPr>
-      </w:pPr>
-      <w:r>
-        <w:rPr>
-          <w:rFonts w:hint="cs"/>
-          <w:sz w:val="24"/>
-          <w:szCs w:val="24"/>
+          <w:rFonts w:ascii="Vazir" w:hAnsi="Vazir" w:cs="Vazir"/>
+          <w:sz w:val="20"/>
+          <w:szCs w:val="20"/>
+        </w:rPr>
+      </w:pPr>
+      <w:r>
+        <w:rPr>
+          <w:rFonts w:ascii="Vazir" w:hAnsi="Vazir" w:cs="Vazir"/>
+          <w:sz w:val="20"/>
+          <w:szCs w:val="20"/>
           <w:rtl/>
         </w:rPr>
         <w:t>در اسلایدر خدمات برتر ما با جملات انگیزه بر انگیز به نمایش گذاشته میشود</w:t>
@@ -420,24 +446,28 @@
         <w:pStyle w:val="ListParagraph"/>
         <w:ind w:left="2160"/>
         <w:rPr>
-          <w:sz w:val="24"/>
-          <w:szCs w:val="24"/>
-        </w:rPr>
-      </w:pPr>
-    </w:p>
-    <w:p>
-      <w:pPr>
-        <w:rPr>
+          <w:rFonts w:ascii="Vazir" w:hAnsi="Vazir" w:cs="Vazir"/>
+          <w:sz w:val="20"/>
+          <w:szCs w:val="20"/>
+        </w:rPr>
+      </w:pPr>
+    </w:p>
+    <w:p>
+      <w:pPr>
+        <w:rPr>
+          <w:rFonts w:ascii="Vazir" w:hAnsi="Vazir" w:cs="Vazir"/>
           <w:noProof/>
-          <w:rtl/>
-        </w:rPr>
-      </w:pPr>
-      <w:r>
-        <w:rPr>
-          <w:rFonts w:hint="cs"/>
+          <w:sz w:val="18"/>
+          <w:szCs w:val="18"/>
+          <w:rtl/>
+        </w:rPr>
+      </w:pPr>
+      <w:r>
+        <w:rPr>
+          <w:rFonts w:ascii="Vazir" w:hAnsi="Vazir" w:cs="Vazir"/>
           <w:noProof/>
-          <w:sz w:val="24"/>
-          <w:szCs w:val="24"/>
+          <w:sz w:val="20"/>
+          <w:szCs w:val="20"/>
         </w:rPr>
         <w:drawing>
           <wp:inline distT="0" distB="0" distL="0" distR="0" wp14:anchorId="0B01987E" wp14:editId="06B6D384">
@@ -493,8 +523,9 @@
       <w:pPr>
         <w:ind w:left="720"/>
         <w:rPr>
-          <w:sz w:val="24"/>
-          <w:szCs w:val="24"/>
+          <w:rFonts w:ascii="Vazir" w:hAnsi="Vazir" w:cs="Vazir"/>
+          <w:sz w:val="20"/>
+          <w:szCs w:val="20"/>
           <w:rtl/>
         </w:rPr>
       </w:pPr>
@@ -507,15 +538,16 @@
           <w:numId w:val="9"/>
         </w:numPr>
         <w:rPr>
-          <w:sz w:val="24"/>
-          <w:szCs w:val="24"/>
-        </w:rPr>
-      </w:pPr>
-      <w:r>
-        <w:rPr>
-          <w:rFonts w:hint="cs"/>
-          <w:sz w:val="24"/>
-          <w:szCs w:val="24"/>
+          <w:rFonts w:ascii="Vazir" w:hAnsi="Vazir" w:cs="Vazir"/>
+          <w:sz w:val="20"/>
+          <w:szCs w:val="20"/>
+        </w:rPr>
+      </w:pPr>
+      <w:r>
+        <w:rPr>
+          <w:rFonts w:ascii="Vazir" w:hAnsi="Vazir" w:cs="Vazir"/>
+          <w:sz w:val="20"/>
+          <w:szCs w:val="20"/>
           <w:rtl/>
         </w:rPr>
         <w:t>اگر عکس بود یه معرفی کوتاه جمله ای از خودمان</w:t>
@@ -524,17 +556,20 @@
     <w:p>
       <w:pPr>
         <w:rPr>
-          <w:sz w:val="24"/>
-          <w:szCs w:val="24"/>
-          <w:rtl/>
-        </w:rPr>
-      </w:pPr>
-      <w:r>
-        <w:rPr>
+          <w:rFonts w:ascii="Vazir" w:hAnsi="Vazir" w:cs="Vazir"/>
+          <w:sz w:val="20"/>
+          <w:szCs w:val="20"/>
+          <w:rtl/>
+        </w:rPr>
+      </w:pPr>
+      <w:r>
+        <w:rPr>
+          <w:rFonts w:ascii="Vazir" w:hAnsi="Vazir" w:cs="Vazir"/>
           <w:noProof/>
-          <w:sz w:val="24"/>
-          <w:szCs w:val="24"/>
-        </w:rPr>
+          <w:sz w:val="20"/>
+          <w:szCs w:val="20"/>
+        </w:rPr>
+        <w:lastRenderedPageBreak/>
         <w:drawing>
           <wp:inline distT="0" distB="0" distL="0" distR="0" wp14:anchorId="53C40CBD" wp14:editId="0063A4BB">
             <wp:extent cx="5721350" cy="1460500"/>
@@ -593,16 +628,17 @@
           <w:numId w:val="4"/>
         </w:numPr>
         <w:rPr>
-          <w:sz w:val="24"/>
-          <w:szCs w:val="24"/>
-        </w:rPr>
-      </w:pPr>
-      <w:r>
-        <w:rPr>
-          <w:sz w:val="24"/>
-          <w:szCs w:val="24"/>
-        </w:rPr>
-        <w:lastRenderedPageBreak/>
+          <w:rFonts w:ascii="Vazir" w:hAnsi="Vazir" w:cs="Vazir"/>
+          <w:sz w:val="20"/>
+          <w:szCs w:val="20"/>
+        </w:rPr>
+      </w:pPr>
+      <w:r>
+        <w:rPr>
+          <w:rFonts w:ascii="Vazir" w:hAnsi="Vazir" w:cs="Vazir"/>
+          <w:sz w:val="20"/>
+          <w:szCs w:val="20"/>
+        </w:rPr>
         <w:t>Services</w:t>
       </w:r>
     </w:p>
@@ -611,8 +647,9 @@
         <w:pStyle w:val="ListParagraph"/>
         <w:ind w:left="1440"/>
         <w:rPr>
-          <w:sz w:val="24"/>
-          <w:szCs w:val="24"/>
+          <w:rFonts w:ascii="Vazir" w:hAnsi="Vazir" w:cs="Vazir" w:hint="cs"/>
+          <w:sz w:val="20"/>
+          <w:szCs w:val="20"/>
         </w:rPr>
       </w:pPr>
     </w:p>
@@ -624,15 +661,16 @@
           <w:numId w:val="9"/>
         </w:numPr>
         <w:rPr>
-          <w:sz w:val="24"/>
-          <w:szCs w:val="24"/>
-        </w:rPr>
-      </w:pPr>
-      <w:r>
-        <w:rPr>
-          <w:rFonts w:hint="cs"/>
-          <w:sz w:val="24"/>
-          <w:szCs w:val="24"/>
+          <w:rFonts w:ascii="Vazir" w:hAnsi="Vazir" w:cs="Vazir"/>
+          <w:sz w:val="20"/>
+          <w:szCs w:val="20"/>
+        </w:rPr>
+      </w:pPr>
+      <w:r>
+        <w:rPr>
+          <w:rFonts w:ascii="Vazir" w:hAnsi="Vazir" w:cs="Vazir"/>
+          <w:sz w:val="20"/>
+          <w:szCs w:val="20"/>
           <w:rtl/>
         </w:rPr>
         <w:t xml:space="preserve">طراحی سایت </w:t>
@@ -646,15 +684,16 @@
           <w:numId w:val="9"/>
         </w:numPr>
         <w:rPr>
-          <w:sz w:val="24"/>
-          <w:szCs w:val="24"/>
-        </w:rPr>
-      </w:pPr>
-      <w:r>
-        <w:rPr>
-          <w:rFonts w:hint="cs"/>
-          <w:sz w:val="24"/>
-          <w:szCs w:val="24"/>
+          <w:rFonts w:ascii="Vazir" w:hAnsi="Vazir" w:cs="Vazir"/>
+          <w:sz w:val="20"/>
+          <w:szCs w:val="20"/>
+        </w:rPr>
+      </w:pPr>
+      <w:r>
+        <w:rPr>
+          <w:rFonts w:ascii="Vazir" w:hAnsi="Vazir" w:cs="Vazir"/>
+          <w:sz w:val="20"/>
+          <w:szCs w:val="20"/>
           <w:rtl/>
         </w:rPr>
         <w:t xml:space="preserve">سئو و بهینه سازی </w:t>
@@ -668,15 +707,16 @@
           <w:numId w:val="9"/>
         </w:numPr>
         <w:rPr>
-          <w:sz w:val="24"/>
-          <w:szCs w:val="24"/>
-        </w:rPr>
-      </w:pPr>
-      <w:r>
-        <w:rPr>
-          <w:rFonts w:hint="cs"/>
-          <w:sz w:val="24"/>
-          <w:szCs w:val="24"/>
+          <w:rFonts w:ascii="Vazir" w:hAnsi="Vazir" w:cs="Vazir"/>
+          <w:sz w:val="20"/>
+          <w:szCs w:val="20"/>
+        </w:rPr>
+      </w:pPr>
+      <w:r>
+        <w:rPr>
+          <w:rFonts w:ascii="Vazir" w:hAnsi="Vazir" w:cs="Vazir"/>
+          <w:sz w:val="20"/>
+          <w:szCs w:val="20"/>
           <w:rtl/>
         </w:rPr>
         <w:t>طراحی قالب واکنشگرا</w:t>
@@ -690,15 +730,16 @@
           <w:numId w:val="9"/>
         </w:numPr>
         <w:rPr>
-          <w:sz w:val="24"/>
-          <w:szCs w:val="24"/>
-        </w:rPr>
-      </w:pPr>
-      <w:r>
-        <w:rPr>
-          <w:rFonts w:hint="cs"/>
-          <w:sz w:val="24"/>
-          <w:szCs w:val="24"/>
+          <w:rFonts w:ascii="Vazir" w:hAnsi="Vazir" w:cs="Vazir"/>
+          <w:sz w:val="20"/>
+          <w:szCs w:val="20"/>
+        </w:rPr>
+      </w:pPr>
+      <w:r>
+        <w:rPr>
+          <w:rFonts w:ascii="Vazir" w:hAnsi="Vazir" w:cs="Vazir"/>
+          <w:sz w:val="20"/>
+          <w:szCs w:val="20"/>
           <w:rtl/>
         </w:rPr>
         <w:t>طراحی پنل مدیریتی شخصی</w:t>
@@ -709,8 +750,9 @@
         <w:pStyle w:val="ListParagraph"/>
         <w:ind w:left="2160"/>
         <w:rPr>
-          <w:sz w:val="24"/>
-          <w:szCs w:val="24"/>
+          <w:rFonts w:ascii="Vazir" w:hAnsi="Vazir" w:cs="Vazir"/>
+          <w:sz w:val="20"/>
+          <w:szCs w:val="20"/>
           <w:rtl/>
         </w:rPr>
       </w:pPr>
@@ -723,15 +765,16 @@
           <w:numId w:val="4"/>
         </w:numPr>
         <w:rPr>
-          <w:sz w:val="24"/>
-          <w:szCs w:val="24"/>
-        </w:rPr>
-      </w:pPr>
-      <w:r>
-        <w:rPr>
-          <w:rFonts w:hint="cs"/>
-          <w:sz w:val="24"/>
-          <w:szCs w:val="24"/>
+          <w:rFonts w:ascii="Vazir" w:hAnsi="Vazir" w:cs="Vazir"/>
+          <w:sz w:val="20"/>
+          <w:szCs w:val="20"/>
+        </w:rPr>
+      </w:pPr>
+      <w:r>
+        <w:rPr>
+          <w:rFonts w:ascii="Vazir" w:hAnsi="Vazir" w:cs="Vazir"/>
+          <w:sz w:val="20"/>
+          <w:szCs w:val="20"/>
           <w:rtl/>
         </w:rPr>
         <w:t>اخرین نمونه کار های ما</w:t>
@@ -742,8 +785,9 @@
         <w:pStyle w:val="ListParagraph"/>
         <w:ind w:left="2160"/>
         <w:rPr>
-          <w:sz w:val="24"/>
-          <w:szCs w:val="24"/>
+          <w:rFonts w:ascii="Vazir" w:hAnsi="Vazir" w:cs="Vazir"/>
+          <w:sz w:val="20"/>
+          <w:szCs w:val="20"/>
         </w:rPr>
       </w:pPr>
     </w:p>
@@ -755,22 +799,24 @@
           <w:numId w:val="4"/>
         </w:numPr>
         <w:rPr>
-          <w:sz w:val="24"/>
-          <w:szCs w:val="24"/>
-        </w:rPr>
-      </w:pPr>
-      <w:r>
-        <w:rPr>
-          <w:sz w:val="24"/>
-          <w:szCs w:val="24"/>
+          <w:rFonts w:ascii="Vazir" w:hAnsi="Vazir" w:cs="Vazir"/>
+          <w:sz w:val="20"/>
+          <w:szCs w:val="20"/>
+        </w:rPr>
+      </w:pPr>
+      <w:r>
+        <w:rPr>
+          <w:rFonts w:ascii="Vazir" w:hAnsi="Vazir" w:cs="Vazir"/>
+          <w:sz w:val="20"/>
+          <w:szCs w:val="20"/>
         </w:rPr>
         <w:t>Parallax</w:t>
       </w:r>
       <w:r>
         <w:rPr>
-          <w:rFonts w:hint="cs"/>
-          <w:sz w:val="24"/>
-          <w:szCs w:val="24"/>
+          <w:rFonts w:ascii="Vazir" w:hAnsi="Vazir" w:cs="Vazir"/>
+          <w:sz w:val="20"/>
+          <w:szCs w:val="20"/>
           <w:rtl/>
         </w:rPr>
         <w:t>: در این پارالاکس بیان میکنیم که مشاوره رایگان داریم که به صفحه تماس رایگان وصل میشود یا یک مدال باز میشود که در آن نام و نام خانوادگی ادرس ایمیل شماره تماس اگر وبسایت داشت ادرس وبسایت اختیاری و موضوع مشاوره و سوال خود را بیان میکند و برای ما ارسال میکند و ما بعدا باهاش تماس میگیریم.</w:t>
@@ -780,8 +826,9 @@
       <w:pPr>
         <w:pStyle w:val="ListParagraph"/>
         <w:rPr>
-          <w:sz w:val="24"/>
-          <w:szCs w:val="24"/>
+          <w:rFonts w:ascii="Vazir" w:hAnsi="Vazir" w:cs="Vazir"/>
+          <w:sz w:val="20"/>
+          <w:szCs w:val="20"/>
           <w:rtl/>
         </w:rPr>
       </w:pPr>
@@ -791,8 +838,9 @@
         <w:pStyle w:val="ListParagraph"/>
         <w:ind w:left="1440"/>
         <w:rPr>
-          <w:sz w:val="24"/>
-          <w:szCs w:val="24"/>
+          <w:rFonts w:ascii="Vazir" w:hAnsi="Vazir" w:cs="Vazir"/>
+          <w:sz w:val="20"/>
+          <w:szCs w:val="20"/>
           <w:rtl/>
         </w:rPr>
       </w:pPr>
@@ -805,24 +853,25 @@
           <w:numId w:val="4"/>
         </w:numPr>
         <w:rPr>
-          <w:sz w:val="24"/>
-          <w:szCs w:val="24"/>
-        </w:rPr>
-      </w:pPr>
-      <w:r>
-        <w:rPr>
-          <w:rFonts w:hint="cs"/>
-          <w:sz w:val="24"/>
-          <w:szCs w:val="24"/>
+          <w:rFonts w:ascii="Vazir" w:hAnsi="Vazir" w:cs="Vazir"/>
+          <w:sz w:val="20"/>
+          <w:szCs w:val="20"/>
+        </w:rPr>
+      </w:pPr>
+      <w:r>
+        <w:rPr>
+          <w:rFonts w:ascii="Vazir" w:hAnsi="Vazir" w:cs="Vazir"/>
+          <w:sz w:val="20"/>
+          <w:szCs w:val="20"/>
           <w:rtl/>
         </w:rPr>
         <w:t>پکیج های فروش : پکیج های ما که شامل 4 پکیج است ودر اخر یک بخش داریم که پکیج خودت را بساز ، که بعد از ارسال پکیجشان به ما تعیین قیمت میکنیم و نتیجه را ارسال میکنیم . و در این بخش در هر بخش یک ثبت سفارش داریم که در آنجا ما قرار دادی نمایش میدهیم یک پیش پرداخت برای تنظیم قرار داد و مشاوره حضوری و ... دریافت میشه و سپس باهاشون برای مشاوره و تنظیم قرار داد تماس میگیریم</w:t>
       </w:r>
       <w:r>
         <w:rPr>
-          <w:rFonts w:hint="cs"/>
-          <w:sz w:val="24"/>
-          <w:szCs w:val="24"/>
+          <w:rFonts w:ascii="Vazir" w:hAnsi="Vazir" w:cs="Vazir"/>
+          <w:sz w:val="20"/>
+          <w:szCs w:val="20"/>
           <w:rtl/>
         </w:rPr>
         <w:t>.</w:t>
@@ -833,8 +882,9 @@
         <w:pStyle w:val="ListParagraph"/>
         <w:ind w:left="1440"/>
         <w:rPr>
-          <w:sz w:val="24"/>
-          <w:szCs w:val="24"/>
+          <w:rFonts w:ascii="Vazir" w:hAnsi="Vazir" w:cs="Vazir"/>
+          <w:sz w:val="20"/>
+          <w:szCs w:val="20"/>
         </w:rPr>
       </w:pPr>
     </w:p>
@@ -846,15 +896,16 @@
           <w:numId w:val="4"/>
         </w:numPr>
         <w:rPr>
-          <w:sz w:val="24"/>
-          <w:szCs w:val="24"/>
-        </w:rPr>
-      </w:pPr>
-      <w:r>
-        <w:rPr>
-          <w:rFonts w:hint="cs"/>
-          <w:sz w:val="24"/>
-          <w:szCs w:val="24"/>
+          <w:rFonts w:ascii="Vazir" w:hAnsi="Vazir" w:cs="Vazir"/>
+          <w:sz w:val="20"/>
+          <w:szCs w:val="20"/>
+        </w:rPr>
+      </w:pPr>
+      <w:r>
+        <w:rPr>
+          <w:rFonts w:ascii="Vazir" w:hAnsi="Vazir" w:cs="Vazir"/>
+          <w:sz w:val="20"/>
+          <w:szCs w:val="20"/>
           <w:rtl/>
         </w:rPr>
         <w:t>مقالات :</w:t>
@@ -865,8 +916,9 @@
         <w:pStyle w:val="ListParagraph"/>
         <w:ind w:left="1440"/>
         <w:rPr>
-          <w:sz w:val="24"/>
-          <w:szCs w:val="24"/>
+          <w:rFonts w:ascii="Vazir" w:hAnsi="Vazir" w:cs="Vazir"/>
+          <w:sz w:val="20"/>
+          <w:szCs w:val="20"/>
         </w:rPr>
       </w:pPr>
     </w:p>
@@ -878,22 +930,24 @@
           <w:numId w:val="4"/>
         </w:numPr>
         <w:rPr>
-          <w:sz w:val="24"/>
-          <w:szCs w:val="24"/>
-        </w:rPr>
-      </w:pPr>
-      <w:r>
-        <w:rPr>
-          <w:sz w:val="24"/>
-          <w:szCs w:val="24"/>
+          <w:rFonts w:ascii="Vazir" w:hAnsi="Vazir" w:cs="Vazir"/>
+          <w:sz w:val="20"/>
+          <w:szCs w:val="20"/>
+        </w:rPr>
+      </w:pPr>
+      <w:r>
+        <w:rPr>
+          <w:rFonts w:ascii="Vazir" w:hAnsi="Vazir" w:cs="Vazir"/>
+          <w:sz w:val="20"/>
+          <w:szCs w:val="20"/>
         </w:rPr>
         <w:t>Footer</w:t>
       </w:r>
       <w:r>
         <w:rPr>
-          <w:rFonts w:hint="cs"/>
-          <w:sz w:val="24"/>
-          <w:szCs w:val="24"/>
+          <w:rFonts w:ascii="Vazir" w:hAnsi="Vazir" w:cs="Vazir"/>
+          <w:sz w:val="20"/>
+          <w:szCs w:val="20"/>
           <w:rtl/>
         </w:rPr>
         <w:t>:</w:t>
@@ -903,8 +957,9 @@
       <w:pPr>
         <w:pStyle w:val="ListParagraph"/>
         <w:rPr>
-          <w:sz w:val="24"/>
-          <w:szCs w:val="24"/>
+          <w:rFonts w:ascii="Vazir" w:hAnsi="Vazir" w:cs="Vazir"/>
+          <w:sz w:val="20"/>
+          <w:szCs w:val="20"/>
           <w:rtl/>
         </w:rPr>
       </w:pPr>
@@ -917,14 +972,16 @@
           <w:numId w:val="10"/>
         </w:numPr>
         <w:rPr>
-          <w:sz w:val="24"/>
-          <w:szCs w:val="24"/>
-        </w:rPr>
-      </w:pPr>
-      <w:r>
-        <w:rPr>
-          <w:sz w:val="24"/>
-          <w:szCs w:val="24"/>
+          <w:rFonts w:ascii="Vazir" w:hAnsi="Vazir" w:cs="Vazir"/>
+          <w:sz w:val="20"/>
+          <w:szCs w:val="20"/>
+        </w:rPr>
+      </w:pPr>
+      <w:r>
+        <w:rPr>
+          <w:rFonts w:ascii="Vazir" w:hAnsi="Vazir" w:cs="Vazir"/>
+          <w:sz w:val="20"/>
+          <w:szCs w:val="20"/>
         </w:rPr>
         <w:t>Logo</w:t>
       </w:r>
@@ -937,15 +994,16 @@
           <w:numId w:val="10"/>
         </w:numPr>
         <w:rPr>
-          <w:sz w:val="24"/>
-          <w:szCs w:val="24"/>
-        </w:rPr>
-      </w:pPr>
-      <w:r>
-        <w:rPr>
-          <w:rFonts w:hint="cs"/>
-          <w:sz w:val="24"/>
-          <w:szCs w:val="24"/>
+          <w:rFonts w:ascii="Vazir" w:hAnsi="Vazir" w:cs="Vazir"/>
+          <w:sz w:val="20"/>
+          <w:szCs w:val="20"/>
+        </w:rPr>
+      </w:pPr>
+      <w:r>
+        <w:rPr>
+          <w:rFonts w:ascii="Vazir" w:hAnsi="Vazir" w:cs="Vazir"/>
+          <w:sz w:val="20"/>
+          <w:szCs w:val="20"/>
           <w:rtl/>
         </w:rPr>
         <w:t>دسترسی سریع</w:t>
@@ -959,15 +1017,16 @@
           <w:numId w:val="10"/>
         </w:numPr>
         <w:rPr>
-          <w:sz w:val="24"/>
-          <w:szCs w:val="24"/>
-        </w:rPr>
-      </w:pPr>
-      <w:r>
-        <w:rPr>
-          <w:rFonts w:hint="cs"/>
-          <w:sz w:val="24"/>
-          <w:szCs w:val="24"/>
+          <w:rFonts w:ascii="Vazir" w:hAnsi="Vazir" w:cs="Vazir"/>
+          <w:sz w:val="20"/>
+          <w:szCs w:val="20"/>
+        </w:rPr>
+      </w:pPr>
+      <w:r>
+        <w:rPr>
+          <w:rFonts w:ascii="Vazir" w:hAnsi="Vazir" w:cs="Vazir"/>
+          <w:sz w:val="20"/>
+          <w:szCs w:val="20"/>
           <w:rtl/>
         </w:rPr>
         <w:t>شبکه های اجتماعی</w:t>
@@ -981,15 +1040,16 @@
           <w:numId w:val="10"/>
         </w:numPr>
         <w:rPr>
-          <w:sz w:val="24"/>
-          <w:szCs w:val="24"/>
-        </w:rPr>
-      </w:pPr>
-      <w:r>
-        <w:rPr>
-          <w:rFonts w:hint="cs"/>
-          <w:sz w:val="24"/>
-          <w:szCs w:val="24"/>
+          <w:rFonts w:ascii="Vazir" w:hAnsi="Vazir" w:cs="Vazir"/>
+          <w:sz w:val="20"/>
+          <w:szCs w:val="20"/>
+        </w:rPr>
+      </w:pPr>
+      <w:r>
+        <w:rPr>
+          <w:rFonts w:ascii="Vazir" w:hAnsi="Vazir" w:cs="Vazir"/>
+          <w:sz w:val="20"/>
+          <w:szCs w:val="20"/>
           <w:rtl/>
         </w:rPr>
         <w:t>توضیحات درباره سایت</w:t>
@@ -1003,15 +1063,16 @@
           <w:numId w:val="10"/>
         </w:numPr>
         <w:rPr>
-          <w:sz w:val="24"/>
-          <w:szCs w:val="24"/>
-        </w:rPr>
-      </w:pPr>
-      <w:r>
-        <w:rPr>
-          <w:rFonts w:hint="cs"/>
-          <w:sz w:val="24"/>
-          <w:szCs w:val="24"/>
+          <w:rFonts w:ascii="Vazir" w:hAnsi="Vazir" w:cs="Vazir"/>
+          <w:sz w:val="20"/>
+          <w:szCs w:val="20"/>
+        </w:rPr>
+      </w:pPr>
+      <w:r>
+        <w:rPr>
+          <w:rFonts w:ascii="Vazir" w:hAnsi="Vazir" w:cs="Vazir"/>
+          <w:sz w:val="20"/>
+          <w:szCs w:val="20"/>
           <w:rtl/>
         </w:rPr>
         <w:t>قانون کپی رایت</w:t>
@@ -1022,8 +1083,9 @@
         <w:pStyle w:val="ListParagraph"/>
         <w:ind w:left="2160"/>
         <w:rPr>
-          <w:sz w:val="24"/>
-          <w:szCs w:val="24"/>
+          <w:rFonts w:ascii="Vazir" w:hAnsi="Vazir" w:cs="Vazir"/>
+          <w:sz w:val="20"/>
+          <w:szCs w:val="20"/>
           <w:rtl/>
         </w:rPr>
       </w:pPr>
@@ -1036,14 +1098,16 @@
           <w:numId w:val="1"/>
         </w:numPr>
         <w:rPr>
-          <w:sz w:val="24"/>
-          <w:szCs w:val="24"/>
-        </w:rPr>
-      </w:pPr>
-      <w:r>
-        <w:rPr>
-          <w:sz w:val="24"/>
-          <w:szCs w:val="24"/>
+          <w:rFonts w:ascii="Vazir" w:hAnsi="Vazir" w:cs="Vazir"/>
+          <w:sz w:val="20"/>
+          <w:szCs w:val="20"/>
+        </w:rPr>
+      </w:pPr>
+      <w:r>
+        <w:rPr>
+          <w:rFonts w:ascii="Vazir" w:hAnsi="Vazir" w:cs="Vazir"/>
+          <w:sz w:val="20"/>
+          <w:szCs w:val="20"/>
         </w:rPr>
         <w:t>About us</w:t>
       </w:r>
@@ -1052,8 +1116,9 @@
       <w:pPr>
         <w:pStyle w:val="ListParagraph"/>
         <w:rPr>
-          <w:sz w:val="24"/>
-          <w:szCs w:val="24"/>
+          <w:rFonts w:ascii="Vazir" w:hAnsi="Vazir" w:cs="Vazir"/>
+          <w:sz w:val="20"/>
+          <w:szCs w:val="20"/>
         </w:rPr>
       </w:pPr>
     </w:p>
@@ -1065,33 +1130,34 @@
           <w:numId w:val="20"/>
         </w:numPr>
         <w:rPr>
-          <w:sz w:val="24"/>
-          <w:szCs w:val="24"/>
-        </w:rPr>
-      </w:pPr>
-      <w:r>
-        <w:rPr>
-          <w:rFonts w:hint="cs"/>
-          <w:sz w:val="24"/>
-          <w:szCs w:val="24"/>
+          <w:rFonts w:ascii="Vazir" w:hAnsi="Vazir" w:cs="Vazir"/>
+          <w:sz w:val="20"/>
+          <w:szCs w:val="20"/>
+        </w:rPr>
+      </w:pPr>
+      <w:r>
+        <w:rPr>
+          <w:rFonts w:ascii="Vazir" w:hAnsi="Vazir" w:cs="Vazir"/>
+          <w:sz w:val="20"/>
+          <w:szCs w:val="20"/>
           <w:rtl/>
         </w:rPr>
         <w:t>توضیحی درباره گروه راش تیم</w:t>
       </w:r>
       <w:r>
         <w:rPr>
-          <w:rFonts w:hint="cs"/>
-          <w:sz w:val="24"/>
-          <w:szCs w:val="24"/>
+          <w:rFonts w:ascii="Vazir" w:hAnsi="Vazir" w:cs="Vazir"/>
+          <w:sz w:val="20"/>
+          <w:szCs w:val="20"/>
           <w:rtl/>
         </w:rPr>
         <w:t xml:space="preserve">  روی یک تصویر بالا در هدر</w:t>
       </w:r>
       <w:r>
         <w:rPr>
-          <w:rFonts w:hint="cs"/>
-          <w:sz w:val="24"/>
-          <w:szCs w:val="24"/>
+          <w:rFonts w:ascii="Vazir" w:hAnsi="Vazir" w:cs="Vazir"/>
+          <w:sz w:val="20"/>
+          <w:szCs w:val="20"/>
           <w:rtl/>
         </w:rPr>
         <w:t xml:space="preserve"> </w:t>
@@ -1105,27 +1171,20 @@
           <w:numId w:val="20"/>
         </w:numPr>
         <w:rPr>
-          <w:sz w:val="24"/>
-          <w:szCs w:val="24"/>
-        </w:rPr>
-      </w:pPr>
-      <w:r>
-        <w:rPr>
-          <w:rFonts w:hint="cs"/>
-          <w:sz w:val="24"/>
-          <w:szCs w:val="24"/>
-          <w:rtl/>
-        </w:rPr>
-        <w:t xml:space="preserve">اصول </w:t>
-      </w:r>
-      <w:r>
-        <w:rPr>
-          <w:rFonts w:hint="cs"/>
-          <w:sz w:val="24"/>
-          <w:szCs w:val="24"/>
-          <w:rtl/>
-        </w:rPr>
-        <w:t xml:space="preserve"> گروه  راش تیم در پایینش </w:t>
+          <w:rFonts w:ascii="Vazir" w:hAnsi="Vazir" w:cs="Vazir"/>
+          <w:sz w:val="20"/>
+          <w:szCs w:val="20"/>
+        </w:rPr>
+      </w:pPr>
+      <w:r>
+        <w:rPr>
+          <w:rFonts w:ascii="Vazir" w:hAnsi="Vazir" w:cs="Vazir"/>
+          <w:sz w:val="20"/>
+          <w:szCs w:val="20"/>
+          <w:rtl/>
+        </w:rPr>
+        <w:lastRenderedPageBreak/>
+        <w:t xml:space="preserve">اصول  گروه  راش تیم در پایینش </w:t>
       </w:r>
     </w:p>
     <w:p>
@@ -1133,8 +1192,9 @@
         <w:pStyle w:val="ListParagraph"/>
         <w:ind w:left="2160"/>
         <w:rPr>
-          <w:sz w:val="24"/>
-          <w:szCs w:val="24"/>
+          <w:rFonts w:ascii="Vazir" w:hAnsi="Vazir" w:cs="Vazir"/>
+          <w:sz w:val="20"/>
+          <w:szCs w:val="20"/>
         </w:rPr>
       </w:pPr>
     </w:p>
@@ -1143,18 +1203,19 @@
         <w:pStyle w:val="ListParagraph"/>
         <w:ind w:left="2160"/>
         <w:rPr>
-          <w:sz w:val="24"/>
-          <w:szCs w:val="24"/>
-          <w:rtl/>
-        </w:rPr>
-      </w:pPr>
-      <w:r>
-        <w:rPr>
+          <w:rFonts w:ascii="Vazir" w:hAnsi="Vazir" w:cs="Vazir"/>
+          <w:sz w:val="20"/>
+          <w:szCs w:val="20"/>
+          <w:rtl/>
+        </w:rPr>
+      </w:pPr>
+      <w:r>
+        <w:rPr>
+          <w:rFonts w:ascii="Vazir" w:hAnsi="Vazir" w:cs="Vazir"/>
           <w:noProof/>
-          <w:sz w:val="24"/>
-          <w:szCs w:val="24"/>
-        </w:rPr>
-        <w:lastRenderedPageBreak/>
+          <w:sz w:val="20"/>
+          <w:szCs w:val="20"/>
+        </w:rPr>
         <w:drawing>
           <wp:inline distT="0" distB="0" distL="0" distR="0" wp14:anchorId="0BE95465" wp14:editId="74E7018F">
             <wp:extent cx="3810000" cy="2095500"/>
@@ -1210,8 +1271,9 @@
         <w:pStyle w:val="ListParagraph"/>
         <w:ind w:left="2160"/>
         <w:rPr>
-          <w:sz w:val="24"/>
-          <w:szCs w:val="24"/>
+          <w:rFonts w:ascii="Vazir" w:hAnsi="Vazir" w:cs="Vazir"/>
+          <w:sz w:val="20"/>
+          <w:szCs w:val="20"/>
           <w:rtl/>
         </w:rPr>
       </w:pPr>
@@ -1224,15 +1286,16 @@
           <w:numId w:val="20"/>
         </w:numPr>
         <w:rPr>
-          <w:sz w:val="24"/>
-          <w:szCs w:val="24"/>
-        </w:rPr>
-      </w:pPr>
-      <w:r>
-        <w:rPr>
-          <w:rFonts w:hint="cs"/>
-          <w:sz w:val="24"/>
-          <w:szCs w:val="24"/>
+          <w:rFonts w:ascii="Vazir" w:hAnsi="Vazir" w:cs="Vazir"/>
+          <w:sz w:val="20"/>
+          <w:szCs w:val="20"/>
+        </w:rPr>
+      </w:pPr>
+      <w:r>
+        <w:rPr>
+          <w:rFonts w:ascii="Vazir" w:hAnsi="Vazir" w:cs="Vazir"/>
+          <w:sz w:val="20"/>
+          <w:szCs w:val="20"/>
           <w:rtl/>
         </w:rPr>
         <w:t xml:space="preserve">ویژگی های گروه و که چ چیز های بلدند </w:t>
@@ -1243,8 +1306,9 @@
         <w:pStyle w:val="ListParagraph"/>
         <w:ind w:left="2160"/>
         <w:rPr>
-          <w:sz w:val="24"/>
-          <w:szCs w:val="24"/>
+          <w:rFonts w:ascii="Vazir" w:hAnsi="Vazir" w:cs="Vazir"/>
+          <w:sz w:val="20"/>
+          <w:szCs w:val="20"/>
           <w:rtl/>
         </w:rPr>
       </w:pPr>
@@ -1254,16 +1318,18 @@
         <w:pStyle w:val="ListParagraph"/>
         <w:ind w:left="2160"/>
         <w:rPr>
-          <w:sz w:val="24"/>
-          <w:szCs w:val="24"/>
-          <w:rtl/>
-        </w:rPr>
-      </w:pPr>
-      <w:r>
-        <w:rPr>
+          <w:rFonts w:ascii="Vazir" w:hAnsi="Vazir" w:cs="Vazir"/>
+          <w:sz w:val="20"/>
+          <w:szCs w:val="20"/>
+          <w:rtl/>
+        </w:rPr>
+      </w:pPr>
+      <w:r>
+        <w:rPr>
+          <w:rFonts w:ascii="Vazir" w:hAnsi="Vazir" w:cs="Vazir"/>
           <w:noProof/>
-          <w:sz w:val="24"/>
-          <w:szCs w:val="24"/>
+          <w:sz w:val="20"/>
+          <w:szCs w:val="20"/>
         </w:rPr>
         <w:drawing>
           <wp:inline distT="0" distB="0" distL="0" distR="0" wp14:anchorId="5373F151" wp14:editId="7174CB3E">
@@ -1320,8 +1386,9 @@
         <w:pStyle w:val="ListParagraph"/>
         <w:ind w:left="2160"/>
         <w:rPr>
-          <w:sz w:val="24"/>
-          <w:szCs w:val="24"/>
+          <w:rFonts w:ascii="Vazir" w:hAnsi="Vazir" w:cs="Vazir"/>
+          <w:sz w:val="20"/>
+          <w:szCs w:val="20"/>
           <w:rtl/>
         </w:rPr>
       </w:pPr>
@@ -1334,24 +1401,25 @@
           <w:numId w:val="20"/>
         </w:numPr>
         <w:rPr>
-          <w:sz w:val="24"/>
-          <w:szCs w:val="24"/>
-        </w:rPr>
-      </w:pPr>
-      <w:r>
-        <w:rPr>
-          <w:rFonts w:hint="cs"/>
-          <w:sz w:val="24"/>
-          <w:szCs w:val="24"/>
+          <w:rFonts w:ascii="Vazir" w:hAnsi="Vazir" w:cs="Vazir"/>
+          <w:sz w:val="20"/>
+          <w:szCs w:val="20"/>
+        </w:rPr>
+      </w:pPr>
+      <w:r>
+        <w:rPr>
+          <w:rFonts w:ascii="Vazir" w:hAnsi="Vazir" w:cs="Vazir"/>
+          <w:sz w:val="20"/>
+          <w:szCs w:val="20"/>
           <w:rtl/>
         </w:rPr>
         <w:t>راش تیم به روایت اعداد</w:t>
       </w:r>
       <w:r>
         <w:rPr>
-          <w:rFonts w:hint="cs"/>
-          <w:sz w:val="24"/>
-          <w:szCs w:val="24"/>
+          <w:rFonts w:ascii="Vazir" w:hAnsi="Vazir" w:cs="Vazir"/>
+          <w:sz w:val="20"/>
+          <w:szCs w:val="20"/>
           <w:rtl/>
         </w:rPr>
         <w:t xml:space="preserve"> کنار دایره بالا</w:t>
@@ -1362,8 +1430,9 @@
         <w:pStyle w:val="ListParagraph"/>
         <w:ind w:left="2160"/>
         <w:rPr>
-          <w:sz w:val="24"/>
-          <w:szCs w:val="24"/>
+          <w:rFonts w:ascii="Vazir" w:hAnsi="Vazir" w:cs="Vazir"/>
+          <w:sz w:val="20"/>
+          <w:szCs w:val="20"/>
         </w:rPr>
       </w:pPr>
     </w:p>
@@ -1375,15 +1444,16 @@
           <w:numId w:val="20"/>
         </w:numPr>
         <w:rPr>
-          <w:sz w:val="24"/>
-          <w:szCs w:val="24"/>
-        </w:rPr>
-      </w:pPr>
-      <w:r>
-        <w:rPr>
-          <w:rFonts w:hint="cs"/>
-          <w:sz w:val="24"/>
-          <w:szCs w:val="24"/>
+          <w:rFonts w:ascii="Vazir" w:hAnsi="Vazir" w:cs="Vazir"/>
+          <w:sz w:val="20"/>
+          <w:szCs w:val="20"/>
+        </w:rPr>
+      </w:pPr>
+      <w:r>
+        <w:rPr>
+          <w:rFonts w:ascii="Vazir" w:hAnsi="Vazir" w:cs="Vazir"/>
+          <w:sz w:val="20"/>
+          <w:szCs w:val="20"/>
           <w:rtl/>
         </w:rPr>
         <w:t xml:space="preserve">سال شروع </w:t>
@@ -1397,15 +1467,16 @@
           <w:numId w:val="20"/>
         </w:numPr>
         <w:rPr>
-          <w:sz w:val="24"/>
-          <w:szCs w:val="24"/>
-        </w:rPr>
-      </w:pPr>
-      <w:r>
-        <w:rPr>
-          <w:rFonts w:hint="cs"/>
-          <w:sz w:val="24"/>
-          <w:szCs w:val="24"/>
+          <w:rFonts w:ascii="Vazir" w:hAnsi="Vazir" w:cs="Vazir"/>
+          <w:sz w:val="20"/>
+          <w:szCs w:val="20"/>
+        </w:rPr>
+      </w:pPr>
+      <w:r>
+        <w:rPr>
+          <w:rFonts w:ascii="Vazir" w:hAnsi="Vazir" w:cs="Vazir"/>
+          <w:sz w:val="20"/>
+          <w:szCs w:val="20"/>
           <w:rtl/>
         </w:rPr>
         <w:t>ساعات کار</w:t>
@@ -1419,15 +1490,16 @@
           <w:numId w:val="20"/>
         </w:numPr>
         <w:rPr>
-          <w:sz w:val="24"/>
-          <w:szCs w:val="24"/>
-        </w:rPr>
-      </w:pPr>
-      <w:r>
-        <w:rPr>
-          <w:rFonts w:hint="cs"/>
-          <w:sz w:val="24"/>
-          <w:szCs w:val="24"/>
+          <w:rFonts w:ascii="Vazir" w:hAnsi="Vazir" w:cs="Vazir"/>
+          <w:sz w:val="20"/>
+          <w:szCs w:val="20"/>
+        </w:rPr>
+      </w:pPr>
+      <w:r>
+        <w:rPr>
+          <w:rFonts w:ascii="Vazir" w:hAnsi="Vazir" w:cs="Vazir"/>
+          <w:sz w:val="20"/>
+          <w:szCs w:val="20"/>
           <w:rtl/>
         </w:rPr>
         <w:t>تعداد پروژه ها</w:t>
@@ -1441,15 +1513,16 @@
           <w:numId w:val="20"/>
         </w:numPr>
         <w:rPr>
-          <w:sz w:val="24"/>
-          <w:szCs w:val="24"/>
-        </w:rPr>
-      </w:pPr>
-      <w:r>
-        <w:rPr>
-          <w:rFonts w:hint="cs"/>
-          <w:sz w:val="24"/>
-          <w:szCs w:val="24"/>
+          <w:rFonts w:ascii="Vazir" w:hAnsi="Vazir" w:cs="Vazir"/>
+          <w:sz w:val="20"/>
+          <w:szCs w:val="20"/>
+        </w:rPr>
+      </w:pPr>
+      <w:r>
+        <w:rPr>
+          <w:rFonts w:ascii="Vazir" w:hAnsi="Vazir" w:cs="Vazir"/>
+          <w:sz w:val="20"/>
+          <w:szCs w:val="20"/>
           <w:rtl/>
         </w:rPr>
         <w:t>مشتریان راضی</w:t>
@@ -1460,8 +1533,9 @@
         <w:pStyle w:val="ListParagraph"/>
         <w:ind w:left="2160"/>
         <w:rPr>
-          <w:sz w:val="24"/>
-          <w:szCs w:val="24"/>
+          <w:rFonts w:ascii="Vazir" w:hAnsi="Vazir" w:cs="Vazir"/>
+          <w:sz w:val="20"/>
+          <w:szCs w:val="20"/>
         </w:rPr>
       </w:pPr>
     </w:p>
@@ -1473,15 +1547,16 @@
           <w:numId w:val="20"/>
         </w:numPr>
         <w:rPr>
-          <w:sz w:val="24"/>
-          <w:szCs w:val="24"/>
-        </w:rPr>
-      </w:pPr>
-      <w:r>
-        <w:rPr>
-          <w:rFonts w:hint="cs"/>
-          <w:sz w:val="24"/>
-          <w:szCs w:val="24"/>
+          <w:rFonts w:ascii="Vazir" w:hAnsi="Vazir" w:cs="Vazir"/>
+          <w:sz w:val="20"/>
+          <w:szCs w:val="20"/>
+        </w:rPr>
+      </w:pPr>
+      <w:r>
+        <w:rPr>
+          <w:rFonts w:ascii="Vazir" w:hAnsi="Vazir" w:cs="Vazir"/>
+          <w:sz w:val="20"/>
+          <w:szCs w:val="20"/>
           <w:rtl/>
         </w:rPr>
         <w:t>معرفی اعضای تیم</w:t>
@@ -1495,24 +1570,25 @@
           <w:numId w:val="20"/>
         </w:numPr>
         <w:rPr>
-          <w:sz w:val="24"/>
-          <w:szCs w:val="24"/>
-        </w:rPr>
-      </w:pPr>
-      <w:r>
-        <w:rPr>
-          <w:rFonts w:hint="cs"/>
-          <w:sz w:val="24"/>
-          <w:szCs w:val="24"/>
+          <w:rFonts w:ascii="Vazir" w:hAnsi="Vazir" w:cs="Vazir"/>
+          <w:sz w:val="20"/>
+          <w:szCs w:val="20"/>
+        </w:rPr>
+      </w:pPr>
+      <w:r>
+        <w:rPr>
+          <w:rFonts w:ascii="Vazir" w:hAnsi="Vazir" w:cs="Vazir"/>
+          <w:sz w:val="20"/>
+          <w:szCs w:val="20"/>
           <w:rtl/>
         </w:rPr>
         <w:t xml:space="preserve">لینک اتصال به </w:t>
       </w:r>
       <w:r>
         <w:rPr>
-          <w:rFonts w:hint="cs"/>
-          <w:sz w:val="24"/>
-          <w:szCs w:val="24"/>
+          <w:rFonts w:ascii="Vazir" w:hAnsi="Vazir" w:cs="Vazir"/>
+          <w:sz w:val="20"/>
+          <w:szCs w:val="20"/>
           <w:rtl/>
         </w:rPr>
         <w:t>تماس با ما و مشاهده نمونه کار ها</w:t>
@@ -1523,8 +1599,9 @@
         <w:pStyle w:val="ListParagraph"/>
         <w:ind w:left="2160"/>
         <w:rPr>
-          <w:sz w:val="24"/>
-          <w:szCs w:val="24"/>
+          <w:rFonts w:ascii="Vazir" w:hAnsi="Vazir" w:cs="Vazir"/>
+          <w:sz w:val="20"/>
+          <w:szCs w:val="20"/>
         </w:rPr>
       </w:pPr>
     </w:p>
@@ -1536,14 +1613,16 @@
           <w:numId w:val="1"/>
         </w:numPr>
         <w:rPr>
-          <w:sz w:val="24"/>
-          <w:szCs w:val="24"/>
-        </w:rPr>
-      </w:pPr>
-      <w:r>
-        <w:rPr>
-          <w:sz w:val="24"/>
-          <w:szCs w:val="24"/>
+          <w:rFonts w:ascii="Vazir" w:hAnsi="Vazir" w:cs="Vazir"/>
+          <w:sz w:val="20"/>
+          <w:szCs w:val="20"/>
+        </w:rPr>
+      </w:pPr>
+      <w:r>
+        <w:rPr>
+          <w:rFonts w:ascii="Vazir" w:hAnsi="Vazir" w:cs="Vazir"/>
+          <w:sz w:val="20"/>
+          <w:szCs w:val="20"/>
         </w:rPr>
         <w:t>Contact us</w:t>
       </w:r>
@@ -1556,15 +1635,16 @@
           <w:numId w:val="33"/>
         </w:numPr>
         <w:rPr>
-          <w:sz w:val="24"/>
-          <w:szCs w:val="24"/>
-        </w:rPr>
-      </w:pPr>
-      <w:r>
-        <w:rPr>
-          <w:rFonts w:hint="cs"/>
-          <w:sz w:val="24"/>
-          <w:szCs w:val="24"/>
+          <w:rFonts w:ascii="Vazir" w:hAnsi="Vazir" w:cs="Vazir"/>
+          <w:sz w:val="20"/>
+          <w:szCs w:val="20"/>
+        </w:rPr>
+      </w:pPr>
+      <w:r>
+        <w:rPr>
+          <w:rFonts w:ascii="Vazir" w:hAnsi="Vazir" w:cs="Vazir"/>
+          <w:sz w:val="20"/>
+          <w:szCs w:val="20"/>
           <w:rtl/>
         </w:rPr>
         <w:t xml:space="preserve">فرم تماس با ما </w:t>
@@ -1575,8 +1655,9 @@
         <w:pStyle w:val="ListParagraph"/>
         <w:ind w:left="2160"/>
         <w:rPr>
-          <w:sz w:val="24"/>
-          <w:szCs w:val="24"/>
+          <w:rFonts w:ascii="Vazir" w:hAnsi="Vazir" w:cs="Vazir"/>
+          <w:sz w:val="20"/>
+          <w:szCs w:val="20"/>
         </w:rPr>
       </w:pPr>
     </w:p>
@@ -1588,15 +1669,16 @@
           <w:numId w:val="34"/>
         </w:numPr>
         <w:rPr>
-          <w:sz w:val="24"/>
-          <w:szCs w:val="24"/>
-        </w:rPr>
-      </w:pPr>
-      <w:r>
-        <w:rPr>
-          <w:rFonts w:hint="cs"/>
-          <w:sz w:val="24"/>
-          <w:szCs w:val="24"/>
+          <w:rFonts w:ascii="Vazir" w:hAnsi="Vazir" w:cs="Vazir"/>
+          <w:sz w:val="20"/>
+          <w:szCs w:val="20"/>
+        </w:rPr>
+      </w:pPr>
+      <w:r>
+        <w:rPr>
+          <w:rFonts w:ascii="Vazir" w:hAnsi="Vazir" w:cs="Vazir"/>
+          <w:sz w:val="20"/>
+          <w:szCs w:val="20"/>
           <w:rtl/>
         </w:rPr>
         <w:t>نام  و نام خوانوادگی</w:t>
@@ -1610,15 +1692,16 @@
           <w:numId w:val="34"/>
         </w:numPr>
         <w:rPr>
-          <w:sz w:val="24"/>
-          <w:szCs w:val="24"/>
-        </w:rPr>
-      </w:pPr>
-      <w:r>
-        <w:rPr>
-          <w:rFonts w:hint="cs"/>
-          <w:sz w:val="24"/>
-          <w:szCs w:val="24"/>
+          <w:rFonts w:ascii="Vazir" w:hAnsi="Vazir" w:cs="Vazir"/>
+          <w:sz w:val="20"/>
+          <w:szCs w:val="20"/>
+        </w:rPr>
+      </w:pPr>
+      <w:r>
+        <w:rPr>
+          <w:rFonts w:ascii="Vazir" w:hAnsi="Vazir" w:cs="Vazir"/>
+          <w:sz w:val="20"/>
+          <w:szCs w:val="20"/>
           <w:rtl/>
         </w:rPr>
         <w:t>ایمیل</w:t>
@@ -1632,15 +1715,16 @@
           <w:numId w:val="34"/>
         </w:numPr>
         <w:rPr>
-          <w:sz w:val="24"/>
-          <w:szCs w:val="24"/>
-        </w:rPr>
-      </w:pPr>
-      <w:r>
-        <w:rPr>
-          <w:rFonts w:hint="cs"/>
-          <w:sz w:val="24"/>
-          <w:szCs w:val="24"/>
+          <w:rFonts w:ascii="Vazir" w:hAnsi="Vazir" w:cs="Vazir"/>
+          <w:sz w:val="20"/>
+          <w:szCs w:val="20"/>
+        </w:rPr>
+      </w:pPr>
+      <w:r>
+        <w:rPr>
+          <w:rFonts w:ascii="Vazir" w:hAnsi="Vazir" w:cs="Vazir"/>
+          <w:sz w:val="20"/>
+          <w:szCs w:val="20"/>
           <w:rtl/>
         </w:rPr>
         <w:t>تلفن</w:t>
@@ -1654,18 +1738,18 @@
           <w:numId w:val="34"/>
         </w:numPr>
         <w:rPr>
-          <w:sz w:val="24"/>
-          <w:szCs w:val="24"/>
-        </w:rPr>
-      </w:pPr>
-      <w:r>
-        <w:rPr>
-          <w:rFonts w:hint="cs"/>
-          <w:sz w:val="24"/>
-          <w:szCs w:val="24"/>
-          <w:rtl/>
-        </w:rPr>
-        <w:lastRenderedPageBreak/>
+          <w:rFonts w:ascii="Vazir" w:hAnsi="Vazir" w:cs="Vazir"/>
+          <w:sz w:val="20"/>
+          <w:szCs w:val="20"/>
+        </w:rPr>
+      </w:pPr>
+      <w:r>
+        <w:rPr>
+          <w:rFonts w:ascii="Vazir" w:hAnsi="Vazir" w:cs="Vazir"/>
+          <w:sz w:val="20"/>
+          <w:szCs w:val="20"/>
+          <w:rtl/>
+        </w:rPr>
         <w:t>موضوع پیام</w:t>
       </w:r>
     </w:p>
@@ -1677,15 +1761,16 @@
           <w:numId w:val="34"/>
         </w:numPr>
         <w:rPr>
-          <w:sz w:val="24"/>
-          <w:szCs w:val="24"/>
-        </w:rPr>
-      </w:pPr>
-      <w:r>
-        <w:rPr>
-          <w:rFonts w:hint="cs"/>
-          <w:sz w:val="24"/>
-          <w:szCs w:val="24"/>
+          <w:rFonts w:ascii="Vazir" w:hAnsi="Vazir" w:cs="Vazir"/>
+          <w:sz w:val="20"/>
+          <w:szCs w:val="20"/>
+        </w:rPr>
+      </w:pPr>
+      <w:r>
+        <w:rPr>
+          <w:rFonts w:ascii="Vazir" w:hAnsi="Vazir" w:cs="Vazir"/>
+          <w:sz w:val="20"/>
+          <w:szCs w:val="20"/>
           <w:rtl/>
         </w:rPr>
         <w:t>متن پیغام</w:t>
@@ -1699,15 +1784,16 @@
           <w:numId w:val="34"/>
         </w:numPr>
         <w:rPr>
-          <w:sz w:val="24"/>
-          <w:szCs w:val="24"/>
-        </w:rPr>
-      </w:pPr>
-      <w:r>
-        <w:rPr>
-          <w:rFonts w:hint="cs"/>
-          <w:sz w:val="24"/>
-          <w:szCs w:val="24"/>
+          <w:rFonts w:ascii="Vazir" w:hAnsi="Vazir" w:cs="Vazir"/>
+          <w:sz w:val="20"/>
+          <w:szCs w:val="20"/>
+        </w:rPr>
+      </w:pPr>
+      <w:r>
+        <w:rPr>
+          <w:rFonts w:ascii="Vazir" w:hAnsi="Vazir" w:cs="Vazir"/>
+          <w:sz w:val="20"/>
+          <w:szCs w:val="20"/>
           <w:rtl/>
         </w:rPr>
         <w:t>ارسال</w:t>
@@ -1718,8 +1804,9 @@
         <w:pStyle w:val="ListParagraph"/>
         <w:ind w:left="2880"/>
         <w:rPr>
-          <w:sz w:val="24"/>
-          <w:szCs w:val="24"/>
+          <w:rFonts w:ascii="Vazir" w:hAnsi="Vazir" w:cs="Vazir"/>
+          <w:sz w:val="20"/>
+          <w:szCs w:val="20"/>
         </w:rPr>
       </w:pPr>
     </w:p>
@@ -1731,15 +1818,16 @@
           <w:numId w:val="33"/>
         </w:numPr>
         <w:rPr>
-          <w:sz w:val="24"/>
-          <w:szCs w:val="24"/>
-        </w:rPr>
-      </w:pPr>
-      <w:r>
-        <w:rPr>
-          <w:rFonts w:hint="cs"/>
-          <w:sz w:val="24"/>
-          <w:szCs w:val="24"/>
+          <w:rFonts w:ascii="Vazir" w:hAnsi="Vazir" w:cs="Vazir"/>
+          <w:sz w:val="20"/>
+          <w:szCs w:val="20"/>
+        </w:rPr>
+      </w:pPr>
+      <w:r>
+        <w:rPr>
+          <w:rFonts w:ascii="Vazir" w:hAnsi="Vazir" w:cs="Vazir"/>
+          <w:sz w:val="20"/>
+          <w:szCs w:val="20"/>
           <w:rtl/>
         </w:rPr>
         <w:t>ادرس و تلفن و شبکه های مجازی و ایمیل و یک توضیح مختصر در کنار فرم</w:t>
@@ -1750,8 +1838,9 @@
         <w:pStyle w:val="ListParagraph"/>
         <w:ind w:left="2160"/>
         <w:rPr>
-          <w:sz w:val="24"/>
-          <w:szCs w:val="24"/>
+          <w:rFonts w:ascii="Vazir" w:hAnsi="Vazir" w:cs="Vazir"/>
+          <w:sz w:val="20"/>
+          <w:szCs w:val="20"/>
         </w:rPr>
       </w:pPr>
     </w:p>
@@ -1763,15 +1852,16 @@
           <w:numId w:val="33"/>
         </w:numPr>
         <w:rPr>
-          <w:sz w:val="24"/>
-          <w:szCs w:val="24"/>
-        </w:rPr>
-      </w:pPr>
-      <w:r>
-        <w:rPr>
-          <w:rFonts w:hint="cs"/>
-          <w:sz w:val="24"/>
-          <w:szCs w:val="24"/>
+          <w:rFonts w:ascii="Vazir" w:hAnsi="Vazir" w:cs="Vazir"/>
+          <w:sz w:val="20"/>
+          <w:szCs w:val="20"/>
+        </w:rPr>
+      </w:pPr>
+      <w:r>
+        <w:rPr>
+          <w:rFonts w:ascii="Vazir" w:hAnsi="Vazir" w:cs="Vazir"/>
+          <w:sz w:val="20"/>
+          <w:szCs w:val="20"/>
           <w:rtl/>
         </w:rPr>
         <w:t>سوالات متداول</w:t>
@@ -1785,15 +1875,16 @@
           <w:numId w:val="35"/>
         </w:numPr>
         <w:rPr>
-          <w:sz w:val="24"/>
-          <w:szCs w:val="24"/>
-        </w:rPr>
-      </w:pPr>
-      <w:r>
-        <w:rPr>
-          <w:rFonts w:hint="cs"/>
-          <w:sz w:val="24"/>
-          <w:szCs w:val="24"/>
+          <w:rFonts w:ascii="Vazir" w:hAnsi="Vazir" w:cs="Vazir"/>
+          <w:sz w:val="20"/>
+          <w:szCs w:val="20"/>
+        </w:rPr>
+      </w:pPr>
+      <w:r>
+        <w:rPr>
+          <w:rFonts w:ascii="Vazir" w:hAnsi="Vazir" w:cs="Vazir"/>
+          <w:sz w:val="20"/>
+          <w:szCs w:val="20"/>
           <w:rtl/>
         </w:rPr>
         <w:t>مشتری برای طراحی سایت چقدر باید هزینه کند</w:t>
@@ -1807,15 +1898,16 @@
           <w:numId w:val="35"/>
         </w:numPr>
         <w:rPr>
-          <w:sz w:val="24"/>
-          <w:szCs w:val="24"/>
-        </w:rPr>
-      </w:pPr>
-      <w:r>
-        <w:rPr>
-          <w:rFonts w:hint="cs"/>
-          <w:sz w:val="24"/>
-          <w:szCs w:val="24"/>
+          <w:rFonts w:ascii="Vazir" w:hAnsi="Vazir" w:cs="Vazir"/>
+          <w:sz w:val="20"/>
+          <w:szCs w:val="20"/>
+        </w:rPr>
+      </w:pPr>
+      <w:r>
+        <w:rPr>
+          <w:rFonts w:ascii="Vazir" w:hAnsi="Vazir" w:cs="Vazir"/>
+          <w:sz w:val="20"/>
+          <w:szCs w:val="20"/>
           <w:rtl/>
         </w:rPr>
         <w:t>چقدر زمان میبرد که ما سایت را تحویل دهیم</w:t>
@@ -1829,15 +1921,16 @@
           <w:numId w:val="35"/>
         </w:numPr>
         <w:rPr>
-          <w:sz w:val="24"/>
-          <w:szCs w:val="24"/>
-        </w:rPr>
-      </w:pPr>
-      <w:r>
-        <w:rPr>
-          <w:rFonts w:hint="cs"/>
-          <w:sz w:val="24"/>
-          <w:szCs w:val="24"/>
+          <w:rFonts w:ascii="Vazir" w:hAnsi="Vazir" w:cs="Vazir"/>
+          <w:sz w:val="20"/>
+          <w:szCs w:val="20"/>
+        </w:rPr>
+      </w:pPr>
+      <w:r>
+        <w:rPr>
+          <w:rFonts w:ascii="Vazir" w:hAnsi="Vazir" w:cs="Vazir"/>
+          <w:sz w:val="20"/>
+          <w:szCs w:val="20"/>
           <w:rtl/>
         </w:rPr>
         <w:t xml:space="preserve">تفاوت در سایت ها به چه دلیل است </w:t>
@@ -1848,8 +1941,9 @@
         <w:pStyle w:val="ListParagraph"/>
         <w:ind w:left="2160"/>
         <w:rPr>
-          <w:sz w:val="24"/>
-          <w:szCs w:val="24"/>
+          <w:rFonts w:ascii="Vazir" w:hAnsi="Vazir" w:cs="Vazir"/>
+          <w:sz w:val="20"/>
+          <w:szCs w:val="20"/>
         </w:rPr>
       </w:pPr>
     </w:p>
@@ -1861,14 +1955,16 @@
           <w:numId w:val="1"/>
         </w:numPr>
         <w:rPr>
-          <w:sz w:val="24"/>
-          <w:szCs w:val="24"/>
-        </w:rPr>
-      </w:pPr>
-      <w:r>
-        <w:rPr>
-          <w:sz w:val="24"/>
-          <w:szCs w:val="24"/>
+          <w:rFonts w:ascii="Vazir" w:hAnsi="Vazir" w:cs="Vazir"/>
+          <w:sz w:val="20"/>
+          <w:szCs w:val="20"/>
+        </w:rPr>
+      </w:pPr>
+      <w:r>
+        <w:rPr>
+          <w:rFonts w:ascii="Vazir" w:hAnsi="Vazir" w:cs="Vazir"/>
+          <w:sz w:val="20"/>
+          <w:szCs w:val="20"/>
         </w:rPr>
         <w:t>Services</w:t>
       </w:r>
@@ -1877,8 +1973,9 @@
       <w:pPr>
         <w:pStyle w:val="ListParagraph"/>
         <w:rPr>
-          <w:sz w:val="24"/>
-          <w:szCs w:val="24"/>
+          <w:rFonts w:ascii="Vazir" w:hAnsi="Vazir" w:cs="Vazir"/>
+          <w:sz w:val="20"/>
+          <w:szCs w:val="20"/>
         </w:rPr>
       </w:pPr>
     </w:p>
@@ -1890,24 +1987,25 @@
           <w:numId w:val="11"/>
         </w:numPr>
         <w:rPr>
-          <w:sz w:val="24"/>
-          <w:szCs w:val="24"/>
-        </w:rPr>
-      </w:pPr>
-      <w:r>
-        <w:rPr>
-          <w:rFonts w:hint="cs"/>
-          <w:sz w:val="24"/>
-          <w:szCs w:val="24"/>
+          <w:rFonts w:ascii="Vazir" w:hAnsi="Vazir" w:cs="Vazir"/>
+          <w:sz w:val="20"/>
+          <w:szCs w:val="20"/>
+        </w:rPr>
+      </w:pPr>
+      <w:r>
+        <w:rPr>
+          <w:rFonts w:ascii="Vazir" w:hAnsi="Vazir" w:cs="Vazir"/>
+          <w:sz w:val="20"/>
+          <w:szCs w:val="20"/>
           <w:rtl/>
         </w:rPr>
         <w:t xml:space="preserve">طراحی سایت </w:t>
       </w:r>
       <w:r>
         <w:rPr>
-          <w:rFonts w:hint="cs"/>
-          <w:sz w:val="24"/>
-          <w:szCs w:val="24"/>
+          <w:rFonts w:ascii="Vazir" w:hAnsi="Vazir" w:cs="Vazir"/>
+          <w:sz w:val="20"/>
+          <w:szCs w:val="20"/>
           <w:rtl/>
         </w:rPr>
         <w:t>: در هر یک از صفحات توضیحات مربوط به اون نوع وب سایت نوشتته شده و ویژگی هایی که گروه راش تیم برای ان در نظر گرفته است .</w:t>
@@ -1918,8 +2016,9 @@
         <w:pStyle w:val="ListParagraph"/>
         <w:ind w:left="1440"/>
         <w:rPr>
-          <w:sz w:val="24"/>
-          <w:szCs w:val="24"/>
+          <w:rFonts w:ascii="Vazir" w:hAnsi="Vazir" w:cs="Vazir"/>
+          <w:sz w:val="20"/>
+          <w:szCs w:val="20"/>
         </w:rPr>
       </w:pPr>
     </w:p>
@@ -1931,15 +2030,16 @@
           <w:numId w:val="14"/>
         </w:numPr>
         <w:rPr>
-          <w:sz w:val="24"/>
-          <w:szCs w:val="24"/>
-        </w:rPr>
-      </w:pPr>
-      <w:r>
-        <w:rPr>
-          <w:rFonts w:hint="cs"/>
-          <w:sz w:val="24"/>
-          <w:szCs w:val="24"/>
+          <w:rFonts w:ascii="Vazir" w:hAnsi="Vazir" w:cs="Vazir"/>
+          <w:sz w:val="20"/>
+          <w:szCs w:val="20"/>
+        </w:rPr>
+      </w:pPr>
+      <w:r>
+        <w:rPr>
+          <w:rFonts w:ascii="Vazir" w:hAnsi="Vazir" w:cs="Vazir"/>
+          <w:sz w:val="20"/>
+          <w:szCs w:val="20"/>
           <w:rtl/>
         </w:rPr>
         <w:t>طراحی سایت شرکتی</w:t>
@@ -1953,15 +2053,16 @@
           <w:numId w:val="14"/>
         </w:numPr>
         <w:rPr>
-          <w:sz w:val="24"/>
-          <w:szCs w:val="24"/>
-        </w:rPr>
-      </w:pPr>
-      <w:r>
-        <w:rPr>
-          <w:rFonts w:hint="cs"/>
-          <w:sz w:val="24"/>
-          <w:szCs w:val="24"/>
+          <w:rFonts w:ascii="Vazir" w:hAnsi="Vazir" w:cs="Vazir"/>
+          <w:sz w:val="20"/>
+          <w:szCs w:val="20"/>
+        </w:rPr>
+      </w:pPr>
+      <w:r>
+        <w:rPr>
+          <w:rFonts w:ascii="Vazir" w:hAnsi="Vazir" w:cs="Vazir"/>
+          <w:sz w:val="20"/>
+          <w:szCs w:val="20"/>
           <w:rtl/>
         </w:rPr>
         <w:t>طراحی سایت فروشگاهی</w:t>
@@ -1975,15 +2076,16 @@
           <w:numId w:val="14"/>
         </w:numPr>
         <w:rPr>
-          <w:sz w:val="24"/>
-          <w:szCs w:val="24"/>
-        </w:rPr>
-      </w:pPr>
-      <w:r>
-        <w:rPr>
-          <w:rFonts w:hint="cs"/>
-          <w:sz w:val="24"/>
-          <w:szCs w:val="24"/>
+          <w:rFonts w:ascii="Vazir" w:hAnsi="Vazir" w:cs="Vazir"/>
+          <w:sz w:val="20"/>
+          <w:szCs w:val="20"/>
+        </w:rPr>
+      </w:pPr>
+      <w:r>
+        <w:rPr>
+          <w:rFonts w:ascii="Vazir" w:hAnsi="Vazir" w:cs="Vazir"/>
+          <w:sz w:val="20"/>
+          <w:szCs w:val="20"/>
           <w:rtl/>
         </w:rPr>
         <w:t>طراحی سایت شخصی</w:t>
@@ -1997,15 +2099,16 @@
           <w:numId w:val="14"/>
         </w:numPr>
         <w:rPr>
-          <w:sz w:val="24"/>
-          <w:szCs w:val="24"/>
-        </w:rPr>
-      </w:pPr>
-      <w:r>
-        <w:rPr>
-          <w:rFonts w:hint="cs"/>
-          <w:sz w:val="24"/>
-          <w:szCs w:val="24"/>
+          <w:rFonts w:ascii="Vazir" w:hAnsi="Vazir" w:cs="Vazir"/>
+          <w:sz w:val="20"/>
+          <w:szCs w:val="20"/>
+        </w:rPr>
+      </w:pPr>
+      <w:r>
+        <w:rPr>
+          <w:rFonts w:ascii="Vazir" w:hAnsi="Vazir" w:cs="Vazir"/>
+          <w:sz w:val="20"/>
+          <w:szCs w:val="20"/>
           <w:rtl/>
         </w:rPr>
         <w:t>طراحی سایت خبری</w:t>
@@ -2019,15 +2122,16 @@
           <w:numId w:val="14"/>
         </w:numPr>
         <w:rPr>
-          <w:sz w:val="24"/>
-          <w:szCs w:val="24"/>
-        </w:rPr>
-      </w:pPr>
-      <w:r>
-        <w:rPr>
-          <w:rFonts w:hint="cs"/>
-          <w:sz w:val="24"/>
-          <w:szCs w:val="24"/>
+          <w:rFonts w:ascii="Vazir" w:hAnsi="Vazir" w:cs="Vazir"/>
+          <w:sz w:val="20"/>
+          <w:szCs w:val="20"/>
+        </w:rPr>
+      </w:pPr>
+      <w:r>
+        <w:rPr>
+          <w:rFonts w:ascii="Vazir" w:hAnsi="Vazir" w:cs="Vazir"/>
+          <w:sz w:val="20"/>
+          <w:szCs w:val="20"/>
           <w:rtl/>
         </w:rPr>
         <w:t>طراحی سایت انجمی</w:t>
@@ -2038,8 +2142,9 @@
         <w:pStyle w:val="ListParagraph"/>
         <w:ind w:left="2160"/>
         <w:rPr>
-          <w:sz w:val="24"/>
-          <w:szCs w:val="24"/>
+          <w:rFonts w:ascii="Vazir" w:hAnsi="Vazir" w:cs="Vazir"/>
+          <w:sz w:val="20"/>
+          <w:szCs w:val="20"/>
         </w:rPr>
       </w:pPr>
     </w:p>
@@ -2051,15 +2156,16 @@
           <w:numId w:val="11"/>
         </w:numPr>
         <w:rPr>
-          <w:sz w:val="24"/>
-          <w:szCs w:val="24"/>
-        </w:rPr>
-      </w:pPr>
-      <w:r>
-        <w:rPr>
-          <w:rFonts w:hint="cs"/>
-          <w:sz w:val="24"/>
-          <w:szCs w:val="24"/>
+          <w:rFonts w:ascii="Vazir" w:hAnsi="Vazir" w:cs="Vazir"/>
+          <w:sz w:val="20"/>
+          <w:szCs w:val="20"/>
+        </w:rPr>
+      </w:pPr>
+      <w:r>
+        <w:rPr>
+          <w:rFonts w:ascii="Vazir" w:hAnsi="Vazir" w:cs="Vazir"/>
+          <w:sz w:val="20"/>
+          <w:szCs w:val="20"/>
           <w:rtl/>
         </w:rPr>
         <w:t>سئو</w:t>
@@ -2070,8 +2176,9 @@
         <w:pStyle w:val="ListParagraph"/>
         <w:ind w:left="1440"/>
         <w:rPr>
-          <w:sz w:val="24"/>
-          <w:szCs w:val="24"/>
+          <w:rFonts w:ascii="Vazir" w:hAnsi="Vazir" w:cs="Vazir"/>
+          <w:sz w:val="20"/>
+          <w:szCs w:val="20"/>
         </w:rPr>
       </w:pPr>
     </w:p>
@@ -2083,15 +2190,16 @@
           <w:numId w:val="15"/>
         </w:numPr>
         <w:rPr>
-          <w:sz w:val="24"/>
-          <w:szCs w:val="24"/>
-        </w:rPr>
-      </w:pPr>
-      <w:r>
-        <w:rPr>
-          <w:rFonts w:hint="cs"/>
-          <w:sz w:val="24"/>
-          <w:szCs w:val="24"/>
+          <w:rFonts w:ascii="Vazir" w:hAnsi="Vazir" w:cs="Vazir"/>
+          <w:sz w:val="20"/>
+          <w:szCs w:val="20"/>
+        </w:rPr>
+      </w:pPr>
+      <w:r>
+        <w:rPr>
+          <w:rFonts w:ascii="Vazir" w:hAnsi="Vazir" w:cs="Vazir"/>
+          <w:sz w:val="20"/>
+          <w:szCs w:val="20"/>
           <w:rtl/>
         </w:rPr>
         <w:t>س</w:t>
@@ -2105,15 +2213,16 @@
           <w:numId w:val="15"/>
         </w:numPr>
         <w:rPr>
-          <w:sz w:val="24"/>
-          <w:szCs w:val="24"/>
-        </w:rPr>
-      </w:pPr>
-      <w:r>
-        <w:rPr>
-          <w:rFonts w:hint="cs"/>
-          <w:sz w:val="24"/>
-          <w:szCs w:val="24"/>
+          <w:rFonts w:ascii="Vazir" w:hAnsi="Vazir" w:cs="Vazir"/>
+          <w:sz w:val="20"/>
+          <w:szCs w:val="20"/>
+        </w:rPr>
+      </w:pPr>
+      <w:r>
+        <w:rPr>
+          <w:rFonts w:ascii="Vazir" w:hAnsi="Vazir" w:cs="Vazir"/>
+          <w:sz w:val="20"/>
+          <w:szCs w:val="20"/>
           <w:rtl/>
         </w:rPr>
         <w:t>س</w:t>
@@ -2127,15 +2236,16 @@
           <w:numId w:val="15"/>
         </w:numPr>
         <w:rPr>
-          <w:sz w:val="24"/>
-          <w:szCs w:val="24"/>
-        </w:rPr>
-      </w:pPr>
-      <w:r>
-        <w:rPr>
-          <w:rFonts w:hint="cs"/>
-          <w:sz w:val="24"/>
-          <w:szCs w:val="24"/>
+          <w:rFonts w:ascii="Vazir" w:hAnsi="Vazir" w:cs="Vazir"/>
+          <w:sz w:val="20"/>
+          <w:szCs w:val="20"/>
+        </w:rPr>
+      </w:pPr>
+      <w:r>
+        <w:rPr>
+          <w:rFonts w:ascii="Vazir" w:hAnsi="Vazir" w:cs="Vazir"/>
+          <w:sz w:val="20"/>
+          <w:szCs w:val="20"/>
           <w:rtl/>
         </w:rPr>
         <w:t>س</w:t>
@@ -2146,8 +2256,9 @@
         <w:pStyle w:val="ListParagraph"/>
         <w:ind w:left="2160"/>
         <w:rPr>
-          <w:sz w:val="24"/>
-          <w:szCs w:val="24"/>
+          <w:rFonts w:ascii="Vazir" w:hAnsi="Vazir" w:cs="Vazir"/>
+          <w:sz w:val="20"/>
+          <w:szCs w:val="20"/>
         </w:rPr>
       </w:pPr>
     </w:p>
@@ -2159,24 +2270,25 @@
           <w:numId w:val="11"/>
         </w:numPr>
         <w:rPr>
-          <w:sz w:val="24"/>
-          <w:szCs w:val="24"/>
-        </w:rPr>
-      </w:pPr>
-      <w:r>
-        <w:rPr>
-          <w:rFonts w:hint="cs"/>
-          <w:sz w:val="24"/>
-          <w:szCs w:val="24"/>
+          <w:rFonts w:ascii="Vazir" w:hAnsi="Vazir" w:cs="Vazir"/>
+          <w:sz w:val="20"/>
+          <w:szCs w:val="20"/>
+        </w:rPr>
+      </w:pPr>
+      <w:r>
+        <w:rPr>
+          <w:rFonts w:ascii="Vazir" w:hAnsi="Vazir" w:cs="Vazir"/>
+          <w:sz w:val="20"/>
+          <w:szCs w:val="20"/>
           <w:rtl/>
         </w:rPr>
         <w:t>طراحی قالب ریسپانسیو</w:t>
       </w:r>
       <w:r>
         <w:rPr>
-          <w:rFonts w:hint="cs"/>
-          <w:sz w:val="24"/>
-          <w:szCs w:val="24"/>
+          <w:rFonts w:ascii="Vazir" w:hAnsi="Vazir" w:cs="Vazir"/>
+          <w:sz w:val="20"/>
+          <w:szCs w:val="20"/>
           <w:rtl/>
         </w:rPr>
         <w:t xml:space="preserve"> : مستقیم وارد صفحه توضیحات میشود</w:t>
@@ -2187,8 +2299,9 @@
         <w:pStyle w:val="ListParagraph"/>
         <w:ind w:left="2160"/>
         <w:rPr>
-          <w:sz w:val="24"/>
-          <w:szCs w:val="24"/>
+          <w:rFonts w:ascii="Vazir" w:hAnsi="Vazir" w:cs="Vazir"/>
+          <w:sz w:val="20"/>
+          <w:szCs w:val="20"/>
         </w:rPr>
       </w:pPr>
     </w:p>
@@ -2200,24 +2313,25 @@
           <w:numId w:val="11"/>
         </w:numPr>
         <w:rPr>
-          <w:sz w:val="24"/>
-          <w:szCs w:val="24"/>
-        </w:rPr>
-      </w:pPr>
-      <w:r>
-        <w:rPr>
-          <w:rFonts w:hint="cs"/>
-          <w:sz w:val="24"/>
-          <w:szCs w:val="24"/>
+          <w:rFonts w:ascii="Vazir" w:hAnsi="Vazir" w:cs="Vazir"/>
+          <w:sz w:val="20"/>
+          <w:szCs w:val="20"/>
+        </w:rPr>
+      </w:pPr>
+      <w:r>
+        <w:rPr>
+          <w:rFonts w:ascii="Vazir" w:hAnsi="Vazir" w:cs="Vazir"/>
+          <w:sz w:val="20"/>
+          <w:szCs w:val="20"/>
           <w:rtl/>
         </w:rPr>
         <w:t>طراحی پنل مدیریتی</w:t>
       </w:r>
       <w:r>
         <w:rPr>
-          <w:rFonts w:hint="cs"/>
-          <w:sz w:val="24"/>
-          <w:szCs w:val="24"/>
+          <w:rFonts w:ascii="Vazir" w:hAnsi="Vazir" w:cs="Vazir"/>
+          <w:sz w:val="20"/>
+          <w:szCs w:val="20"/>
           <w:rtl/>
         </w:rPr>
         <w:t xml:space="preserve"> : وصل میشود به صفحه توضیحات</w:t>
@@ -2228,8 +2342,9 @@
         <w:pStyle w:val="ListParagraph"/>
         <w:ind w:left="2160"/>
         <w:rPr>
-          <w:sz w:val="24"/>
-          <w:szCs w:val="24"/>
+          <w:rFonts w:ascii="Vazir" w:hAnsi="Vazir" w:cs="Vazir"/>
+          <w:sz w:val="20"/>
+          <w:szCs w:val="20"/>
         </w:rPr>
       </w:pPr>
     </w:p>
@@ -2241,14 +2356,16 @@
           <w:numId w:val="1"/>
         </w:numPr>
         <w:rPr>
-          <w:sz w:val="24"/>
-          <w:szCs w:val="24"/>
-        </w:rPr>
-      </w:pPr>
-      <w:r>
-        <w:rPr>
-          <w:sz w:val="24"/>
-          <w:szCs w:val="24"/>
+          <w:rFonts w:ascii="Vazir" w:hAnsi="Vazir" w:cs="Vazir"/>
+          <w:sz w:val="20"/>
+          <w:szCs w:val="20"/>
+        </w:rPr>
+      </w:pPr>
+      <w:r>
+        <w:rPr>
+          <w:rFonts w:ascii="Vazir" w:hAnsi="Vazir" w:cs="Vazir"/>
+          <w:sz w:val="20"/>
+          <w:szCs w:val="20"/>
         </w:rPr>
         <w:t>Article</w:t>
       </w:r>
@@ -2261,14 +2378,16 @@
           <w:numId w:val="1"/>
         </w:numPr>
         <w:rPr>
-          <w:sz w:val="24"/>
-          <w:szCs w:val="24"/>
-        </w:rPr>
-      </w:pPr>
-      <w:r>
-        <w:rPr>
-          <w:sz w:val="24"/>
-          <w:szCs w:val="24"/>
+          <w:rFonts w:ascii="Vazir" w:hAnsi="Vazir" w:cs="Vazir"/>
+          <w:sz w:val="20"/>
+          <w:szCs w:val="20"/>
+        </w:rPr>
+      </w:pPr>
+      <w:r>
+        <w:rPr>
+          <w:rFonts w:ascii="Vazir" w:hAnsi="Vazir" w:cs="Vazir"/>
+          <w:sz w:val="20"/>
+          <w:szCs w:val="20"/>
         </w:rPr>
         <w:t>Login</w:t>
       </w:r>
@@ -2281,15 +2400,16 @@
           <w:numId w:val="36"/>
         </w:numPr>
         <w:rPr>
-          <w:sz w:val="24"/>
-          <w:szCs w:val="24"/>
-        </w:rPr>
-      </w:pPr>
-      <w:r>
-        <w:rPr>
-          <w:rFonts w:hint="cs"/>
-          <w:sz w:val="24"/>
-          <w:szCs w:val="24"/>
+          <w:rFonts w:ascii="Vazir" w:hAnsi="Vazir" w:cs="Vazir"/>
+          <w:sz w:val="20"/>
+          <w:szCs w:val="20"/>
+        </w:rPr>
+      </w:pPr>
+      <w:r>
+        <w:rPr>
+          <w:rFonts w:ascii="Vazir" w:hAnsi="Vazir" w:cs="Vazir"/>
+          <w:sz w:val="20"/>
+          <w:szCs w:val="20"/>
           <w:rtl/>
         </w:rPr>
         <w:t xml:space="preserve">مدال باز میشود </w:t>
@@ -2303,15 +2423,16 @@
           <w:numId w:val="36"/>
         </w:numPr>
         <w:rPr>
-          <w:sz w:val="24"/>
-          <w:szCs w:val="24"/>
-        </w:rPr>
-      </w:pPr>
-      <w:r>
-        <w:rPr>
-          <w:rFonts w:hint="cs"/>
-          <w:sz w:val="24"/>
-          <w:szCs w:val="24"/>
+          <w:rFonts w:ascii="Vazir" w:hAnsi="Vazir" w:cs="Vazir"/>
+          <w:sz w:val="20"/>
+          <w:szCs w:val="20"/>
+        </w:rPr>
+      </w:pPr>
+      <w:r>
+        <w:rPr>
+          <w:rFonts w:ascii="Vazir" w:hAnsi="Vazir" w:cs="Vazir"/>
+          <w:sz w:val="20"/>
+          <w:szCs w:val="20"/>
           <w:rtl/>
         </w:rPr>
         <w:t>فرم ورود شامل</w:t>
@@ -2326,11 +2447,15 @@
         </w:numPr>
         <w:rPr>
           <w:rFonts w:ascii="Vazir" w:hAnsi="Vazir" w:cs="Vazir"/>
-        </w:rPr>
-      </w:pPr>
-      <w:r>
-        <w:rPr>
-          <w:rFonts w:ascii="Vazir" w:hAnsi="Vazir" w:cs="Vazir" w:hint="cs"/>
+          <w:sz w:val="18"/>
+          <w:szCs w:val="18"/>
+        </w:rPr>
+      </w:pPr>
+      <w:r>
+        <w:rPr>
+          <w:rFonts w:ascii="Vazir" w:hAnsi="Vazir" w:cs="Vazir"/>
+          <w:sz w:val="18"/>
+          <w:szCs w:val="18"/>
           <w:rtl/>
         </w:rPr>
         <w:t>ورودی ایمیل</w:t>
@@ -2345,13 +2470,18 @@
         </w:numPr>
         <w:rPr>
           <w:rFonts w:ascii="Vazir" w:hAnsi="Vazir" w:cs="Vazir"/>
-        </w:rPr>
-      </w:pPr>
-      <w:r>
-        <w:rPr>
-          <w:rFonts w:ascii="Vazir" w:hAnsi="Vazir" w:cs="Vazir" w:hint="cs"/>
-          <w:rtl/>
-        </w:rPr>
+          <w:sz w:val="18"/>
+          <w:szCs w:val="18"/>
+        </w:rPr>
+      </w:pPr>
+      <w:r>
+        <w:rPr>
+          <w:rFonts w:ascii="Vazir" w:hAnsi="Vazir" w:cs="Vazir"/>
+          <w:sz w:val="18"/>
+          <w:szCs w:val="18"/>
+          <w:rtl/>
+        </w:rPr>
+        <w:lastRenderedPageBreak/>
         <w:t>ورودی رمز عبور</w:t>
       </w:r>
     </w:p>
@@ -2364,11 +2494,15 @@
         </w:numPr>
         <w:rPr>
           <w:rFonts w:ascii="Vazir" w:hAnsi="Vazir" w:cs="Vazir"/>
-        </w:rPr>
-      </w:pPr>
-      <w:r>
-        <w:rPr>
-          <w:rFonts w:ascii="Vazir" w:hAnsi="Vazir" w:cs="Vazir" w:hint="cs"/>
+          <w:sz w:val="18"/>
+          <w:szCs w:val="18"/>
+        </w:rPr>
+      </w:pPr>
+      <w:r>
+        <w:rPr>
+          <w:rFonts w:ascii="Vazir" w:hAnsi="Vazir" w:cs="Vazir"/>
+          <w:sz w:val="18"/>
+          <w:szCs w:val="18"/>
           <w:rtl/>
         </w:rPr>
         <w:t>ورودی کد امنیتی</w:t>
@@ -2383,11 +2517,15 @@
         </w:numPr>
         <w:rPr>
           <w:rFonts w:ascii="Vazir" w:hAnsi="Vazir" w:cs="Vazir"/>
-        </w:rPr>
-      </w:pPr>
-      <w:r>
-        <w:rPr>
-          <w:rFonts w:ascii="Vazir" w:hAnsi="Vazir" w:cs="Vazir" w:hint="cs"/>
+          <w:sz w:val="18"/>
+          <w:szCs w:val="18"/>
+        </w:rPr>
+      </w:pPr>
+      <w:r>
+        <w:rPr>
+          <w:rFonts w:ascii="Vazir" w:hAnsi="Vazir" w:cs="Vazir"/>
+          <w:sz w:val="18"/>
+          <w:szCs w:val="18"/>
           <w:rtl/>
         </w:rPr>
         <w:t>دکمه عوض کردن کد امنیتی</w:t>
@@ -2402,11 +2540,15 @@
         </w:numPr>
         <w:rPr>
           <w:rFonts w:ascii="Vazir" w:hAnsi="Vazir" w:cs="Vazir"/>
-        </w:rPr>
-      </w:pPr>
-      <w:r>
-        <w:rPr>
-          <w:rFonts w:ascii="Vazir" w:hAnsi="Vazir" w:cs="Vazir" w:hint="cs"/>
+          <w:sz w:val="18"/>
+          <w:szCs w:val="18"/>
+        </w:rPr>
+      </w:pPr>
+      <w:r>
+        <w:rPr>
+          <w:rFonts w:ascii="Vazir" w:hAnsi="Vazir" w:cs="Vazir"/>
+          <w:sz w:val="18"/>
+          <w:szCs w:val="18"/>
           <w:rtl/>
         </w:rPr>
         <w:t>دکمه ورود</w:t>
@@ -2421,11 +2563,15 @@
         </w:numPr>
         <w:rPr>
           <w:rFonts w:ascii="Vazir" w:hAnsi="Vazir" w:cs="Vazir"/>
-        </w:rPr>
-      </w:pPr>
-      <w:r>
-        <w:rPr>
-          <w:rFonts w:ascii="Vazir" w:hAnsi="Vazir" w:cs="Vazir" w:hint="cs"/>
+          <w:sz w:val="18"/>
+          <w:szCs w:val="18"/>
+        </w:rPr>
+      </w:pPr>
+      <w:r>
+        <w:rPr>
+          <w:rFonts w:ascii="Vazir" w:hAnsi="Vazir" w:cs="Vazir"/>
+          <w:sz w:val="18"/>
+          <w:szCs w:val="18"/>
           <w:rtl/>
         </w:rPr>
         <w:t>لینک فراموش کردن رمز عبور</w:t>
@@ -2436,8 +2582,9 @@
         <w:pStyle w:val="ListParagraph"/>
         <w:ind w:left="2160"/>
         <w:rPr>
-          <w:sz w:val="24"/>
-          <w:szCs w:val="24"/>
+          <w:rFonts w:ascii="Vazir" w:hAnsi="Vazir" w:cs="Vazir"/>
+          <w:sz w:val="20"/>
+          <w:szCs w:val="20"/>
         </w:rPr>
       </w:pPr>
     </w:p>
@@ -2449,14 +2596,16 @@
           <w:numId w:val="1"/>
         </w:numPr>
         <w:rPr>
-          <w:sz w:val="24"/>
-          <w:szCs w:val="24"/>
-        </w:rPr>
-      </w:pPr>
-      <w:r>
-        <w:rPr>
-          <w:sz w:val="24"/>
-          <w:szCs w:val="24"/>
+          <w:rFonts w:ascii="Vazir" w:hAnsi="Vazir" w:cs="Vazir"/>
+          <w:sz w:val="20"/>
+          <w:szCs w:val="20"/>
+        </w:rPr>
+      </w:pPr>
+      <w:r>
+        <w:rPr>
+          <w:rFonts w:ascii="Vazir" w:hAnsi="Vazir" w:cs="Vazir"/>
+          <w:sz w:val="20"/>
+          <w:szCs w:val="20"/>
         </w:rPr>
         <w:t>Register</w:t>
       </w:r>
@@ -2469,15 +2618,16 @@
           <w:numId w:val="41"/>
         </w:numPr>
         <w:rPr>
-          <w:sz w:val="24"/>
-          <w:szCs w:val="24"/>
-        </w:rPr>
-      </w:pPr>
-      <w:r>
-        <w:rPr>
-          <w:rFonts w:hint="cs"/>
-          <w:sz w:val="24"/>
-          <w:szCs w:val="24"/>
+          <w:rFonts w:ascii="Vazir" w:hAnsi="Vazir" w:cs="Vazir"/>
+          <w:sz w:val="20"/>
+          <w:szCs w:val="20"/>
+        </w:rPr>
+      </w:pPr>
+      <w:r>
+        <w:rPr>
+          <w:rFonts w:ascii="Vazir" w:hAnsi="Vazir" w:cs="Vazir"/>
+          <w:sz w:val="20"/>
+          <w:szCs w:val="20"/>
           <w:rtl/>
         </w:rPr>
         <w:t>مدال</w:t>
@@ -2491,18 +2641,18 @@
           <w:numId w:val="41"/>
         </w:numPr>
         <w:rPr>
-          <w:sz w:val="24"/>
-          <w:szCs w:val="24"/>
-        </w:rPr>
-      </w:pPr>
-      <w:r>
-        <w:rPr>
-          <w:rFonts w:hint="cs"/>
-          <w:sz w:val="24"/>
-          <w:szCs w:val="24"/>
-          <w:rtl/>
-        </w:rPr>
-        <w:lastRenderedPageBreak/>
+          <w:rFonts w:ascii="Vazir" w:hAnsi="Vazir" w:cs="Vazir"/>
+          <w:sz w:val="20"/>
+          <w:szCs w:val="20"/>
+        </w:rPr>
+      </w:pPr>
+      <w:r>
+        <w:rPr>
+          <w:rFonts w:ascii="Vazir" w:hAnsi="Vazir" w:cs="Vazir"/>
+          <w:sz w:val="20"/>
+          <w:szCs w:val="20"/>
+          <w:rtl/>
+        </w:rPr>
         <w:t>فرم ثبت نام</w:t>
       </w:r>
     </w:p>
@@ -2514,15 +2664,16 @@
           <w:numId w:val="42"/>
         </w:numPr>
         <w:rPr>
-          <w:sz w:val="24"/>
-          <w:szCs w:val="24"/>
-        </w:rPr>
-      </w:pPr>
-      <w:r>
-        <w:rPr>
-          <w:rFonts w:hint="cs"/>
-          <w:sz w:val="24"/>
-          <w:szCs w:val="24"/>
+          <w:rFonts w:ascii="Vazir" w:hAnsi="Vazir" w:cs="Vazir"/>
+          <w:sz w:val="20"/>
+          <w:szCs w:val="20"/>
+        </w:rPr>
+      </w:pPr>
+      <w:r>
+        <w:rPr>
+          <w:rFonts w:ascii="Vazir" w:hAnsi="Vazir" w:cs="Vazir"/>
+          <w:sz w:val="20"/>
+          <w:szCs w:val="20"/>
           <w:rtl/>
         </w:rPr>
         <w:t>نام و نام خانوادگی</w:t>
@@ -2536,15 +2687,16 @@
           <w:numId w:val="42"/>
         </w:numPr>
         <w:rPr>
-          <w:sz w:val="24"/>
-          <w:szCs w:val="24"/>
-        </w:rPr>
-      </w:pPr>
-      <w:r>
-        <w:rPr>
-          <w:rFonts w:hint="cs"/>
-          <w:sz w:val="24"/>
-          <w:szCs w:val="24"/>
+          <w:rFonts w:ascii="Vazir" w:hAnsi="Vazir" w:cs="Vazir"/>
+          <w:sz w:val="20"/>
+          <w:szCs w:val="20"/>
+        </w:rPr>
+      </w:pPr>
+      <w:r>
+        <w:rPr>
+          <w:rFonts w:ascii="Vazir" w:hAnsi="Vazir" w:cs="Vazir"/>
+          <w:sz w:val="20"/>
+          <w:szCs w:val="20"/>
           <w:rtl/>
         </w:rPr>
         <w:t xml:space="preserve">ایمیل </w:t>
@@ -2558,15 +2710,16 @@
           <w:numId w:val="42"/>
         </w:numPr>
         <w:rPr>
-          <w:sz w:val="24"/>
-          <w:szCs w:val="24"/>
-        </w:rPr>
-      </w:pPr>
-      <w:r>
-        <w:rPr>
-          <w:rFonts w:hint="cs"/>
-          <w:sz w:val="24"/>
-          <w:szCs w:val="24"/>
+          <w:rFonts w:ascii="Vazir" w:hAnsi="Vazir" w:cs="Vazir"/>
+          <w:sz w:val="20"/>
+          <w:szCs w:val="20"/>
+        </w:rPr>
+      </w:pPr>
+      <w:r>
+        <w:rPr>
+          <w:rFonts w:ascii="Vazir" w:hAnsi="Vazir" w:cs="Vazir"/>
+          <w:sz w:val="20"/>
+          <w:szCs w:val="20"/>
           <w:rtl/>
         </w:rPr>
         <w:t>شماره تماس</w:t>
@@ -2580,15 +2733,16 @@
           <w:numId w:val="42"/>
         </w:numPr>
         <w:rPr>
-          <w:sz w:val="24"/>
-          <w:szCs w:val="24"/>
-        </w:rPr>
-      </w:pPr>
-      <w:r>
-        <w:rPr>
-          <w:rFonts w:hint="cs"/>
-          <w:sz w:val="24"/>
-          <w:szCs w:val="24"/>
+          <w:rFonts w:ascii="Vazir" w:hAnsi="Vazir" w:cs="Vazir"/>
+          <w:sz w:val="20"/>
+          <w:szCs w:val="20"/>
+        </w:rPr>
+      </w:pPr>
+      <w:r>
+        <w:rPr>
+          <w:rFonts w:ascii="Vazir" w:hAnsi="Vazir" w:cs="Vazir"/>
+          <w:sz w:val="20"/>
+          <w:szCs w:val="20"/>
           <w:rtl/>
         </w:rPr>
         <w:t>رمز عبور</w:t>
@@ -2602,15 +2756,16 @@
           <w:numId w:val="42"/>
         </w:numPr>
         <w:rPr>
-          <w:sz w:val="24"/>
-          <w:szCs w:val="24"/>
-        </w:rPr>
-      </w:pPr>
-      <w:r>
-        <w:rPr>
-          <w:rFonts w:hint="cs"/>
-          <w:sz w:val="24"/>
-          <w:szCs w:val="24"/>
+          <w:rFonts w:ascii="Vazir" w:hAnsi="Vazir" w:cs="Vazir"/>
+          <w:sz w:val="20"/>
+          <w:szCs w:val="20"/>
+        </w:rPr>
+      </w:pPr>
+      <w:r>
+        <w:rPr>
+          <w:rFonts w:ascii="Vazir" w:hAnsi="Vazir" w:cs="Vazir"/>
+          <w:sz w:val="20"/>
+          <w:szCs w:val="20"/>
           <w:rtl/>
         </w:rPr>
         <w:t>تکرار رمز عبور</w:t>
@@ -2624,15 +2779,16 @@
           <w:numId w:val="42"/>
         </w:numPr>
         <w:rPr>
-          <w:sz w:val="24"/>
-          <w:szCs w:val="24"/>
-        </w:rPr>
-      </w:pPr>
-      <w:r>
-        <w:rPr>
-          <w:rFonts w:hint="cs"/>
-          <w:sz w:val="24"/>
-          <w:szCs w:val="24"/>
+          <w:rFonts w:ascii="Vazir" w:hAnsi="Vazir" w:cs="Vazir"/>
+          <w:sz w:val="20"/>
+          <w:szCs w:val="20"/>
+        </w:rPr>
+      </w:pPr>
+      <w:r>
+        <w:rPr>
+          <w:rFonts w:ascii="Vazir" w:hAnsi="Vazir" w:cs="Vazir"/>
+          <w:sz w:val="20"/>
+          <w:szCs w:val="20"/>
           <w:rtl/>
         </w:rPr>
         <w:t xml:space="preserve">دکمه ثبت نا م </w:t>
@@ -2646,15 +2802,16 @@
           <w:numId w:val="42"/>
         </w:numPr>
         <w:rPr>
-          <w:sz w:val="24"/>
-          <w:szCs w:val="24"/>
-        </w:rPr>
-      </w:pPr>
-      <w:r>
-        <w:rPr>
-          <w:rFonts w:hint="cs"/>
-          <w:sz w:val="24"/>
-          <w:szCs w:val="24"/>
+          <w:rFonts w:ascii="Vazir" w:hAnsi="Vazir" w:cs="Vazir"/>
+          <w:sz w:val="20"/>
+          <w:szCs w:val="20"/>
+        </w:rPr>
+      </w:pPr>
+      <w:r>
+        <w:rPr>
+          <w:rFonts w:ascii="Vazir" w:hAnsi="Vazir" w:cs="Vazir"/>
+          <w:sz w:val="20"/>
+          <w:szCs w:val="20"/>
           <w:rtl/>
         </w:rPr>
         <w:t>لینک اتصال به صفحه ورود</w:t>
@@ -2665,8 +2822,9 @@
         <w:pStyle w:val="ListParagraph"/>
         <w:ind w:left="2880"/>
         <w:rPr>
-          <w:sz w:val="24"/>
-          <w:szCs w:val="24"/>
+          <w:rFonts w:ascii="Vazir" w:hAnsi="Vazir" w:cs="Vazir"/>
+          <w:sz w:val="20"/>
+          <w:szCs w:val="20"/>
         </w:rPr>
       </w:pPr>
     </w:p>
@@ -2678,14 +2836,16 @@
           <w:numId w:val="1"/>
         </w:numPr>
         <w:rPr>
-          <w:sz w:val="24"/>
-          <w:szCs w:val="24"/>
-        </w:rPr>
-      </w:pPr>
-      <w:r>
-        <w:rPr>
-          <w:sz w:val="24"/>
-          <w:szCs w:val="24"/>
+          <w:rFonts w:ascii="Vazir" w:hAnsi="Vazir" w:cs="Vazir"/>
+          <w:sz w:val="20"/>
+          <w:szCs w:val="20"/>
+        </w:rPr>
+      </w:pPr>
+      <w:r>
+        <w:rPr>
+          <w:rFonts w:ascii="Vazir" w:hAnsi="Vazir" w:cs="Vazir"/>
+          <w:sz w:val="20"/>
+          <w:szCs w:val="20"/>
         </w:rPr>
         <w:t>Recovery</w:t>
       </w:r>
@@ -2698,15 +2858,16 @@
           <w:numId w:val="38"/>
         </w:numPr>
         <w:rPr>
-          <w:sz w:val="24"/>
-          <w:szCs w:val="24"/>
-        </w:rPr>
-      </w:pPr>
-      <w:r>
-        <w:rPr>
-          <w:rFonts w:hint="cs"/>
-          <w:sz w:val="24"/>
-          <w:szCs w:val="24"/>
+          <w:rFonts w:ascii="Vazir" w:hAnsi="Vazir" w:cs="Vazir"/>
+          <w:sz w:val="20"/>
+          <w:szCs w:val="20"/>
+        </w:rPr>
+      </w:pPr>
+      <w:r>
+        <w:rPr>
+          <w:rFonts w:ascii="Vazir" w:hAnsi="Vazir" w:cs="Vazir"/>
+          <w:sz w:val="20"/>
+          <w:szCs w:val="20"/>
           <w:rtl/>
         </w:rPr>
         <w:t xml:space="preserve">مدال </w:t>
@@ -2720,15 +2881,16 @@
           <w:numId w:val="38"/>
         </w:numPr>
         <w:rPr>
-          <w:sz w:val="24"/>
-          <w:szCs w:val="24"/>
-        </w:rPr>
-      </w:pPr>
-      <w:r>
-        <w:rPr>
-          <w:rFonts w:hint="cs"/>
-          <w:sz w:val="24"/>
-          <w:szCs w:val="24"/>
+          <w:rFonts w:ascii="Vazir" w:hAnsi="Vazir" w:cs="Vazir"/>
+          <w:sz w:val="20"/>
+          <w:szCs w:val="20"/>
+        </w:rPr>
+      </w:pPr>
+      <w:r>
+        <w:rPr>
+          <w:rFonts w:ascii="Vazir" w:hAnsi="Vazir" w:cs="Vazir"/>
+          <w:sz w:val="20"/>
+          <w:szCs w:val="20"/>
           <w:rtl/>
         </w:rPr>
         <w:t>فرم بازیابی</w:t>
@@ -2743,11 +2905,15 @@
         </w:numPr>
         <w:rPr>
           <w:rFonts w:ascii="Vazir" w:hAnsi="Vazir" w:cs="Vazir"/>
-        </w:rPr>
-      </w:pPr>
-      <w:r>
-        <w:rPr>
-          <w:rFonts w:ascii="Vazir" w:hAnsi="Vazir" w:cs="Vazir" w:hint="cs"/>
+          <w:sz w:val="18"/>
+          <w:szCs w:val="18"/>
+        </w:rPr>
+      </w:pPr>
+      <w:r>
+        <w:rPr>
+          <w:rFonts w:ascii="Vazir" w:hAnsi="Vazir" w:cs="Vazir"/>
+          <w:sz w:val="18"/>
+          <w:szCs w:val="18"/>
           <w:rtl/>
         </w:rPr>
         <w:t>ورودی ایمیل</w:t>
@@ -2762,11 +2928,15 @@
         </w:numPr>
         <w:rPr>
           <w:rFonts w:ascii="Vazir" w:hAnsi="Vazir" w:cs="Vazir"/>
-        </w:rPr>
-      </w:pPr>
-      <w:r>
-        <w:rPr>
-          <w:rFonts w:ascii="Vazir" w:hAnsi="Vazir" w:cs="Vazir" w:hint="cs"/>
+          <w:sz w:val="18"/>
+          <w:szCs w:val="18"/>
+        </w:rPr>
+      </w:pPr>
+      <w:r>
+        <w:rPr>
+          <w:rFonts w:ascii="Vazir" w:hAnsi="Vazir" w:cs="Vazir"/>
+          <w:sz w:val="18"/>
+          <w:szCs w:val="18"/>
           <w:rtl/>
         </w:rPr>
         <w:t>توضیح در مورد ارسال شدن یک ایمیل حاوی رمز عبور جدید به ایمیلی که شخص قرار است وارد کند</w:t>
@@ -2781,11 +2951,15 @@
         </w:numPr>
         <w:rPr>
           <w:rFonts w:ascii="Vazir" w:hAnsi="Vazir" w:cs="Vazir"/>
-        </w:rPr>
-      </w:pPr>
-      <w:r>
-        <w:rPr>
-          <w:rFonts w:ascii="Vazir" w:hAnsi="Vazir" w:cs="Vazir" w:hint="cs"/>
+          <w:sz w:val="18"/>
+          <w:szCs w:val="18"/>
+        </w:rPr>
+      </w:pPr>
+      <w:r>
+        <w:rPr>
+          <w:rFonts w:ascii="Vazir" w:hAnsi="Vazir" w:cs="Vazir"/>
+          <w:sz w:val="18"/>
+          <w:szCs w:val="18"/>
           <w:rtl/>
         </w:rPr>
         <w:t>دکمه بازیابی حساب</w:t>
@@ -2799,15 +2973,16 @@
           <w:numId w:val="38"/>
         </w:numPr>
         <w:rPr>
-          <w:sz w:val="24"/>
-          <w:szCs w:val="24"/>
-        </w:rPr>
-      </w:pPr>
-      <w:r>
-        <w:rPr>
-          <w:rFonts w:hint="cs"/>
-          <w:sz w:val="24"/>
-          <w:szCs w:val="24"/>
+          <w:rFonts w:ascii="Vazir" w:hAnsi="Vazir" w:cs="Vazir"/>
+          <w:sz w:val="20"/>
+          <w:szCs w:val="20"/>
+        </w:rPr>
+      </w:pPr>
+      <w:r>
+        <w:rPr>
+          <w:rFonts w:ascii="Vazir" w:hAnsi="Vazir" w:cs="Vazir"/>
+          <w:sz w:val="20"/>
+          <w:szCs w:val="20"/>
           <w:rtl/>
         </w:rPr>
         <w:t xml:space="preserve">فرم تغییر رمز </w:t>
@@ -2821,15 +2996,16 @@
           <w:numId w:val="43"/>
         </w:numPr>
         <w:rPr>
-          <w:sz w:val="24"/>
-          <w:szCs w:val="24"/>
-        </w:rPr>
-      </w:pPr>
-      <w:r>
-        <w:rPr>
-          <w:rFonts w:hint="cs"/>
-          <w:sz w:val="24"/>
-          <w:szCs w:val="24"/>
+          <w:rFonts w:ascii="Vazir" w:hAnsi="Vazir" w:cs="Vazir"/>
+          <w:sz w:val="20"/>
+          <w:szCs w:val="20"/>
+        </w:rPr>
+      </w:pPr>
+      <w:r>
+        <w:rPr>
+          <w:rFonts w:ascii="Vazir" w:hAnsi="Vazir" w:cs="Vazir"/>
+          <w:sz w:val="20"/>
+          <w:szCs w:val="20"/>
           <w:rtl/>
         </w:rPr>
         <w:t xml:space="preserve">رمز جدید </w:t>
@@ -2843,15 +3019,16 @@
           <w:numId w:val="43"/>
         </w:numPr>
         <w:rPr>
-          <w:sz w:val="24"/>
-          <w:szCs w:val="24"/>
-        </w:rPr>
-      </w:pPr>
-      <w:r>
-        <w:rPr>
-          <w:rFonts w:hint="cs"/>
-          <w:sz w:val="24"/>
-          <w:szCs w:val="24"/>
+          <w:rFonts w:ascii="Vazir" w:hAnsi="Vazir" w:cs="Vazir"/>
+          <w:sz w:val="20"/>
+          <w:szCs w:val="20"/>
+        </w:rPr>
+      </w:pPr>
+      <w:r>
+        <w:rPr>
+          <w:rFonts w:ascii="Vazir" w:hAnsi="Vazir" w:cs="Vazir"/>
+          <w:sz w:val="20"/>
+          <w:szCs w:val="20"/>
           <w:rtl/>
         </w:rPr>
         <w:t>تکرار رمز جدید</w:t>
@@ -2865,15 +3042,16 @@
           <w:numId w:val="43"/>
         </w:numPr>
         <w:rPr>
-          <w:sz w:val="24"/>
-          <w:szCs w:val="24"/>
-        </w:rPr>
-      </w:pPr>
-      <w:r>
-        <w:rPr>
-          <w:rFonts w:hint="cs"/>
-          <w:sz w:val="24"/>
-          <w:szCs w:val="24"/>
+          <w:rFonts w:ascii="Vazir" w:hAnsi="Vazir" w:cs="Vazir"/>
+          <w:sz w:val="20"/>
+          <w:szCs w:val="20"/>
+        </w:rPr>
+      </w:pPr>
+      <w:r>
+        <w:rPr>
+          <w:rFonts w:ascii="Vazir" w:hAnsi="Vazir" w:cs="Vazir"/>
+          <w:sz w:val="20"/>
+          <w:szCs w:val="20"/>
           <w:rtl/>
         </w:rPr>
         <w:t xml:space="preserve">دکمه ثبت </w:t>
@@ -2883,8 +3061,9 @@
       <w:pPr>
         <w:pStyle w:val="ListParagraph"/>
         <w:rPr>
-          <w:sz w:val="24"/>
-          <w:szCs w:val="24"/>
+          <w:rFonts w:ascii="Vazir" w:hAnsi="Vazir" w:cs="Vazir"/>
+          <w:sz w:val="20"/>
+          <w:szCs w:val="20"/>
         </w:rPr>
       </w:pPr>
     </w:p>
@@ -2896,14 +3075,16 @@
           <w:numId w:val="1"/>
         </w:numPr>
         <w:rPr>
-          <w:sz w:val="24"/>
-          <w:szCs w:val="24"/>
-        </w:rPr>
-      </w:pPr>
-      <w:r>
-        <w:rPr>
-          <w:sz w:val="24"/>
-          <w:szCs w:val="24"/>
+          <w:rFonts w:ascii="Vazir" w:hAnsi="Vazir" w:cs="Vazir"/>
+          <w:sz w:val="20"/>
+          <w:szCs w:val="20"/>
+        </w:rPr>
+      </w:pPr>
+      <w:r>
+        <w:rPr>
+          <w:rFonts w:ascii="Vazir" w:hAnsi="Vazir" w:cs="Vazir"/>
+          <w:sz w:val="20"/>
+          <w:szCs w:val="20"/>
         </w:rPr>
         <w:t>400</w:t>
       </w:r>
@@ -2916,14 +3097,16 @@
           <w:numId w:val="1"/>
         </w:numPr>
         <w:rPr>
-          <w:sz w:val="24"/>
-          <w:szCs w:val="24"/>
-        </w:rPr>
-      </w:pPr>
-      <w:r>
-        <w:rPr>
-          <w:sz w:val="24"/>
-          <w:szCs w:val="24"/>
+          <w:rFonts w:ascii="Vazir" w:hAnsi="Vazir" w:cs="Vazir"/>
+          <w:sz w:val="20"/>
+          <w:szCs w:val="20"/>
+        </w:rPr>
+      </w:pPr>
+      <w:r>
+        <w:rPr>
+          <w:rFonts w:ascii="Vazir" w:hAnsi="Vazir" w:cs="Vazir"/>
+          <w:sz w:val="20"/>
+          <w:szCs w:val="20"/>
         </w:rPr>
         <w:t>500</w:t>
       </w:r>
@@ -2932,8 +3115,9 @@
       <w:pPr>
         <w:pStyle w:val="ListParagraph"/>
         <w:rPr>
-          <w:sz w:val="24"/>
-          <w:szCs w:val="24"/>
+          <w:rFonts w:ascii="Vazir" w:hAnsi="Vazir" w:cs="Vazir"/>
+          <w:sz w:val="20"/>
+          <w:szCs w:val="20"/>
         </w:rPr>
       </w:pPr>
     </w:p>
@@ -2972,7 +3156,7 @@
         <v:path o:extrusionok="f" gradientshapeok="t" o:connecttype="rect"/>
         <o:lock v:ext="edit" aspectratio="t"/>
       </v:shapetype>
-      <v:shape id="_x0000_i1067" type="#_x0000_t75" style="width:11.6pt;height:11.6pt" o:bullet="t">
+      <v:shape id="_x0000_i1108" type="#_x0000_t75" style="width:11.5pt;height:11.5pt" o:bullet="t">
         <v:imagedata r:id="rId1" o:title="mso66FE"/>
       </v:shape>
     </w:pict>

--- a/dcuments/scrum/Scrum-FrontEnd.docx
+++ b/dcuments/scrum/Scrum-FrontEnd.docx
@@ -112,6 +112,14 @@
           <w:rtl/>
         </w:rPr>
         <w:t>این صفحه، صفحه اصلی سایت ماست.</w:t>
+      </w:r>
+      <w:r>
+        <w:rPr>
+          <w:rFonts w:ascii="Vazir" w:hAnsi="Vazir" w:cs="Vazir"/>
+          <w:sz w:val="20"/>
+          <w:szCs w:val="20"/>
+        </w:rPr>
+        <w:t>ASDASDASD</w:t>
       </w:r>
     </w:p>
     <w:p>
@@ -647,7 +655,7 @@
         <w:pStyle w:val="ListParagraph"/>
         <w:ind w:left="1440"/>
         <w:rPr>
-          <w:rFonts w:ascii="Vazir" w:hAnsi="Vazir" w:cs="Vazir" w:hint="cs"/>
+          <w:rFonts w:ascii="Vazir" w:hAnsi="Vazir" w:cs="Vazir"/>
           <w:sz w:val="20"/>
           <w:szCs w:val="20"/>
         </w:rPr>
@@ -3156,7 +3164,7 @@
         <v:path o:extrusionok="f" gradientshapeok="t" o:connecttype="rect"/>
         <o:lock v:ext="edit" aspectratio="t"/>
       </v:shapetype>
-      <v:shape id="_x0000_i1108" type="#_x0000_t75" style="width:11.5pt;height:11.5pt" o:bullet="t">
+      <v:shape id="_x0000_i1037" type="#_x0000_t75" style="width:11.4pt;height:11.4pt" o:bullet="t">
         <v:imagedata r:id="rId1" o:title="mso66FE"/>
       </v:shape>
     </w:pict>
